--- a/work-in-progress/PEPPOL-EDN-Service-Metadata-Publishing-1.2.0-2021-02-24.docx
+++ b/work-in-progress/PEPPOL-EDN-Service-Metadata-Publishing-1.2.0-2021-02-24.docx
@@ -1,6 +1,6 @@
 
 <file path=word/document.xml><?xml version="1.0" encoding="utf-8"?>
-<w:document xmlns:wpc="http://schemas.microsoft.com/office/word/2010/wordprocessingCanvas" xmlns:cx="http://schemas.microsoft.com/office/drawing/2014/chartex" xmlns:cx1="http://schemas.microsoft.com/office/drawing/2015/9/8/chartex" xmlns:cx2="http://schemas.microsoft.com/office/drawing/2015/10/21/chartex" xmlns:cx3="http://schemas.microsoft.com/office/drawing/2016/5/9/chartex" xmlns:cx4="http://schemas.microsoft.com/office/drawing/2016/5/10/chartex" xmlns:cx5="http://schemas.microsoft.com/office/drawing/2016/5/11/chartex" xmlns:cx6="http://schemas.microsoft.com/office/drawing/2016/5/12/chartex" xmlns:cx7="http://schemas.microsoft.com/office/drawing/2016/5/13/chartex" xmlns:cx8="http://schemas.microsoft.com/office/drawing/2016/5/14/chartex" xmlns:mc="http://schemas.openxmlformats.org/markup-compatibility/2006" xmlns:aink="http://schemas.microsoft.com/office/drawing/2016/ink" xmlns:am3d="http://schemas.microsoft.com/office/drawing/2017/model3d" xmlns:o="urn:schemas-microsoft-com:office:office" xmlns:r="http://schemas.openxmlformats.org/officeDocument/2006/relationships" xmlns:m="http://schemas.openxmlformats.org/officeDocument/2006/math" xmlns:v="urn:schemas-microsoft-com:vml" xmlns:wp14="http://schemas.microsoft.com/office/word/2010/wordprocessingDrawing" xmlns:wp="http://schemas.openxmlformats.org/drawingml/2006/wordprocessingDrawing" xmlns:w10="urn:schemas-microsoft-com:office:word" xmlns:w="http://schemas.openxmlformats.org/wordprocessingml/2006/main" xmlns:w14="http://schemas.microsoft.com/office/word/2010/wordml" xmlns:w15="http://schemas.microsoft.com/office/word/2012/wordml" xmlns:w16cex="http://schemas.microsoft.com/office/word/2018/wordml/cex" xmlns:w16cid="http://schemas.microsoft.com/office/word/2016/wordml/cid" xmlns:w16="http://schemas.microsoft.com/office/word/2018/wordml" xmlns:w16se="http://schemas.microsoft.com/office/word/2015/wordml/symex" xmlns:wpg="http://schemas.microsoft.com/office/word/2010/wordprocessingGroup" xmlns:wpi="http://schemas.microsoft.com/office/word/2010/wordprocessingInk" xmlns:wne="http://schemas.microsoft.com/office/word/2006/wordml" xmlns:wps="http://schemas.microsoft.com/office/word/2010/wordprocessingShape" mc:Ignorable="w14 w15 w16se w16cid w16 w16cex wp14">
+<w:document xmlns:wpc="http://schemas.microsoft.com/office/word/2010/wordprocessingCanvas" xmlns:cx="http://schemas.microsoft.com/office/drawing/2014/chartex" xmlns:cx1="http://schemas.microsoft.com/office/drawing/2015/9/8/chartex" xmlns:cx2="http://schemas.microsoft.com/office/drawing/2015/10/21/chartex" xmlns:cx3="http://schemas.microsoft.com/office/drawing/2016/5/9/chartex" xmlns:cx4="http://schemas.microsoft.com/office/drawing/2016/5/10/chartex" xmlns:cx5="http://schemas.microsoft.com/office/drawing/2016/5/11/chartex" xmlns:cx6="http://schemas.microsoft.com/office/drawing/2016/5/12/chartex" xmlns:cx7="http://schemas.microsoft.com/office/drawing/2016/5/13/chartex" xmlns:cx8="http://schemas.microsoft.com/office/drawing/2016/5/14/chartex" xmlns:mc="http://schemas.openxmlformats.org/markup-compatibility/2006" xmlns:aink="http://schemas.microsoft.com/office/drawing/2016/ink" xmlns:am3d="http://schemas.microsoft.com/office/drawing/2017/model3d" xmlns:o="urn:schemas-microsoft-com:office:office" xmlns:r="http://schemas.openxmlformats.org/officeDocument/2006/relationships" xmlns:m="http://schemas.openxmlformats.org/officeDocument/2006/math" xmlns:v="urn:schemas-microsoft-com:vml" xmlns:wp14="http://schemas.microsoft.com/office/word/2010/wordprocessingDrawing" xmlns:wp="http://schemas.openxmlformats.org/drawingml/2006/wordprocessingDrawing" xmlns:w10="urn:schemas-microsoft-com:office:word" xmlns:w="http://schemas.openxmlformats.org/wordprocessingml/2006/main" xmlns:w14="http://schemas.microsoft.com/office/word/2010/wordml" xmlns:w15="http://schemas.microsoft.com/office/word/2012/wordml" xmlns:w16cex="http://schemas.microsoft.com/office/word/2018/wordml/cex" xmlns:w16cid="http://schemas.microsoft.com/office/word/2016/wordml/cid" xmlns:w16="http://schemas.microsoft.com/office/word/2018/wordml" xmlns:w16sdtdh="http://schemas.microsoft.com/office/word/2020/wordml/sdtdatahash" xmlns:w16se="http://schemas.microsoft.com/office/word/2015/wordml/symex" xmlns:wpg="http://schemas.microsoft.com/office/word/2010/wordprocessingGroup" xmlns:wpi="http://schemas.microsoft.com/office/word/2010/wordprocessingInk" xmlns:wne="http://schemas.microsoft.com/office/word/2006/wordml" xmlns:wps="http://schemas.microsoft.com/office/word/2010/wordprocessingShape" mc:Ignorable="w14 w15 w16se w16cid w16 w16cex w16sdtdh wp14">
   <w:body>
     <w:p>
       <w:bookmarkStart w:id="0" w:name="_Toc265238790"/>
@@ -356,14 +356,12 @@
               <w:rPr>
                 <w:rFonts w:ascii="Arial" w:hAnsi="Arial" w:cs="Arial"/>
                 <w:b/>
-                <w:lang w:val="sv-SE"/>
               </w:rPr>
             </w:pPr>
             <w:r>
               <w:rPr>
                 <w:rFonts w:ascii="Arial" w:hAnsi="Arial" w:cs="Arial"/>
                 <w:b/>
-                <w:lang w:val="sv-SE"/>
               </w:rPr>
               <w:t>Version</w:t>
             </w:r>
@@ -371,7 +369,6 @@
               <w:rPr>
                 <w:rFonts w:ascii="Arial" w:hAnsi="Arial" w:cs="Arial"/>
                 <w:b/>
-                <w:lang w:val="sv-SE"/>
               </w:rPr>
               <w:t xml:space="preserve">: </w:t>
             </w:r>
@@ -379,7 +376,6 @@
               <w:rPr>
                 <w:rFonts w:ascii="Arial" w:hAnsi="Arial" w:cs="Arial"/>
                 <w:b/>
-                <w:lang w:val="sv-SE"/>
               </w:rPr>
               <w:t>1</w:t>
             </w:r>
@@ -387,7 +383,6 @@
               <w:rPr>
                 <w:rFonts w:ascii="Arial" w:hAnsi="Arial" w:cs="Arial"/>
                 <w:b/>
-                <w:lang w:val="sv-SE"/>
               </w:rPr>
               <w:t>.</w:t>
             </w:r>
@@ -395,7 +390,6 @@
               <w:rPr>
                 <w:rFonts w:ascii="Arial" w:hAnsi="Arial" w:cs="Arial"/>
                 <w:b/>
-                <w:lang w:val="sv-SE"/>
               </w:rPr>
               <w:t>2</w:t>
             </w:r>
@@ -403,7 +397,6 @@
               <w:rPr>
                 <w:rFonts w:ascii="Arial" w:hAnsi="Arial" w:cs="Arial"/>
                 <w:b/>
-                <w:lang w:val="sv-SE"/>
               </w:rPr>
               <w:t>.</w:t>
             </w:r>
@@ -411,7 +404,6 @@
               <w:rPr>
                 <w:rFonts w:ascii="Arial" w:hAnsi="Arial" w:cs="Arial"/>
                 <w:b/>
-                <w:lang w:val="sv-SE"/>
               </w:rPr>
               <w:t>0</w:t>
             </w:r>
@@ -422,14 +414,12 @@
               <w:rPr>
                 <w:rFonts w:ascii="Arial" w:hAnsi="Arial" w:cs="Arial"/>
                 <w:b/>
-                <w:lang w:val="sv-SE"/>
               </w:rPr>
             </w:pPr>
             <w:r>
               <w:rPr>
                 <w:rFonts w:ascii="Arial" w:hAnsi="Arial" w:cs="Arial"/>
                 <w:b/>
-                <w:lang w:val="sv-SE"/>
               </w:rPr>
               <w:t xml:space="preserve">Status: </w:t>
             </w:r>
@@ -437,9 +427,15 @@
               <w:rPr>
                 <w:rFonts w:ascii="Arial" w:hAnsi="Arial" w:cs="Arial"/>
                 <w:b/>
-                <w:lang w:val="sv-SE"/>
               </w:rPr>
-              <w:t>Draft</w:t>
+              <w:t>I</w:t>
+            </w:r>
+            <w:r>
+              <w:rPr>
+                <w:rFonts w:ascii="Arial" w:hAnsi="Arial" w:cs="Arial"/>
+                <w:b/>
+              </w:rPr>
+              <w:t>n use</w:t>
             </w:r>
           </w:p>
           <w:p>
@@ -451,7 +447,6 @@
               <w:rPr>
                 <w:rFonts w:ascii="Arial" w:hAnsi="Arial" w:cs="Arial"/>
                 <w:b/>
-                <w:lang w:val="sv-SE"/>
               </w:rPr>
             </w:pPr>
           </w:p>
@@ -461,7 +456,6 @@
               <w:rPr>
                 <w:rFonts w:ascii="Arial" w:hAnsi="Arial" w:cs="Arial"/>
                 <w:b/>
-                <w:lang w:val="sv-SE"/>
               </w:rPr>
             </w:pPr>
           </w:p>
@@ -471,14 +465,12 @@
               <w:rPr>
                 <w:rFonts w:ascii="Arial" w:hAnsi="Arial" w:cs="Arial"/>
                 <w:b/>
-                <w:lang w:val="sv-SE"/>
               </w:rPr>
             </w:pPr>
             <w:r>
               <w:rPr>
                 <w:rFonts w:ascii="Arial" w:hAnsi="Arial" w:cs="Arial"/>
                 <w:b/>
-                <w:lang w:val="sv-SE"/>
               </w:rPr>
               <w:t xml:space="preserve">Editors: </w:t>
             </w:r>
@@ -489,14 +481,12 @@
               <w:rPr>
                 <w:rFonts w:ascii="Arial" w:hAnsi="Arial" w:cs="Arial"/>
                 <w:b/>
-                <w:lang w:val="sv-SE"/>
               </w:rPr>
             </w:pPr>
             <w:r>
               <w:rPr>
                 <w:rFonts w:ascii="Arial" w:hAnsi="Arial" w:cs="Arial"/>
                 <w:b/>
-                <w:lang w:val="sv-SE"/>
               </w:rPr>
               <w:tab/>
             </w:r>
@@ -504,104 +494,115 @@
               <w:rPr>
                 <w:rFonts w:ascii="Arial" w:hAnsi="Arial" w:cs="Arial"/>
                 <w:b/>
-                <w:lang w:val="sv-SE"/>
               </w:rPr>
-              <w:t>Gert Sylvest (NITA/Avanade)</w:t>
-            </w:r>
+              <w:t xml:space="preserve">Gert </w:t>
+            </w:r>
+            <w:proofErr w:type="spellStart"/>
             <w:r>
               <w:rPr>
                 <w:rFonts w:ascii="Arial" w:hAnsi="Arial" w:cs="Arial"/>
                 <w:b/>
-                <w:lang w:val="sv-SE"/>
               </w:rPr>
-              <w:br/>
-            </w:r>
+              <w:t>Sylvest</w:t>
+            </w:r>
+            <w:proofErr w:type="spellEnd"/>
             <w:r>
               <w:rPr>
                 <w:rFonts w:ascii="Arial" w:hAnsi="Arial" w:cs="Arial"/>
                 <w:b/>
-                <w:lang w:val="sv-SE"/>
               </w:rPr>
-              <w:tab/>
+              <w:t xml:space="preserve"> (NITA/Avanade)</w:t>
             </w:r>
             <w:r>
               <w:rPr>
                 <w:rFonts w:ascii="Arial" w:hAnsi="Arial" w:cs="Arial"/>
                 <w:b/>
-                <w:lang w:val="sv-SE"/>
               </w:rPr>
-              <w:t>Jens Jakob Andersen (NITA)</w:t>
+              <w:br/>
             </w:r>
             <w:r>
               <w:rPr>
                 <w:rFonts w:ascii="Arial" w:hAnsi="Arial" w:cs="Arial"/>
                 <w:b/>
-                <w:lang w:val="sv-SE"/>
               </w:rPr>
-              <w:br/>
+              <w:tab/>
+              <w:t>Jens Jakob Andersen (NITA)</w:t>
             </w:r>
             <w:r>
               <w:rPr>
                 <w:rFonts w:ascii="Arial" w:hAnsi="Arial" w:cs="Arial"/>
                 <w:b/>
-                <w:lang w:val="sv-SE"/>
               </w:rPr>
-              <w:tab/>
+              <w:br/>
             </w:r>
             <w:r>
               <w:rPr>
                 <w:rFonts w:ascii="Arial" w:hAnsi="Arial" w:cs="Arial"/>
                 <w:b/>
-                <w:lang w:val="sv-SE"/>
               </w:rPr>
-              <w:t>Klaus Vilstrup Pedersen (DIFI)</w:t>
-            </w:r>
+              <w:tab/>
+              <w:t xml:space="preserve">Klaus </w:t>
+            </w:r>
+            <w:proofErr w:type="spellStart"/>
             <w:r>
               <w:rPr>
                 <w:rFonts w:ascii="Arial" w:hAnsi="Arial" w:cs="Arial"/>
                 <w:b/>
-                <w:lang w:val="sv-SE"/>
               </w:rPr>
-              <w:br/>
-            </w:r>
+              <w:t>Vilstrup</w:t>
+            </w:r>
+            <w:proofErr w:type="spellEnd"/>
             <w:r>
               <w:rPr>
                 <w:rFonts w:ascii="Arial" w:hAnsi="Arial" w:cs="Arial"/>
                 <w:b/>
-                <w:lang w:val="sv-SE"/>
               </w:rPr>
-              <w:tab/>
+              <w:t xml:space="preserve"> Pedersen (DIFI)</w:t>
             </w:r>
             <w:r>
               <w:rPr>
                 <w:rFonts w:ascii="Arial" w:hAnsi="Arial" w:cs="Arial"/>
                 <w:b/>
-                <w:lang w:val="sv-SE"/>
               </w:rPr>
-              <w:t>Mikkel Hippe Brun (NITA)</w:t>
+              <w:br/>
             </w:r>
             <w:r>
               <w:rPr>
                 <w:rFonts w:ascii="Arial" w:hAnsi="Arial" w:cs="Arial"/>
                 <w:b/>
-                <w:lang w:val="sv-SE"/>
               </w:rPr>
-              <w:br/>
-            </w:r>
+              <w:tab/>
+              <w:t xml:space="preserve">Mikkel </w:t>
+            </w:r>
+            <w:proofErr w:type="spellStart"/>
             <w:r>
               <w:rPr>
                 <w:rFonts w:ascii="Arial" w:hAnsi="Arial" w:cs="Arial"/>
                 <w:b/>
-                <w:lang w:val="sv-SE"/>
               </w:rPr>
-              <w:tab/>
-            </w:r>
+              <w:t>Hippe</w:t>
+            </w:r>
+            <w:proofErr w:type="spellEnd"/>
             <w:r>
               <w:rPr>
                 <w:rFonts w:ascii="Arial" w:hAnsi="Arial" w:cs="Arial"/>
                 <w:b/>
-                <w:lang w:val="sv-SE"/>
               </w:rPr>
+              <w:t xml:space="preserve"> Brun (NITA)</w:t>
+            </w:r>
+            <w:r>
+              <w:rPr>
+                <w:rFonts w:ascii="Arial" w:hAnsi="Arial" w:cs="Arial"/>
+                <w:b/>
+              </w:rPr>
+              <w:br/>
+            </w:r>
+            <w:r>
+              <w:rPr>
+                <w:rFonts w:ascii="Arial" w:hAnsi="Arial" w:cs="Arial"/>
+                <w:b/>
+              </w:rPr>
+              <w:tab/>
               <w:t>Paul Fremantle (NITA/WSO2)</w:t>
             </w:r>
           </w:p>
@@ -611,7 +612,6 @@
               <w:rPr>
                 <w:rFonts w:ascii="Arial" w:hAnsi="Arial" w:cs="Arial"/>
                 <w:b/>
-                <w:lang w:val="sv-SE"/>
               </w:rPr>
             </w:pPr>
           </w:p>
@@ -621,20 +621,13 @@
               <w:rPr>
                 <w:rFonts w:ascii="Arial" w:hAnsi="Arial" w:cs="Arial"/>
                 <w:b/>
-                <w:lang w:val="sv-SE"/>
               </w:rPr>
             </w:pPr>
           </w:p>
         </w:tc>
       </w:tr>
     </w:tbl>
-    <w:p>
-      <w:pPr>
-        <w:rPr>
-          <w:lang w:val="sv-SE"/>
-        </w:rPr>
-      </w:pPr>
-    </w:p>
+    <w:p/>
     <w:tbl>
       <w:tblPr>
         <w:tblW w:w="9828" w:type="dxa"/>
@@ -1648,6 +1641,11 @@
       </w:r>
     </w:p>
     <w:p>
+      <w:pPr>
+        <w:rPr>
+          <w:lang w:val="sv-SE"/>
+        </w:rPr>
+      </w:pPr>
       <w:r>
         <w:rPr>
           <w:lang w:val="da-DK"/>
@@ -1670,6 +1668,9 @@
         <w:fldChar w:fldCharType="begin"/>
       </w:r>
       <w:r>
+        <w:rPr>
+          <w:lang w:val="sv-SE"/>
+        </w:rPr>
         <w:instrText xml:space="preserve"> HYPERLINK "http://www.difi.no" </w:instrText>
       </w:r>
       <w:r>
@@ -1695,32 +1696,50 @@
         </w:rPr>
       </w:pPr>
       <w:r>
+        <w:rPr>
+          <w:lang w:val="sv-SE"/>
+        </w:rPr>
         <w:t xml:space="preserve">NITA (IT- </w:t>
       </w:r>
       <w:proofErr w:type="spellStart"/>
       <w:r>
+        <w:rPr>
+          <w:lang w:val="sv-SE"/>
+        </w:rPr>
         <w:t>og</w:t>
       </w:r>
       <w:proofErr w:type="spellEnd"/>
       <w:r>
-        <w:t xml:space="preserve"> </w:t>
+        <w:rPr>
+          <w:lang w:val="sv-SE"/>
+        </w:rPr>
+        <w:t xml:space="preserve"> Telestyrelsen)</w:t>
+      </w:r>
+      <w:r>
+        <w:rPr>
+          <w:rStyle w:val="Funotenzeichen"/>
+        </w:rPr>
+        <w:footnoteReference w:id="2"/>
+      </w:r>
+      <w:r>
+        <w:rPr>
+          <w:lang w:val="sv-SE"/>
+        </w:rPr>
+        <w:t xml:space="preserve">, </w:t>
       </w:r>
       <w:proofErr w:type="spellStart"/>
       <w:r>
-        <w:t>Telestyrelsen</w:t>
+        <w:rPr>
+          <w:lang w:val="sv-SE"/>
+        </w:rPr>
+        <w:t>Denmark</w:t>
       </w:r>
       <w:proofErr w:type="spellEnd"/>
       <w:r>
-        <w:t>)</w:t>
-      </w:r>
-      <w:r>
-        <w:rPr>
-          <w:rStyle w:val="Funotenzeichen"/>
-        </w:rPr>
-        <w:footnoteReference w:id="2"/>
-      </w:r>
-      <w:r>
-        <w:t>, Denmark, www.itst.dk</w:t>
+        <w:rPr>
+          <w:lang w:val="sv-SE"/>
+        </w:rPr>
+        <w:t>, www.itst.dk</w:t>
       </w:r>
     </w:p>
     <w:p>
@@ -1758,22 +1777,21 @@
       </w:r>
     </w:p>
     <w:p>
-      <w:pPr>
-        <w:rPr>
-          <w:lang w:val="sv-SE"/>
-        </w:rPr>
-      </w:pPr>
-      <w:r>
-        <w:rPr>
-          <w:lang w:val="sv-SE"/>
-        </w:rPr>
-        <w:t>Consip, Italy</w:t>
-      </w:r>
-    </w:p>
-    <w:p>
+      <w:proofErr w:type="spellStart"/>
+      <w:r>
+        <w:t>Consip</w:t>
+      </w:r>
+      <w:proofErr w:type="spellEnd"/>
+      <w:r>
+        <w:t>, Italy</w:t>
+      </w:r>
+    </w:p>
+    <w:p>
+      <w:proofErr w:type="spellStart"/>
       <w:r>
         <w:t>OpenPEPPOL</w:t>
       </w:r>
+      <w:proofErr w:type="spellEnd"/>
     </w:p>
     <w:p>
       <w:pPr>
@@ -1811,43 +1829,88 @@
       </w:r>
     </w:p>
     <w:p>
-      <w:r>
+      <w:pPr>
+        <w:rPr>
+          <w:lang w:val="sv-SE"/>
+        </w:rPr>
+      </w:pPr>
+      <w:r>
+        <w:rPr>
+          <w:lang w:val="sv-SE"/>
+        </w:rPr>
         <w:t xml:space="preserve">Carl-Markus </w:t>
       </w:r>
       <w:proofErr w:type="spellStart"/>
       <w:r>
+        <w:rPr>
+          <w:lang w:val="sv-SE"/>
+        </w:rPr>
         <w:t>Piswanger</w:t>
       </w:r>
       <w:proofErr w:type="spellEnd"/>
       <w:r>
+        <w:rPr>
+          <w:lang w:val="sv-SE"/>
+        </w:rPr>
         <w:t>, BRZ</w:t>
       </w:r>
     </w:p>
     <w:p>
-      <w:r>
+      <w:pPr>
+        <w:rPr>
+          <w:lang w:val="sv-SE"/>
+        </w:rPr>
+      </w:pPr>
+      <w:r>
+        <w:rPr>
+          <w:lang w:val="sv-SE"/>
+        </w:rPr>
         <w:t>Gert</w:t>
       </w:r>
       <w:r>
+        <w:rPr>
+          <w:lang w:val="sv-SE"/>
+        </w:rPr>
         <w:t xml:space="preserve"> </w:t>
       </w:r>
       <w:proofErr w:type="spellStart"/>
       <w:r>
+        <w:rPr>
+          <w:lang w:val="sv-SE"/>
+        </w:rPr>
         <w:t>Sylvest</w:t>
       </w:r>
       <w:proofErr w:type="spellEnd"/>
       <w:r>
-        <w:t>, NITA/Avanade (editor)</w:t>
-      </w:r>
-    </w:p>
-    <w:p>
-      <w:pPr>
-        <w:rPr>
-          <w:lang w:val="de-DE"/>
-        </w:rPr>
-      </w:pPr>
-      <w:r>
-        <w:rPr>
-          <w:lang w:val="de-DE"/>
+        <w:rPr>
+          <w:lang w:val="sv-SE"/>
+        </w:rPr>
+        <w:t>, NITA/</w:t>
+      </w:r>
+      <w:proofErr w:type="spellStart"/>
+      <w:r>
+        <w:rPr>
+          <w:lang w:val="sv-SE"/>
+        </w:rPr>
+        <w:t>Avanade</w:t>
+      </w:r>
+      <w:proofErr w:type="spellEnd"/>
+      <w:r>
+        <w:rPr>
+          <w:lang w:val="sv-SE"/>
+        </w:rPr>
+        <w:t xml:space="preserve"> (editor)</w:t>
+      </w:r>
+    </w:p>
+    <w:p>
+      <w:pPr>
+        <w:rPr>
+          <w:lang w:val="sv-SE"/>
+        </w:rPr>
+      </w:pPr>
+      <w:r>
+        <w:rPr>
+          <w:lang w:val="sv-SE"/>
         </w:rPr>
         <w:t>Jens Jakob Andersen, NITA</w:t>
       </w:r>
@@ -1855,19 +1918,33 @@
     <w:p>
       <w:pPr>
         <w:rPr>
-          <w:lang w:val="de-DE"/>
-        </w:rPr>
-      </w:pPr>
-      <w:r>
-        <w:rPr>
-          <w:lang w:val="de-DE"/>
-        </w:rPr>
-        <w:t>Joakim Recht, NITA/</w:t>
+          <w:lang w:val="sv-SE"/>
+        </w:rPr>
+      </w:pPr>
+      <w:r>
+        <w:rPr>
+          <w:lang w:val="sv-SE"/>
+        </w:rPr>
+        <w:t xml:space="preserve">Joakim </w:t>
       </w:r>
       <w:proofErr w:type="spellStart"/>
       <w:r>
         <w:rPr>
-          <w:lang w:val="de-DE"/>
+          <w:lang w:val="sv-SE"/>
+        </w:rPr>
+        <w:t>Recht</w:t>
+      </w:r>
+      <w:proofErr w:type="spellEnd"/>
+      <w:r>
+        <w:rPr>
+          <w:lang w:val="sv-SE"/>
+        </w:rPr>
+        <w:t>, NITA/</w:t>
+      </w:r>
+      <w:proofErr w:type="spellStart"/>
+      <w:r>
+        <w:rPr>
+          <w:lang w:val="sv-SE"/>
         </w:rPr>
         <w:t>Trifork</w:t>
       </w:r>
@@ -1876,18 +1953,18 @@
     <w:p>
       <w:pPr>
         <w:rPr>
-          <w:lang w:val="de-DE"/>
-        </w:rPr>
-      </w:pPr>
-      <w:r>
-        <w:rPr>
-          <w:lang w:val="de-DE"/>
+          <w:lang w:val="sv-SE"/>
+        </w:rPr>
+      </w:pPr>
+      <w:r>
+        <w:rPr>
+          <w:lang w:val="sv-SE"/>
         </w:rPr>
         <w:t>K</w:t>
       </w:r>
       <w:r>
         <w:rPr>
-          <w:lang w:val="de-DE"/>
+          <w:lang w:val="sv-SE"/>
         </w:rPr>
         <w:t>enneth Bengtsson, NITA/Alfa1lab</w:t>
       </w:r>
@@ -1895,56 +1972,94 @@
     <w:p>
       <w:pPr>
         <w:rPr>
-          <w:lang w:val="de-DE"/>
-        </w:rPr>
-      </w:pPr>
-      <w:r>
-        <w:rPr>
-          <w:lang w:val="de-DE"/>
+          <w:lang w:val="sv-SE"/>
+        </w:rPr>
+      </w:pPr>
+      <w:r>
+        <w:rPr>
+          <w:lang w:val="sv-SE"/>
         </w:rPr>
         <w:t xml:space="preserve">Klaus </w:t>
       </w:r>
       <w:proofErr w:type="spellStart"/>
       <w:r>
         <w:rPr>
-          <w:lang w:val="de-DE"/>
+          <w:lang w:val="sv-SE"/>
         </w:rPr>
         <w:t>Vilstrup</w:t>
       </w:r>
       <w:proofErr w:type="spellEnd"/>
       <w:r>
         <w:rPr>
-          <w:lang w:val="de-DE"/>
+          <w:lang w:val="sv-SE"/>
         </w:rPr>
         <w:t xml:space="preserve"> Pedersen, DIFI</w:t>
       </w:r>
     </w:p>
     <w:p>
-      <w:r>
+      <w:pPr>
+        <w:rPr>
+          <w:lang w:val="sv-SE"/>
+        </w:rPr>
+      </w:pPr>
+      <w:r>
+        <w:rPr>
+          <w:lang w:val="sv-SE"/>
+        </w:rPr>
         <w:t>Mike Edwards, NITA/IBM</w:t>
       </w:r>
     </w:p>
     <w:p>
-      <w:r>
-        <w:t xml:space="preserve">Mikkel </w:t>
+      <w:pPr>
+        <w:rPr>
+          <w:lang w:val="sv-SE"/>
+        </w:rPr>
+      </w:pPr>
+      <w:r>
+        <w:rPr>
+          <w:lang w:val="sv-SE"/>
+        </w:rPr>
+        <w:t>Mikkel Hippe Brun, NITA</w:t>
+      </w:r>
+    </w:p>
+    <w:p>
+      <w:pPr>
+        <w:rPr>
+          <w:lang w:val="sv-SE"/>
+        </w:rPr>
+      </w:pPr>
+      <w:r>
+        <w:rPr>
+          <w:lang w:val="sv-SE"/>
+        </w:rPr>
+        <w:t>Paul Fremantle, NITA/WSO2</w:t>
+      </w:r>
+    </w:p>
+    <w:p>
+      <w:pPr>
+        <w:rPr>
+          <w:lang w:val="sv-SE"/>
+        </w:rPr>
+      </w:pPr>
+      <w:r>
+        <w:rPr>
+          <w:lang w:val="sv-SE"/>
+        </w:rPr>
+        <w:t>Philip Helger, BRZ/</w:t>
       </w:r>
       <w:proofErr w:type="spellStart"/>
       <w:r>
-        <w:t>Hippe</w:t>
+        <w:rPr>
+          <w:lang w:val="sv-SE"/>
+        </w:rPr>
+        <w:t>OpenPEPPOL</w:t>
       </w:r>
       <w:proofErr w:type="spellEnd"/>
       <w:r>
-        <w:t xml:space="preserve"> Brun, NITA</w:t>
-      </w:r>
-    </w:p>
-    <w:p>
-      <w:r>
-        <w:t>Paul Fremantle, NITA/WSO2</w:t>
-      </w:r>
-    </w:p>
-    <w:p>
-      <w:r>
-        <w:t>Philip Helger, BRZ/OpenPEPPOL OO</w:t>
+        <w:rPr>
+          <w:lang w:val="sv-SE"/>
+        </w:rPr>
+        <w:t xml:space="preserve"> OO</w:t>
       </w:r>
     </w:p>
     <w:p>
@@ -6336,36 +6451,30 @@
       <w:r>
         <w:t xml:space="preserve">This is enabled by a pattern where the sender first retrieves the </w:t>
       </w:r>
-      <w:proofErr w:type="spellStart"/>
       <w:r>
         <w:rPr>
           <w:rStyle w:val="Hervorhebung"/>
         </w:rPr>
         <w:t>ServiceGroup</w:t>
       </w:r>
-      <w:proofErr w:type="spellEnd"/>
       <w:r>
         <w:t xml:space="preserve"> entity, which holds a list of references to the </w:t>
       </w:r>
-      <w:proofErr w:type="spellStart"/>
       <w:r>
         <w:rPr>
           <w:rStyle w:val="Hervorhebung"/>
         </w:rPr>
         <w:t>ServiceMetadata</w:t>
       </w:r>
-      <w:proofErr w:type="spellEnd"/>
       <w:r>
         <w:t xml:space="preserve"> resources associated with it. The </w:t>
       </w:r>
-      <w:proofErr w:type="spellStart"/>
       <w:r>
         <w:rPr>
           <w:rStyle w:val="Hervorhebung"/>
         </w:rPr>
         <w:t>SignedServiceMetadata</w:t>
       </w:r>
-      <w:proofErr w:type="spellEnd"/>
       <w:r>
         <w:t xml:space="preserve"> in turn holds the metadata information that describes the capabilities associated with the recipient participant identifier</w:t>
       </w:r>
@@ -6419,25 +6528,21 @@
       <w:r>
         <w:t xml:space="preserve"> where the actual </w:t>
       </w:r>
-      <w:proofErr w:type="spellStart"/>
       <w:r>
         <w:rPr>
           <w:rStyle w:val="Hervorhebung"/>
         </w:rPr>
         <w:t>SignedServiceMetadata</w:t>
       </w:r>
-      <w:proofErr w:type="spellEnd"/>
       <w:r>
         <w:t xml:space="preserve"> can be found. A special element within the </w:t>
       </w:r>
-      <w:proofErr w:type="spellStart"/>
       <w:r>
         <w:rPr>
           <w:rStyle w:val="Hervorhebung"/>
         </w:rPr>
         <w:t>SignedServiceMetadata</w:t>
       </w:r>
-      <w:proofErr w:type="spellEnd"/>
       <w:r>
         <w:t xml:space="preserve"> record of the SMP points to the SMP that has the actual Service Metadata and certificate information for that SMP. The diagram below shows this flow:</w:t>
       </w:r>
@@ -6597,13 +6702,8 @@
           <w:numId w:val="24"/>
         </w:numPr>
       </w:pPr>
-      <w:proofErr w:type="spellStart"/>
-      <w:r>
-        <w:t>ServiceGroup</w:t>
-      </w:r>
-      <w:proofErr w:type="spellEnd"/>
-      <w:r>
-        <w:t xml:space="preserve"> </w:t>
+      <w:r>
+        <w:t xml:space="preserve">ServiceGroup </w:t>
       </w:r>
     </w:p>
     <w:p>
@@ -6614,21 +6714,8 @@
           <w:numId w:val="24"/>
         </w:numPr>
       </w:pPr>
-      <w:proofErr w:type="spellStart"/>
-      <w:r>
-        <w:t>ServiceMetadata</w:t>
-      </w:r>
-      <w:proofErr w:type="spellEnd"/>
-      <w:r>
-        <w:t xml:space="preserve"> / </w:t>
-      </w:r>
-      <w:proofErr w:type="spellStart"/>
-      <w:r>
-        <w:t>SignedServiceMetadata</w:t>
-      </w:r>
-      <w:proofErr w:type="spellEnd"/>
-      <w:r>
-        <w:t xml:space="preserve"> </w:t>
+      <w:r>
+        <w:t xml:space="preserve">ServiceMetadata / SignedServiceMetadata </w:t>
       </w:r>
     </w:p>
     <w:p>
@@ -6926,83 +7013,73 @@
         <w:pStyle w:val="berschrift2"/>
       </w:pPr>
       <w:bookmarkStart w:id="28" w:name="_Toc38308355"/>
+      <w:r>
+        <w:t>ServiceGroup</w:t>
+      </w:r>
+      <w:bookmarkEnd w:id="28"/>
+    </w:p>
+    <w:p>
+      <w:r>
+        <w:t xml:space="preserve">The </w:t>
+      </w:r>
+      <w:r>
+        <w:rPr>
+          <w:rStyle w:val="Hervorhebung"/>
+        </w:rPr>
+        <w:t>ServiceGroup</w:t>
+      </w:r>
+      <w:r>
+        <w:t xml:space="preserve"> structure represents a set of services associated with a specific participant identifier that is handled by a specific </w:t>
+      </w:r>
+      <w:r>
+        <w:t>SMP</w:t>
+      </w:r>
+      <w:r>
+        <w:t xml:space="preserve">. The </w:t>
+      </w:r>
+      <w:r>
+        <w:rPr>
+          <w:rStyle w:val="Hervorhebung"/>
+        </w:rPr>
+        <w:t>ServiceGroup</w:t>
+      </w:r>
+      <w:r>
+        <w:t xml:space="preserve"> structure holds a list of references to </w:t>
+      </w:r>
+      <w:r>
+        <w:rPr>
+          <w:rStyle w:val="Hervorhebung"/>
+        </w:rPr>
+        <w:t>SignedServiceMetadata</w:t>
+      </w:r>
+      <w:r>
+        <w:t xml:space="preserve"> resource</w:t>
+      </w:r>
+      <w:r>
+        <w:t xml:space="preserve">s in the </w:t>
+      </w:r>
       <w:proofErr w:type="spellStart"/>
       <w:r>
+        <w:rPr>
+          <w:rStyle w:val="Hervorhebung"/>
+        </w:rPr>
+        <w:t>ServiceList</w:t>
+      </w:r>
+      <w:proofErr w:type="spellEnd"/>
+      <w:r>
+        <w:t xml:space="preserve"> structure.</w:t>
+      </w:r>
+    </w:p>
+    <w:p>
+      <w:r>
+        <w:t xml:space="preserve">Pseudo-schema for </w:t>
+      </w:r>
+      <w:r>
+        <w:rPr>
+          <w:rStyle w:val="Hervorhebung"/>
+        </w:rPr>
         <w:t>ServiceGroup</w:t>
       </w:r>
-      <w:bookmarkEnd w:id="28"/>
-      <w:proofErr w:type="spellEnd"/>
-    </w:p>
-    <w:p>
-      <w:r>
-        <w:t xml:space="preserve">The </w:t>
-      </w:r>
-      <w:proofErr w:type="spellStart"/>
-      <w:r>
-        <w:rPr>
-          <w:rStyle w:val="Hervorhebung"/>
-        </w:rPr>
-        <w:t>ServiceGroup</w:t>
-      </w:r>
-      <w:proofErr w:type="spellEnd"/>
-      <w:r>
-        <w:t xml:space="preserve"> structure represents a set of services associated with a specific participant identifier that is handled by a specific </w:t>
-      </w:r>
-      <w:r>
-        <w:t>SMP</w:t>
-      </w:r>
-      <w:r>
-        <w:t xml:space="preserve">. The </w:t>
-      </w:r>
-      <w:proofErr w:type="spellStart"/>
-      <w:r>
-        <w:rPr>
-          <w:rStyle w:val="Hervorhebung"/>
-        </w:rPr>
-        <w:t>ServiceGroup</w:t>
-      </w:r>
-      <w:proofErr w:type="spellEnd"/>
-      <w:r>
-        <w:t xml:space="preserve"> structure holds a list of references to </w:t>
-      </w:r>
-      <w:proofErr w:type="spellStart"/>
-      <w:r>
-        <w:rPr>
-          <w:rStyle w:val="Hervorhebung"/>
-        </w:rPr>
-        <w:t>SignedServiceMetadata</w:t>
-      </w:r>
-      <w:proofErr w:type="spellEnd"/>
-      <w:r>
-        <w:t xml:space="preserve"> resource</w:t>
-      </w:r>
-      <w:r>
-        <w:t xml:space="preserve">s in the </w:t>
-      </w:r>
-      <w:proofErr w:type="spellStart"/>
-      <w:r>
-        <w:rPr>
-          <w:rStyle w:val="Hervorhebung"/>
-        </w:rPr>
-        <w:t>ServiceList</w:t>
-      </w:r>
-      <w:proofErr w:type="spellEnd"/>
-      <w:r>
-        <w:t xml:space="preserve"> structure.</w:t>
-      </w:r>
-    </w:p>
-    <w:p>
-      <w:r>
-        <w:t xml:space="preserve">Pseudo-schema for </w:t>
-      </w:r>
-      <w:proofErr w:type="spellStart"/>
-      <w:r>
-        <w:rPr>
-          <w:rStyle w:val="Hervorhebung"/>
-        </w:rPr>
-        <w:t>ServiceGroup</w:t>
-      </w:r>
-      <w:proofErr w:type="spellEnd"/>
       <w:r>
         <w:t>:</w:t>
       </w:r>
@@ -7159,11 +7236,9 @@
             <w:tcW w:w="0" w:type="auto"/>
           </w:tcPr>
           <w:p>
-            <w:proofErr w:type="spellStart"/>
             <w:r>
               <w:t>ServiceGroup</w:t>
             </w:r>
-            <w:proofErr w:type="spellEnd"/>
           </w:p>
         </w:tc>
         <w:tc>
@@ -7245,25 +7320,21 @@
             <w:r>
               <w:t xml:space="preserve"> structure holds a list of references to </w:t>
             </w:r>
-            <w:proofErr w:type="spellStart"/>
             <w:r>
               <w:rPr>
                 <w:rStyle w:val="Hervorhebung"/>
               </w:rPr>
               <w:t>SignedServiceMetadata</w:t>
             </w:r>
-            <w:proofErr w:type="spellEnd"/>
             <w:r>
               <w:t xml:space="preserve"> structures. From this list, a sender can follow the references to get each </w:t>
             </w:r>
-            <w:proofErr w:type="spellStart"/>
             <w:r>
               <w:rPr>
                 <w:rStyle w:val="Hervorhebung"/>
               </w:rPr>
               <w:t>SignedServiceMetadata</w:t>
             </w:r>
-            <w:proofErr w:type="spellEnd"/>
             <w:r>
               <w:t xml:space="preserve"> structure.</w:t>
             </w:r>
@@ -7302,25 +7373,21 @@
             <w:r>
               <w:t xml:space="preserve">Contains the URL to a specific </w:t>
             </w:r>
-            <w:proofErr w:type="spellStart"/>
             <w:r>
               <w:rPr>
                 <w:rStyle w:val="Hervorhebung"/>
               </w:rPr>
               <w:t>SignedServiceMetadata</w:t>
             </w:r>
-            <w:proofErr w:type="spellEnd"/>
             <w:r>
               <w:t xml:space="preserve"> instance - see the REST binding section for details on the URL format. Note that references MUST refer to </w:t>
             </w:r>
-            <w:proofErr w:type="spellStart"/>
             <w:r>
               <w:rPr>
                 <w:rStyle w:val="Hervorhebung"/>
               </w:rPr>
               <w:t>SignedServiceMetadata</w:t>
             </w:r>
-            <w:proofErr w:type="spellEnd"/>
             <w:r>
               <w:t xml:space="preserve"> records that are signed by the certificate of the SMP. It </w:t>
             </w:r>
@@ -7330,14 +7397,12 @@
             <w:r>
               <w:t xml:space="preserve"> point to </w:t>
             </w:r>
-            <w:proofErr w:type="spellStart"/>
             <w:r>
               <w:rPr>
                 <w:rStyle w:val="Hervorhebung"/>
               </w:rPr>
               <w:t>SignedServiceMetadata</w:t>
             </w:r>
-            <w:proofErr w:type="spellEnd"/>
             <w:r>
               <w:t xml:space="preserve"> resources published by external SMPs.</w:t>
             </w:r>
@@ -7387,14 +7452,12 @@
       <w:r>
         <w:t xml:space="preserve">Non-normative example of a </w:t>
       </w:r>
-      <w:proofErr w:type="spellStart"/>
       <w:r>
         <w:rPr>
           <w:rStyle w:val="Hervorhebung"/>
         </w:rPr>
         <w:t>ServiceGroup</w:t>
       </w:r>
-      <w:proofErr w:type="spellEnd"/>
       <w:r>
         <w:t xml:space="preserve"> resource:</w:t>
       </w:r>
@@ -7652,7 +7715,6 @@
         </w:rPr>
         <w:t>&lt;</w:t>
       </w:r>
-      <w:proofErr w:type="spellStart"/>
       <w:r>
         <w:rPr>
           <w:rFonts w:ascii="Consolas" w:hAnsi="Consolas" w:cs="Consolas"/>
@@ -7662,7 +7724,6 @@
         </w:rPr>
         <w:t>ServiceGroup</w:t>
       </w:r>
-      <w:proofErr w:type="spellEnd"/>
       <w:r>
         <w:rPr>
           <w:rFonts w:ascii="Consolas" w:hAnsi="Consolas" w:cs="Consolas"/>
@@ -8439,25 +8500,21 @@
         <w:pStyle w:val="berschrift2"/>
       </w:pPr>
       <w:bookmarkStart w:id="30" w:name="_Toc38308357"/>
-      <w:proofErr w:type="spellStart"/>
       <w:r>
         <w:t>ServiceMetadata</w:t>
       </w:r>
       <w:bookmarkEnd w:id="30"/>
-      <w:proofErr w:type="spellEnd"/>
     </w:p>
     <w:p>
       <w:r>
         <w:t xml:space="preserve">This data structure represents Metadata about a specific electronic service. The role of the </w:t>
       </w:r>
-      <w:proofErr w:type="spellStart"/>
       <w:r>
         <w:rPr>
           <w:rStyle w:val="Hervorhebung"/>
         </w:rPr>
         <w:t>ServiceMetadata</w:t>
       </w:r>
-      <w:proofErr w:type="spellEnd"/>
       <w:r>
         <w:t xml:space="preserve"> structure is to associate a participant identifier with the ability to receive a specific </w:t>
       </w:r>
@@ -8473,14 +8530,12 @@
       <w:r>
         <w:t xml:space="preserve">The </w:t>
       </w:r>
-      <w:proofErr w:type="spellStart"/>
       <w:r>
         <w:rPr>
           <w:rStyle w:val="Hervorhebung"/>
         </w:rPr>
         <w:t>ServiceMetadata</w:t>
       </w:r>
-      <w:proofErr w:type="spellEnd"/>
       <w:r>
         <w:t xml:space="preserve"> resource contains all the metadata about a service that a sender Access Point needs to know in order to </w:t>
       </w:r>
@@ -8505,14 +8560,12 @@
       <w:r>
         <w:t xml:space="preserve">For recipients that want to associate more than one SMP with their participant identifier, they may redirect senders to an alternative SMP for specific document types. To achieve this, the </w:t>
       </w:r>
-      <w:proofErr w:type="spellStart"/>
       <w:r>
         <w:rPr>
           <w:rStyle w:val="Hervorhebung"/>
         </w:rPr>
         <w:t>ServiceMetadata</w:t>
       </w:r>
-      <w:proofErr w:type="spellEnd"/>
       <w:r>
         <w:t xml:space="preserve"> elemen</w:t>
       </w:r>
@@ -8536,14 +8589,12 @@
       <w:r>
         <w:t xml:space="preserve">In the case where a client encounters such a redirection element, the client MUST follow the first redirect reference to the alternative SMP. If the </w:t>
       </w:r>
-      <w:proofErr w:type="spellStart"/>
       <w:r>
         <w:rPr>
           <w:rStyle w:val="Hervorhebung"/>
         </w:rPr>
         <w:t>SignedServiceMetadata</w:t>
       </w:r>
-      <w:proofErr w:type="spellEnd"/>
       <w:r>
         <w:t xml:space="preserve"> resource at the alternative SMP also contains a redirection element, the client SHOULD NOT follow that redirect. It is the responsibility of the client to enforce this constraint. </w:t>
       </w:r>
@@ -9110,14 +9161,12 @@
       <w:r>
         <w:t xml:space="preserve">We now assume that the owner of these metadata has moved them to SMP2. SMP1 would then return a </w:t>
       </w:r>
-      <w:proofErr w:type="spellStart"/>
       <w:r>
         <w:rPr>
           <w:rStyle w:val="Hervorhebung"/>
         </w:rPr>
         <w:t>SignedServiceMetadata</w:t>
       </w:r>
-      <w:proofErr w:type="spellEnd"/>
       <w:r>
         <w:t xml:space="preserve"> resource with a </w:t>
       </w:r>
@@ -9253,11 +9302,9 @@
             <w:r>
               <w:t>/</w:t>
             </w:r>
-            <w:proofErr w:type="spellStart"/>
             <w:r>
               <w:t>ServiceMetadata</w:t>
             </w:r>
-            <w:proofErr w:type="spellEnd"/>
           </w:p>
         </w:tc>
         <w:tc>
@@ -9277,11 +9324,9 @@
             <w:tcW w:w="0" w:type="auto"/>
           </w:tcPr>
           <w:p>
-            <w:proofErr w:type="spellStart"/>
             <w:r>
               <w:t>ServiceMetadata</w:t>
             </w:r>
-            <w:proofErr w:type="spellEnd"/>
             <w:r>
               <w:t>/Redirect</w:t>
             </w:r>
@@ -9295,14 +9340,12 @@
             <w:r>
               <w:t xml:space="preserve">The direct child element of </w:t>
             </w:r>
-            <w:proofErr w:type="spellStart"/>
             <w:r>
               <w:rPr>
                 <w:rStyle w:val="InlinecodeZchn"/>
               </w:rPr>
               <w:t>ServiceMetadata</w:t>
             </w:r>
-            <w:proofErr w:type="spellEnd"/>
             <w:r>
               <w:t xml:space="preserve"> is either the </w:t>
             </w:r>
@@ -9421,6 +9464,150 @@
             </w:r>
             <w:r>
               <w:t>.</w:t>
+            </w:r>
+          </w:p>
+        </w:tc>
+      </w:tr>
+      <w:tr>
+        <w:trPr>
+          <w:cnfStyle w:val="000000100000" w:firstRow="0" w:lastRow="0" w:firstColumn="0" w:lastColumn="0" w:oddVBand="0" w:evenVBand="0" w:oddHBand="1" w:evenHBand="0" w:firstRowFirstColumn="0" w:firstRowLastColumn="0" w:lastRowFirstColumn="0" w:lastRowLastColumn="0"/>
+        </w:trPr>
+        <w:tc>
+          <w:tcPr>
+            <w:tcW w:w="0" w:type="auto"/>
+          </w:tcPr>
+          <w:p>
+            <w:r>
+              <w:lastRenderedPageBreak/>
+              <w:t>ServiceMetadata</w:t>
+            </w:r>
+            <w:r>
+              <w:t>/</w:t>
+            </w:r>
+            <w:proofErr w:type="spellStart"/>
+            <w:r>
+              <w:t>ServiceInformation</w:t>
+            </w:r>
+            <w:proofErr w:type="spellEnd"/>
+          </w:p>
+        </w:tc>
+        <w:tc>
+          <w:tcPr>
+            <w:tcW w:w="0" w:type="auto"/>
+          </w:tcPr>
+          <w:p>
+            <w:r>
+              <w:t xml:space="preserve">The direct child element of </w:t>
+            </w:r>
+            <w:r>
+              <w:rPr>
+                <w:rStyle w:val="InlinecodeZchn"/>
+              </w:rPr>
+              <w:t>ServiceMetadata</w:t>
+            </w:r>
+            <w:r>
+              <w:t xml:space="preserve"> is either the </w:t>
+            </w:r>
+            <w:r>
+              <w:rPr>
+                <w:rStyle w:val="InlinecodeZchn"/>
+              </w:rPr>
+              <w:t>Redirect</w:t>
+            </w:r>
+            <w:r>
+              <w:t xml:space="preserve"> element or the </w:t>
+            </w:r>
+            <w:proofErr w:type="spellStart"/>
+            <w:r>
+              <w:rPr>
+                <w:rStyle w:val="InlinecodeZchn"/>
+              </w:rPr>
+              <w:t>ServiceInformation</w:t>
+            </w:r>
+            <w:proofErr w:type="spellEnd"/>
+            <w:r>
+              <w:t xml:space="preserve"> element. The </w:t>
+            </w:r>
+            <w:proofErr w:type="spellStart"/>
+            <w:r>
+              <w:rPr>
+                <w:rStyle w:val="InlinecodeZchn"/>
+              </w:rPr>
+              <w:t>ServiceInformation</w:t>
+            </w:r>
+            <w:proofErr w:type="spellEnd"/>
+            <w:r>
+              <w:t xml:space="preserve"> element contains service information for an actual service registration, rather than a redirect to another SMP.</w:t>
+            </w:r>
+          </w:p>
+        </w:tc>
+      </w:tr>
+      <w:tr>
+        <w:tc>
+          <w:tcPr>
+            <w:tcW w:w="0" w:type="auto"/>
+          </w:tcPr>
+          <w:p>
+            <w:proofErr w:type="spellStart"/>
+            <w:r>
+              <w:t>ServiceInformation</w:t>
+            </w:r>
+            <w:proofErr w:type="spellEnd"/>
+            <w:r>
+              <w:t>/</w:t>
+            </w:r>
+            <w:proofErr w:type="spellStart"/>
+            <w:r>
+              <w:t>ParticipantIdentifier</w:t>
+            </w:r>
+            <w:proofErr w:type="spellEnd"/>
+            <w:r>
+              <w:t xml:space="preserve"> </w:t>
+            </w:r>
+          </w:p>
+        </w:tc>
+        <w:tc>
+          <w:tcPr>
+            <w:tcW w:w="0" w:type="auto"/>
+          </w:tcPr>
+          <w:p>
+            <w:r>
+              <w:t xml:space="preserve">The participant identifier. Comprises the identifier, and an identifier scheme. This identifier MUST have the same value of the {id} part of the URI of the enclosing </w:t>
+            </w:r>
+            <w:r>
+              <w:rPr>
+                <w:rStyle w:val="Hervorhebung"/>
+              </w:rPr>
+              <w:t>ServiceMetadata</w:t>
+            </w:r>
+            <w:r>
+              <w:t xml:space="preserve"> resource.</w:t>
+            </w:r>
+            <w:r>
+              <w:br/>
+            </w:r>
+            <w:r>
+              <w:t xml:space="preserve">See the </w:t>
+            </w:r>
+            <w:proofErr w:type="spellStart"/>
+            <w:r>
+              <w:t>ParticipantIdentifier</w:t>
+            </w:r>
+            <w:proofErr w:type="spellEnd"/>
+            <w:r>
+              <w:t xml:space="preserve"> section of the ‘</w:t>
+            </w:r>
+            <w:r>
+              <w:t>Policy for use of identifiers</w:t>
+            </w:r>
+            <w:r>
+              <w:t>’ document [</w:t>
+            </w:r>
+            <w:r>
+              <w:t>PFUOI4</w:t>
+            </w:r>
+            <w:r>
+              <w:t>] for information on this data type.</w:t>
             </w:r>
           </w:p>
         </w:tc>
@@ -9436,8 +9623,7 @@
           <w:p>
             <w:proofErr w:type="spellStart"/>
             <w:r>
-              <w:lastRenderedPageBreak/>
-              <w:t>ServiceMetadata</w:t>
+              <w:t>ServiceInformation</w:t>
             </w:r>
             <w:proofErr w:type="spellEnd"/>
             <w:r>
@@ -9445,9 +9631,12 @@
             </w:r>
             <w:proofErr w:type="spellStart"/>
             <w:r>
-              <w:t>ServiceInformation</w:t>
+              <w:t>DocumentIdentifier</w:t>
             </w:r>
             <w:proofErr w:type="spellEnd"/>
+            <w:r>
+              <w:t xml:space="preserve"> </w:t>
+            </w:r>
           </w:p>
         </w:tc>
         <w:tc>
@@ -9456,49 +9645,48 @@
           </w:tcPr>
           <w:p>
             <w:r>
-              <w:t xml:space="preserve">The direct child element of </w:t>
+              <w:t xml:space="preserve">Represents the type of document that the recipient is able to handle. The document </w:t>
+            </w:r>
+            <w:r>
+              <w:t xml:space="preserve">type </w:t>
+            </w:r>
+            <w:r>
+              <w:t>is represented by an identifier (identifying the document type) and an identifier scheme, which the f</w:t>
+            </w:r>
+            <w:r>
+              <w:t>ormat of the identifier itself.</w:t>
+            </w:r>
+            <w:r>
+              <w:br/>
+            </w:r>
+            <w:r>
+              <w:t xml:space="preserve">See the </w:t>
             </w:r>
             <w:proofErr w:type="spellStart"/>
             <w:r>
-              <w:rPr>
-                <w:rStyle w:val="InlinecodeZchn"/>
-              </w:rPr>
-              <w:t>ServiceMetadata</w:t>
+              <w:t>Document</w:t>
+            </w:r>
+            <w:r>
+              <w:t>Type</w:t>
+            </w:r>
+            <w:r>
+              <w:t>Identifier</w:t>
             </w:r>
             <w:proofErr w:type="spellEnd"/>
             <w:r>
-              <w:t xml:space="preserve"> is either the </w:t>
-            </w:r>
-            <w:r>
-              <w:rPr>
-                <w:rStyle w:val="InlinecodeZchn"/>
-              </w:rPr>
-              <w:t>Redirect</w:t>
-            </w:r>
-            <w:r>
-              <w:t xml:space="preserve"> element or the </w:t>
-            </w:r>
-            <w:proofErr w:type="spellStart"/>
-            <w:r>
-              <w:rPr>
-                <w:rStyle w:val="InlinecodeZchn"/>
-              </w:rPr>
-              <w:t>ServiceInformation</w:t>
-            </w:r>
-            <w:proofErr w:type="spellEnd"/>
-            <w:r>
-              <w:t xml:space="preserve"> element. The </w:t>
-            </w:r>
-            <w:proofErr w:type="spellStart"/>
-            <w:r>
-              <w:rPr>
-                <w:rStyle w:val="InlinecodeZchn"/>
-              </w:rPr>
-              <w:t>ServiceInformation</w:t>
-            </w:r>
-            <w:proofErr w:type="spellEnd"/>
-            <w:r>
-              <w:t xml:space="preserve"> element contains service information for an actual service registration, rather than a redirect to another SMP.</w:t>
+              <w:t xml:space="preserve"> section of the ‘</w:t>
+            </w:r>
+            <w:r>
+              <w:t>Policy for use of identifiers</w:t>
+            </w:r>
+            <w:r>
+              <w:t>’ document [</w:t>
+            </w:r>
+            <w:r>
+              <w:t>PFUOI4</w:t>
+            </w:r>
+            <w:r>
+              <w:t>] for information on this data type.</w:t>
             </w:r>
           </w:p>
         </w:tc>
@@ -9519,7 +9707,7 @@
             </w:r>
             <w:proofErr w:type="spellStart"/>
             <w:r>
-              <w:t>ParticipantIdentifier</w:t>
+              <w:t>ProcessList</w:t>
             </w:r>
             <w:proofErr w:type="spellEnd"/>
             <w:r>
@@ -9533,44 +9721,103 @@
           </w:tcPr>
           <w:p>
             <w:r>
-              <w:t xml:space="preserve">The participant identifier. Comprises the identifier, and an identifier scheme. This identifier MUST have the same value of the {id} part of the URI of the enclosing </w:t>
+              <w:t>Represents the processes that a specific document type can participate in, and endpoint address and binding information. Each process element describes a specific business process that accepts this type of document as input and holds a list of endpoint addresses (in the case that the service supports multiple transports) of services that implement the business process, plus information about the tr</w:t>
+            </w:r>
+            <w:r>
+              <w:t>ansport used for each endpoint.</w:t>
+            </w:r>
+            <w:r>
+              <w:br/>
+            </w:r>
+            <w:r>
+              <w:t>See the Process section of the ‘</w:t>
+            </w:r>
+            <w:r>
+              <w:t>Policy for use of identifiers</w:t>
+            </w:r>
+            <w:r>
+              <w:t>’ document [</w:t>
+            </w:r>
+            <w:r>
+              <w:t>PFUOI4</w:t>
+            </w:r>
+            <w:r>
+              <w:t>] for information on the identifier format.</w:t>
+            </w:r>
+          </w:p>
+        </w:tc>
+      </w:tr>
+      <w:tr>
+        <w:trPr>
+          <w:cnfStyle w:val="000000100000" w:firstRow="0" w:lastRow="0" w:firstColumn="0" w:lastColumn="0" w:oddVBand="0" w:evenVBand="0" w:oddHBand="1" w:evenHBand="0" w:firstRowFirstColumn="0" w:firstRowLastColumn="0" w:lastRowFirstColumn="0" w:lastRowLastColumn="0"/>
+        </w:trPr>
+        <w:tc>
+          <w:tcPr>
+            <w:tcW w:w="0" w:type="auto"/>
+          </w:tcPr>
+          <w:p>
+            <w:r>
+              <w:t>Process/</w:t>
             </w:r>
             <w:proofErr w:type="spellStart"/>
             <w:r>
-              <w:rPr>
-                <w:rStyle w:val="Hervorhebung"/>
-              </w:rPr>
-              <w:t>ServiceMetadata</w:t>
+              <w:t>ProcessIdentifier</w:t>
             </w:r>
             <w:proofErr w:type="spellEnd"/>
             <w:r>
-              <w:t xml:space="preserve"> resource.</w:t>
-            </w:r>
-            <w:r>
-              <w:br/>
-            </w:r>
-            <w:r>
-              <w:t xml:space="preserve">See the </w:t>
+              <w:t xml:space="preserve"> </w:t>
+            </w:r>
+          </w:p>
+        </w:tc>
+        <w:tc>
+          <w:tcPr>
+            <w:tcW w:w="0" w:type="auto"/>
+          </w:tcPr>
+          <w:p>
+            <w:r>
+              <w:t>The identifier of the process. See the ‘</w:t>
+            </w:r>
+            <w:r>
+              <w:t>Policy for use of identifiers</w:t>
+            </w:r>
+            <w:r>
+              <w:t>’ document for a definition of process identifiers [</w:t>
+            </w:r>
+            <w:r>
+              <w:t>PFUOI4</w:t>
+            </w:r>
+            <w:r>
+              <w:t>]</w:t>
+            </w:r>
+          </w:p>
+        </w:tc>
+      </w:tr>
+      <w:tr>
+        <w:tc>
+          <w:tcPr>
+            <w:tcW w:w="0" w:type="auto"/>
+          </w:tcPr>
+          <w:p>
+            <w:r>
+              <w:t>Process/</w:t>
             </w:r>
             <w:proofErr w:type="spellStart"/>
             <w:r>
-              <w:t>ParticipantIdentifier</w:t>
+              <w:t>ServiceEndpointList</w:t>
             </w:r>
             <w:proofErr w:type="spellEnd"/>
             <w:r>
-              <w:t xml:space="preserve"> section of the ‘</w:t>
-            </w:r>
-            <w:r>
-              <w:t>Policy for use of identifiers</w:t>
-            </w:r>
-            <w:r>
-              <w:t>’ document [</w:t>
-            </w:r>
-            <w:r>
-              <w:t>PFUOI4</w:t>
-            </w:r>
-            <w:r>
-              <w:t>] for information on this data type.</w:t>
+              <w:t xml:space="preserve"> </w:t>
+            </w:r>
+          </w:p>
+        </w:tc>
+        <w:tc>
+          <w:tcPr>
+            <w:tcW w:w="0" w:type="auto"/>
+          </w:tcPr>
+          <w:p>
+            <w:r>
+              <w:t>List of one or more endpoints that support this process.</w:t>
             </w:r>
           </w:p>
         </w:tc>
@@ -9586,19 +9833,11 @@
           <w:p>
             <w:proofErr w:type="spellStart"/>
             <w:r>
-              <w:t>ServiceInformation</w:t>
+              <w:t>ServiceEndpointList</w:t>
             </w:r>
             <w:proofErr w:type="spellEnd"/>
             <w:r>
-              <w:t>/</w:t>
-            </w:r>
-            <w:proofErr w:type="spellStart"/>
-            <w:r>
-              <w:t>DocumentIdentifier</w:t>
-            </w:r>
-            <w:proofErr w:type="spellEnd"/>
-            <w:r>
-              <w:t xml:space="preserve"> </w:t>
+              <w:t xml:space="preserve">/Endpoint </w:t>
             </w:r>
           </w:p>
         </w:tc>
@@ -9608,48 +9847,13 @@
           </w:tcPr>
           <w:p>
             <w:r>
-              <w:t xml:space="preserve">Represents the type of document that the recipient is able to handle. The document </w:t>
-            </w:r>
-            <w:r>
-              <w:t xml:space="preserve">type </w:t>
-            </w:r>
-            <w:r>
-              <w:t>is represented by an identifier (identifying the document type) and an identifier scheme, which the f</w:t>
-            </w:r>
-            <w:r>
-              <w:t>ormat of the identifier itself.</w:t>
-            </w:r>
-            <w:r>
-              <w:br/>
-            </w:r>
-            <w:r>
-              <w:t xml:space="preserve">See the </w:t>
-            </w:r>
-            <w:proofErr w:type="spellStart"/>
-            <w:r>
-              <w:t>Document</w:t>
-            </w:r>
-            <w:r>
-              <w:t>Type</w:t>
-            </w:r>
-            <w:r>
-              <w:t>Identifier</w:t>
-            </w:r>
-            <w:proofErr w:type="spellEnd"/>
-            <w:r>
-              <w:t xml:space="preserve"> section of the ‘</w:t>
-            </w:r>
-            <w:r>
-              <w:t>Policy for use of identifiers</w:t>
-            </w:r>
-            <w:r>
-              <w:t>’ document [</w:t>
-            </w:r>
-            <w:r>
-              <w:t>PFUOI4</w:t>
-            </w:r>
-            <w:r>
-              <w:t>] for information on this data type.</w:t>
+              <w:rPr>
+                <w:rStyle w:val="InlinecodeZchn"/>
+              </w:rPr>
+              <w:t>Endpoint</w:t>
+            </w:r>
+            <w:r>
+              <w:t xml:space="preserve"> represents the technical endpoint and address type of the recipient, as an URL.</w:t>
             </w:r>
           </w:p>
         </w:tc>
@@ -9660,17 +9864,12 @@
             <w:tcW w:w="0" w:type="auto"/>
           </w:tcPr>
           <w:p>
+            <w:r>
+              <w:t>Endpoint/</w:t>
+            </w:r>
             <w:proofErr w:type="spellStart"/>
             <w:r>
-              <w:t>ServiceInformation</w:t>
-            </w:r>
-            <w:proofErr w:type="spellEnd"/>
-            <w:r>
-              <w:t>/</w:t>
-            </w:r>
-            <w:proofErr w:type="spellStart"/>
-            <w:r>
-              <w:t>ProcessList</w:t>
+              <w:t>EndpointReference</w:t>
             </w:r>
             <w:proofErr w:type="spellEnd"/>
             <w:r>
@@ -9684,28 +9883,10 @@
           </w:tcPr>
           <w:p>
             <w:r>
-              <w:t>Represents the processes that a specific document type can participate in, and endpoint address and binding information. Each process element describes a specific business process that accepts this type of document as input and holds a list of endpoint addresses (in the case that the service supports multiple transports) of services that implement the business process, plus information about the tr</w:t>
-            </w:r>
-            <w:r>
-              <w:t>ansport used for each endpoint.</w:t>
-            </w:r>
-            <w:r>
-              <w:br/>
-            </w:r>
-            <w:r>
-              <w:t>See the Process section of the ‘</w:t>
-            </w:r>
-            <w:r>
-              <w:t>Policy for use of identifiers</w:t>
-            </w:r>
-            <w:r>
-              <w:t>’ document [</w:t>
-            </w:r>
-            <w:r>
-              <w:t>PFUOI4</w:t>
-            </w:r>
-            <w:r>
-              <w:t>] for information on the identifier format.</w:t>
+              <w:t>The address of an endpoint, as a WS-Addressing Endpoint Reference (EPR)</w:t>
+            </w:r>
+            <w:r>
+              <w:t>.</w:t>
             </w:r>
           </w:p>
         </w:tc>
@@ -9720,15 +9901,7 @@
           </w:tcPr>
           <w:p>
             <w:r>
-              <w:t>Process/</w:t>
-            </w:r>
-            <w:proofErr w:type="spellStart"/>
-            <w:r>
-              <w:t>ProcessIdentifier</w:t>
-            </w:r>
-            <w:proofErr w:type="spellEnd"/>
-            <w:r>
-              <w:t xml:space="preserve"> </w:t>
+              <w:t>Endpoint/@transportProfile</w:t>
             </w:r>
           </w:p>
         </w:tc>
@@ -9738,19 +9911,52 @@
           </w:tcPr>
           <w:p>
             <w:r>
-              <w:t>The identifier of the process. See the ‘</w:t>
-            </w:r>
-            <w:r>
-              <w:t>Policy for use of identifiers</w:t>
-            </w:r>
-            <w:r>
-              <w:t>’ document for a definition of process identifiers [</w:t>
-            </w:r>
-            <w:r>
-              <w:t>PFUOI4</w:t>
-            </w:r>
-            <w:r>
-              <w:t>]</w:t>
+              <w:t xml:space="preserve">Indicates the type of transport </w:t>
+            </w:r>
+            <w:r>
+              <w:t xml:space="preserve">protocol </w:t>
+            </w:r>
+            <w:r>
+              <w:t xml:space="preserve">that is being used between access points, </w:t>
+            </w:r>
+            <w:proofErr w:type="gramStart"/>
+            <w:r>
+              <w:t>e.g.</w:t>
+            </w:r>
+            <w:proofErr w:type="gramEnd"/>
+            <w:r>
+              <w:t xml:space="preserve"> the </w:t>
+            </w:r>
+            <w:r>
+              <w:t>Peppol AS4</w:t>
+            </w:r>
+            <w:r>
+              <w:t xml:space="preserve"> profile (</w:t>
+            </w:r>
+            <w:r>
+              <w:rPr>
+                <w:rStyle w:val="InlinecodeZchn"/>
+              </w:rPr>
+              <w:t>peppol-transport-as4-v2_0</w:t>
+            </w:r>
+            <w:r>
+              <w:t xml:space="preserve">). </w:t>
+            </w:r>
+            <w:r>
+              <w:t>A</w:t>
+            </w:r>
+            <w:r>
+              <w:t xml:space="preserve"> list of valid transport protocols is </w:t>
+            </w:r>
+            <w:r>
+              <w:t xml:space="preserve">referenced from the ‘Policy for use </w:t>
+            </w:r>
+            <w:r>
+              <w:lastRenderedPageBreak/>
+              <w:t>of identifiers’ document [PFUOI4]</w:t>
+            </w:r>
+            <w:r>
+              <w:t>.</w:t>
             </w:r>
           </w:p>
         </w:tc>
@@ -9762,16 +9968,14 @@
           </w:tcPr>
           <w:p>
             <w:r>
-              <w:t>Process/</w:t>
+              <w:lastRenderedPageBreak/>
+              <w:t>Endpoint/</w:t>
             </w:r>
             <w:proofErr w:type="spellStart"/>
             <w:r>
-              <w:t>ServiceEndpointList</w:t>
+              <w:t>RequireBusinessLevelSignature</w:t>
             </w:r>
             <w:proofErr w:type="spellEnd"/>
-            <w:r>
-              <w:t xml:space="preserve"> </w:t>
-            </w:r>
           </w:p>
         </w:tc>
         <w:tc>
@@ -9780,7 +9984,395 @@
           </w:tcPr>
           <w:p>
             <w:r>
-              <w:t>List of one or more endpoints that support this process.</w:t>
+              <w:t xml:space="preserve">Set to </w:t>
+            </w:r>
+            <w:r>
+              <w:rPr>
+                <w:rStyle w:val="InlinecodeZchn"/>
+              </w:rPr>
+              <w:t>true</w:t>
+            </w:r>
+            <w:r>
+              <w:t xml:space="preserve"> if the recipient requires business-level signatures for the message, meaning a signature applied to the business message before the message is put on the transport. This is independent of the transport-level signatures that a specific transport profile, such as the </w:t>
+            </w:r>
+            <w:r>
+              <w:t>Peppol AS4</w:t>
+            </w:r>
+            <w:r>
+              <w:t xml:space="preserve"> profile, might mandate. This flag does not indicate which type of business-level signature might be required. Setting or consuming business-level signatures would typically be the responsibility of the final senders and receivers of messages, rather than a set of APs.</w:t>
+            </w:r>
+          </w:p>
+        </w:tc>
+      </w:tr>
+      <w:tr>
+        <w:trPr>
+          <w:cnfStyle w:val="000000100000" w:firstRow="0" w:lastRow="0" w:firstColumn="0" w:lastColumn="0" w:oddVBand="0" w:evenVBand="0" w:oddHBand="1" w:evenHBand="0" w:firstRowFirstColumn="0" w:firstRowLastColumn="0" w:lastRowFirstColumn="0" w:lastRowLastColumn="0"/>
+        </w:trPr>
+        <w:tc>
+          <w:tcPr>
+            <w:tcW w:w="0" w:type="auto"/>
+          </w:tcPr>
+          <w:p>
+            <w:r>
+              <w:t>Endpoint/</w:t>
+            </w:r>
+            <w:proofErr w:type="spellStart"/>
+            <w:r>
+              <w:t>MinimumAuthenticationLevel</w:t>
+            </w:r>
+            <w:proofErr w:type="spellEnd"/>
+            <w:r>
+              <w:t xml:space="preserve"> </w:t>
+            </w:r>
+          </w:p>
+        </w:tc>
+        <w:tc>
+          <w:tcPr>
+            <w:tcW w:w="0" w:type="auto"/>
+          </w:tcPr>
+          <w:p>
+            <w:r>
+              <w:t>Indicates the minimum authentication level that recipient requires. The specific semantics of this field is defined in a specific instance of the BUSDOX infrastructure.</w:t>
+            </w:r>
+          </w:p>
+          <w:p>
+            <w:r>
+              <w:t>It could for example reflect the value of the “</w:t>
+            </w:r>
+            <w:proofErr w:type="spellStart"/>
+            <w:r>
+              <w:t>urn:</w:t>
+            </w:r>
+            <w:proofErr w:type="gramStart"/>
+            <w:r>
+              <w:t>eu:busdox</w:t>
+            </w:r>
+            <w:proofErr w:type="gramEnd"/>
+            <w:r>
+              <w:t>:attribute:assurance-level</w:t>
+            </w:r>
+            <w:proofErr w:type="spellEnd"/>
+            <w:r>
+              <w:t>” SAML attribute defined in the START specification.</w:t>
+            </w:r>
+          </w:p>
+        </w:tc>
+      </w:tr>
+      <w:tr>
+        <w:tc>
+          <w:tcPr>
+            <w:tcW w:w="0" w:type="auto"/>
+          </w:tcPr>
+          <w:p>
+            <w:r>
+              <w:t>Endpoint/</w:t>
+            </w:r>
+            <w:proofErr w:type="spellStart"/>
+            <w:r>
+              <w:t>ServiceActivationDate</w:t>
+            </w:r>
+            <w:proofErr w:type="spellEnd"/>
+          </w:p>
+        </w:tc>
+        <w:tc>
+          <w:tcPr>
+            <w:tcW w:w="0" w:type="auto"/>
+          </w:tcPr>
+          <w:p>
+            <w:r>
+              <w:t xml:space="preserve">Activation date of the service. Senders </w:t>
+            </w:r>
+            <w:r>
+              <w:t>MUST</w:t>
+            </w:r>
+            <w:r>
+              <w:t xml:space="preserve"> ignore services that are n</w:t>
+            </w:r>
+            <w:r>
+              <w:t>ot yet activated.</w:t>
+            </w:r>
+          </w:p>
+          <w:p>
+            <w:r>
+              <w:t>A missing activation date MUST be interpreted as “valid since forever”.</w:t>
+            </w:r>
+          </w:p>
+          <w:p>
+            <w:r>
+              <w:t xml:space="preserve">Format of </w:t>
+            </w:r>
+            <w:proofErr w:type="spellStart"/>
+            <w:r>
+              <w:rPr>
+                <w:rStyle w:val="InlinecodeZchn"/>
+              </w:rPr>
+              <w:t>ServiceActivationDate</w:t>
+            </w:r>
+            <w:proofErr w:type="spellEnd"/>
+            <w:r>
+              <w:t xml:space="preserve"> is </w:t>
+            </w:r>
+            <w:proofErr w:type="spellStart"/>
+            <w:proofErr w:type="gramStart"/>
+            <w:r>
+              <w:rPr>
+                <w:rStyle w:val="InlinecodeZchn"/>
+              </w:rPr>
+              <w:t>xs:dateTime</w:t>
+            </w:r>
+            <w:proofErr w:type="spellEnd"/>
+            <w:proofErr w:type="gramEnd"/>
+            <w:r>
+              <w:t>.</w:t>
+            </w:r>
+          </w:p>
+        </w:tc>
+      </w:tr>
+      <w:tr>
+        <w:trPr>
+          <w:cnfStyle w:val="000000100000" w:firstRow="0" w:lastRow="0" w:firstColumn="0" w:lastColumn="0" w:oddVBand="0" w:evenVBand="0" w:oddHBand="1" w:evenHBand="0" w:firstRowFirstColumn="0" w:firstRowLastColumn="0" w:lastRowFirstColumn="0" w:lastRowLastColumn="0"/>
+        </w:trPr>
+        <w:tc>
+          <w:tcPr>
+            <w:tcW w:w="0" w:type="auto"/>
+          </w:tcPr>
+          <w:p>
+            <w:r>
+              <w:t>Endpoint/</w:t>
+            </w:r>
+            <w:proofErr w:type="spellStart"/>
+            <w:r>
+              <w:t>ServiceExpirationDate</w:t>
+            </w:r>
+            <w:proofErr w:type="spellEnd"/>
+          </w:p>
+        </w:tc>
+        <w:tc>
+          <w:tcPr>
+            <w:tcW w:w="0" w:type="auto"/>
+          </w:tcPr>
+          <w:p>
+            <w:r>
+              <w:t xml:space="preserve">Expiration date of the service. Senders </w:t>
+            </w:r>
+            <w:r>
+              <w:t>MUST</w:t>
+            </w:r>
+            <w:r>
+              <w:t xml:space="preserve"> ig</w:t>
+            </w:r>
+            <w:r>
+              <w:t>nore services that are expired.</w:t>
+            </w:r>
+          </w:p>
+          <w:p>
+            <w:r>
+              <w:t>A missing expiration date MUST be interpreted as “valid until eternity”.</w:t>
+            </w:r>
+          </w:p>
+          <w:p>
+            <w:r>
+              <w:t xml:space="preserve">Format of </w:t>
+            </w:r>
+            <w:proofErr w:type="spellStart"/>
+            <w:r>
+              <w:rPr>
+                <w:rStyle w:val="InlinecodeZchn"/>
+              </w:rPr>
+              <w:t>ServiceExpirationDate</w:t>
+            </w:r>
+            <w:proofErr w:type="spellEnd"/>
+            <w:r>
+              <w:t xml:space="preserve"> is </w:t>
+            </w:r>
+            <w:proofErr w:type="spellStart"/>
+            <w:proofErr w:type="gramStart"/>
+            <w:r>
+              <w:rPr>
+                <w:rStyle w:val="InlinecodeZchn"/>
+              </w:rPr>
+              <w:t>xs:dateTime</w:t>
+            </w:r>
+            <w:proofErr w:type="spellEnd"/>
+            <w:proofErr w:type="gramEnd"/>
+            <w:r>
+              <w:t>.</w:t>
+            </w:r>
+          </w:p>
+        </w:tc>
+      </w:tr>
+      <w:tr>
+        <w:tc>
+          <w:tcPr>
+            <w:tcW w:w="0" w:type="auto"/>
+          </w:tcPr>
+          <w:p>
+            <w:r>
+              <w:t>Endpoint/</w:t>
+            </w:r>
+            <w:r>
+              <w:t xml:space="preserve">Certificate </w:t>
+            </w:r>
+          </w:p>
+        </w:tc>
+        <w:tc>
+          <w:tcPr>
+            <w:tcW w:w="0" w:type="auto"/>
+          </w:tcPr>
+          <w:p>
+            <w:r>
+              <w:t xml:space="preserve">Holds the complete signing certificate of the recipient AP, as a PEM </w:t>
+            </w:r>
+            <w:r>
+              <w:t>(</w:t>
+            </w:r>
+            <w:r>
+              <w:t>base 64</w:t>
+            </w:r>
+            <w:r>
+              <w:t>)</w:t>
+            </w:r>
+            <w:r>
+              <w:t xml:space="preserve"> encoded X509 DER formatted value.</w:t>
+            </w:r>
+          </w:p>
+        </w:tc>
+      </w:tr>
+      <w:tr>
+        <w:trPr>
+          <w:cnfStyle w:val="000000100000" w:firstRow="0" w:lastRow="0" w:firstColumn="0" w:lastColumn="0" w:oddVBand="0" w:evenVBand="0" w:oddHBand="1" w:evenHBand="0" w:firstRowFirstColumn="0" w:firstRowLastColumn="0" w:lastRowFirstColumn="0" w:lastRowLastColumn="0"/>
+        </w:trPr>
+        <w:tc>
+          <w:tcPr>
+            <w:tcW w:w="0" w:type="auto"/>
+          </w:tcPr>
+          <w:p>
+            <w:r>
+              <w:t>Endpoint/</w:t>
+            </w:r>
+            <w:proofErr w:type="spellStart"/>
+            <w:r>
+              <w:t>ServiceDescription</w:t>
+            </w:r>
+            <w:proofErr w:type="spellEnd"/>
+          </w:p>
+        </w:tc>
+        <w:tc>
+          <w:tcPr>
+            <w:tcW w:w="0" w:type="auto"/>
+          </w:tcPr>
+          <w:p>
+            <w:r>
+              <w:t>A human readable description of the service</w:t>
+            </w:r>
+            <w:r>
+              <w:t>.</w:t>
+            </w:r>
+          </w:p>
+        </w:tc>
+      </w:tr>
+      <w:tr>
+        <w:tc>
+          <w:tcPr>
+            <w:tcW w:w="0" w:type="auto"/>
+          </w:tcPr>
+          <w:p>
+            <w:r>
+              <w:t>Endpoint/</w:t>
+            </w:r>
+            <w:proofErr w:type="spellStart"/>
+            <w:r>
+              <w:t>TechnicalContactUrl</w:t>
+            </w:r>
+            <w:proofErr w:type="spellEnd"/>
+          </w:p>
+        </w:tc>
+        <w:tc>
+          <w:tcPr>
+            <w:tcW w:w="0" w:type="auto"/>
+          </w:tcPr>
+          <w:p>
+            <w:r>
+              <w:t>Represents a link to human readable contact information. This might also be an email address.</w:t>
+            </w:r>
+          </w:p>
+        </w:tc>
+      </w:tr>
+      <w:tr>
+        <w:trPr>
+          <w:cnfStyle w:val="000000100000" w:firstRow="0" w:lastRow="0" w:firstColumn="0" w:lastColumn="0" w:oddVBand="0" w:evenVBand="0" w:oddHBand="1" w:evenHBand="0" w:firstRowFirstColumn="0" w:firstRowLastColumn="0" w:lastRowFirstColumn="0" w:lastRowLastColumn="0"/>
+        </w:trPr>
+        <w:tc>
+          <w:tcPr>
+            <w:tcW w:w="0" w:type="auto"/>
+          </w:tcPr>
+          <w:p>
+            <w:r>
+              <w:t>Endpoint/</w:t>
+            </w:r>
+            <w:proofErr w:type="spellStart"/>
+            <w:r>
+              <w:t>TechnicalInformationUrl</w:t>
+            </w:r>
+            <w:proofErr w:type="spellEnd"/>
+          </w:p>
+        </w:tc>
+        <w:tc>
+          <w:tcPr>
+            <w:tcW w:w="0" w:type="auto"/>
+          </w:tcPr>
+          <w:p>
+            <w:r>
+              <w:t xml:space="preserve">A URL to human readable documentation of the service format. This could for example be a web site containing links to XML Schemas, WSDLs, </w:t>
+            </w:r>
+            <w:proofErr w:type="spellStart"/>
+            <w:r>
+              <w:t>Schematrons</w:t>
+            </w:r>
+            <w:proofErr w:type="spellEnd"/>
+            <w:r>
+              <w:t xml:space="preserve"> and other relevant resources.</w:t>
+            </w:r>
+          </w:p>
+        </w:tc>
+      </w:tr>
+      <w:tr>
+        <w:tc>
+          <w:tcPr>
+            <w:tcW w:w="0" w:type="auto"/>
+          </w:tcPr>
+          <w:p>
+            <w:r>
+              <w:t>Process/Extension</w:t>
+            </w:r>
+          </w:p>
+        </w:tc>
+        <w:tc>
+          <w:tcPr>
+            <w:tcW w:w="0" w:type="auto"/>
+          </w:tcPr>
+          <w:p>
+            <w:r>
+              <w:t xml:space="preserve">The </w:t>
+            </w:r>
+            <w:r>
+              <w:rPr>
+                <w:rStyle w:val="InlinecodeZchn"/>
+              </w:rPr>
+              <w:t>E</w:t>
+            </w:r>
+            <w:r>
+              <w:rPr>
+                <w:rStyle w:val="InlinecodeZchn"/>
+              </w:rPr>
+              <w:t>xtension</w:t>
+            </w:r>
+            <w:r>
+              <w:t xml:space="preserve"> element may contain any XML element. Clients MAY ignore this element. It can be used to add extension metadata to the process metadata block as a </w:t>
+            </w:r>
+            <w:r>
+              <w:lastRenderedPageBreak/>
+              <w:t>whole.</w:t>
             </w:r>
           </w:p>
         </w:tc>
@@ -9796,11 +10388,12 @@
           <w:p>
             <w:proofErr w:type="spellStart"/>
             <w:r>
-              <w:t>ServiceEndpointList</w:t>
+              <w:lastRenderedPageBreak/>
+              <w:t>ServiceInformation</w:t>
             </w:r>
             <w:proofErr w:type="spellEnd"/>
             <w:r>
-              <w:t xml:space="preserve">/Endpoint </w:t>
+              <w:t xml:space="preserve">/Extension </w:t>
             </w:r>
           </w:p>
         </w:tc>
@@ -9810,512 +10403,6 @@
           </w:tcPr>
           <w:p>
             <w:r>
-              <w:rPr>
-                <w:rStyle w:val="InlinecodeZchn"/>
-              </w:rPr>
-              <w:t>Endpoint</w:t>
-            </w:r>
-            <w:r>
-              <w:t xml:space="preserve"> represents the technical endpoint and address type of the recipient, as an URL.</w:t>
-            </w:r>
-          </w:p>
-        </w:tc>
-      </w:tr>
-      <w:tr>
-        <w:tc>
-          <w:tcPr>
-            <w:tcW w:w="0" w:type="auto"/>
-          </w:tcPr>
-          <w:p>
-            <w:r>
-              <w:t>Endpoint/</w:t>
-            </w:r>
-            <w:proofErr w:type="spellStart"/>
-            <w:r>
-              <w:t>EndpointReference</w:t>
-            </w:r>
-            <w:proofErr w:type="spellEnd"/>
-            <w:r>
-              <w:t xml:space="preserve"> </w:t>
-            </w:r>
-          </w:p>
-        </w:tc>
-        <w:tc>
-          <w:tcPr>
-            <w:tcW w:w="0" w:type="auto"/>
-          </w:tcPr>
-          <w:p>
-            <w:r>
-              <w:t>The address of an endpoint, as a WS-Addressing Endpoint Reference (EPR)</w:t>
-            </w:r>
-            <w:r>
-              <w:t>.</w:t>
-            </w:r>
-          </w:p>
-        </w:tc>
-      </w:tr>
-      <w:tr>
-        <w:trPr>
-          <w:cnfStyle w:val="000000100000" w:firstRow="0" w:lastRow="0" w:firstColumn="0" w:lastColumn="0" w:oddVBand="0" w:evenVBand="0" w:oddHBand="1" w:evenHBand="0" w:firstRowFirstColumn="0" w:firstRowLastColumn="0" w:lastRowFirstColumn="0" w:lastRowLastColumn="0"/>
-        </w:trPr>
-        <w:tc>
-          <w:tcPr>
-            <w:tcW w:w="0" w:type="auto"/>
-          </w:tcPr>
-          <w:p>
-            <w:r>
-              <w:t>Endpoint/@transportProfile</w:t>
-            </w:r>
-          </w:p>
-        </w:tc>
-        <w:tc>
-          <w:tcPr>
-            <w:tcW w:w="0" w:type="auto"/>
-          </w:tcPr>
-          <w:p>
-            <w:r>
-              <w:t xml:space="preserve">Indicates the type of transport </w:t>
-            </w:r>
-            <w:r>
-              <w:t xml:space="preserve">protocol </w:t>
-            </w:r>
-            <w:r>
-              <w:t xml:space="preserve">that is being used between access points, </w:t>
-            </w:r>
-            <w:proofErr w:type="gramStart"/>
-            <w:r>
-              <w:t>e.g.</w:t>
-            </w:r>
-            <w:proofErr w:type="gramEnd"/>
-            <w:r>
-              <w:t xml:space="preserve"> the </w:t>
-            </w:r>
-            <w:r>
-              <w:t>Peppol AS4</w:t>
-            </w:r>
-            <w:r>
-              <w:t xml:space="preserve"> profile (</w:t>
-            </w:r>
-            <w:r>
-              <w:rPr>
-                <w:rStyle w:val="InlinecodeZchn"/>
-              </w:rPr>
-              <w:t>peppol-transport-as4-v2_0</w:t>
-            </w:r>
-            <w:r>
-              <w:t xml:space="preserve">). </w:t>
-            </w:r>
-            <w:r>
-              <w:t>A</w:t>
-            </w:r>
-            <w:r>
-              <w:t xml:space="preserve"> list of valid transport protocols is </w:t>
-            </w:r>
-            <w:r>
-              <w:t xml:space="preserve">referenced from the ‘Policy for use </w:t>
-            </w:r>
-            <w:r>
-              <w:lastRenderedPageBreak/>
-              <w:t>of identifiers’ document [PFUOI4]</w:t>
-            </w:r>
-            <w:r>
-              <w:t>.</w:t>
-            </w:r>
-          </w:p>
-        </w:tc>
-      </w:tr>
-      <w:tr>
-        <w:tc>
-          <w:tcPr>
-            <w:tcW w:w="0" w:type="auto"/>
-          </w:tcPr>
-          <w:p>
-            <w:r>
-              <w:lastRenderedPageBreak/>
-              <w:t>Endpoint/</w:t>
-            </w:r>
-            <w:proofErr w:type="spellStart"/>
-            <w:r>
-              <w:t>RequireBusinessLevelSignature</w:t>
-            </w:r>
-            <w:proofErr w:type="spellEnd"/>
-          </w:p>
-        </w:tc>
-        <w:tc>
-          <w:tcPr>
-            <w:tcW w:w="0" w:type="auto"/>
-          </w:tcPr>
-          <w:p>
-            <w:r>
-              <w:t xml:space="preserve">Set to </w:t>
-            </w:r>
-            <w:r>
-              <w:rPr>
-                <w:rStyle w:val="InlinecodeZchn"/>
-              </w:rPr>
-              <w:t>true</w:t>
-            </w:r>
-            <w:r>
-              <w:t xml:space="preserve"> if the recipient requires business-level signatures for the message, meaning a signature applied to the business message before the message is put on the transport. This is independent of the transport-level signatures that a specific transport profile, such as the </w:t>
-            </w:r>
-            <w:r>
-              <w:t>Peppol AS4</w:t>
-            </w:r>
-            <w:r>
-              <w:t xml:space="preserve"> profile, might mandate. This flag does not indicate which type of business-level signature might be required. Setting or consuming business-level signatures would typically be the responsibility of the final senders and receivers of messages, rather than a set of APs.</w:t>
-            </w:r>
-          </w:p>
-        </w:tc>
-      </w:tr>
-      <w:tr>
-        <w:trPr>
-          <w:cnfStyle w:val="000000100000" w:firstRow="0" w:lastRow="0" w:firstColumn="0" w:lastColumn="0" w:oddVBand="0" w:evenVBand="0" w:oddHBand="1" w:evenHBand="0" w:firstRowFirstColumn="0" w:firstRowLastColumn="0" w:lastRowFirstColumn="0" w:lastRowLastColumn="0"/>
-        </w:trPr>
-        <w:tc>
-          <w:tcPr>
-            <w:tcW w:w="0" w:type="auto"/>
-          </w:tcPr>
-          <w:p>
-            <w:r>
-              <w:t>Endpoint/</w:t>
-            </w:r>
-            <w:proofErr w:type="spellStart"/>
-            <w:r>
-              <w:t>MinimumAuthenticationLevel</w:t>
-            </w:r>
-            <w:proofErr w:type="spellEnd"/>
-            <w:r>
-              <w:t xml:space="preserve"> </w:t>
-            </w:r>
-          </w:p>
-        </w:tc>
-        <w:tc>
-          <w:tcPr>
-            <w:tcW w:w="0" w:type="auto"/>
-          </w:tcPr>
-          <w:p>
-            <w:r>
-              <w:t>Indicates the minimum authentication level that recipient requires. The specific semantics of this field is defined in a specific instance of the BUSDOX infrastructure.</w:t>
-            </w:r>
-          </w:p>
-          <w:p>
-            <w:r>
-              <w:t>It could for example reflect the value of the “</w:t>
-            </w:r>
-            <w:proofErr w:type="spellStart"/>
-            <w:r>
-              <w:t>urn:</w:t>
-            </w:r>
-            <w:proofErr w:type="gramStart"/>
-            <w:r>
-              <w:t>eu:busdox</w:t>
-            </w:r>
-            <w:proofErr w:type="gramEnd"/>
-            <w:r>
-              <w:t>:attribute:assurance-level</w:t>
-            </w:r>
-            <w:proofErr w:type="spellEnd"/>
-            <w:r>
-              <w:t>” SAML attribute defined in the START specification.</w:t>
-            </w:r>
-          </w:p>
-        </w:tc>
-      </w:tr>
-      <w:tr>
-        <w:tc>
-          <w:tcPr>
-            <w:tcW w:w="0" w:type="auto"/>
-          </w:tcPr>
-          <w:p>
-            <w:r>
-              <w:t>Endpoint/</w:t>
-            </w:r>
-            <w:proofErr w:type="spellStart"/>
-            <w:r>
-              <w:t>ServiceActivationDate</w:t>
-            </w:r>
-            <w:proofErr w:type="spellEnd"/>
-          </w:p>
-        </w:tc>
-        <w:tc>
-          <w:tcPr>
-            <w:tcW w:w="0" w:type="auto"/>
-          </w:tcPr>
-          <w:p>
-            <w:r>
-              <w:t xml:space="preserve">Activation date of the service. Senders </w:t>
-            </w:r>
-            <w:r>
-              <w:t>MUST</w:t>
-            </w:r>
-            <w:r>
-              <w:t xml:space="preserve"> ignore services that are n</w:t>
-            </w:r>
-            <w:r>
-              <w:t>ot yet activated.</w:t>
-            </w:r>
-          </w:p>
-          <w:p>
-            <w:r>
-              <w:t>A missing activation date MUST be interpreted as “valid since forever”.</w:t>
-            </w:r>
-          </w:p>
-          <w:p>
-            <w:r>
-              <w:t xml:space="preserve">Format of </w:t>
-            </w:r>
-            <w:proofErr w:type="spellStart"/>
-            <w:r>
-              <w:rPr>
-                <w:rStyle w:val="InlinecodeZchn"/>
-              </w:rPr>
-              <w:t>ServiceActivationDate</w:t>
-            </w:r>
-            <w:proofErr w:type="spellEnd"/>
-            <w:r>
-              <w:t xml:space="preserve"> is </w:t>
-            </w:r>
-            <w:proofErr w:type="spellStart"/>
-            <w:proofErr w:type="gramStart"/>
-            <w:r>
-              <w:rPr>
-                <w:rStyle w:val="InlinecodeZchn"/>
-              </w:rPr>
-              <w:t>xs:dateTime</w:t>
-            </w:r>
-            <w:proofErr w:type="spellEnd"/>
-            <w:proofErr w:type="gramEnd"/>
-            <w:r>
-              <w:t>.</w:t>
-            </w:r>
-          </w:p>
-        </w:tc>
-      </w:tr>
-      <w:tr>
-        <w:trPr>
-          <w:cnfStyle w:val="000000100000" w:firstRow="0" w:lastRow="0" w:firstColumn="0" w:lastColumn="0" w:oddVBand="0" w:evenVBand="0" w:oddHBand="1" w:evenHBand="0" w:firstRowFirstColumn="0" w:firstRowLastColumn="0" w:lastRowFirstColumn="0" w:lastRowLastColumn="0"/>
-        </w:trPr>
-        <w:tc>
-          <w:tcPr>
-            <w:tcW w:w="0" w:type="auto"/>
-          </w:tcPr>
-          <w:p>
-            <w:r>
-              <w:t>Endpoint/</w:t>
-            </w:r>
-            <w:proofErr w:type="spellStart"/>
-            <w:r>
-              <w:t>ServiceExpirationDate</w:t>
-            </w:r>
-            <w:proofErr w:type="spellEnd"/>
-          </w:p>
-        </w:tc>
-        <w:tc>
-          <w:tcPr>
-            <w:tcW w:w="0" w:type="auto"/>
-          </w:tcPr>
-          <w:p>
-            <w:r>
-              <w:t xml:space="preserve">Expiration date of the service. Senders </w:t>
-            </w:r>
-            <w:r>
-              <w:t>MUST</w:t>
-            </w:r>
-            <w:r>
-              <w:t xml:space="preserve"> ig</w:t>
-            </w:r>
-            <w:r>
-              <w:t>nore services that are expired.</w:t>
-            </w:r>
-          </w:p>
-          <w:p>
-            <w:r>
-              <w:t>A missing expiration date MUST be interpreted as “valid until eternity”.</w:t>
-            </w:r>
-          </w:p>
-          <w:p>
-            <w:r>
-              <w:t xml:space="preserve">Format of </w:t>
-            </w:r>
-            <w:proofErr w:type="spellStart"/>
-            <w:r>
-              <w:rPr>
-                <w:rStyle w:val="InlinecodeZchn"/>
-              </w:rPr>
-              <w:t>ServiceExpirationDate</w:t>
-            </w:r>
-            <w:proofErr w:type="spellEnd"/>
-            <w:r>
-              <w:t xml:space="preserve"> is </w:t>
-            </w:r>
-            <w:proofErr w:type="spellStart"/>
-            <w:proofErr w:type="gramStart"/>
-            <w:r>
-              <w:rPr>
-                <w:rStyle w:val="InlinecodeZchn"/>
-              </w:rPr>
-              <w:t>xs:dateTime</w:t>
-            </w:r>
-            <w:proofErr w:type="spellEnd"/>
-            <w:proofErr w:type="gramEnd"/>
-            <w:r>
-              <w:t>.</w:t>
-            </w:r>
-          </w:p>
-        </w:tc>
-      </w:tr>
-      <w:tr>
-        <w:tc>
-          <w:tcPr>
-            <w:tcW w:w="0" w:type="auto"/>
-          </w:tcPr>
-          <w:p>
-            <w:r>
-              <w:t>Endpoint/</w:t>
-            </w:r>
-            <w:r>
-              <w:t xml:space="preserve">Certificate </w:t>
-            </w:r>
-          </w:p>
-        </w:tc>
-        <w:tc>
-          <w:tcPr>
-            <w:tcW w:w="0" w:type="auto"/>
-          </w:tcPr>
-          <w:p>
-            <w:r>
-              <w:t xml:space="preserve">Holds the complete signing certificate of the recipient AP, as a PEM </w:t>
-            </w:r>
-            <w:r>
-              <w:t>(</w:t>
-            </w:r>
-            <w:r>
-              <w:t>base 64</w:t>
-            </w:r>
-            <w:r>
-              <w:t>)</w:t>
-            </w:r>
-            <w:r>
-              <w:t xml:space="preserve"> encoded X509 DER formatted value.</w:t>
-            </w:r>
-          </w:p>
-        </w:tc>
-      </w:tr>
-      <w:tr>
-        <w:trPr>
-          <w:cnfStyle w:val="000000100000" w:firstRow="0" w:lastRow="0" w:firstColumn="0" w:lastColumn="0" w:oddVBand="0" w:evenVBand="0" w:oddHBand="1" w:evenHBand="0" w:firstRowFirstColumn="0" w:firstRowLastColumn="0" w:lastRowFirstColumn="0" w:lastRowLastColumn="0"/>
-        </w:trPr>
-        <w:tc>
-          <w:tcPr>
-            <w:tcW w:w="0" w:type="auto"/>
-          </w:tcPr>
-          <w:p>
-            <w:r>
-              <w:t>Endpoint/</w:t>
-            </w:r>
-            <w:proofErr w:type="spellStart"/>
-            <w:r>
-              <w:t>ServiceDescription</w:t>
-            </w:r>
-            <w:proofErr w:type="spellEnd"/>
-          </w:p>
-        </w:tc>
-        <w:tc>
-          <w:tcPr>
-            <w:tcW w:w="0" w:type="auto"/>
-          </w:tcPr>
-          <w:p>
-            <w:r>
-              <w:t>A human readable description of the service</w:t>
-            </w:r>
-            <w:r>
-              <w:t>.</w:t>
-            </w:r>
-          </w:p>
-        </w:tc>
-      </w:tr>
-      <w:tr>
-        <w:tc>
-          <w:tcPr>
-            <w:tcW w:w="0" w:type="auto"/>
-          </w:tcPr>
-          <w:p>
-            <w:r>
-              <w:t>Endpoint/</w:t>
-            </w:r>
-            <w:proofErr w:type="spellStart"/>
-            <w:r>
-              <w:t>TechnicalContactUrl</w:t>
-            </w:r>
-            <w:proofErr w:type="spellEnd"/>
-          </w:p>
-        </w:tc>
-        <w:tc>
-          <w:tcPr>
-            <w:tcW w:w="0" w:type="auto"/>
-          </w:tcPr>
-          <w:p>
-            <w:r>
-              <w:t>Represents a link to human readable contact information. This might also be an email address.</w:t>
-            </w:r>
-          </w:p>
-        </w:tc>
-      </w:tr>
-      <w:tr>
-        <w:trPr>
-          <w:cnfStyle w:val="000000100000" w:firstRow="0" w:lastRow="0" w:firstColumn="0" w:lastColumn="0" w:oddVBand="0" w:evenVBand="0" w:oddHBand="1" w:evenHBand="0" w:firstRowFirstColumn="0" w:firstRowLastColumn="0" w:lastRowFirstColumn="0" w:lastRowLastColumn="0"/>
-        </w:trPr>
-        <w:tc>
-          <w:tcPr>
-            <w:tcW w:w="0" w:type="auto"/>
-          </w:tcPr>
-          <w:p>
-            <w:r>
-              <w:t>Endpoint/</w:t>
-            </w:r>
-            <w:proofErr w:type="spellStart"/>
-            <w:r>
-              <w:t>TechnicalInformationUrl</w:t>
-            </w:r>
-            <w:proofErr w:type="spellEnd"/>
-          </w:p>
-        </w:tc>
-        <w:tc>
-          <w:tcPr>
-            <w:tcW w:w="0" w:type="auto"/>
-          </w:tcPr>
-          <w:p>
-            <w:r>
-              <w:t xml:space="preserve">A URL to human readable documentation of the service format. This could for example be a web site containing links to XML Schemas, WSDLs, </w:t>
-            </w:r>
-            <w:proofErr w:type="spellStart"/>
-            <w:r>
-              <w:t>Schematrons</w:t>
-            </w:r>
-            <w:proofErr w:type="spellEnd"/>
-            <w:r>
-              <w:t xml:space="preserve"> and other relevant resources.</w:t>
-            </w:r>
-          </w:p>
-        </w:tc>
-      </w:tr>
-      <w:tr>
-        <w:tc>
-          <w:tcPr>
-            <w:tcW w:w="0" w:type="auto"/>
-          </w:tcPr>
-          <w:p>
-            <w:r>
-              <w:t>Process/Extension</w:t>
-            </w:r>
-          </w:p>
-        </w:tc>
-        <w:tc>
-          <w:tcPr>
-            <w:tcW w:w="0" w:type="auto"/>
-          </w:tcPr>
-          <w:p>
-            <w:r>
               <w:t xml:space="preserve">The </w:t>
             </w:r>
             <w:r>
@@ -10331,56 +10418,6 @@
               <w:t>xtension</w:t>
             </w:r>
             <w:r>
-              <w:t xml:space="preserve"> element may contain any XML element. Clients MAY ignore this element. It can be used to add extension metadata to the process metadata block as a </w:t>
-            </w:r>
-            <w:r>
-              <w:lastRenderedPageBreak/>
-              <w:t>whole.</w:t>
-            </w:r>
-          </w:p>
-        </w:tc>
-      </w:tr>
-      <w:tr>
-        <w:trPr>
-          <w:cnfStyle w:val="000000100000" w:firstRow="0" w:lastRow="0" w:firstColumn="0" w:lastColumn="0" w:oddVBand="0" w:evenVBand="0" w:oddHBand="1" w:evenHBand="0" w:firstRowFirstColumn="0" w:firstRowLastColumn="0" w:lastRowFirstColumn="0" w:lastRowLastColumn="0"/>
-        </w:trPr>
-        <w:tc>
-          <w:tcPr>
-            <w:tcW w:w="0" w:type="auto"/>
-          </w:tcPr>
-          <w:p>
-            <w:proofErr w:type="spellStart"/>
-            <w:r>
-              <w:lastRenderedPageBreak/>
-              <w:t>ServiceInformation</w:t>
-            </w:r>
-            <w:proofErr w:type="spellEnd"/>
-            <w:r>
-              <w:t xml:space="preserve">/Extension </w:t>
-            </w:r>
-          </w:p>
-        </w:tc>
-        <w:tc>
-          <w:tcPr>
-            <w:tcW w:w="0" w:type="auto"/>
-          </w:tcPr>
-          <w:p>
-            <w:r>
-              <w:t xml:space="preserve">The </w:t>
-            </w:r>
-            <w:r>
-              <w:rPr>
-                <w:rStyle w:val="InlinecodeZchn"/>
-              </w:rPr>
-              <w:t>E</w:t>
-            </w:r>
-            <w:r>
-              <w:rPr>
-                <w:rStyle w:val="InlinecodeZchn"/>
-              </w:rPr>
-              <w:t>xtension</w:t>
-            </w:r>
-            <w:r>
               <w:t xml:space="preserve"> element may contain any XML element. Clients MAY ignore this element. It can be used to add extension metadata to the service metadata.</w:t>
             </w:r>
           </w:p>
@@ -10404,25 +10441,21 @@
       <w:r>
         <w:t xml:space="preserve">For a non-normative example of a </w:t>
       </w:r>
-      <w:proofErr w:type="spellStart"/>
       <w:r>
         <w:rPr>
           <w:rStyle w:val="Hervorhebung"/>
         </w:rPr>
         <w:t>ServiceMetadata</w:t>
       </w:r>
-      <w:proofErr w:type="spellEnd"/>
       <w:r>
         <w:t xml:space="preserve"> resource, see the </w:t>
       </w:r>
-      <w:proofErr w:type="spellStart"/>
       <w:r>
         <w:rPr>
           <w:rStyle w:val="Hervorhebung"/>
         </w:rPr>
         <w:t>SignedServiceMetadata</w:t>
       </w:r>
-      <w:proofErr w:type="spellEnd"/>
       <w:r>
         <w:t xml:space="preserve"> non-normative example below.</w:t>
       </w:r>
@@ -10432,36 +10465,30 @@
         <w:pStyle w:val="berschrift2"/>
       </w:pPr>
       <w:bookmarkStart w:id="33" w:name="_Toc38308360"/>
-      <w:proofErr w:type="spellStart"/>
       <w:r>
         <w:t>SignedServiceMetadata</w:t>
       </w:r>
       <w:bookmarkEnd w:id="33"/>
-      <w:proofErr w:type="spellEnd"/>
     </w:p>
     <w:p>
       <w:r>
         <w:t xml:space="preserve">The </w:t>
       </w:r>
-      <w:proofErr w:type="spellStart"/>
       <w:r>
         <w:rPr>
           <w:rStyle w:val="Hervorhebung"/>
         </w:rPr>
         <w:t>SignedServiceMetadata</w:t>
       </w:r>
-      <w:proofErr w:type="spellEnd"/>
       <w:r>
         <w:t xml:space="preserve"> structure is a </w:t>
       </w:r>
-      <w:proofErr w:type="spellStart"/>
       <w:r>
         <w:rPr>
           <w:rStyle w:val="Hervorhebung"/>
         </w:rPr>
         <w:t>ServiceMetadata</w:t>
       </w:r>
-      <w:proofErr w:type="spellEnd"/>
       <w:r>
         <w:t xml:space="preserve"> structure that has been signed by the </w:t>
       </w:r>
@@ -10521,28 +10548,24 @@
           <w:numId w:val="27"/>
         </w:numPr>
       </w:pPr>
-      <w:proofErr w:type="spellStart"/>
       <w:r>
         <w:rPr>
           <w:rStyle w:val="InlinecodeZchn"/>
         </w:rPr>
         <w:t>ServiceMetadata</w:t>
       </w:r>
-      <w:proofErr w:type="spellEnd"/>
       <w:r>
         <w:t xml:space="preserve"> is t</w:t>
       </w:r>
       <w:r>
         <w:t xml:space="preserve">he </w:t>
       </w:r>
-      <w:proofErr w:type="spellStart"/>
       <w:r>
         <w:rPr>
           <w:rStyle w:val="InlinecodeZchn"/>
         </w:rPr>
         <w:t>ServiceMetadata</w:t>
       </w:r>
-      <w:proofErr w:type="spellEnd"/>
       <w:r>
         <w:t xml:space="preserve"> element covered by the signature. </w:t>
       </w:r>
@@ -10564,14 +10587,12 @@
       <w:r>
         <w:t xml:space="preserve"> represents an enveloped XML signature over the </w:t>
       </w:r>
-      <w:proofErr w:type="spellStart"/>
       <w:r>
         <w:rPr>
           <w:rStyle w:val="InlinecodeZchn"/>
         </w:rPr>
         <w:t>SignedServiceMetadata</w:t>
       </w:r>
-      <w:proofErr w:type="spellEnd"/>
       <w:r>
         <w:t xml:space="preserve"> element. </w:t>
       </w:r>
@@ -10593,14 +10614,12 @@
       <w:r>
         <w:t xml:space="preserve">Non-normative example of a </w:t>
       </w:r>
-      <w:proofErr w:type="spellStart"/>
       <w:r>
         <w:rPr>
           <w:rStyle w:val="Hervorhebung"/>
         </w:rPr>
         <w:t>SignedServiceMetadata</w:t>
       </w:r>
-      <w:proofErr w:type="spellEnd"/>
       <w:r>
         <w:t xml:space="preserve"> resource.</w:t>
       </w:r>
@@ -10880,7 +10899,6 @@
         </w:rPr>
         <w:t>&lt;</w:t>
       </w:r>
-      <w:proofErr w:type="spellStart"/>
       <w:r>
         <w:rPr>
           <w:rFonts w:ascii="Consolas" w:hAnsi="Consolas" w:cs="Consolas"/>
@@ -10890,7 +10908,6 @@
         </w:rPr>
         <w:t>SignedServiceMetadata</w:t>
       </w:r>
-      <w:proofErr w:type="spellEnd"/>
       <w:r>
         <w:rPr>
           <w:rFonts w:ascii="Consolas" w:hAnsi="Consolas" w:cs="Consolas"/>
@@ -11035,7 +11052,6 @@
         </w:rPr>
         <w:t>&lt;</w:t>
       </w:r>
-      <w:proofErr w:type="spellStart"/>
       <w:r>
         <w:rPr>
           <w:rFonts w:ascii="Consolas" w:hAnsi="Consolas" w:cs="Consolas"/>
@@ -11045,7 +11061,6 @@
         </w:rPr>
         <w:t>ServiceMetadata</w:t>
       </w:r>
-      <w:proofErr w:type="spellEnd"/>
       <w:r>
         <w:rPr>
           <w:rFonts w:ascii="Consolas" w:hAnsi="Consolas" w:cs="Consolas"/>
@@ -15435,7 +15450,6 @@
         </w:rPr>
         <w:t>&lt;/</w:t>
       </w:r>
-      <w:proofErr w:type="spellStart"/>
       <w:r>
         <w:rPr>
           <w:rFonts w:ascii="Consolas" w:hAnsi="Consolas" w:cs="Consolas"/>
@@ -15445,7 +15459,6 @@
         </w:rPr>
         <w:t>ServiceMetadata</w:t>
       </w:r>
-      <w:proofErr w:type="spellEnd"/>
       <w:r>
         <w:rPr>
           <w:rFonts w:ascii="Consolas" w:hAnsi="Consolas" w:cs="Consolas"/>
@@ -15947,7 +15960,6 @@
         </w:rPr>
         <w:t>&lt;</w:t>
       </w:r>
-      <w:proofErr w:type="spellStart"/>
       <w:r>
         <w:rPr>
           <w:rFonts w:ascii="Consolas" w:hAnsi="Consolas" w:cs="Consolas"/>
@@ -15957,7 +15969,6 @@
         </w:rPr>
         <w:t>SignedServiceMetadata</w:t>
       </w:r>
-      <w:proofErr w:type="spellEnd"/>
       <w:r>
         <w:rPr>
           <w:rFonts w:ascii="Consolas" w:hAnsi="Consolas" w:cs="Consolas"/>
@@ -16061,7 +16072,6 @@
         </w:rPr>
         <w:t>&lt;</w:t>
       </w:r>
-      <w:proofErr w:type="spellStart"/>
       <w:r>
         <w:rPr>
           <w:rFonts w:ascii="Consolas" w:hAnsi="Consolas" w:cs="Consolas"/>
@@ -16071,7 +16081,6 @@
         </w:rPr>
         <w:t>ServiceMetadata</w:t>
       </w:r>
-      <w:proofErr w:type="spellEnd"/>
       <w:r>
         <w:rPr>
           <w:rFonts w:ascii="Consolas" w:hAnsi="Consolas" w:cs="Consolas"/>
@@ -16702,7 +16711,6 @@
         </w:rPr>
         <w:t>&lt;/</w:t>
       </w:r>
-      <w:proofErr w:type="spellStart"/>
       <w:r>
         <w:rPr>
           <w:rFonts w:ascii="Consolas" w:hAnsi="Consolas" w:cs="Consolas"/>
@@ -16712,7 +16720,6 @@
         </w:rPr>
         <w:t>ServiceMetadata</w:t>
       </w:r>
-      <w:proofErr w:type="spellEnd"/>
       <w:r>
         <w:rPr>
           <w:rFonts w:ascii="Consolas" w:hAnsi="Consolas" w:cs="Consolas"/>
@@ -16882,7 +16889,6 @@
         </w:rPr>
         <w:t>&lt;/</w:t>
       </w:r>
-      <w:proofErr w:type="spellStart"/>
       <w:r>
         <w:rPr>
           <w:rFonts w:ascii="Consolas" w:hAnsi="Consolas" w:cs="Consolas"/>
@@ -16892,7 +16898,6 @@
         </w:rPr>
         <w:t>SignedServiceMetadata</w:t>
       </w:r>
-      <w:proofErr w:type="spellEnd"/>
       <w:r>
         <w:rPr>
           <w:rFonts w:ascii="Consolas" w:hAnsi="Consolas" w:cs="Consolas"/>
@@ -17288,11 +17293,9 @@
             <w:tcW w:w="1867" w:type="dxa"/>
           </w:tcPr>
           <w:p>
-            <w:proofErr w:type="spellStart"/>
             <w:r>
               <w:t>ServiceGroup</w:t>
             </w:r>
-            <w:proofErr w:type="spellEnd"/>
           </w:p>
         </w:tc>
         <w:tc>
@@ -17326,15 +17329,7 @@
           </w:tcPr>
           <w:p>
             <w:r>
-              <w:t>&lt;</w:t>
-            </w:r>
-            <w:proofErr w:type="spellStart"/>
-            <w:r>
-              <w:t>ServiceGroup</w:t>
-            </w:r>
-            <w:proofErr w:type="spellEnd"/>
-            <w:r>
-              <w:t>&gt;</w:t>
+              <w:t>&lt;ServiceGroup&gt;</w:t>
             </w:r>
           </w:p>
         </w:tc>
@@ -17354,15 +17349,7 @@
           </w:tcPr>
           <w:p>
             <w:r>
-              <w:t xml:space="preserve">Holds the participant identifier of the recipient, and a list of references to individual </w:t>
-            </w:r>
-            <w:proofErr w:type="spellStart"/>
-            <w:r>
-              <w:t>ServiceMetadata</w:t>
-            </w:r>
-            <w:proofErr w:type="spellEnd"/>
-            <w:r>
-              <w:t xml:space="preserve"> resources that are associated with that participant identifier.</w:t>
+              <w:t>Holds the participant identifier of the recipient, and a list of references to individual ServiceMetadata resources that are associated with that participant identifier.</w:t>
             </w:r>
           </w:p>
         </w:tc>
@@ -17373,7 +17360,6 @@
             <w:tcW w:w="1867" w:type="dxa"/>
           </w:tcPr>
           <w:p>
-            <w:proofErr w:type="spellStart"/>
             <w:r>
               <w:t>SignedServiceMet</w:t>
             </w:r>
@@ -17381,7 +17367,6 @@
               <w:lastRenderedPageBreak/>
               <w:t>adata</w:t>
             </w:r>
-            <w:proofErr w:type="spellEnd"/>
           </w:p>
         </w:tc>
         <w:tc>
@@ -17442,19 +17427,11 @@
           </w:tcPr>
           <w:p>
             <w:r>
-              <w:t>&lt;</w:t>
-            </w:r>
-            <w:proofErr w:type="spellStart"/>
-            <w:r>
-              <w:t>SignedSe</w:t>
+              <w:t>&lt;SignedSe</w:t>
             </w:r>
             <w:r>
               <w:lastRenderedPageBreak/>
-              <w:t>rviceMetadata</w:t>
-            </w:r>
-            <w:proofErr w:type="spellEnd"/>
-            <w:r>
-              <w:t xml:space="preserve">&gt; </w:t>
+              <w:t xml:space="preserve">rviceMetadata&gt; </w:t>
             </w:r>
           </w:p>
         </w:tc>
@@ -17625,372 +17602,360 @@
       <w:r>
         <w:t xml:space="preserve">This section describes specifically how participant and document identifiers are used to reference </w:t>
       </w:r>
+      <w:r>
+        <w:rPr>
+          <w:rStyle w:val="Hervorhebung"/>
+        </w:rPr>
+        <w:t>ServiceGroup</w:t>
+      </w:r>
+      <w:r>
+        <w:t xml:space="preserve"> and </w:t>
+      </w:r>
+      <w:r>
+        <w:rPr>
+          <w:rStyle w:val="Hervorhebung"/>
+        </w:rPr>
+        <w:t>SignedServiceMetadata</w:t>
+      </w:r>
+      <w:r>
+        <w:t xml:space="preserve"> REST resources. For a general definition on how to represent participant and document identifiers in URLs, see </w:t>
+      </w:r>
+      <w:r>
+        <w:t>[PFUOI4]</w:t>
+      </w:r>
+      <w:r>
+        <w:t>.</w:t>
+      </w:r>
+    </w:p>
+    <w:p>
+      <w:r>
+        <w:t xml:space="preserve">For the URL referencing a </w:t>
+      </w:r>
+      <w:r>
+        <w:rPr>
+          <w:rStyle w:val="Hervorhebung"/>
+        </w:rPr>
+        <w:t>ServiceGroup</w:t>
+      </w:r>
+      <w:r>
+        <w:t xml:space="preserve"> resource, the </w:t>
+      </w:r>
+      <w:r>
+        <w:rPr>
+          <w:rStyle w:val="InlinecodeZchn"/>
+        </w:rPr>
+        <w:t>{identifier scheme</w:t>
+      </w:r>
+      <w:proofErr w:type="gramStart"/>
+      <w:r>
+        <w:rPr>
+          <w:rStyle w:val="InlinecodeZchn"/>
+        </w:rPr>
+        <w:t>}::</w:t>
+      </w:r>
+      <w:proofErr w:type="gramEnd"/>
+      <w:r>
+        <w:rPr>
+          <w:rStyle w:val="InlinecodeZchn"/>
+        </w:rPr>
+        <w:t>{id}</w:t>
+      </w:r>
+      <w:r>
+        <w:t xml:space="preserve"> part follows the participant identifier format described in the “</w:t>
+      </w:r>
       <w:proofErr w:type="spellStart"/>
       <w:r>
+        <w:t>ParticipantIdentifier</w:t>
+      </w:r>
+      <w:proofErr w:type="spellEnd"/>
+      <w:r>
+        <w:t>“ section of the ‘</w:t>
+      </w:r>
+      <w:r>
+        <w:t>Policy for use of identifiers</w:t>
+      </w:r>
+      <w:r>
+        <w:t>’ document [</w:t>
+      </w:r>
+      <w:r>
+        <w:t>PFUOI4</w:t>
+      </w:r>
+      <w:r>
+        <w:t>].</w:t>
+      </w:r>
+    </w:p>
+    <w:p>
+      <w:r>
+        <w:t>Th</w:t>
+      </w:r>
+      <w:r>
+        <w:t>e following URL format is used:</w:t>
+      </w:r>
+    </w:p>
+    <w:p>
+      <w:pPr>
+        <w:pStyle w:val="Code"/>
+      </w:pPr>
+      <w:r>
+        <w:t>/{identifier scheme}::{id}</w:t>
+      </w:r>
+    </w:p>
+    <w:p>
+      <w:r>
+        <w:t xml:space="preserve">In the reference to the </w:t>
+      </w:r>
+      <w:r>
         <w:rPr>
           <w:rStyle w:val="Hervorhebung"/>
         </w:rPr>
+        <w:t>SignedServiceMetadata</w:t>
+      </w:r>
+      <w:r>
+        <w:t xml:space="preserve"> or </w:t>
+      </w:r>
+      <w:r>
+        <w:rPr>
+          <w:rStyle w:val="Hervorhebung"/>
+        </w:rPr>
+        <w:t>Redirect</w:t>
+      </w:r>
+      <w:r>
+        <w:t xml:space="preserve"> </w:t>
+      </w:r>
+      <w:r>
+        <w:t>resources</w:t>
+      </w:r>
+      <w:r>
+        <w:t xml:space="preserve"> (</w:t>
+      </w:r>
+      <w:r>
+        <w:rPr>
+          <w:rStyle w:val="InlinecodeZchn"/>
+        </w:rPr>
+        <w:t>/{id}/services/{</w:t>
+      </w:r>
+      <w:proofErr w:type="spellStart"/>
+      <w:r>
+        <w:rPr>
+          <w:rStyle w:val="InlinecodeZchn"/>
+        </w:rPr>
+        <w:t>docType</w:t>
+      </w:r>
+      <w:proofErr w:type="spellEnd"/>
+      <w:r>
+        <w:rPr>
+          <w:rStyle w:val="InlinecodeZchn"/>
+        </w:rPr>
+        <w:t>}</w:t>
+      </w:r>
+      <w:r>
+        <w:t xml:space="preserve">), the </w:t>
+      </w:r>
+      <w:r>
+        <w:rPr>
+          <w:rStyle w:val="InlinecodeZchn"/>
+        </w:rPr>
+        <w:t>{</w:t>
+      </w:r>
+      <w:proofErr w:type="spellStart"/>
+      <w:r>
+        <w:rPr>
+          <w:rStyle w:val="InlinecodeZchn"/>
+        </w:rPr>
+        <w:t>docType</w:t>
+      </w:r>
+      <w:proofErr w:type="spellEnd"/>
+      <w:r>
+        <w:rPr>
+          <w:rStyle w:val="InlinecodeZchn"/>
+        </w:rPr>
+        <w:t>}</w:t>
+      </w:r>
+      <w:r>
+        <w:t xml:space="preserve"> part consists of </w:t>
+      </w:r>
+      <w:r>
+        <w:rPr>
+          <w:rStyle w:val="InlinecodeZchn"/>
+        </w:rPr>
+        <w:t xml:space="preserve">{document </w:t>
+      </w:r>
+      <w:r>
+        <w:rPr>
+          <w:rStyle w:val="InlinecodeZchn"/>
+        </w:rPr>
+        <w:t xml:space="preserve">type </w:t>
+      </w:r>
+      <w:r>
+        <w:rPr>
+          <w:rStyle w:val="InlinecodeZchn"/>
+        </w:rPr>
+        <w:t>identifier scheme</w:t>
+      </w:r>
+      <w:proofErr w:type="gramStart"/>
+      <w:r>
+        <w:rPr>
+          <w:rStyle w:val="InlinecodeZchn"/>
+        </w:rPr>
+        <w:t>}::</w:t>
+      </w:r>
+      <w:proofErr w:type="gramEnd"/>
+      <w:r>
+        <w:rPr>
+          <w:rStyle w:val="InlinecodeZchn"/>
+        </w:rPr>
+        <w:t xml:space="preserve">{document </w:t>
+      </w:r>
+      <w:r>
+        <w:rPr>
+          <w:rStyle w:val="InlinecodeZchn"/>
+        </w:rPr>
+        <w:t xml:space="preserve">type </w:t>
+      </w:r>
+      <w:r>
+        <w:rPr>
+          <w:rStyle w:val="InlinecodeZchn"/>
+        </w:rPr>
+        <w:t>identifier}</w:t>
+      </w:r>
+      <w:r>
+        <w:t xml:space="preserve">. For information on the format of </w:t>
+      </w:r>
+      <w:r>
+        <w:rPr>
+          <w:rStyle w:val="InlinecodeZchn"/>
+        </w:rPr>
+        <w:t xml:space="preserve">{document </w:t>
+      </w:r>
+      <w:r>
+        <w:rPr>
+          <w:rStyle w:val="InlinecodeZchn"/>
+        </w:rPr>
+        <w:t xml:space="preserve">type </w:t>
+      </w:r>
+      <w:r>
+        <w:rPr>
+          <w:rStyle w:val="InlinecodeZchn"/>
+        </w:rPr>
+        <w:t>identifier}</w:t>
+      </w:r>
+      <w:r>
+        <w:t xml:space="preserve">, see the </w:t>
+      </w:r>
+      <w:proofErr w:type="spellStart"/>
+      <w:r>
+        <w:t>DocumentIdentifier</w:t>
+      </w:r>
+      <w:proofErr w:type="spellEnd"/>
+      <w:r>
+        <w:t xml:space="preserve"> section of the ‘</w:t>
+      </w:r>
+      <w:r>
+        <w:t>Policy for use of identifiers</w:t>
+      </w:r>
+      <w:r>
+        <w:t>’ document [</w:t>
+      </w:r>
+      <w:r>
+        <w:t>PFUOI4</w:t>
+      </w:r>
+      <w:r>
+        <w:t>].</w:t>
+      </w:r>
+    </w:p>
+    <w:p>
+      <w:pPr>
+        <w:pStyle w:val="berschrift3"/>
+      </w:pPr>
+      <w:bookmarkStart w:id="42" w:name="_Toc38308369"/>
+      <w:r>
+        <w:t>Non-normative identifier example</w:t>
+      </w:r>
+      <w:bookmarkEnd w:id="42"/>
+    </w:p>
+    <w:p>
+      <w:r>
+        <w:t xml:space="preserve">We assume an SMP </w:t>
+      </w:r>
+      <w:r>
+        <w:t>can be accessed at the U</w:t>
+      </w:r>
+      <w:r>
+        <w:t xml:space="preserve">RL </w:t>
+      </w:r>
+      <w:r>
+        <w:rPr>
+          <w:rStyle w:val="InlinecodeZchn"/>
+        </w:rPr>
+        <w:t>http://serviceMetadata.eu</w:t>
+      </w:r>
+      <w:r>
+        <w:t>.</w:t>
+      </w:r>
+    </w:p>
+    <w:p>
+      <w:r>
+        <w:t>A business wit</w:t>
+      </w:r>
+      <w:r>
+        <w:t xml:space="preserve">h the participant identifier </w:t>
+      </w:r>
+      <w:r>
+        <w:rPr>
+          <w:rStyle w:val="InlinecodeZchn"/>
+        </w:rPr>
+        <w:t>0010:5798000000001</w:t>
+      </w:r>
+      <w:r>
+        <w:t xml:space="preserve"> would have the following identifier for the </w:t>
+      </w:r>
+      <w:r>
+        <w:rPr>
+          <w:rStyle w:val="Hervorhebung"/>
+        </w:rPr>
         <w:t>ServiceGroup</w:t>
       </w:r>
-      <w:proofErr w:type="spellEnd"/>
-      <w:r>
-        <w:t xml:space="preserve"> and </w:t>
-      </w:r>
-      <w:proofErr w:type="spellStart"/>
+      <w:r>
+        <w:t xml:space="preserve"> resource: </w:t>
+      </w:r>
+    </w:p>
+    <w:p>
+      <w:pPr>
+        <w:pStyle w:val="Code"/>
+      </w:pPr>
+      <w:r>
+        <w:t>http://serviceMetadata.eu/busdox-a</w:t>
+      </w:r>
+      <w:r>
+        <w:t>ctorid-upis::0010:5798000000001</w:t>
+      </w:r>
+    </w:p>
+    <w:p>
+      <w:r>
+        <w:t xml:space="preserve">After percent encoding: </w:t>
+      </w:r>
+    </w:p>
+    <w:p>
+      <w:pPr>
+        <w:pStyle w:val="Code"/>
+      </w:pPr>
+      <w:r>
+        <w:t>http://serviceMetadata.eu/busdox-actorid-upis%</w:t>
+      </w:r>
+      <w:r>
+        <w:t>3a%3a0010%3a5798000000001</w:t>
+      </w:r>
+    </w:p>
+    <w:p>
+      <w:r>
+        <w:t xml:space="preserve">In the case of a NES-UBL order, a </w:t>
+      </w:r>
       <w:r>
         <w:rPr>
           <w:rStyle w:val="Hervorhebung"/>
         </w:rPr>
         <w:t>SignedServiceMetadata</w:t>
       </w:r>
-      <w:proofErr w:type="spellEnd"/>
-      <w:r>
-        <w:t xml:space="preserve"> REST resources. For a general definition on how to represent participant and document identifiers in URLs, see </w:t>
-      </w:r>
-      <w:r>
-        <w:t>[PFUOI4]</w:t>
-      </w:r>
-      <w:r>
-        <w:t>.</w:t>
-      </w:r>
-    </w:p>
-    <w:p>
-      <w:r>
-        <w:t xml:space="preserve">For the URL referencing a </w:t>
-      </w:r>
-      <w:proofErr w:type="spellStart"/>
-      <w:r>
-        <w:rPr>
-          <w:rStyle w:val="Hervorhebung"/>
-        </w:rPr>
-        <w:t>ServiceGroup</w:t>
-      </w:r>
-      <w:proofErr w:type="spellEnd"/>
-      <w:r>
-        <w:t xml:space="preserve"> resource, the </w:t>
-      </w:r>
-      <w:r>
-        <w:rPr>
-          <w:rStyle w:val="InlinecodeZchn"/>
-        </w:rPr>
-        <w:t>{identifier scheme</w:t>
-      </w:r>
-      <w:proofErr w:type="gramStart"/>
-      <w:r>
-        <w:rPr>
-          <w:rStyle w:val="InlinecodeZchn"/>
-        </w:rPr>
-        <w:t>}::</w:t>
-      </w:r>
-      <w:proofErr w:type="gramEnd"/>
-      <w:r>
-        <w:rPr>
-          <w:rStyle w:val="InlinecodeZchn"/>
-        </w:rPr>
-        <w:t>{id}</w:t>
-      </w:r>
-      <w:r>
-        <w:t xml:space="preserve"> part follows the participant identifier format described in the “</w:t>
-      </w:r>
-      <w:proofErr w:type="spellStart"/>
-      <w:r>
-        <w:t>ParticipantIdentifier</w:t>
-      </w:r>
-      <w:proofErr w:type="spellEnd"/>
-      <w:r>
-        <w:t>“ section of the ‘</w:t>
-      </w:r>
-      <w:r>
-        <w:t>Policy for use of identifiers</w:t>
-      </w:r>
-      <w:r>
-        <w:t>’ document [</w:t>
-      </w:r>
-      <w:r>
-        <w:t>PFUOI4</w:t>
-      </w:r>
-      <w:r>
-        <w:t>].</w:t>
-      </w:r>
-    </w:p>
-    <w:p>
-      <w:r>
-        <w:t>Th</w:t>
-      </w:r>
-      <w:r>
-        <w:t>e following URL format is used:</w:t>
-      </w:r>
-    </w:p>
-    <w:p>
-      <w:pPr>
-        <w:pStyle w:val="Code"/>
-      </w:pPr>
-      <w:r>
-        <w:t>/{identifier scheme}::{id}</w:t>
-      </w:r>
-    </w:p>
-    <w:p>
-      <w:r>
-        <w:t xml:space="preserve">In the reference to the </w:t>
-      </w:r>
-      <w:proofErr w:type="spellStart"/>
-      <w:r>
-        <w:rPr>
-          <w:rStyle w:val="Hervorhebung"/>
-        </w:rPr>
-        <w:t>SignedServiceMetadata</w:t>
-      </w:r>
-      <w:proofErr w:type="spellEnd"/>
-      <w:r>
-        <w:t xml:space="preserve"> or </w:t>
-      </w:r>
-      <w:r>
-        <w:rPr>
-          <w:rStyle w:val="Hervorhebung"/>
-        </w:rPr>
-        <w:t>Redirect</w:t>
-      </w:r>
-      <w:r>
-        <w:t xml:space="preserve"> </w:t>
-      </w:r>
-      <w:r>
-        <w:t>resources</w:t>
-      </w:r>
-      <w:r>
-        <w:t xml:space="preserve"> (</w:t>
-      </w:r>
-      <w:r>
-        <w:rPr>
-          <w:rStyle w:val="InlinecodeZchn"/>
-        </w:rPr>
-        <w:t>/{id}/services/{</w:t>
-      </w:r>
-      <w:proofErr w:type="spellStart"/>
-      <w:r>
-        <w:rPr>
-          <w:rStyle w:val="InlinecodeZchn"/>
-        </w:rPr>
-        <w:t>docType</w:t>
-      </w:r>
-      <w:proofErr w:type="spellEnd"/>
-      <w:r>
-        <w:rPr>
-          <w:rStyle w:val="InlinecodeZchn"/>
-        </w:rPr>
-        <w:t>}</w:t>
-      </w:r>
-      <w:r>
-        <w:t xml:space="preserve">), the </w:t>
-      </w:r>
-      <w:r>
-        <w:rPr>
-          <w:rStyle w:val="InlinecodeZchn"/>
-        </w:rPr>
-        <w:t>{</w:t>
-      </w:r>
-      <w:proofErr w:type="spellStart"/>
-      <w:r>
-        <w:rPr>
-          <w:rStyle w:val="InlinecodeZchn"/>
-        </w:rPr>
-        <w:t>docType</w:t>
-      </w:r>
-      <w:proofErr w:type="spellEnd"/>
-      <w:r>
-        <w:rPr>
-          <w:rStyle w:val="InlinecodeZchn"/>
-        </w:rPr>
-        <w:t>}</w:t>
-      </w:r>
-      <w:r>
-        <w:t xml:space="preserve"> part consists of </w:t>
-      </w:r>
-      <w:r>
-        <w:rPr>
-          <w:rStyle w:val="InlinecodeZchn"/>
-        </w:rPr>
-        <w:t xml:space="preserve">{document </w:t>
-      </w:r>
-      <w:r>
-        <w:rPr>
-          <w:rStyle w:val="InlinecodeZchn"/>
-        </w:rPr>
-        <w:t xml:space="preserve">type </w:t>
-      </w:r>
-      <w:r>
-        <w:rPr>
-          <w:rStyle w:val="InlinecodeZchn"/>
-        </w:rPr>
-        <w:t>identifier scheme</w:t>
-      </w:r>
-      <w:proofErr w:type="gramStart"/>
-      <w:r>
-        <w:rPr>
-          <w:rStyle w:val="InlinecodeZchn"/>
-        </w:rPr>
-        <w:t>}::</w:t>
-      </w:r>
-      <w:proofErr w:type="gramEnd"/>
-      <w:r>
-        <w:rPr>
-          <w:rStyle w:val="InlinecodeZchn"/>
-        </w:rPr>
-        <w:t xml:space="preserve">{document </w:t>
-      </w:r>
-      <w:r>
-        <w:rPr>
-          <w:rStyle w:val="InlinecodeZchn"/>
-        </w:rPr>
-        <w:t xml:space="preserve">type </w:t>
-      </w:r>
-      <w:r>
-        <w:rPr>
-          <w:rStyle w:val="InlinecodeZchn"/>
-        </w:rPr>
-        <w:t>identifier}</w:t>
-      </w:r>
-      <w:r>
-        <w:t xml:space="preserve">. For information on the format of </w:t>
-      </w:r>
-      <w:r>
-        <w:rPr>
-          <w:rStyle w:val="InlinecodeZchn"/>
-        </w:rPr>
-        <w:t xml:space="preserve">{document </w:t>
-      </w:r>
-      <w:r>
-        <w:rPr>
-          <w:rStyle w:val="InlinecodeZchn"/>
-        </w:rPr>
-        <w:t xml:space="preserve">type </w:t>
-      </w:r>
-      <w:r>
-        <w:rPr>
-          <w:rStyle w:val="InlinecodeZchn"/>
-        </w:rPr>
-        <w:t>identifier}</w:t>
-      </w:r>
-      <w:r>
-        <w:t xml:space="preserve">, see the </w:t>
-      </w:r>
-      <w:proofErr w:type="spellStart"/>
-      <w:r>
-        <w:t>DocumentIdentifier</w:t>
-      </w:r>
-      <w:proofErr w:type="spellEnd"/>
-      <w:r>
-        <w:t xml:space="preserve"> section of the ‘</w:t>
-      </w:r>
-      <w:r>
-        <w:t>Policy for use of identifiers</w:t>
-      </w:r>
-      <w:r>
-        <w:t>’ document [</w:t>
-      </w:r>
-      <w:r>
-        <w:t>PFUOI4</w:t>
-      </w:r>
-      <w:r>
-        <w:t>].</w:t>
-      </w:r>
-    </w:p>
-    <w:p>
-      <w:pPr>
-        <w:pStyle w:val="berschrift3"/>
-      </w:pPr>
-      <w:bookmarkStart w:id="42" w:name="_Toc38308369"/>
-      <w:r>
-        <w:t>Non-normative identifier example</w:t>
-      </w:r>
-      <w:bookmarkEnd w:id="42"/>
-    </w:p>
-    <w:p>
-      <w:r>
-        <w:t xml:space="preserve">We assume an SMP </w:t>
-      </w:r>
-      <w:r>
-        <w:t>can be accessed at the U</w:t>
-      </w:r>
-      <w:r>
-        <w:t xml:space="preserve">RL </w:t>
-      </w:r>
-      <w:r>
-        <w:rPr>
-          <w:rStyle w:val="InlinecodeZchn"/>
-        </w:rPr>
-        <w:t>http://serviceMetadata.eu</w:t>
-      </w:r>
-      <w:r>
-        <w:t>.</w:t>
-      </w:r>
-    </w:p>
-    <w:p>
-      <w:r>
-        <w:t>A business wit</w:t>
-      </w:r>
-      <w:r>
-        <w:t xml:space="preserve">h the participant identifier </w:t>
-      </w:r>
-      <w:r>
-        <w:rPr>
-          <w:rStyle w:val="InlinecodeZchn"/>
-        </w:rPr>
-        <w:t>0010:5798000000001</w:t>
-      </w:r>
-      <w:r>
-        <w:t xml:space="preserve"> would have the following identifier for the </w:t>
-      </w:r>
-      <w:proofErr w:type="spellStart"/>
-      <w:r>
-        <w:rPr>
-          <w:rStyle w:val="Hervorhebung"/>
-        </w:rPr>
-        <w:t>ServiceGroup</w:t>
-      </w:r>
-      <w:proofErr w:type="spellEnd"/>
-      <w:r>
-        <w:t xml:space="preserve"> resource: </w:t>
-      </w:r>
-    </w:p>
-    <w:p>
-      <w:pPr>
-        <w:pStyle w:val="Code"/>
-      </w:pPr>
-      <w:r>
-        <w:t>http://serviceMetadata.eu/busdox-a</w:t>
-      </w:r>
-      <w:r>
-        <w:t>ctorid-upis::0010:5798000000001</w:t>
-      </w:r>
-    </w:p>
-    <w:p>
-      <w:r>
-        <w:t xml:space="preserve">After percent encoding: </w:t>
-      </w:r>
-    </w:p>
-    <w:p>
-      <w:pPr>
-        <w:pStyle w:val="Code"/>
-      </w:pPr>
-      <w:r>
-        <w:t>http://serviceMetadata.eu/busdox-actorid-upis%</w:t>
-      </w:r>
-      <w:r>
-        <w:t>3a%3a0010%3a5798000000001</w:t>
-      </w:r>
-    </w:p>
-    <w:p>
-      <w:r>
-        <w:t xml:space="preserve">In the case of a NES-UBL order, a </w:t>
-      </w:r>
-      <w:proofErr w:type="spellStart"/>
-      <w:r>
-        <w:rPr>
-          <w:rStyle w:val="Hervorhebung"/>
-        </w:rPr>
-        <w:t>SignedServiceMetadata</w:t>
-      </w:r>
-      <w:proofErr w:type="spellEnd"/>
       <w:r>
         <w:t xml:space="preserve"> or </w:t>
       </w:r>
@@ -18142,250 +18107,246 @@
       <w:r>
         <w:t xml:space="preserve">The entire URL reference to a </w:t>
       </w:r>
+      <w:r>
+        <w:rPr>
+          <w:rStyle w:val="Hervorhebung"/>
+        </w:rPr>
+        <w:t>SignedServiceMetadata</w:t>
+      </w:r>
+      <w:r>
+        <w:t xml:space="preserve"> or </w:t>
+      </w:r>
+      <w:r>
+        <w:rPr>
+          <w:rStyle w:val="Hervorhebung"/>
+        </w:rPr>
+        <w:t>Red</w:t>
+      </w:r>
+      <w:r>
+        <w:rPr>
+          <w:rStyle w:val="Hervorhebung"/>
+        </w:rPr>
+        <w:t>irect</w:t>
+      </w:r>
+      <w:r>
+        <w:t xml:space="preserve"> </w:t>
+      </w:r>
+      <w:r>
+        <w:t>resource</w:t>
+      </w:r>
+      <w:r>
+        <w:t xml:space="preserve"> thus has the form</w:t>
+      </w:r>
+    </w:p>
+    <w:p>
+      <w:pPr>
+        <w:pStyle w:val="Code"/>
+      </w:pPr>
+      <w:r>
+        <w:t>{URL to server}/{identifier scheme}::{id}/services/{document identifier type}::{rootNamespace}::{documentElementLoc</w:t>
+      </w:r>
+      <w:r>
+        <w:t>alName}[##{Subtype identifier}]</w:t>
+      </w:r>
+    </w:p>
+    <w:p>
+      <w:r>
+        <w:t>The percent-encoded form of the identifier using</w:t>
+      </w:r>
+      <w:r>
+        <w:t xml:space="preserve"> the above example will then be</w:t>
+      </w:r>
+    </w:p>
+    <w:p>
+      <w:pPr>
+        <w:pStyle w:val="Code"/>
+      </w:pPr>
+      <w:r>
+        <w:t>http://serviceMetadata.eu/busdox-actorid-upis%3a%3a0010%3a5798000000001/services/busdox-docid-qns%3A%3Aurn%3Aoasis%3Anames%3Aspecification%3Aubl%3Aschema%3Axsd%3AO</w:t>
+      </w:r>
+      <w:r>
+        <w:t>rder- 2%3A%3AOrder%23%23UBL-2.0</w:t>
+      </w:r>
+    </w:p>
+    <w:p>
+      <w:r>
+        <w:t>Note that the forward slashes delimiting the individual parts of the REST resource identifier URL are not percent encoded, since they are part of the URL.</w:t>
+      </w:r>
+    </w:p>
+    <w:p>
+      <w:pPr>
+        <w:pStyle w:val="berschrift3"/>
+      </w:pPr>
+      <w:bookmarkStart w:id="43" w:name="_Toc38308370"/>
+      <w:r>
+        <w:t>Implementation considerations</w:t>
+      </w:r>
+      <w:bookmarkEnd w:id="43"/>
+      <w:r>
+        <w:t xml:space="preserve"> </w:t>
+      </w:r>
+    </w:p>
+    <w:p>
+      <w:r>
+        <w:t>When a client is redirected to an SMP using the DNS-based SML scheme des</w:t>
+      </w:r>
+      <w:r>
+        <w:t xml:space="preserve">cribed in [BDEN-SML], the HTTP </w:t>
+      </w:r>
+      <w:r>
+        <w:rPr>
+          <w:rStyle w:val="InlinecodeZchn"/>
+        </w:rPr>
+        <w:t>H</w:t>
+      </w:r>
+      <w:r>
+        <w:rPr>
+          <w:rStyle w:val="InlinecodeZchn"/>
+        </w:rPr>
+        <w:t>ost</w:t>
+      </w:r>
+      <w:r>
+        <w:t xml:space="preserve"> header will be set to a value originating from the CNAME alias set in the SML (http://www.w3.org/Protocols/rfc2616/rfc2616-sec14.html#sec14.23). Implementations should be prepared to accept requests with this “host” header value.</w:t>
+      </w:r>
+    </w:p>
+    <w:p>
+      <w:pPr>
+        <w:pStyle w:val="berschrift2"/>
+      </w:pPr>
+      <w:bookmarkStart w:id="44" w:name="_Toc38308371"/>
+      <w:r>
+        <w:t>Referencing the SMP REST binding</w:t>
+      </w:r>
+      <w:bookmarkEnd w:id="44"/>
+      <w:r>
+        <w:t xml:space="preserve"> </w:t>
+      </w:r>
+    </w:p>
+    <w:p>
+      <w:r>
+        <w:t xml:space="preserve">For referencing the SMP REST binding, for example from </w:t>
+      </w:r>
+      <w:r>
+        <w:t>SML</w:t>
+      </w:r>
+      <w:r>
+        <w:t xml:space="preserve"> records, the following identifier should be used for the versi</w:t>
+      </w:r>
+      <w:r>
+        <w:t>on 1.0 of the SMP REST binding:</w:t>
+      </w:r>
+    </w:p>
+    <w:p>
+      <w:pPr>
+        <w:pStyle w:val="Code"/>
+      </w:pPr>
+      <w:r>
+        <w:t>http://busdox.org/</w:t>
+      </w:r>
+      <w:r>
+        <w:t>serviceMetadata/publishing/1.0/</w:t>
+      </w:r>
+    </w:p>
+    <w:p>
+      <w:r>
+        <w:t>This is identical to the targ</w:t>
+      </w:r>
+      <w:r>
+        <w:t>et namespace of the SMP schema.</w:t>
+      </w:r>
+    </w:p>
+    <w:p>
+      <w:pPr>
+        <w:pStyle w:val="berschrift2"/>
+      </w:pPr>
+      <w:bookmarkStart w:id="45" w:name="_Toc38308372"/>
+      <w:r>
+        <w:t>Security</w:t>
+      </w:r>
+      <w:bookmarkEnd w:id="45"/>
+    </w:p>
+    <w:p>
+      <w:r>
+        <w:t>At the transport lev</w:t>
+      </w:r>
+      <w:r>
+        <w:t xml:space="preserve">el, the service </w:t>
+      </w:r>
+      <w:r>
+        <w:t>MUST NOT be</w:t>
+      </w:r>
+      <w:r>
+        <w:t xml:space="preserve"> secured.</w:t>
+      </w:r>
+    </w:p>
+    <w:p>
+      <w:pPr>
+        <w:pStyle w:val="berschrift3"/>
+      </w:pPr>
+      <w:bookmarkStart w:id="46" w:name="_Toc38308373"/>
+      <w:r>
+        <w:t>Message signature</w:t>
+      </w:r>
+      <w:bookmarkEnd w:id="46"/>
+    </w:p>
+    <w:p>
+      <w:r>
+        <w:t xml:space="preserve">The message returned by the service is signed by the Service Metadata Publisher with XML-Signature according to the standard </w:t>
+      </w:r>
+      <w:r>
+        <w:rPr>
+          <w:rStyle w:val="InlinecodeZchn"/>
+        </w:rPr>
+        <w:t>http://www.w3.org/TR/2</w:t>
+      </w:r>
+      <w:r>
+        <w:rPr>
+          <w:rStyle w:val="InlinecodeZchn"/>
+        </w:rPr>
+        <w:t>002/REC-xmldsig-core-20020212/</w:t>
+      </w:r>
+      <w:r>
+        <w:t>.</w:t>
+      </w:r>
+    </w:p>
+    <w:p>
+      <w:r>
+        <w:t>The signature MUST be an enveloped XM</w:t>
+      </w:r>
+      <w:r>
+        <w:t xml:space="preserve">L signature represented via </w:t>
+      </w:r>
       <w:proofErr w:type="spellStart"/>
       <w:r>
-        <w:rPr>
-          <w:rStyle w:val="Hervorhebung"/>
+        <w:t>a</w:t>
+      </w:r>
+      <w:r>
+        <w:t xml:space="preserve"> </w:t>
+      </w:r>
+      <w:proofErr w:type="gramStart"/>
+      <w:r>
+        <w:rPr>
+          <w:rStyle w:val="InlinecodeZchn"/>
+        </w:rPr>
+        <w:t>ds</w:t>
+      </w:r>
+      <w:proofErr w:type="spellEnd"/>
+      <w:r>
+        <w:rPr>
+          <w:rStyle w:val="InlinecodeZchn"/>
+        </w:rPr>
+        <w:t>:Signature</w:t>
+      </w:r>
+      <w:proofErr w:type="gramEnd"/>
+      <w:r>
+        <w:t xml:space="preserve"> element embedded in the </w:t>
+      </w:r>
+      <w:r>
+        <w:rPr>
+          <w:rStyle w:val="InlinecodeZchn"/>
         </w:rPr>
         <w:t>SignedServiceMetadata</w:t>
       </w:r>
-      <w:proofErr w:type="spellEnd"/>
-      <w:r>
-        <w:t xml:space="preserve"> or </w:t>
-      </w:r>
-      <w:r>
-        <w:rPr>
-          <w:rStyle w:val="Hervorhebung"/>
-        </w:rPr>
-        <w:t>Red</w:t>
-      </w:r>
-      <w:r>
-        <w:rPr>
-          <w:rStyle w:val="Hervorhebung"/>
-        </w:rPr>
-        <w:t>irect</w:t>
-      </w:r>
-      <w:r>
-        <w:t xml:space="preserve"> </w:t>
-      </w:r>
-      <w:r>
-        <w:t>resource</w:t>
-      </w:r>
-      <w:r>
-        <w:t xml:space="preserve"> thus has the form</w:t>
-      </w:r>
-    </w:p>
-    <w:p>
-      <w:pPr>
-        <w:pStyle w:val="Code"/>
-      </w:pPr>
-      <w:r>
-        <w:t>{URL to server}/{identifier scheme}::{id}/services/{document identifier type}::{rootNamespace}::{documentElementLoc</w:t>
-      </w:r>
-      <w:r>
-        <w:t>alName}[##{Subtype identifier}]</w:t>
-      </w:r>
-    </w:p>
-    <w:p>
-      <w:r>
-        <w:t>The percent-encoded form of the identifier using</w:t>
-      </w:r>
-      <w:r>
-        <w:t xml:space="preserve"> the above example will then be</w:t>
-      </w:r>
-    </w:p>
-    <w:p>
-      <w:pPr>
-        <w:pStyle w:val="Code"/>
-      </w:pPr>
-      <w:r>
-        <w:t>http://serviceMetadata.eu/busdox-actorid-upis%3a%3a0010%3a5798000000001/services/busdox-docid-qns%3A%3Aurn%3Aoasis%3Anames%3Aspecification%3Aubl%3Aschema%3Axsd%3AO</w:t>
-      </w:r>
-      <w:r>
-        <w:t>rder- 2%3A%3AOrder%23%23UBL-2.0</w:t>
-      </w:r>
-    </w:p>
-    <w:p>
-      <w:r>
-        <w:t>Note that the forward slashes delimiting the individual parts of the REST resource identifier URL are not percent encoded, since they are part of the URL.</w:t>
-      </w:r>
-    </w:p>
-    <w:p>
-      <w:pPr>
-        <w:pStyle w:val="berschrift3"/>
-      </w:pPr>
-      <w:bookmarkStart w:id="43" w:name="_Toc38308370"/>
-      <w:r>
-        <w:t>Implementation considerations</w:t>
-      </w:r>
-      <w:bookmarkEnd w:id="43"/>
-      <w:r>
-        <w:t xml:space="preserve"> </w:t>
-      </w:r>
-    </w:p>
-    <w:p>
-      <w:r>
-        <w:t>When a client is redirected to an SMP using the DNS-based SML scheme des</w:t>
-      </w:r>
-      <w:r>
-        <w:t xml:space="preserve">cribed in [BDEN-SML], the HTTP </w:t>
-      </w:r>
-      <w:r>
-        <w:rPr>
-          <w:rStyle w:val="InlinecodeZchn"/>
-        </w:rPr>
-        <w:t>H</w:t>
-      </w:r>
-      <w:r>
-        <w:rPr>
-          <w:rStyle w:val="InlinecodeZchn"/>
-        </w:rPr>
-        <w:t>ost</w:t>
-      </w:r>
-      <w:r>
-        <w:t xml:space="preserve"> header will be set to a value originating from the CNAME alias set in the SML (http://www.w3.org/Protocols/rfc2616/rfc2616-sec14.html#sec14.23). Implementations should be prepared to accept requests with this “host” header value.</w:t>
-      </w:r>
-    </w:p>
-    <w:p>
-      <w:pPr>
-        <w:pStyle w:val="berschrift2"/>
-      </w:pPr>
-      <w:bookmarkStart w:id="44" w:name="_Toc38308371"/>
-      <w:r>
-        <w:t>Referencing the SMP REST binding</w:t>
-      </w:r>
-      <w:bookmarkEnd w:id="44"/>
-      <w:r>
-        <w:t xml:space="preserve"> </w:t>
-      </w:r>
-    </w:p>
-    <w:p>
-      <w:r>
-        <w:t xml:space="preserve">For referencing the SMP REST binding, for example from </w:t>
-      </w:r>
-      <w:r>
-        <w:t>SML</w:t>
-      </w:r>
-      <w:r>
-        <w:t xml:space="preserve"> records, the following identifier should be used for the versi</w:t>
-      </w:r>
-      <w:r>
-        <w:t>on 1.0 of the SMP REST binding:</w:t>
-      </w:r>
-    </w:p>
-    <w:p>
-      <w:pPr>
-        <w:pStyle w:val="Code"/>
-      </w:pPr>
-      <w:r>
-        <w:t>http://busdox.org/</w:t>
-      </w:r>
-      <w:r>
-        <w:t>serviceMetadata/publishing/1.0/</w:t>
-      </w:r>
-    </w:p>
-    <w:p>
-      <w:r>
-        <w:t>This is identical to the targ</w:t>
-      </w:r>
-      <w:r>
-        <w:t>et namespace of the SMP schema.</w:t>
-      </w:r>
-    </w:p>
-    <w:p>
-      <w:pPr>
-        <w:pStyle w:val="berschrift2"/>
-      </w:pPr>
-      <w:bookmarkStart w:id="45" w:name="_Toc38308372"/>
-      <w:r>
-        <w:t>Security</w:t>
-      </w:r>
-      <w:bookmarkEnd w:id="45"/>
-    </w:p>
-    <w:p>
-      <w:r>
-        <w:t>At the transport lev</w:t>
-      </w:r>
-      <w:r>
-        <w:t xml:space="preserve">el, the service </w:t>
-      </w:r>
-      <w:r>
-        <w:t>MUST NOT be</w:t>
-      </w:r>
-      <w:r>
-        <w:t xml:space="preserve"> secured.</w:t>
-      </w:r>
-    </w:p>
-    <w:p>
-      <w:pPr>
-        <w:pStyle w:val="berschrift3"/>
-      </w:pPr>
-      <w:bookmarkStart w:id="46" w:name="_Toc38308373"/>
-      <w:r>
-        <w:t>Message signature</w:t>
-      </w:r>
-      <w:bookmarkEnd w:id="46"/>
-    </w:p>
-    <w:p>
-      <w:r>
-        <w:t xml:space="preserve">The message returned by the service is signed by the Service Metadata Publisher with XML-Signature according to the standard </w:t>
-      </w:r>
-      <w:r>
-        <w:rPr>
-          <w:rStyle w:val="InlinecodeZchn"/>
-        </w:rPr>
-        <w:t>http://www.w3.org/TR/2</w:t>
-      </w:r>
-      <w:r>
-        <w:rPr>
-          <w:rStyle w:val="InlinecodeZchn"/>
-        </w:rPr>
-        <w:t>002/REC-xmldsig-core-20020212/</w:t>
-      </w:r>
-      <w:r>
-        <w:t>.</w:t>
-      </w:r>
-    </w:p>
-    <w:p>
-      <w:r>
-        <w:t>The signature MUST be an enveloped XM</w:t>
-      </w:r>
-      <w:r>
-        <w:t xml:space="preserve">L signature represented via </w:t>
-      </w:r>
-      <w:proofErr w:type="spellStart"/>
-      <w:r>
-        <w:t>a</w:t>
-      </w:r>
-      <w:r>
-        <w:t xml:space="preserve"> </w:t>
-      </w:r>
-      <w:proofErr w:type="gramStart"/>
-      <w:r>
-        <w:rPr>
-          <w:rStyle w:val="InlinecodeZchn"/>
-        </w:rPr>
-        <w:t>ds</w:t>
-      </w:r>
-      <w:proofErr w:type="spellEnd"/>
-      <w:r>
-        <w:rPr>
-          <w:rStyle w:val="InlinecodeZchn"/>
-        </w:rPr>
-        <w:t>:Signature</w:t>
-      </w:r>
-      <w:proofErr w:type="gramEnd"/>
-      <w:r>
-        <w:t xml:space="preserve"> element embedded in the </w:t>
-      </w:r>
-      <w:proofErr w:type="spellStart"/>
-      <w:r>
-        <w:rPr>
-          <w:rStyle w:val="InlinecodeZchn"/>
-        </w:rPr>
-        <w:t>SignedServiceMetadata</w:t>
-      </w:r>
-      <w:proofErr w:type="spellEnd"/>
       <w:r>
         <w:t xml:space="preserve"> element. The </w:t>
       </w:r>
@@ -19910,31 +19871,7 @@
           <w:sz w:val="20"/>
           <w:szCs w:val="20"/>
         </w:rPr>
-        <w:t>"</w:t>
-      </w:r>
-      <w:proofErr w:type="spellStart"/>
-      <w:r>
-        <w:rPr>
-          <w:rFonts w:ascii="Consolas" w:hAnsi="Consolas" w:cs="Consolas"/>
-          <w:i/>
-          <w:iCs/>
-          <w:color w:val="2A00FF"/>
-          <w:sz w:val="20"/>
-          <w:szCs w:val="20"/>
-        </w:rPr>
-        <w:t>ServiceGroup</w:t>
-      </w:r>
-      <w:proofErr w:type="spellEnd"/>
-      <w:r>
-        <w:rPr>
-          <w:rFonts w:ascii="Consolas" w:hAnsi="Consolas" w:cs="Consolas"/>
-          <w:i/>
-          <w:iCs/>
-          <w:color w:val="2A00FF"/>
-          <w:sz w:val="20"/>
-          <w:szCs w:val="20"/>
-        </w:rPr>
-        <w:t>"</w:t>
+        <w:t>"ServiceGroup"</w:t>
       </w:r>
       <w:r>
         <w:rPr>
@@ -20085,31 +20022,7 @@
           <w:sz w:val="20"/>
           <w:szCs w:val="20"/>
         </w:rPr>
-        <w:t>"</w:t>
-      </w:r>
-      <w:proofErr w:type="spellStart"/>
-      <w:r>
-        <w:rPr>
-          <w:rFonts w:ascii="Consolas" w:hAnsi="Consolas" w:cs="Consolas"/>
-          <w:i/>
-          <w:iCs/>
-          <w:color w:val="2A00FF"/>
-          <w:sz w:val="20"/>
-          <w:szCs w:val="20"/>
-        </w:rPr>
-        <w:t>ServiceMetadata</w:t>
-      </w:r>
-      <w:proofErr w:type="spellEnd"/>
-      <w:r>
-        <w:rPr>
-          <w:rFonts w:ascii="Consolas" w:hAnsi="Consolas" w:cs="Consolas"/>
-          <w:i/>
-          <w:iCs/>
-          <w:color w:val="2A00FF"/>
-          <w:sz w:val="20"/>
-          <w:szCs w:val="20"/>
-        </w:rPr>
-        <w:t>"</w:t>
+        <w:t>"ServiceMetadata"</w:t>
       </w:r>
       <w:r>
         <w:rPr>
@@ -20260,31 +20173,7 @@
           <w:sz w:val="20"/>
           <w:szCs w:val="20"/>
         </w:rPr>
-        <w:t>"</w:t>
-      </w:r>
-      <w:proofErr w:type="spellStart"/>
-      <w:r>
-        <w:rPr>
-          <w:rFonts w:ascii="Consolas" w:hAnsi="Consolas" w:cs="Consolas"/>
-          <w:i/>
-          <w:iCs/>
-          <w:color w:val="2A00FF"/>
-          <w:sz w:val="20"/>
-          <w:szCs w:val="20"/>
-        </w:rPr>
-        <w:t>SignedServiceMetadata</w:t>
-      </w:r>
-      <w:proofErr w:type="spellEnd"/>
-      <w:r>
-        <w:rPr>
-          <w:rFonts w:ascii="Consolas" w:hAnsi="Consolas" w:cs="Consolas"/>
-          <w:i/>
-          <w:iCs/>
-          <w:color w:val="2A00FF"/>
-          <w:sz w:val="20"/>
-          <w:szCs w:val="20"/>
-        </w:rPr>
-        <w:t>"</w:t>
+        <w:t>"SignedServiceMetadata"</w:t>
       </w:r>
       <w:r>
         <w:rPr>
@@ -20615,31 +20504,7 @@
           <w:sz w:val="20"/>
           <w:szCs w:val="20"/>
         </w:rPr>
-        <w:t>"</w:t>
-      </w:r>
-      <w:proofErr w:type="spellStart"/>
-      <w:r>
-        <w:rPr>
-          <w:rFonts w:ascii="Consolas" w:hAnsi="Consolas" w:cs="Consolas"/>
-          <w:i/>
-          <w:iCs/>
-          <w:color w:val="2A00FF"/>
-          <w:sz w:val="20"/>
-          <w:szCs w:val="20"/>
-        </w:rPr>
-        <w:t>ServiceMetadata</w:t>
-      </w:r>
-      <w:proofErr w:type="spellEnd"/>
-      <w:r>
-        <w:rPr>
-          <w:rFonts w:ascii="Consolas" w:hAnsi="Consolas" w:cs="Consolas"/>
-          <w:i/>
-          <w:iCs/>
-          <w:color w:val="2A00FF"/>
-          <w:sz w:val="20"/>
-          <w:szCs w:val="20"/>
-        </w:rPr>
-        <w:t>"</w:t>
+        <w:t>"ServiceMetadata"</w:t>
       </w:r>
       <w:r>
         <w:rPr>
@@ -29403,7 +29268,7 @@
 </file>
 
 <file path=word/endnotes.xml><?xml version="1.0" encoding="utf-8"?>
-<w:endnotes xmlns:wpc="http://schemas.microsoft.com/office/word/2010/wordprocessingCanvas" xmlns:cx="http://schemas.microsoft.com/office/drawing/2014/chartex" xmlns:cx1="http://schemas.microsoft.com/office/drawing/2015/9/8/chartex" xmlns:cx2="http://schemas.microsoft.com/office/drawing/2015/10/21/chartex" xmlns:cx3="http://schemas.microsoft.com/office/drawing/2016/5/9/chartex" xmlns:cx4="http://schemas.microsoft.com/office/drawing/2016/5/10/chartex" xmlns:cx5="http://schemas.microsoft.com/office/drawing/2016/5/11/chartex" xmlns:cx6="http://schemas.microsoft.com/office/drawing/2016/5/12/chartex" xmlns:cx7="http://schemas.microsoft.com/office/drawing/2016/5/13/chartex" xmlns:cx8="http://schemas.microsoft.com/office/drawing/2016/5/14/chartex" xmlns:mc="http://schemas.openxmlformats.org/markup-compatibility/2006" xmlns:aink="http://schemas.microsoft.com/office/drawing/2016/ink" xmlns:am3d="http://schemas.microsoft.com/office/drawing/2017/model3d" xmlns:o="urn:schemas-microsoft-com:office:office" xmlns:r="http://schemas.openxmlformats.org/officeDocument/2006/relationships" xmlns:m="http://schemas.openxmlformats.org/officeDocument/2006/math" xmlns:v="urn:schemas-microsoft-com:vml" xmlns:wp14="http://schemas.microsoft.com/office/word/2010/wordprocessingDrawing" xmlns:wp="http://schemas.openxmlformats.org/drawingml/2006/wordprocessingDrawing" xmlns:w10="urn:schemas-microsoft-com:office:word" xmlns:w="http://schemas.openxmlformats.org/wordprocessingml/2006/main" xmlns:w14="http://schemas.microsoft.com/office/word/2010/wordml" xmlns:w15="http://schemas.microsoft.com/office/word/2012/wordml" xmlns:w16cex="http://schemas.microsoft.com/office/word/2018/wordml/cex" xmlns:w16cid="http://schemas.microsoft.com/office/word/2016/wordml/cid" xmlns:w16="http://schemas.microsoft.com/office/word/2018/wordml" xmlns:w16se="http://schemas.microsoft.com/office/word/2015/wordml/symex" xmlns:wpg="http://schemas.microsoft.com/office/word/2010/wordprocessingGroup" xmlns:wpi="http://schemas.microsoft.com/office/word/2010/wordprocessingInk" xmlns:wne="http://schemas.microsoft.com/office/word/2006/wordml" xmlns:wps="http://schemas.microsoft.com/office/word/2010/wordprocessingShape" mc:Ignorable="w14 w15 w16se w16cid w16 w16cex wp14">
+<w:endnotes xmlns:wpc="http://schemas.microsoft.com/office/word/2010/wordprocessingCanvas" xmlns:cx="http://schemas.microsoft.com/office/drawing/2014/chartex" xmlns:cx1="http://schemas.microsoft.com/office/drawing/2015/9/8/chartex" xmlns:cx2="http://schemas.microsoft.com/office/drawing/2015/10/21/chartex" xmlns:cx3="http://schemas.microsoft.com/office/drawing/2016/5/9/chartex" xmlns:cx4="http://schemas.microsoft.com/office/drawing/2016/5/10/chartex" xmlns:cx5="http://schemas.microsoft.com/office/drawing/2016/5/11/chartex" xmlns:cx6="http://schemas.microsoft.com/office/drawing/2016/5/12/chartex" xmlns:cx7="http://schemas.microsoft.com/office/drawing/2016/5/13/chartex" xmlns:cx8="http://schemas.microsoft.com/office/drawing/2016/5/14/chartex" xmlns:mc="http://schemas.openxmlformats.org/markup-compatibility/2006" xmlns:aink="http://schemas.microsoft.com/office/drawing/2016/ink" xmlns:am3d="http://schemas.microsoft.com/office/drawing/2017/model3d" xmlns:o="urn:schemas-microsoft-com:office:office" xmlns:r="http://schemas.openxmlformats.org/officeDocument/2006/relationships" xmlns:m="http://schemas.openxmlformats.org/officeDocument/2006/math" xmlns:v="urn:schemas-microsoft-com:vml" xmlns:wp14="http://schemas.microsoft.com/office/word/2010/wordprocessingDrawing" xmlns:wp="http://schemas.openxmlformats.org/drawingml/2006/wordprocessingDrawing" xmlns:w10="urn:schemas-microsoft-com:office:word" xmlns:w="http://schemas.openxmlformats.org/wordprocessingml/2006/main" xmlns:w14="http://schemas.microsoft.com/office/word/2010/wordml" xmlns:w15="http://schemas.microsoft.com/office/word/2012/wordml" xmlns:w16cex="http://schemas.microsoft.com/office/word/2018/wordml/cex" xmlns:w16cid="http://schemas.microsoft.com/office/word/2016/wordml/cid" xmlns:w16="http://schemas.microsoft.com/office/word/2018/wordml" xmlns:w16sdtdh="http://schemas.microsoft.com/office/word/2020/wordml/sdtdatahash" xmlns:w16se="http://schemas.microsoft.com/office/word/2015/wordml/symex" xmlns:wpg="http://schemas.microsoft.com/office/word/2010/wordprocessingGroup" xmlns:wpi="http://schemas.microsoft.com/office/word/2010/wordprocessingInk" xmlns:wne="http://schemas.microsoft.com/office/word/2006/wordml" xmlns:wps="http://schemas.microsoft.com/office/word/2010/wordprocessingShape" mc:Ignorable="w14 w15 w16se w16cid w16 w16cex w16sdtdh wp14">
   <w:endnote w:type="separator" w:id="-1">
     <w:p>
       <w:r>
@@ -29422,7 +29287,7 @@
 </file>
 
 <file path=word/footer1.xml><?xml version="1.0" encoding="utf-8"?>
-<w:ftr xmlns:wpc="http://schemas.microsoft.com/office/word/2010/wordprocessingCanvas" xmlns:cx="http://schemas.microsoft.com/office/drawing/2014/chartex" xmlns:cx1="http://schemas.microsoft.com/office/drawing/2015/9/8/chartex" xmlns:cx2="http://schemas.microsoft.com/office/drawing/2015/10/21/chartex" xmlns:cx3="http://schemas.microsoft.com/office/drawing/2016/5/9/chartex" xmlns:cx4="http://schemas.microsoft.com/office/drawing/2016/5/10/chartex" xmlns:cx5="http://schemas.microsoft.com/office/drawing/2016/5/11/chartex" xmlns:cx6="http://schemas.microsoft.com/office/drawing/2016/5/12/chartex" xmlns:cx7="http://schemas.microsoft.com/office/drawing/2016/5/13/chartex" xmlns:cx8="http://schemas.microsoft.com/office/drawing/2016/5/14/chartex" xmlns:mc="http://schemas.openxmlformats.org/markup-compatibility/2006" xmlns:aink="http://schemas.microsoft.com/office/drawing/2016/ink" xmlns:am3d="http://schemas.microsoft.com/office/drawing/2017/model3d" xmlns:o="urn:schemas-microsoft-com:office:office" xmlns:r="http://schemas.openxmlformats.org/officeDocument/2006/relationships" xmlns:m="http://schemas.openxmlformats.org/officeDocument/2006/math" xmlns:v="urn:schemas-microsoft-com:vml" xmlns:wp14="http://schemas.microsoft.com/office/word/2010/wordprocessingDrawing" xmlns:wp="http://schemas.openxmlformats.org/drawingml/2006/wordprocessingDrawing" xmlns:w10="urn:schemas-microsoft-com:office:word" xmlns:w="http://schemas.openxmlformats.org/wordprocessingml/2006/main" xmlns:w14="http://schemas.microsoft.com/office/word/2010/wordml" xmlns:w15="http://schemas.microsoft.com/office/word/2012/wordml" xmlns:w16cex="http://schemas.microsoft.com/office/word/2018/wordml/cex" xmlns:w16cid="http://schemas.microsoft.com/office/word/2016/wordml/cid" xmlns:w16="http://schemas.microsoft.com/office/word/2018/wordml" xmlns:w16se="http://schemas.microsoft.com/office/word/2015/wordml/symex" xmlns:wpg="http://schemas.microsoft.com/office/word/2010/wordprocessingGroup" xmlns:wpi="http://schemas.microsoft.com/office/word/2010/wordprocessingInk" xmlns:wne="http://schemas.microsoft.com/office/word/2006/wordml" xmlns:wps="http://schemas.microsoft.com/office/word/2010/wordprocessingShape" mc:Ignorable="w14 w15 w16se w16cid w16 w16cex wp14">
+<w:ftr xmlns:wpc="http://schemas.microsoft.com/office/word/2010/wordprocessingCanvas" xmlns:cx="http://schemas.microsoft.com/office/drawing/2014/chartex" xmlns:cx1="http://schemas.microsoft.com/office/drawing/2015/9/8/chartex" xmlns:cx2="http://schemas.microsoft.com/office/drawing/2015/10/21/chartex" xmlns:cx3="http://schemas.microsoft.com/office/drawing/2016/5/9/chartex" xmlns:cx4="http://schemas.microsoft.com/office/drawing/2016/5/10/chartex" xmlns:cx5="http://schemas.microsoft.com/office/drawing/2016/5/11/chartex" xmlns:cx6="http://schemas.microsoft.com/office/drawing/2016/5/12/chartex" xmlns:cx7="http://schemas.microsoft.com/office/drawing/2016/5/13/chartex" xmlns:cx8="http://schemas.microsoft.com/office/drawing/2016/5/14/chartex" xmlns:mc="http://schemas.openxmlformats.org/markup-compatibility/2006" xmlns:aink="http://schemas.microsoft.com/office/drawing/2016/ink" xmlns:am3d="http://schemas.microsoft.com/office/drawing/2017/model3d" xmlns:o="urn:schemas-microsoft-com:office:office" xmlns:r="http://schemas.openxmlformats.org/officeDocument/2006/relationships" xmlns:m="http://schemas.openxmlformats.org/officeDocument/2006/math" xmlns:v="urn:schemas-microsoft-com:vml" xmlns:wp14="http://schemas.microsoft.com/office/word/2010/wordprocessingDrawing" xmlns:wp="http://schemas.openxmlformats.org/drawingml/2006/wordprocessingDrawing" xmlns:w10="urn:schemas-microsoft-com:office:word" xmlns:w="http://schemas.openxmlformats.org/wordprocessingml/2006/main" xmlns:w14="http://schemas.microsoft.com/office/word/2010/wordml" xmlns:w15="http://schemas.microsoft.com/office/word/2012/wordml" xmlns:w16cex="http://schemas.microsoft.com/office/word/2018/wordml/cex" xmlns:w16cid="http://schemas.microsoft.com/office/word/2016/wordml/cid" xmlns:w16="http://schemas.microsoft.com/office/word/2018/wordml" xmlns:w16sdtdh="http://schemas.microsoft.com/office/word/2020/wordml/sdtdatahash" xmlns:w16se="http://schemas.microsoft.com/office/word/2015/wordml/symex" xmlns:wpg="http://schemas.microsoft.com/office/word/2010/wordprocessingGroup" xmlns:wpi="http://schemas.microsoft.com/office/word/2010/wordprocessingInk" xmlns:wne="http://schemas.microsoft.com/office/word/2006/wordml" xmlns:wps="http://schemas.microsoft.com/office/word/2010/wordprocessingShape" mc:Ignorable="w14 w15 w16se w16cid w16 w16cex w16sdtdh wp14">
   <w:p>
     <w:pPr>
       <w:pStyle w:val="Fuzeile"/>
@@ -29559,7 +29424,7 @@
 </file>
 
 <file path=word/footer2.xml><?xml version="1.0" encoding="utf-8"?>
-<w:ftr xmlns:wpc="http://schemas.microsoft.com/office/word/2010/wordprocessingCanvas" xmlns:cx="http://schemas.microsoft.com/office/drawing/2014/chartex" xmlns:cx1="http://schemas.microsoft.com/office/drawing/2015/9/8/chartex" xmlns:cx2="http://schemas.microsoft.com/office/drawing/2015/10/21/chartex" xmlns:cx3="http://schemas.microsoft.com/office/drawing/2016/5/9/chartex" xmlns:cx4="http://schemas.microsoft.com/office/drawing/2016/5/10/chartex" xmlns:cx5="http://schemas.microsoft.com/office/drawing/2016/5/11/chartex" xmlns:cx6="http://schemas.microsoft.com/office/drawing/2016/5/12/chartex" xmlns:cx7="http://schemas.microsoft.com/office/drawing/2016/5/13/chartex" xmlns:cx8="http://schemas.microsoft.com/office/drawing/2016/5/14/chartex" xmlns:mc="http://schemas.openxmlformats.org/markup-compatibility/2006" xmlns:aink="http://schemas.microsoft.com/office/drawing/2016/ink" xmlns:am3d="http://schemas.microsoft.com/office/drawing/2017/model3d" xmlns:o="urn:schemas-microsoft-com:office:office" xmlns:r="http://schemas.openxmlformats.org/officeDocument/2006/relationships" xmlns:m="http://schemas.openxmlformats.org/officeDocument/2006/math" xmlns:v="urn:schemas-microsoft-com:vml" xmlns:wp14="http://schemas.microsoft.com/office/word/2010/wordprocessingDrawing" xmlns:wp="http://schemas.openxmlformats.org/drawingml/2006/wordprocessingDrawing" xmlns:w10="urn:schemas-microsoft-com:office:word" xmlns:w="http://schemas.openxmlformats.org/wordprocessingml/2006/main" xmlns:w14="http://schemas.microsoft.com/office/word/2010/wordml" xmlns:w15="http://schemas.microsoft.com/office/word/2012/wordml" xmlns:w16cex="http://schemas.microsoft.com/office/word/2018/wordml/cex" xmlns:w16cid="http://schemas.microsoft.com/office/word/2016/wordml/cid" xmlns:w16="http://schemas.microsoft.com/office/word/2018/wordml" xmlns:w16se="http://schemas.microsoft.com/office/word/2015/wordml/symex" xmlns:wpg="http://schemas.microsoft.com/office/word/2010/wordprocessingGroup" xmlns:wpi="http://schemas.microsoft.com/office/word/2010/wordprocessingInk" xmlns:wne="http://schemas.microsoft.com/office/word/2006/wordml" xmlns:wps="http://schemas.microsoft.com/office/word/2010/wordprocessingShape" mc:Ignorable="w14 w15 w16se w16cid w16 w16cex wp14">
+<w:ftr xmlns:wpc="http://schemas.microsoft.com/office/word/2010/wordprocessingCanvas" xmlns:cx="http://schemas.microsoft.com/office/drawing/2014/chartex" xmlns:cx1="http://schemas.microsoft.com/office/drawing/2015/9/8/chartex" xmlns:cx2="http://schemas.microsoft.com/office/drawing/2015/10/21/chartex" xmlns:cx3="http://schemas.microsoft.com/office/drawing/2016/5/9/chartex" xmlns:cx4="http://schemas.microsoft.com/office/drawing/2016/5/10/chartex" xmlns:cx5="http://schemas.microsoft.com/office/drawing/2016/5/11/chartex" xmlns:cx6="http://schemas.microsoft.com/office/drawing/2016/5/12/chartex" xmlns:cx7="http://schemas.microsoft.com/office/drawing/2016/5/13/chartex" xmlns:cx8="http://schemas.microsoft.com/office/drawing/2016/5/14/chartex" xmlns:mc="http://schemas.openxmlformats.org/markup-compatibility/2006" xmlns:aink="http://schemas.microsoft.com/office/drawing/2016/ink" xmlns:am3d="http://schemas.microsoft.com/office/drawing/2017/model3d" xmlns:o="urn:schemas-microsoft-com:office:office" xmlns:r="http://schemas.openxmlformats.org/officeDocument/2006/relationships" xmlns:m="http://schemas.openxmlformats.org/officeDocument/2006/math" xmlns:v="urn:schemas-microsoft-com:vml" xmlns:wp14="http://schemas.microsoft.com/office/word/2010/wordprocessingDrawing" xmlns:wp="http://schemas.openxmlformats.org/drawingml/2006/wordprocessingDrawing" xmlns:w10="urn:schemas-microsoft-com:office:word" xmlns:w="http://schemas.openxmlformats.org/wordprocessingml/2006/main" xmlns:w14="http://schemas.microsoft.com/office/word/2010/wordml" xmlns:w15="http://schemas.microsoft.com/office/word/2012/wordml" xmlns:w16cex="http://schemas.microsoft.com/office/word/2018/wordml/cex" xmlns:w16cid="http://schemas.microsoft.com/office/word/2016/wordml/cid" xmlns:w16="http://schemas.microsoft.com/office/word/2018/wordml" xmlns:w16sdtdh="http://schemas.microsoft.com/office/word/2020/wordml/sdtdatahash" xmlns:w16se="http://schemas.microsoft.com/office/word/2015/wordml/symex" xmlns:wpg="http://schemas.microsoft.com/office/word/2010/wordprocessingGroup" xmlns:wpi="http://schemas.microsoft.com/office/word/2010/wordprocessingInk" xmlns:wne="http://schemas.microsoft.com/office/word/2006/wordml" xmlns:wps="http://schemas.microsoft.com/office/word/2010/wordprocessingShape" mc:Ignorable="w14 w15 w16se w16cid w16 w16cex w16sdtdh wp14">
   <w:p>
     <w:pPr>
       <w:pStyle w:val="Fuzeile"/>
@@ -29632,7 +29497,7 @@
 </file>
 
 <file path=word/footnotes.xml><?xml version="1.0" encoding="utf-8"?>
-<w:footnotes xmlns:wpc="http://schemas.microsoft.com/office/word/2010/wordprocessingCanvas" xmlns:cx="http://schemas.microsoft.com/office/drawing/2014/chartex" xmlns:cx1="http://schemas.microsoft.com/office/drawing/2015/9/8/chartex" xmlns:cx2="http://schemas.microsoft.com/office/drawing/2015/10/21/chartex" xmlns:cx3="http://schemas.microsoft.com/office/drawing/2016/5/9/chartex" xmlns:cx4="http://schemas.microsoft.com/office/drawing/2016/5/10/chartex" xmlns:cx5="http://schemas.microsoft.com/office/drawing/2016/5/11/chartex" xmlns:cx6="http://schemas.microsoft.com/office/drawing/2016/5/12/chartex" xmlns:cx7="http://schemas.microsoft.com/office/drawing/2016/5/13/chartex" xmlns:cx8="http://schemas.microsoft.com/office/drawing/2016/5/14/chartex" xmlns:mc="http://schemas.openxmlformats.org/markup-compatibility/2006" xmlns:aink="http://schemas.microsoft.com/office/drawing/2016/ink" xmlns:am3d="http://schemas.microsoft.com/office/drawing/2017/model3d" xmlns:o="urn:schemas-microsoft-com:office:office" xmlns:r="http://schemas.openxmlformats.org/officeDocument/2006/relationships" xmlns:m="http://schemas.openxmlformats.org/officeDocument/2006/math" xmlns:v="urn:schemas-microsoft-com:vml" xmlns:wp14="http://schemas.microsoft.com/office/word/2010/wordprocessingDrawing" xmlns:wp="http://schemas.openxmlformats.org/drawingml/2006/wordprocessingDrawing" xmlns:w10="urn:schemas-microsoft-com:office:word" xmlns:w="http://schemas.openxmlformats.org/wordprocessingml/2006/main" xmlns:w14="http://schemas.microsoft.com/office/word/2010/wordml" xmlns:w15="http://schemas.microsoft.com/office/word/2012/wordml" xmlns:w16cex="http://schemas.microsoft.com/office/word/2018/wordml/cex" xmlns:w16cid="http://schemas.microsoft.com/office/word/2016/wordml/cid" xmlns:w16="http://schemas.microsoft.com/office/word/2018/wordml" xmlns:w16se="http://schemas.microsoft.com/office/word/2015/wordml/symex" xmlns:wpg="http://schemas.microsoft.com/office/word/2010/wordprocessingGroup" xmlns:wpi="http://schemas.microsoft.com/office/word/2010/wordprocessingInk" xmlns:wne="http://schemas.microsoft.com/office/word/2006/wordml" xmlns:wps="http://schemas.microsoft.com/office/word/2010/wordprocessingShape" mc:Ignorable="w14 w15 w16se w16cid w16 w16cex wp14">
+<w:footnotes xmlns:wpc="http://schemas.microsoft.com/office/word/2010/wordprocessingCanvas" xmlns:cx="http://schemas.microsoft.com/office/drawing/2014/chartex" xmlns:cx1="http://schemas.microsoft.com/office/drawing/2015/9/8/chartex" xmlns:cx2="http://schemas.microsoft.com/office/drawing/2015/10/21/chartex" xmlns:cx3="http://schemas.microsoft.com/office/drawing/2016/5/9/chartex" xmlns:cx4="http://schemas.microsoft.com/office/drawing/2016/5/10/chartex" xmlns:cx5="http://schemas.microsoft.com/office/drawing/2016/5/11/chartex" xmlns:cx6="http://schemas.microsoft.com/office/drawing/2016/5/12/chartex" xmlns:cx7="http://schemas.microsoft.com/office/drawing/2016/5/13/chartex" xmlns:cx8="http://schemas.microsoft.com/office/drawing/2016/5/14/chartex" xmlns:mc="http://schemas.openxmlformats.org/markup-compatibility/2006" xmlns:aink="http://schemas.microsoft.com/office/drawing/2016/ink" xmlns:am3d="http://schemas.microsoft.com/office/drawing/2017/model3d" xmlns:o="urn:schemas-microsoft-com:office:office" xmlns:r="http://schemas.openxmlformats.org/officeDocument/2006/relationships" xmlns:m="http://schemas.openxmlformats.org/officeDocument/2006/math" xmlns:v="urn:schemas-microsoft-com:vml" xmlns:wp14="http://schemas.microsoft.com/office/word/2010/wordprocessingDrawing" xmlns:wp="http://schemas.openxmlformats.org/drawingml/2006/wordprocessingDrawing" xmlns:w10="urn:schemas-microsoft-com:office:word" xmlns:w="http://schemas.openxmlformats.org/wordprocessingml/2006/main" xmlns:w14="http://schemas.microsoft.com/office/word/2010/wordml" xmlns:w15="http://schemas.microsoft.com/office/word/2012/wordml" xmlns:w16cex="http://schemas.microsoft.com/office/word/2018/wordml/cex" xmlns:w16cid="http://schemas.microsoft.com/office/word/2016/wordml/cid" xmlns:w16="http://schemas.microsoft.com/office/word/2018/wordml" xmlns:w16sdtdh="http://schemas.microsoft.com/office/word/2020/wordml/sdtdatahash" xmlns:w16se="http://schemas.microsoft.com/office/word/2015/wordml/symex" xmlns:wpg="http://schemas.microsoft.com/office/word/2010/wordprocessingGroup" xmlns:wpi="http://schemas.microsoft.com/office/word/2010/wordprocessingInk" xmlns:wne="http://schemas.microsoft.com/office/word/2006/wordml" xmlns:wps="http://schemas.microsoft.com/office/word/2010/wordprocessingShape" mc:Ignorable="w14 w15 w16se w16cid w16 w16cex w16sdtdh wp14">
   <w:footnote w:type="separator" w:id="-1">
     <w:p>
       <w:r>
@@ -29722,7 +29587,7 @@
 </file>
 
 <file path=word/header1.xml><?xml version="1.0" encoding="utf-8"?>
-<w:hdr xmlns:wpc="http://schemas.microsoft.com/office/word/2010/wordprocessingCanvas" xmlns:cx="http://schemas.microsoft.com/office/drawing/2014/chartex" xmlns:cx1="http://schemas.microsoft.com/office/drawing/2015/9/8/chartex" xmlns:cx2="http://schemas.microsoft.com/office/drawing/2015/10/21/chartex" xmlns:cx3="http://schemas.microsoft.com/office/drawing/2016/5/9/chartex" xmlns:cx4="http://schemas.microsoft.com/office/drawing/2016/5/10/chartex" xmlns:cx5="http://schemas.microsoft.com/office/drawing/2016/5/11/chartex" xmlns:cx6="http://schemas.microsoft.com/office/drawing/2016/5/12/chartex" xmlns:cx7="http://schemas.microsoft.com/office/drawing/2016/5/13/chartex" xmlns:cx8="http://schemas.microsoft.com/office/drawing/2016/5/14/chartex" xmlns:mc="http://schemas.openxmlformats.org/markup-compatibility/2006" xmlns:aink="http://schemas.microsoft.com/office/drawing/2016/ink" xmlns:am3d="http://schemas.microsoft.com/office/drawing/2017/model3d" xmlns:o="urn:schemas-microsoft-com:office:office" xmlns:r="http://schemas.openxmlformats.org/officeDocument/2006/relationships" xmlns:m="http://schemas.openxmlformats.org/officeDocument/2006/math" xmlns:v="urn:schemas-microsoft-com:vml" xmlns:wp14="http://schemas.microsoft.com/office/word/2010/wordprocessingDrawing" xmlns:wp="http://schemas.openxmlformats.org/drawingml/2006/wordprocessingDrawing" xmlns:w10="urn:schemas-microsoft-com:office:word" xmlns:w="http://schemas.openxmlformats.org/wordprocessingml/2006/main" xmlns:w14="http://schemas.microsoft.com/office/word/2010/wordml" xmlns:w15="http://schemas.microsoft.com/office/word/2012/wordml" xmlns:w16cex="http://schemas.microsoft.com/office/word/2018/wordml/cex" xmlns:w16cid="http://schemas.microsoft.com/office/word/2016/wordml/cid" xmlns:w16="http://schemas.microsoft.com/office/word/2018/wordml" xmlns:w16se="http://schemas.microsoft.com/office/word/2015/wordml/symex" xmlns:wpg="http://schemas.microsoft.com/office/word/2010/wordprocessingGroup" xmlns:wpi="http://schemas.microsoft.com/office/word/2010/wordprocessingInk" xmlns:wne="http://schemas.microsoft.com/office/word/2006/wordml" xmlns:wps="http://schemas.microsoft.com/office/word/2010/wordprocessingShape" mc:Ignorable="w14 w15 w16se w16cid w16 w16cex wp14">
+<w:hdr xmlns:wpc="http://schemas.microsoft.com/office/word/2010/wordprocessingCanvas" xmlns:cx="http://schemas.microsoft.com/office/drawing/2014/chartex" xmlns:cx1="http://schemas.microsoft.com/office/drawing/2015/9/8/chartex" xmlns:cx2="http://schemas.microsoft.com/office/drawing/2015/10/21/chartex" xmlns:cx3="http://schemas.microsoft.com/office/drawing/2016/5/9/chartex" xmlns:cx4="http://schemas.microsoft.com/office/drawing/2016/5/10/chartex" xmlns:cx5="http://schemas.microsoft.com/office/drawing/2016/5/11/chartex" xmlns:cx6="http://schemas.microsoft.com/office/drawing/2016/5/12/chartex" xmlns:cx7="http://schemas.microsoft.com/office/drawing/2016/5/13/chartex" xmlns:cx8="http://schemas.microsoft.com/office/drawing/2016/5/14/chartex" xmlns:mc="http://schemas.openxmlformats.org/markup-compatibility/2006" xmlns:aink="http://schemas.microsoft.com/office/drawing/2016/ink" xmlns:am3d="http://schemas.microsoft.com/office/drawing/2017/model3d" xmlns:o="urn:schemas-microsoft-com:office:office" xmlns:r="http://schemas.openxmlformats.org/officeDocument/2006/relationships" xmlns:m="http://schemas.openxmlformats.org/officeDocument/2006/math" xmlns:v="urn:schemas-microsoft-com:vml" xmlns:wp14="http://schemas.microsoft.com/office/word/2010/wordprocessingDrawing" xmlns:wp="http://schemas.openxmlformats.org/drawingml/2006/wordprocessingDrawing" xmlns:w10="urn:schemas-microsoft-com:office:word" xmlns:w="http://schemas.openxmlformats.org/wordprocessingml/2006/main" xmlns:w14="http://schemas.microsoft.com/office/word/2010/wordml" xmlns:w15="http://schemas.microsoft.com/office/word/2012/wordml" xmlns:w16cex="http://schemas.microsoft.com/office/word/2018/wordml/cex" xmlns:w16cid="http://schemas.microsoft.com/office/word/2016/wordml/cid" xmlns:w16="http://schemas.microsoft.com/office/word/2018/wordml" xmlns:w16sdtdh="http://schemas.microsoft.com/office/word/2020/wordml/sdtdatahash" xmlns:w16se="http://schemas.microsoft.com/office/word/2015/wordml/symex" xmlns:wpg="http://schemas.microsoft.com/office/word/2010/wordprocessingGroup" xmlns:wpi="http://schemas.microsoft.com/office/word/2010/wordprocessingInk" xmlns:wne="http://schemas.microsoft.com/office/word/2006/wordml" xmlns:wps="http://schemas.microsoft.com/office/word/2010/wordprocessingShape" mc:Ignorable="w14 w15 w16se w16cid w16 w16cex w16sdtdh wp14">
   <w:p>
     <w:r>
       <w:rPr>
@@ -29804,7 +29669,7 @@
 </file>
 
 <file path=word/numbering.xml><?xml version="1.0" encoding="utf-8"?>
-<w:numbering xmlns:wpc="http://schemas.microsoft.com/office/word/2010/wordprocessingCanvas" xmlns:cx="http://schemas.microsoft.com/office/drawing/2014/chartex" xmlns:cx1="http://schemas.microsoft.com/office/drawing/2015/9/8/chartex" xmlns:cx2="http://schemas.microsoft.com/office/drawing/2015/10/21/chartex" xmlns:cx3="http://schemas.microsoft.com/office/drawing/2016/5/9/chartex" xmlns:cx4="http://schemas.microsoft.com/office/drawing/2016/5/10/chartex" xmlns:cx5="http://schemas.microsoft.com/office/drawing/2016/5/11/chartex" xmlns:cx6="http://schemas.microsoft.com/office/drawing/2016/5/12/chartex" xmlns:cx7="http://schemas.microsoft.com/office/drawing/2016/5/13/chartex" xmlns:cx8="http://schemas.microsoft.com/office/drawing/2016/5/14/chartex" xmlns:mc="http://schemas.openxmlformats.org/markup-compatibility/2006" xmlns:aink="http://schemas.microsoft.com/office/drawing/2016/ink" xmlns:am3d="http://schemas.microsoft.com/office/drawing/2017/model3d" xmlns:o="urn:schemas-microsoft-com:office:office" xmlns:r="http://schemas.openxmlformats.org/officeDocument/2006/relationships" xmlns:m="http://schemas.openxmlformats.org/officeDocument/2006/math" xmlns:v="urn:schemas-microsoft-com:vml" xmlns:wp14="http://schemas.microsoft.com/office/word/2010/wordprocessingDrawing" xmlns:wp="http://schemas.openxmlformats.org/drawingml/2006/wordprocessingDrawing" xmlns:w10="urn:schemas-microsoft-com:office:word" xmlns:w="http://schemas.openxmlformats.org/wordprocessingml/2006/main" xmlns:w14="http://schemas.microsoft.com/office/word/2010/wordml" xmlns:w15="http://schemas.microsoft.com/office/word/2012/wordml" xmlns:w16cex="http://schemas.microsoft.com/office/word/2018/wordml/cex" xmlns:w16cid="http://schemas.microsoft.com/office/word/2016/wordml/cid" xmlns:w16="http://schemas.microsoft.com/office/word/2018/wordml" xmlns:w16se="http://schemas.microsoft.com/office/word/2015/wordml/symex" xmlns:wpg="http://schemas.microsoft.com/office/word/2010/wordprocessingGroup" xmlns:wpi="http://schemas.microsoft.com/office/word/2010/wordprocessingInk" xmlns:wne="http://schemas.microsoft.com/office/word/2006/wordml" xmlns:wps="http://schemas.microsoft.com/office/word/2010/wordprocessingShape" mc:Ignorable="w14 w15 w16se w16cid w16 w16cex wp14">
+<w:numbering xmlns:wpc="http://schemas.microsoft.com/office/word/2010/wordprocessingCanvas" xmlns:cx="http://schemas.microsoft.com/office/drawing/2014/chartex" xmlns:cx1="http://schemas.microsoft.com/office/drawing/2015/9/8/chartex" xmlns:cx2="http://schemas.microsoft.com/office/drawing/2015/10/21/chartex" xmlns:cx3="http://schemas.microsoft.com/office/drawing/2016/5/9/chartex" xmlns:cx4="http://schemas.microsoft.com/office/drawing/2016/5/10/chartex" xmlns:cx5="http://schemas.microsoft.com/office/drawing/2016/5/11/chartex" xmlns:cx6="http://schemas.microsoft.com/office/drawing/2016/5/12/chartex" xmlns:cx7="http://schemas.microsoft.com/office/drawing/2016/5/13/chartex" xmlns:cx8="http://schemas.microsoft.com/office/drawing/2016/5/14/chartex" xmlns:mc="http://schemas.openxmlformats.org/markup-compatibility/2006" xmlns:aink="http://schemas.microsoft.com/office/drawing/2016/ink" xmlns:am3d="http://schemas.microsoft.com/office/drawing/2017/model3d" xmlns:o="urn:schemas-microsoft-com:office:office" xmlns:r="http://schemas.openxmlformats.org/officeDocument/2006/relationships" xmlns:m="http://schemas.openxmlformats.org/officeDocument/2006/math" xmlns:v="urn:schemas-microsoft-com:vml" xmlns:wp14="http://schemas.microsoft.com/office/word/2010/wordprocessingDrawing" xmlns:wp="http://schemas.openxmlformats.org/drawingml/2006/wordprocessingDrawing" xmlns:w10="urn:schemas-microsoft-com:office:word" xmlns:w="http://schemas.openxmlformats.org/wordprocessingml/2006/main" xmlns:w14="http://schemas.microsoft.com/office/word/2010/wordml" xmlns:w15="http://schemas.microsoft.com/office/word/2012/wordml" xmlns:w16cex="http://schemas.microsoft.com/office/word/2018/wordml/cex" xmlns:w16cid="http://schemas.microsoft.com/office/word/2016/wordml/cid" xmlns:w16="http://schemas.microsoft.com/office/word/2018/wordml" xmlns:w16sdtdh="http://schemas.microsoft.com/office/word/2020/wordml/sdtdatahash" xmlns:w16se="http://schemas.microsoft.com/office/word/2015/wordml/symex" xmlns:wpg="http://schemas.microsoft.com/office/word/2010/wordprocessingGroup" xmlns:wpi="http://schemas.microsoft.com/office/word/2010/wordprocessingInk" xmlns:wne="http://schemas.microsoft.com/office/word/2006/wordml" xmlns:wps="http://schemas.microsoft.com/office/word/2010/wordprocessingShape" mc:Ignorable="w14 w15 w16se w16cid w16 w16cex w16sdtdh wp14">
   <w:numPicBullet w:numPicBulletId="0">
     <w:pict>
       <v:shapetype id="_x0000_t75" coordsize="21600,21600" o:spt="75" o:preferrelative="t" path="m@4@5l@4@11@9@11@9@5xe" filled="f" stroked="f">
@@ -29826,14 +29691,14 @@
         <v:path o:extrusionok="f" gradientshapeok="t" o:connecttype="rect"/>
         <o:lock v:ext="edit" aspectratio="t"/>
       </v:shapetype>
-      <v:shape id="_x0000_i1180" type="#_x0000_t75" style="width:157.55pt;height:276.3pt" o:bullet="t">
+      <v:shape id="_x0000_i1122" type="#_x0000_t75" style="width:157.8pt;height:275.9pt" o:bullet="t">
         <v:imagedata r:id="rId1" o:title=""/>
       </v:shape>
     </w:pict>
   </w:numPicBullet>
   <w:numPicBullet w:numPicBulletId="1">
     <w:pict>
-      <v:shape id="_x0000_i1181" type="#_x0000_t75" style="width:310.45pt;height:276.3pt" o:bullet="t">
+      <v:shape id="_x0000_i1123" type="#_x0000_t75" style="width:310.45pt;height:275.9pt" o:bullet="t">
         <v:imagedata r:id="rId2" o:title=""/>
       </v:shape>
     </w:pict>
@@ -33027,7 +32892,7 @@
 </file>
 
 <file path=word/styles.xml><?xml version="1.0" encoding="utf-8"?>
-<w:styles xmlns:mc="http://schemas.openxmlformats.org/markup-compatibility/2006" xmlns:r="http://schemas.openxmlformats.org/officeDocument/2006/relationships" xmlns:w="http://schemas.openxmlformats.org/wordprocessingml/2006/main" xmlns:w14="http://schemas.microsoft.com/office/word/2010/wordml" xmlns:w15="http://schemas.microsoft.com/office/word/2012/wordml" xmlns:w16cex="http://schemas.microsoft.com/office/word/2018/wordml/cex" xmlns:w16cid="http://schemas.microsoft.com/office/word/2016/wordml/cid" xmlns:w16="http://schemas.microsoft.com/office/word/2018/wordml" xmlns:w16se="http://schemas.microsoft.com/office/word/2015/wordml/symex" mc:Ignorable="w14 w15 w16se w16cid w16 w16cex">
+<w:styles xmlns:mc="http://schemas.openxmlformats.org/markup-compatibility/2006" xmlns:r="http://schemas.openxmlformats.org/officeDocument/2006/relationships" xmlns:w="http://schemas.openxmlformats.org/wordprocessingml/2006/main" xmlns:w14="http://schemas.microsoft.com/office/word/2010/wordml" xmlns:w15="http://schemas.microsoft.com/office/word/2012/wordml" xmlns:w16cex="http://schemas.microsoft.com/office/word/2018/wordml/cex" xmlns:w16cid="http://schemas.microsoft.com/office/word/2016/wordml/cid" xmlns:w16="http://schemas.microsoft.com/office/word/2018/wordml" xmlns:w16sdtdh="http://schemas.microsoft.com/office/word/2020/wordml/sdtdatahash" xmlns:w16se="http://schemas.microsoft.com/office/word/2015/wordml/symex" mc:Ignorable="w14 w15 w16se w16cid w16 w16cex w16sdtdh">
   <w:docDefaults>
     <w:rPrDefault>
       <w:rPr>
@@ -33192,7 +33057,7 @@
     <w:lsdException w:name="Table Web 2" w:semiHidden="1" w:unhideWhenUsed="1"/>
     <w:lsdException w:name="Table Web 3" w:semiHidden="1" w:unhideWhenUsed="1"/>
     <w:lsdException w:name="Balloon Text" w:semiHidden="1" w:unhideWhenUsed="1"/>
-    <w:lsdException w:name="Table Grid" w:semiHidden="1" w:uiPriority="59" w:unhideWhenUsed="1"/>
+    <w:lsdException w:name="Table Grid" w:uiPriority="59"/>
     <w:lsdException w:name="Table Theme" w:semiHidden="1" w:unhideWhenUsed="1"/>
     <w:lsdException w:name="Placeholder Text" w:semiHidden="1"/>
     <w:lsdException w:name="No Spacing" w:uiPriority="1" w:qFormat="1"/>

--- a/work-in-progress/PEPPOL-EDN-Service-Metadata-Publishing-1.2.0-2021-02-24.docx
+++ b/work-in-progress/PEPPOL-EDN-Service-Metadata-Publishing-1.2.0-2021-02-24.docx
@@ -7,7 +7,7 @@
       <w:r>
         <w:rPr>
           <w:noProof/>
-          <w:lang w:val="de-DE" w:eastAsia="de-DE"/>
+          <w:lang w:eastAsia="de-DE"/>
         </w:rPr>
         <w:drawing>
           <wp:inline distT="0" distB="0" distL="0" distR="0" wp14:anchorId="09E78260" wp14:editId="11815586">
@@ -92,7 +92,7 @@
       <w:r>
         <w:rPr>
           <w:noProof/>
-          <w:lang w:val="de-DE" w:eastAsia="de-DE"/>
+          <w:lang w:eastAsia="de-DE"/>
         </w:rPr>
         <w:drawing>
           <wp:anchor distT="0" distB="0" distL="114300" distR="114300" simplePos="0" relativeHeight="251657216" behindDoc="0" locked="0" layoutInCell="1" allowOverlap="1" wp14:anchorId="29BAB572" wp14:editId="7ACF9FFE">
@@ -152,485 +152,388 @@
         </w:drawing>
       </w:r>
     </w:p>
-    <w:tbl>
-      <w:tblPr>
-        <w:tblW w:w="7654" w:type="dxa"/>
-        <w:tblInd w:w="2235" w:type="dxa"/>
-        <w:tblLook w:val="01E0" w:firstRow="1" w:lastRow="1" w:firstColumn="1" w:lastColumn="1" w:noHBand="0" w:noVBand="0"/>
-      </w:tblPr>
-      <w:tblGrid>
-        <w:gridCol w:w="6662"/>
-        <w:gridCol w:w="992"/>
-      </w:tblGrid>
-      <w:tr>
-        <w:trPr>
-          <w:gridAfter w:val="1"/>
-          <w:wAfter w:w="992" w:type="dxa"/>
-        </w:trPr>
-        <w:tc>
-          <w:tcPr>
-            <w:tcW w:w="6662" w:type="dxa"/>
-          </w:tcPr>
-          <w:bookmarkEnd w:id="1"/>
-          <w:bookmarkEnd w:id="2"/>
-          <w:bookmarkEnd w:id="3"/>
-          <w:bookmarkEnd w:id="4"/>
-          <w:p>
-            <w:pPr>
-              <w:jc w:val="center"/>
-            </w:pPr>
-            <w:r>
-              <w:rPr>
-                <w:rFonts w:ascii="Arial" w:hAnsi="Arial" w:cs="Arial"/>
-                <w:b/>
-                <w:bCs/>
-                <w:sz w:val="32"/>
-                <w:szCs w:val="28"/>
-              </w:rPr>
-              <w:t>OpenPEPPOL AISBL</w:t>
-            </w:r>
-          </w:p>
-        </w:tc>
-      </w:tr>
-      <w:tr>
-        <w:trPr>
-          <w:gridAfter w:val="1"/>
-          <w:wAfter w:w="992" w:type="dxa"/>
-        </w:trPr>
-        <w:tc>
-          <w:tcPr>
-            <w:tcW w:w="6662" w:type="dxa"/>
-          </w:tcPr>
-          <w:p>
-            <w:pPr>
-              <w:jc w:val="center"/>
-            </w:pPr>
-          </w:p>
-        </w:tc>
-      </w:tr>
-      <w:tr>
-        <w:tc>
-          <w:tcPr>
-            <w:tcW w:w="7654" w:type="dxa"/>
-            <w:gridSpan w:val="2"/>
-          </w:tcPr>
-          <w:p>
-            <w:pPr>
-              <w:pBdr>
-                <w:bottom w:val="single" w:sz="4" w:space="1" w:color="auto"/>
-              </w:pBdr>
-              <w:ind w:right="709"/>
-              <w:rPr>
-                <w:rFonts w:ascii="Arial" w:hAnsi="Arial" w:cs="Arial"/>
-                <w:b/>
-              </w:rPr>
-            </w:pPr>
-          </w:p>
-          <w:p>
-            <w:pPr>
-              <w:ind w:right="709"/>
-              <w:rPr>
-                <w:rFonts w:ascii="Arial" w:hAnsi="Arial" w:cs="Arial"/>
-                <w:b/>
-              </w:rPr>
-            </w:pPr>
-          </w:p>
-          <w:p>
-            <w:pPr>
-              <w:ind w:right="709"/>
-              <w:jc w:val="center"/>
-              <w:rPr>
-                <w:rFonts w:ascii="Arial" w:hAnsi="Arial" w:cs="Arial"/>
-                <w:b/>
-                <w:sz w:val="28"/>
-              </w:rPr>
-            </w:pPr>
-            <w:r>
-              <w:rPr>
-                <w:rFonts w:ascii="Arial" w:hAnsi="Arial" w:cs="Arial"/>
-                <w:b/>
-                <w:sz w:val="28"/>
-              </w:rPr>
-              <w:t>Peppol</w:t>
-            </w:r>
-            <w:r>
-              <w:rPr>
-                <w:rFonts w:ascii="Arial" w:hAnsi="Arial" w:cs="Arial"/>
-                <w:b/>
-                <w:sz w:val="28"/>
-              </w:rPr>
-              <w:t xml:space="preserve"> Transport Infrastructure</w:t>
-            </w:r>
-            <w:r>
-              <w:rPr>
-                <w:rFonts w:ascii="Arial" w:hAnsi="Arial" w:cs="Arial"/>
-                <w:b/>
-                <w:sz w:val="28"/>
-              </w:rPr>
-              <w:t xml:space="preserve"> </w:t>
-            </w:r>
-          </w:p>
-          <w:p>
-            <w:pPr>
-              <w:ind w:right="709"/>
-              <w:jc w:val="center"/>
-              <w:rPr>
-                <w:rFonts w:ascii="Arial" w:hAnsi="Arial" w:cs="Arial"/>
-                <w:b/>
-                <w:sz w:val="28"/>
-              </w:rPr>
-            </w:pPr>
-            <w:r>
-              <w:rPr>
-                <w:rFonts w:ascii="Arial" w:hAnsi="Arial" w:cs="Arial"/>
-                <w:b/>
-                <w:sz w:val="28"/>
-              </w:rPr>
-              <w:t>ICT - Models</w:t>
-            </w:r>
-          </w:p>
-          <w:p>
-            <w:pPr>
-              <w:ind w:right="709"/>
-              <w:rPr>
-                <w:rFonts w:ascii="Arial" w:hAnsi="Arial" w:cs="Arial"/>
-                <w:b/>
-              </w:rPr>
-            </w:pPr>
-          </w:p>
-          <w:p>
-            <w:pPr>
-              <w:suppressAutoHyphens/>
-              <w:ind w:right="709"/>
-              <w:jc w:val="center"/>
-              <w:rPr>
-                <w:rFonts w:ascii="Arial" w:hAnsi="Arial" w:cs="Arial"/>
-                <w:b/>
-                <w:sz w:val="36"/>
-                <w:szCs w:val="36"/>
-              </w:rPr>
-            </w:pPr>
-            <w:r>
-              <w:rPr>
-                <w:rFonts w:ascii="Arial" w:hAnsi="Arial" w:cs="Arial"/>
-                <w:b/>
-                <w:sz w:val="36"/>
-                <w:szCs w:val="36"/>
-              </w:rPr>
-              <w:t>Service Metadata Publishing (SMP)</w:t>
-            </w:r>
-          </w:p>
-          <w:p>
-            <w:pPr>
-              <w:suppressAutoHyphens/>
-              <w:ind w:right="709"/>
-              <w:jc w:val="center"/>
-              <w:rPr>
-                <w:rFonts w:ascii="Arial" w:hAnsi="Arial" w:cs="Arial"/>
-                <w:b/>
-                <w:sz w:val="28"/>
-              </w:rPr>
-            </w:pPr>
-          </w:p>
-          <w:p>
-            <w:pPr>
-              <w:ind w:right="709"/>
-              <w:rPr>
-                <w:rFonts w:ascii="Arial" w:hAnsi="Arial" w:cs="Arial"/>
-                <w:b/>
-              </w:rPr>
-            </w:pPr>
-          </w:p>
-          <w:p>
-            <w:pPr>
-              <w:ind w:right="709"/>
-              <w:rPr>
-                <w:rFonts w:ascii="Arial" w:hAnsi="Arial" w:cs="Arial"/>
-                <w:b/>
-              </w:rPr>
-            </w:pPr>
-          </w:p>
-          <w:p>
-            <w:pPr>
-              <w:ind w:right="709"/>
-              <w:rPr>
-                <w:rFonts w:ascii="Arial" w:hAnsi="Arial" w:cs="Arial"/>
-                <w:b/>
-              </w:rPr>
-            </w:pPr>
-            <w:r>
-              <w:rPr>
-                <w:rFonts w:ascii="Arial" w:hAnsi="Arial" w:cs="Arial"/>
-                <w:b/>
-              </w:rPr>
-              <w:t>Version</w:t>
-            </w:r>
-            <w:r>
-              <w:rPr>
-                <w:rFonts w:ascii="Arial" w:hAnsi="Arial" w:cs="Arial"/>
-                <w:b/>
-              </w:rPr>
-              <w:t xml:space="preserve">: </w:t>
-            </w:r>
-            <w:r>
-              <w:rPr>
-                <w:rFonts w:ascii="Arial" w:hAnsi="Arial" w:cs="Arial"/>
-                <w:b/>
-              </w:rPr>
-              <w:t>1</w:t>
-            </w:r>
-            <w:r>
-              <w:rPr>
-                <w:rFonts w:ascii="Arial" w:hAnsi="Arial" w:cs="Arial"/>
-                <w:b/>
-              </w:rPr>
-              <w:t>.</w:t>
-            </w:r>
-            <w:r>
-              <w:rPr>
-                <w:rFonts w:ascii="Arial" w:hAnsi="Arial" w:cs="Arial"/>
-                <w:b/>
-              </w:rPr>
-              <w:t>2</w:t>
-            </w:r>
-            <w:r>
-              <w:rPr>
-                <w:rFonts w:ascii="Arial" w:hAnsi="Arial" w:cs="Arial"/>
-                <w:b/>
-              </w:rPr>
-              <w:t>.</w:t>
-            </w:r>
-            <w:r>
-              <w:rPr>
-                <w:rFonts w:ascii="Arial" w:hAnsi="Arial" w:cs="Arial"/>
-                <w:b/>
-              </w:rPr>
-              <w:t>0</w:t>
-            </w:r>
-          </w:p>
-          <w:p>
-            <w:pPr>
-              <w:ind w:right="709"/>
-              <w:rPr>
-                <w:rFonts w:ascii="Arial" w:hAnsi="Arial" w:cs="Arial"/>
-                <w:b/>
-              </w:rPr>
-            </w:pPr>
-            <w:r>
-              <w:rPr>
-                <w:rFonts w:ascii="Arial" w:hAnsi="Arial" w:cs="Arial"/>
-                <w:b/>
-              </w:rPr>
-              <w:t xml:space="preserve">Status: </w:t>
-            </w:r>
-            <w:r>
-              <w:rPr>
-                <w:rFonts w:ascii="Arial" w:hAnsi="Arial" w:cs="Arial"/>
-                <w:b/>
-              </w:rPr>
-              <w:t>I</w:t>
-            </w:r>
-            <w:r>
-              <w:rPr>
-                <w:rFonts w:ascii="Arial" w:hAnsi="Arial" w:cs="Arial"/>
-                <w:b/>
-              </w:rPr>
-              <w:t>n use</w:t>
-            </w:r>
-          </w:p>
-          <w:p>
-            <w:pPr>
-              <w:pBdr>
-                <w:bottom w:val="single" w:sz="4" w:space="1" w:color="auto"/>
-              </w:pBdr>
-              <w:ind w:right="709"/>
-              <w:rPr>
-                <w:rFonts w:ascii="Arial" w:hAnsi="Arial" w:cs="Arial"/>
-                <w:b/>
-              </w:rPr>
-            </w:pPr>
-          </w:p>
-          <w:p>
-            <w:pPr>
-              <w:ind w:right="709"/>
-              <w:rPr>
-                <w:rFonts w:ascii="Arial" w:hAnsi="Arial" w:cs="Arial"/>
-                <w:b/>
-              </w:rPr>
-            </w:pPr>
-          </w:p>
-          <w:p>
-            <w:pPr>
-              <w:ind w:right="709"/>
-              <w:rPr>
-                <w:rFonts w:ascii="Arial" w:hAnsi="Arial" w:cs="Arial"/>
-                <w:b/>
-              </w:rPr>
-            </w:pPr>
-            <w:r>
-              <w:rPr>
-                <w:rFonts w:ascii="Arial" w:hAnsi="Arial" w:cs="Arial"/>
-                <w:b/>
-              </w:rPr>
-              <w:t xml:space="preserve">Editors: </w:t>
-            </w:r>
-          </w:p>
-          <w:p>
-            <w:pPr>
-              <w:ind w:right="709"/>
-              <w:rPr>
-                <w:rFonts w:ascii="Arial" w:hAnsi="Arial" w:cs="Arial"/>
-                <w:b/>
-              </w:rPr>
-            </w:pPr>
-            <w:r>
-              <w:rPr>
-                <w:rFonts w:ascii="Arial" w:hAnsi="Arial" w:cs="Arial"/>
-                <w:b/>
-              </w:rPr>
-              <w:tab/>
-            </w:r>
-            <w:r>
-              <w:rPr>
-                <w:rFonts w:ascii="Arial" w:hAnsi="Arial" w:cs="Arial"/>
-                <w:b/>
-              </w:rPr>
-              <w:t xml:space="preserve">Gert </w:t>
-            </w:r>
-            <w:proofErr w:type="spellStart"/>
-            <w:r>
-              <w:rPr>
-                <w:rFonts w:ascii="Arial" w:hAnsi="Arial" w:cs="Arial"/>
-                <w:b/>
-              </w:rPr>
-              <w:t>Sylvest</w:t>
-            </w:r>
-            <w:proofErr w:type="spellEnd"/>
-            <w:r>
-              <w:rPr>
-                <w:rFonts w:ascii="Arial" w:hAnsi="Arial" w:cs="Arial"/>
-                <w:b/>
-              </w:rPr>
-              <w:t xml:space="preserve"> (NITA/Avanade)</w:t>
-            </w:r>
-            <w:r>
-              <w:rPr>
-                <w:rFonts w:ascii="Arial" w:hAnsi="Arial" w:cs="Arial"/>
-                <w:b/>
-              </w:rPr>
-              <w:br/>
-            </w:r>
-            <w:r>
-              <w:rPr>
-                <w:rFonts w:ascii="Arial" w:hAnsi="Arial" w:cs="Arial"/>
-                <w:b/>
-              </w:rPr>
-              <w:tab/>
-              <w:t>Jens Jakob Andersen (NITA)</w:t>
-            </w:r>
-            <w:r>
-              <w:rPr>
-                <w:rFonts w:ascii="Arial" w:hAnsi="Arial" w:cs="Arial"/>
-                <w:b/>
-              </w:rPr>
-              <w:br/>
-            </w:r>
-            <w:r>
-              <w:rPr>
-                <w:rFonts w:ascii="Arial" w:hAnsi="Arial" w:cs="Arial"/>
-                <w:b/>
-              </w:rPr>
-              <w:tab/>
-              <w:t xml:space="preserve">Klaus </w:t>
-            </w:r>
-            <w:proofErr w:type="spellStart"/>
-            <w:r>
-              <w:rPr>
-                <w:rFonts w:ascii="Arial" w:hAnsi="Arial" w:cs="Arial"/>
-                <w:b/>
-              </w:rPr>
-              <w:t>Vilstrup</w:t>
-            </w:r>
-            <w:proofErr w:type="spellEnd"/>
-            <w:r>
-              <w:rPr>
-                <w:rFonts w:ascii="Arial" w:hAnsi="Arial" w:cs="Arial"/>
-                <w:b/>
-              </w:rPr>
-              <w:t xml:space="preserve"> Pedersen (DIFI)</w:t>
-            </w:r>
-            <w:r>
-              <w:rPr>
-                <w:rFonts w:ascii="Arial" w:hAnsi="Arial" w:cs="Arial"/>
-                <w:b/>
-              </w:rPr>
-              <w:br/>
-            </w:r>
-            <w:r>
-              <w:rPr>
-                <w:rFonts w:ascii="Arial" w:hAnsi="Arial" w:cs="Arial"/>
-                <w:b/>
-              </w:rPr>
-              <w:tab/>
-              <w:t xml:space="preserve">Mikkel </w:t>
-            </w:r>
-            <w:proofErr w:type="spellStart"/>
-            <w:r>
-              <w:rPr>
-                <w:rFonts w:ascii="Arial" w:hAnsi="Arial" w:cs="Arial"/>
-                <w:b/>
-              </w:rPr>
-              <w:t>Hippe</w:t>
-            </w:r>
-            <w:proofErr w:type="spellEnd"/>
-            <w:r>
-              <w:rPr>
-                <w:rFonts w:ascii="Arial" w:hAnsi="Arial" w:cs="Arial"/>
-                <w:b/>
-              </w:rPr>
-              <w:t xml:space="preserve"> Brun (NITA)</w:t>
-            </w:r>
-            <w:r>
-              <w:rPr>
-                <w:rFonts w:ascii="Arial" w:hAnsi="Arial" w:cs="Arial"/>
-                <w:b/>
-              </w:rPr>
-              <w:br/>
-            </w:r>
-            <w:r>
-              <w:rPr>
-                <w:rFonts w:ascii="Arial" w:hAnsi="Arial" w:cs="Arial"/>
-                <w:b/>
-              </w:rPr>
-              <w:tab/>
-              <w:t>Paul Fremantle (NITA/WSO2)</w:t>
-            </w:r>
-          </w:p>
-          <w:p>
-            <w:pPr>
-              <w:ind w:right="709"/>
-              <w:rPr>
-                <w:rFonts w:ascii="Arial" w:hAnsi="Arial" w:cs="Arial"/>
-                <w:b/>
-              </w:rPr>
-            </w:pPr>
-          </w:p>
-          <w:p>
-            <w:pPr>
-              <w:ind w:right="709"/>
-              <w:rPr>
-                <w:rFonts w:ascii="Arial" w:hAnsi="Arial" w:cs="Arial"/>
-                <w:b/>
-              </w:rPr>
-            </w:pPr>
-          </w:p>
-        </w:tc>
-      </w:tr>
-    </w:tbl>
+    <w:bookmarkEnd w:id="1"/>
+    <w:bookmarkEnd w:id="2"/>
+    <w:bookmarkEnd w:id="3"/>
+    <w:bookmarkEnd w:id="4"/>
+    <w:p>
+      <w:pPr>
+        <w:pBdr>
+          <w:bottom w:val="single" w:sz="4" w:space="1" w:color="auto"/>
+        </w:pBdr>
+        <w:ind w:left="1985" w:right="-2"/>
+        <w:jc w:val="center"/>
+        <w:rPr>
+          <w:rFonts w:ascii="Arial" w:hAnsi="Arial" w:cs="Arial"/>
+          <w:b/>
+          <w:bCs/>
+          <w:sz w:val="32"/>
+          <w:szCs w:val="28"/>
+        </w:rPr>
+      </w:pPr>
+      <w:r>
+        <w:rPr>
+          <w:rFonts w:ascii="Arial" w:hAnsi="Arial" w:cs="Arial"/>
+          <w:b/>
+          <w:bCs/>
+          <w:sz w:val="32"/>
+          <w:szCs w:val="28"/>
+        </w:rPr>
+        <w:t>OpenP</w:t>
+      </w:r>
+      <w:r>
+        <w:rPr>
+          <w:rFonts w:ascii="Arial" w:hAnsi="Arial" w:cs="Arial"/>
+          <w:b/>
+          <w:bCs/>
+          <w:sz w:val="32"/>
+          <w:szCs w:val="28"/>
+        </w:rPr>
+        <w:t>eppol</w:t>
+      </w:r>
+      <w:r>
+        <w:rPr>
+          <w:rFonts w:ascii="Arial" w:hAnsi="Arial" w:cs="Arial"/>
+          <w:b/>
+          <w:bCs/>
+          <w:sz w:val="32"/>
+          <w:szCs w:val="28"/>
+        </w:rPr>
+        <w:t xml:space="preserve"> AISBL</w:t>
+      </w:r>
+    </w:p>
+    <w:p>
+      <w:pPr>
+        <w:pBdr>
+          <w:bottom w:val="single" w:sz="4" w:space="1" w:color="auto"/>
+        </w:pBdr>
+        <w:ind w:left="1985" w:right="-2"/>
+        <w:jc w:val="center"/>
+        <w:rPr>
+          <w:rFonts w:ascii="Arial" w:hAnsi="Arial" w:cs="Arial"/>
+          <w:b/>
+        </w:rPr>
+      </w:pPr>
+    </w:p>
+    <w:p>
+      <w:pPr>
+        <w:pBdr>
+          <w:bottom w:val="single" w:sz="4" w:space="1" w:color="auto"/>
+        </w:pBdr>
+        <w:ind w:left="1985" w:right="-2"/>
+        <w:jc w:val="center"/>
+        <w:rPr>
+          <w:rFonts w:ascii="Arial" w:hAnsi="Arial" w:cs="Arial"/>
+          <w:b/>
+        </w:rPr>
+      </w:pPr>
+    </w:p>
+    <w:p>
+      <w:pPr>
+        <w:ind w:left="1985" w:right="-2"/>
+        <w:jc w:val="center"/>
+        <w:rPr>
+          <w:rFonts w:ascii="Arial" w:hAnsi="Arial" w:cs="Arial"/>
+          <w:b/>
+        </w:rPr>
+      </w:pPr>
+    </w:p>
+    <w:p>
+      <w:pPr>
+        <w:ind w:left="1985" w:right="-2"/>
+        <w:jc w:val="center"/>
+        <w:rPr>
+          <w:rFonts w:ascii="Arial" w:hAnsi="Arial" w:cs="Arial"/>
+          <w:b/>
+          <w:sz w:val="28"/>
+        </w:rPr>
+      </w:pPr>
+      <w:r>
+        <w:rPr>
+          <w:rFonts w:ascii="Arial" w:hAnsi="Arial" w:cs="Arial"/>
+          <w:b/>
+          <w:sz w:val="28"/>
+        </w:rPr>
+        <w:t>Peppol Transport Infrastructure</w:t>
+      </w:r>
+    </w:p>
+    <w:p>
+      <w:pPr>
+        <w:ind w:left="1985" w:right="-2"/>
+        <w:jc w:val="center"/>
+        <w:rPr>
+          <w:rFonts w:ascii="Arial" w:hAnsi="Arial" w:cs="Arial"/>
+          <w:b/>
+          <w:sz w:val="28"/>
+        </w:rPr>
+      </w:pPr>
+      <w:r>
+        <w:rPr>
+          <w:rFonts w:ascii="Arial" w:hAnsi="Arial" w:cs="Arial"/>
+          <w:b/>
+          <w:sz w:val="28"/>
+        </w:rPr>
+        <w:t>ICT - Models</w:t>
+      </w:r>
+    </w:p>
+    <w:p>
+      <w:pPr>
+        <w:ind w:left="1985" w:right="-2"/>
+        <w:jc w:val="center"/>
+        <w:rPr>
+          <w:rFonts w:ascii="Arial" w:hAnsi="Arial" w:cs="Arial"/>
+          <w:b/>
+        </w:rPr>
+      </w:pPr>
+    </w:p>
+    <w:p>
+      <w:pPr>
+        <w:ind w:left="1985" w:right="-2"/>
+        <w:jc w:val="center"/>
+        <w:rPr>
+          <w:rFonts w:ascii="Arial" w:hAnsi="Arial" w:cs="Arial"/>
+          <w:b/>
+        </w:rPr>
+      </w:pPr>
+    </w:p>
+    <w:p>
+      <w:pPr>
+        <w:suppressAutoHyphens/>
+        <w:ind w:left="1985" w:right="-2"/>
+        <w:jc w:val="center"/>
+        <w:rPr>
+          <w:rFonts w:ascii="Arial" w:hAnsi="Arial" w:cs="Arial"/>
+          <w:b/>
+          <w:sz w:val="28"/>
+        </w:rPr>
+      </w:pPr>
+      <w:r>
+        <w:rPr>
+          <w:rFonts w:ascii="Arial" w:hAnsi="Arial" w:cs="Arial"/>
+          <w:b/>
+          <w:sz w:val="36"/>
+          <w:szCs w:val="36"/>
+        </w:rPr>
+        <w:t>Service Metadata Publishing (SMP)</w:t>
+      </w:r>
+    </w:p>
+    <w:p>
+      <w:pPr>
+        <w:ind w:left="1985" w:right="-2"/>
+        <w:rPr>
+          <w:rFonts w:ascii="Arial" w:hAnsi="Arial" w:cs="Arial"/>
+          <w:b/>
+        </w:rPr>
+      </w:pPr>
+    </w:p>
+    <w:p>
+      <w:pPr>
+        <w:ind w:left="1985" w:right="-2"/>
+        <w:rPr>
+          <w:rFonts w:ascii="Arial" w:hAnsi="Arial" w:cs="Arial"/>
+          <w:b/>
+        </w:rPr>
+      </w:pPr>
+    </w:p>
+    <w:p>
+      <w:pPr>
+        <w:ind w:left="1985" w:right="-2"/>
+        <w:rPr>
+          <w:rFonts w:ascii="Arial" w:hAnsi="Arial" w:cs="Arial"/>
+          <w:b/>
+        </w:rPr>
+      </w:pPr>
+      <w:r>
+        <w:rPr>
+          <w:rFonts w:ascii="Arial" w:hAnsi="Arial" w:cs="Arial"/>
+          <w:b/>
+        </w:rPr>
+        <w:t>Version: 1.2.0</w:t>
+      </w:r>
+    </w:p>
+    <w:p>
+      <w:pPr>
+        <w:ind w:left="1985" w:right="-2"/>
+        <w:rPr>
+          <w:rFonts w:ascii="Arial" w:hAnsi="Arial" w:cs="Arial"/>
+          <w:b/>
+        </w:rPr>
+      </w:pPr>
+      <w:r>
+        <w:rPr>
+          <w:rFonts w:ascii="Arial" w:hAnsi="Arial" w:cs="Arial"/>
+          <w:b/>
+        </w:rPr>
+        <w:t>Status: In use</w:t>
+      </w:r>
+    </w:p>
+    <w:p>
+      <w:pPr>
+        <w:pBdr>
+          <w:bottom w:val="single" w:sz="4" w:space="1" w:color="auto"/>
+        </w:pBdr>
+        <w:ind w:left="1985" w:right="-2"/>
+        <w:rPr>
+          <w:rFonts w:ascii="Arial" w:hAnsi="Arial" w:cs="Arial"/>
+          <w:b/>
+        </w:rPr>
+      </w:pPr>
+    </w:p>
+    <w:p>
+      <w:pPr>
+        <w:ind w:left="1985" w:right="-2"/>
+        <w:rPr>
+          <w:rFonts w:ascii="Arial" w:hAnsi="Arial" w:cs="Arial"/>
+          <w:b/>
+        </w:rPr>
+      </w:pPr>
+    </w:p>
+    <w:p>
+      <w:pPr>
+        <w:ind w:left="1985" w:right="-2"/>
+        <w:rPr>
+          <w:rFonts w:ascii="Arial" w:hAnsi="Arial" w:cs="Arial"/>
+          <w:b/>
+        </w:rPr>
+      </w:pPr>
+      <w:r>
+        <w:rPr>
+          <w:rFonts w:ascii="Arial" w:hAnsi="Arial" w:cs="Arial"/>
+          <w:b/>
+        </w:rPr>
+        <w:t xml:space="preserve">Editors: </w:t>
+      </w:r>
+    </w:p>
+    <w:p>
+      <w:pPr>
+        <w:ind w:left="1985" w:right="-2"/>
+        <w:rPr>
+          <w:rFonts w:ascii="Arial" w:hAnsi="Arial" w:cs="Arial"/>
+          <w:b/>
+        </w:rPr>
+      </w:pPr>
+      <w:r>
+        <w:rPr>
+          <w:rFonts w:ascii="Arial" w:hAnsi="Arial" w:cs="Arial"/>
+          <w:b/>
+        </w:rPr>
+        <w:tab/>
+        <w:t xml:space="preserve">Gert </w:t>
+      </w:r>
+      <w:proofErr w:type="spellStart"/>
+      <w:r>
+        <w:rPr>
+          <w:rFonts w:ascii="Arial" w:hAnsi="Arial" w:cs="Arial"/>
+          <w:b/>
+        </w:rPr>
+        <w:t>Sylvest</w:t>
+      </w:r>
+      <w:proofErr w:type="spellEnd"/>
+      <w:r>
+        <w:rPr>
+          <w:rFonts w:ascii="Arial" w:hAnsi="Arial" w:cs="Arial"/>
+          <w:b/>
+        </w:rPr>
+        <w:t xml:space="preserve"> (NITA/Avanade)</w:t>
+      </w:r>
+      <w:r>
+        <w:rPr>
+          <w:rFonts w:ascii="Arial" w:hAnsi="Arial" w:cs="Arial"/>
+          <w:b/>
+        </w:rPr>
+        <w:br/>
+      </w:r>
+      <w:r>
+        <w:rPr>
+          <w:rFonts w:ascii="Arial" w:hAnsi="Arial" w:cs="Arial"/>
+          <w:b/>
+        </w:rPr>
+        <w:tab/>
+        <w:t>Jens Jakob Andersen (NITA)</w:t>
+      </w:r>
+      <w:r>
+        <w:rPr>
+          <w:rFonts w:ascii="Arial" w:hAnsi="Arial" w:cs="Arial"/>
+          <w:b/>
+        </w:rPr>
+        <w:br/>
+      </w:r>
+      <w:r>
+        <w:rPr>
+          <w:rFonts w:ascii="Arial" w:hAnsi="Arial" w:cs="Arial"/>
+          <w:b/>
+        </w:rPr>
+        <w:tab/>
+        <w:t xml:space="preserve">Klaus </w:t>
+      </w:r>
+      <w:proofErr w:type="spellStart"/>
+      <w:r>
+        <w:rPr>
+          <w:rFonts w:ascii="Arial" w:hAnsi="Arial" w:cs="Arial"/>
+          <w:b/>
+        </w:rPr>
+        <w:t>Vilstrup</w:t>
+      </w:r>
+      <w:proofErr w:type="spellEnd"/>
+      <w:r>
+        <w:rPr>
+          <w:rFonts w:ascii="Arial" w:hAnsi="Arial" w:cs="Arial"/>
+          <w:b/>
+        </w:rPr>
+        <w:t xml:space="preserve"> Pedersen (DIFI)</w:t>
+      </w:r>
+      <w:r>
+        <w:rPr>
+          <w:rFonts w:ascii="Arial" w:hAnsi="Arial" w:cs="Arial"/>
+          <w:b/>
+        </w:rPr>
+        <w:br/>
+      </w:r>
+      <w:r>
+        <w:rPr>
+          <w:rFonts w:ascii="Arial" w:hAnsi="Arial" w:cs="Arial"/>
+          <w:b/>
+        </w:rPr>
+        <w:tab/>
+        <w:t xml:space="preserve">Mikkel </w:t>
+      </w:r>
+      <w:proofErr w:type="spellStart"/>
+      <w:r>
+        <w:rPr>
+          <w:rFonts w:ascii="Arial" w:hAnsi="Arial" w:cs="Arial"/>
+          <w:b/>
+        </w:rPr>
+        <w:t>Hippe</w:t>
+      </w:r>
+      <w:proofErr w:type="spellEnd"/>
+      <w:r>
+        <w:rPr>
+          <w:rFonts w:ascii="Arial" w:hAnsi="Arial" w:cs="Arial"/>
+          <w:b/>
+        </w:rPr>
+        <w:t xml:space="preserve"> Brun (NITA)</w:t>
+      </w:r>
+      <w:r>
+        <w:rPr>
+          <w:rFonts w:ascii="Arial" w:hAnsi="Arial" w:cs="Arial"/>
+          <w:b/>
+        </w:rPr>
+        <w:br/>
+      </w:r>
+      <w:r>
+        <w:rPr>
+          <w:rFonts w:ascii="Arial" w:hAnsi="Arial" w:cs="Arial"/>
+          <w:b/>
+        </w:rPr>
+        <w:tab/>
+        <w:t>Paul Fremantle (NITA/WSO2)</w:t>
+      </w:r>
+    </w:p>
+    <w:p/>
     <w:p/>
     <w:tbl>
       <w:tblPr>
-        <w:tblW w:w="9828" w:type="dxa"/>
+        <w:tblW w:w="5000" w:type="pct"/>
         <w:tblBorders>
           <w:top w:val="single" w:sz="4" w:space="0" w:color="auto"/>
           <w:left w:val="single" w:sz="4" w:space="0" w:color="auto"/>
@@ -639,18 +542,17 @@
           <w:insideH w:val="single" w:sz="4" w:space="0" w:color="auto"/>
           <w:insideV w:val="single" w:sz="4" w:space="0" w:color="auto"/>
         </w:tblBorders>
-        <w:tblLayout w:type="fixed"/>
         <w:tblLook w:val="01E0" w:firstRow="1" w:lastRow="1" w:firstColumn="1" w:lastColumn="1" w:noHBand="0" w:noVBand="0"/>
       </w:tblPr>
       <w:tblGrid>
-        <w:gridCol w:w="669"/>
-        <w:gridCol w:w="8619"/>
-        <w:gridCol w:w="540"/>
+        <w:gridCol w:w="616"/>
+        <w:gridCol w:w="7946"/>
+        <w:gridCol w:w="498"/>
       </w:tblGrid>
       <w:tr>
         <w:tc>
           <w:tcPr>
-            <w:tcW w:w="9828" w:type="dxa"/>
+            <w:tcW w:w="5000" w:type="pct"/>
             <w:gridSpan w:val="3"/>
           </w:tcPr>
           <w:p>
@@ -679,7 +581,7 @@
       <w:tr>
         <w:tc>
           <w:tcPr>
-            <w:tcW w:w="9828" w:type="dxa"/>
+            <w:tcW w:w="5000" w:type="pct"/>
             <w:gridSpan w:val="3"/>
           </w:tcPr>
           <w:p>
@@ -708,7 +610,7 @@
       <w:tr>
         <w:tc>
           <w:tcPr>
-            <w:tcW w:w="669" w:type="dxa"/>
+            <w:tcW w:w="340" w:type="pct"/>
           </w:tcPr>
           <w:p>
             <w:pPr>
@@ -733,7 +635,7 @@
         </w:tc>
         <w:tc>
           <w:tcPr>
-            <w:tcW w:w="8619" w:type="dxa"/>
+            <w:tcW w:w="4385" w:type="pct"/>
           </w:tcPr>
           <w:p>
             <w:pPr>
@@ -758,7 +660,7 @@
         </w:tc>
         <w:tc>
           <w:tcPr>
-            <w:tcW w:w="540" w:type="dxa"/>
+            <w:tcW w:w="275" w:type="pct"/>
           </w:tcPr>
           <w:p>
             <w:pPr>
@@ -785,7 +687,7 @@
       <w:tr>
         <w:tc>
           <w:tcPr>
-            <w:tcW w:w="669" w:type="dxa"/>
+            <w:tcW w:w="340" w:type="pct"/>
           </w:tcPr>
           <w:p>
             <w:pPr>
@@ -810,7 +712,7 @@
         </w:tc>
         <w:tc>
           <w:tcPr>
-            <w:tcW w:w="8619" w:type="dxa"/>
+            <w:tcW w:w="4385" w:type="pct"/>
           </w:tcPr>
           <w:p>
             <w:pPr>
@@ -835,7 +737,7 @@
         </w:tc>
         <w:tc>
           <w:tcPr>
-            <w:tcW w:w="540" w:type="dxa"/>
+            <w:tcW w:w="275" w:type="pct"/>
           </w:tcPr>
           <w:p>
             <w:pPr>
@@ -1278,13 +1180,7 @@
           </w:p>
           <w:p>
             <w:r>
-              <w:t xml:space="preserve">Linking </w:t>
-            </w:r>
-            <w:r>
-              <w:t>peppol-smp-types-v1.xsd</w:t>
-            </w:r>
-            <w:r>
-              <w:t xml:space="preserve"> in the Appendix</w:t>
+              <w:t>Linking peppol-smp-types-v1.xsd in the Appendix</w:t>
             </w:r>
           </w:p>
           <w:p>
@@ -1307,7 +1203,13 @@
               <w:cnfStyle w:val="000000000000" w:firstRow="0" w:lastRow="0" w:firstColumn="0" w:lastColumn="0" w:oddVBand="0" w:evenVBand="0" w:oddHBand="0" w:evenHBand="0" w:firstRowFirstColumn="0" w:firstRowLastColumn="0" w:lastRowFirstColumn="0" w:lastRowLastColumn="0"/>
             </w:pPr>
             <w:r>
-              <w:t>Philip Helger, OpenPEPPOL OO</w:t>
+              <w:t>Philip Helger, OpenP</w:t>
+            </w:r>
+            <w:r>
+              <w:t>eppol</w:t>
+            </w:r>
+            <w:r>
+              <w:t xml:space="preserve"> OO</w:t>
             </w:r>
           </w:p>
         </w:tc>
@@ -1431,7 +1333,7 @@
       <w:r>
         <w:rPr>
           <w:noProof/>
-          <w:lang w:val="de-DE" w:eastAsia="de-DE"/>
+          <w:lang w:eastAsia="de-DE"/>
         </w:rPr>
         <w:drawing>
           <wp:inline distT="0" distB="0" distL="0" distR="0" wp14:anchorId="0A39BB5A" wp14:editId="63D52AB5">
@@ -1572,13 +1474,7 @@
         <w:rPr>
           <w:i/>
         </w:rPr>
-        <w:t xml:space="preserve"> </w:t>
-      </w:r>
-      <w:r>
-        <w:rPr>
-          <w:i/>
-        </w:rPr>
-        <w:t>— copy and redistribute the material in any medium or format.</w:t>
+        <w:t xml:space="preserve"> — copy and redistribute the material in any medium or format.</w:t>
       </w:r>
     </w:p>
     <w:p>
@@ -1608,15 +1504,9 @@
           <w:ilvl w:val="0"/>
           <w:numId w:val="0"/>
         </w:numPr>
-        <w:rPr>
-          <w:lang w:val="da-DK"/>
-        </w:rPr>
       </w:pPr>
       <w:bookmarkStart w:id="5" w:name="_Toc69249488"/>
       <w:r>
-        <w:rPr>
-          <w:lang w:val="da-DK"/>
-        </w:rPr>
         <w:lastRenderedPageBreak/>
         <w:t>Contributors</w:t>
       </w:r>
@@ -1628,29 +1518,43 @@
         <w:rPr>
           <w:rFonts w:cs="Arial"/>
           <w:b/>
-          <w:lang w:val="da-DK"/>
         </w:rPr>
       </w:pPr>
       <w:r>
         <w:rPr>
           <w:rFonts w:cs="Arial"/>
           <w:b/>
-          <w:lang w:val="da-DK"/>
         </w:rPr>
         <w:t>Organisations</w:t>
       </w:r>
     </w:p>
     <w:p>
-      <w:pPr>
-        <w:rPr>
-          <w:lang w:val="sv-SE"/>
-        </w:rPr>
-      </w:pPr>
-      <w:r>
-        <w:rPr>
-          <w:lang w:val="da-DK"/>
-        </w:rPr>
-        <w:t>DIFI (Direktoratet for forvaltning og IKT)</w:t>
+      <w:r>
+        <w:t>DIFI (</w:t>
+      </w:r>
+      <w:proofErr w:type="spellStart"/>
+      <w:r>
+        <w:t>Direktoratet</w:t>
+      </w:r>
+      <w:proofErr w:type="spellEnd"/>
+      <w:r>
+        <w:t xml:space="preserve"> for </w:t>
+      </w:r>
+      <w:proofErr w:type="spellStart"/>
+      <w:r>
+        <w:t>forvaltning</w:t>
+      </w:r>
+      <w:proofErr w:type="spellEnd"/>
+      <w:r>
+        <w:t xml:space="preserve"> </w:t>
+      </w:r>
+      <w:proofErr w:type="spellStart"/>
+      <w:r>
+        <w:t>og</w:t>
+      </w:r>
+      <w:proofErr w:type="spellEnd"/>
+      <w:r>
+        <w:t xml:space="preserve"> IKT)</w:t>
       </w:r>
       <w:r>
         <w:rPr>
@@ -1659,61 +1563,33 @@
         <w:footnoteReference w:id="1"/>
       </w:r>
       <w:r>
-        <w:rPr>
-          <w:lang w:val="da-DK"/>
-        </w:rPr>
         <w:t xml:space="preserve">, Norway, </w:t>
       </w:r>
-      <w:r>
-        <w:fldChar w:fldCharType="begin"/>
-      </w:r>
-      <w:r>
-        <w:rPr>
-          <w:lang w:val="sv-SE"/>
-        </w:rPr>
-        <w:instrText xml:space="preserve"> HYPERLINK "http://www.difi.no" </w:instrText>
-      </w:r>
-      <w:r>
-        <w:fldChar w:fldCharType="separate"/>
-      </w:r>
-      <w:r>
-        <w:rPr>
-          <w:lang w:val="da-DK"/>
-        </w:rPr>
-        <w:t>www.difi.no</w:t>
-      </w:r>
-      <w:r>
-        <w:rPr>
-          <w:lang w:val="da-DK"/>
-        </w:rPr>
-        <w:fldChar w:fldCharType="end"/>
-      </w:r>
-    </w:p>
-    <w:p>
-      <w:pPr>
-        <w:rPr>
-          <w:lang w:val="da-DK"/>
-        </w:rPr>
-      </w:pPr>
-      <w:r>
-        <w:rPr>
-          <w:lang w:val="sv-SE"/>
-        </w:rPr>
+      <w:hyperlink r:id="rId11" w:history="1">
+        <w:r>
+          <w:t>www.difi.no</w:t>
+        </w:r>
+      </w:hyperlink>
+    </w:p>
+    <w:p>
+      <w:r>
         <w:t xml:space="preserve">NITA (IT- </w:t>
       </w:r>
       <w:proofErr w:type="spellStart"/>
       <w:r>
-        <w:rPr>
-          <w:lang w:val="sv-SE"/>
-        </w:rPr>
         <w:t>og</w:t>
       </w:r>
       <w:proofErr w:type="spellEnd"/>
       <w:r>
-        <w:rPr>
-          <w:lang w:val="sv-SE"/>
-        </w:rPr>
-        <w:t xml:space="preserve"> Telestyrelsen)</w:t>
+        <w:t xml:space="preserve"> </w:t>
+      </w:r>
+      <w:proofErr w:type="spellStart"/>
+      <w:r>
+        <w:t>Telestyrelsen</w:t>
+      </w:r>
+      <w:proofErr w:type="spellEnd"/>
+      <w:r>
+        <w:t>)</w:t>
       </w:r>
       <w:r>
         <w:rPr>
@@ -1722,90 +1598,80 @@
         <w:footnoteReference w:id="2"/>
       </w:r>
       <w:r>
-        <w:rPr>
-          <w:lang w:val="sv-SE"/>
+        <w:t>, Denmark, www.itst.dk</w:t>
+      </w:r>
+    </w:p>
+    <w:p>
+      <w:pPr>
+        <w:rPr>
+          <w:rFonts w:cs="Arial"/>
+        </w:rPr>
+      </w:pPr>
+      <w:r>
+        <w:rPr>
+          <w:rFonts w:cs="Arial"/>
+        </w:rPr>
+        <w:t>BRZ (</w:t>
+      </w:r>
+      <w:proofErr w:type="spellStart"/>
+      <w:r>
+        <w:rPr>
+          <w:rFonts w:cs="Arial"/>
+        </w:rPr>
+        <w:t>Bundesrechenzentrum</w:t>
+      </w:r>
+      <w:proofErr w:type="spellEnd"/>
+      <w:r>
+        <w:rPr>
+          <w:rFonts w:cs="Arial"/>
+        </w:rPr>
+        <w:t>)</w:t>
+      </w:r>
+      <w:r>
+        <w:rPr>
+          <w:rStyle w:val="Funotenzeichen"/>
+        </w:rPr>
+        <w:footnoteReference w:id="3"/>
+      </w:r>
+      <w:r>
+        <w:rPr>
+          <w:rFonts w:cs="Arial"/>
         </w:rPr>
         <w:t xml:space="preserve">, </w:t>
       </w:r>
+      <w:r>
+        <w:t>Austria, www.brz.gv.at</w:t>
+      </w:r>
+    </w:p>
+    <w:p>
       <w:proofErr w:type="spellStart"/>
       <w:r>
-        <w:rPr>
-          <w:lang w:val="sv-SE"/>
-        </w:rPr>
-        <w:t>Denmark</w:t>
+        <w:t>Consip</w:t>
       </w:r>
       <w:proofErr w:type="spellEnd"/>
       <w:r>
-        <w:rPr>
-          <w:lang w:val="sv-SE"/>
-        </w:rPr>
-        <w:t>, www.itst.dk</w:t>
-      </w:r>
-    </w:p>
-    <w:p>
-      <w:pPr>
-        <w:rPr>
-          <w:rFonts w:cs="Arial"/>
-          <w:lang w:val="da-DK"/>
-        </w:rPr>
-      </w:pPr>
-      <w:r>
-        <w:rPr>
-          <w:rFonts w:cs="Arial"/>
-          <w:lang w:val="da-DK"/>
-        </w:rPr>
-        <w:t>BRZ (Bundesrechenzentrum)</w:t>
-      </w:r>
-      <w:r>
-        <w:rPr>
-          <w:rStyle w:val="Funotenzeichen"/>
-        </w:rPr>
-        <w:footnoteReference w:id="3"/>
-      </w:r>
-      <w:r>
-        <w:rPr>
-          <w:rFonts w:cs="Arial"/>
-          <w:lang w:val="da-DK"/>
-        </w:rPr>
-        <w:t xml:space="preserve">, </w:t>
-      </w:r>
-      <w:r>
-        <w:rPr>
-          <w:lang w:val="da-DK"/>
-        </w:rPr>
-        <w:t>Austria, www.brz.gv.at</w:t>
-      </w:r>
-    </w:p>
-    <w:p>
-      <w:proofErr w:type="spellStart"/>
-      <w:r>
-        <w:t>Consip</w:t>
-      </w:r>
-      <w:proofErr w:type="spellEnd"/>
-      <w:r>
         <w:t>, Italy</w:t>
       </w:r>
     </w:p>
     <w:p>
-      <w:proofErr w:type="spellStart"/>
-      <w:r>
-        <w:t>OpenPEPPOL</w:t>
-      </w:r>
-      <w:proofErr w:type="spellEnd"/>
+      <w:r>
+        <w:t>OpenP</w:t>
+      </w:r>
+      <w:r>
+        <w:t>eppol</w:t>
+      </w:r>
     </w:p>
     <w:p>
       <w:pPr>
         <w:rPr>
           <w:rFonts w:cs="Arial"/>
           <w:b/>
-          <w:lang w:val="da-DK"/>
         </w:rPr>
       </w:pPr>
       <w:r>
         <w:rPr>
           <w:rFonts w:cs="Arial"/>
           <w:b/>
-          <w:lang w:val="da-DK"/>
         </w:rPr>
         <w:t>Persons</w:t>
       </w:r>
@@ -1829,236 +1695,109 @@
       </w:r>
     </w:p>
     <w:p>
-      <w:pPr>
-        <w:rPr>
-          <w:lang w:val="sv-SE"/>
-        </w:rPr>
-      </w:pPr>
-      <w:r>
-        <w:rPr>
-          <w:lang w:val="sv-SE"/>
-        </w:rPr>
+      <w:r>
         <w:t xml:space="preserve">Carl-Markus </w:t>
       </w:r>
       <w:proofErr w:type="spellStart"/>
       <w:r>
-        <w:rPr>
-          <w:lang w:val="sv-SE"/>
-        </w:rPr>
         <w:t>Piswanger</w:t>
       </w:r>
       <w:proofErr w:type="spellEnd"/>
       <w:r>
-        <w:rPr>
-          <w:lang w:val="sv-SE"/>
-        </w:rPr>
         <w:t>, BRZ</w:t>
       </w:r>
     </w:p>
     <w:p>
-      <w:pPr>
-        <w:rPr>
-          <w:lang w:val="sv-SE"/>
-        </w:rPr>
-      </w:pPr>
-      <w:r>
-        <w:rPr>
-          <w:lang w:val="sv-SE"/>
-        </w:rPr>
+      <w:r>
         <w:t>Gert</w:t>
       </w:r>
       <w:r>
-        <w:rPr>
-          <w:lang w:val="sv-SE"/>
-        </w:rPr>
         <w:t xml:space="preserve"> </w:t>
       </w:r>
       <w:proofErr w:type="spellStart"/>
       <w:r>
-        <w:rPr>
-          <w:lang w:val="sv-SE"/>
-        </w:rPr>
         <w:t>Sylvest</w:t>
       </w:r>
       <w:proofErr w:type="spellEnd"/>
       <w:r>
-        <w:rPr>
-          <w:lang w:val="sv-SE"/>
-        </w:rPr>
+        <w:t>, NITA/Avanade (editor)</w:t>
+      </w:r>
+    </w:p>
+    <w:p>
+      <w:r>
+        <w:t>Jens Jakob Andersen, NITA</w:t>
+      </w:r>
+    </w:p>
+    <w:p>
+      <w:r>
+        <w:t xml:space="preserve">Joakim </w:t>
+      </w:r>
+      <w:proofErr w:type="spellStart"/>
+      <w:r>
+        <w:t>Recht</w:t>
+      </w:r>
+      <w:proofErr w:type="spellEnd"/>
+      <w:r>
         <w:t>, NITA/</w:t>
       </w:r>
       <w:proofErr w:type="spellStart"/>
       <w:r>
-        <w:rPr>
-          <w:lang w:val="sv-SE"/>
-        </w:rPr>
-        <w:t>Avanade</w:t>
+        <w:t>Trifork</w:t>
       </w:r>
       <w:proofErr w:type="spellEnd"/>
-      <w:r>
-        <w:rPr>
-          <w:lang w:val="sv-SE"/>
-        </w:rPr>
-        <w:t xml:space="preserve"> (editor)</w:t>
-      </w:r>
-    </w:p>
-    <w:p>
-      <w:pPr>
-        <w:rPr>
-          <w:lang w:val="sv-SE"/>
-        </w:rPr>
-      </w:pPr>
-      <w:r>
-        <w:rPr>
-          <w:lang w:val="sv-SE"/>
-        </w:rPr>
-        <w:t>Jens Jakob Andersen, NITA</w:t>
-      </w:r>
-    </w:p>
-    <w:p>
-      <w:pPr>
-        <w:rPr>
-          <w:lang w:val="sv-SE"/>
-        </w:rPr>
-      </w:pPr>
-      <w:r>
-        <w:rPr>
-          <w:lang w:val="sv-SE"/>
-        </w:rPr>
-        <w:t xml:space="preserve">Joakim </w:t>
+    </w:p>
+    <w:p>
+      <w:r>
+        <w:t>K</w:t>
+      </w:r>
+      <w:r>
+        <w:t>enneth Bengtsson, NITA/Alfa1lab</w:t>
+      </w:r>
+    </w:p>
+    <w:p>
+      <w:r>
+        <w:t xml:space="preserve">Klaus </w:t>
       </w:r>
       <w:proofErr w:type="spellStart"/>
       <w:r>
-        <w:rPr>
-          <w:lang w:val="sv-SE"/>
-        </w:rPr>
-        <w:t>Recht</w:t>
+        <w:t>Vilstrup</w:t>
       </w:r>
       <w:proofErr w:type="spellEnd"/>
       <w:r>
-        <w:rPr>
-          <w:lang w:val="sv-SE"/>
-        </w:rPr>
-        <w:t>, NITA/</w:t>
+        <w:t xml:space="preserve"> Pedersen, DIFI</w:t>
+      </w:r>
+    </w:p>
+    <w:p>
+      <w:r>
+        <w:t>Mike Edwards, NITA/IBM</w:t>
+      </w:r>
+    </w:p>
+    <w:p>
+      <w:r>
+        <w:t xml:space="preserve">Mikkel </w:t>
       </w:r>
       <w:proofErr w:type="spellStart"/>
       <w:r>
-        <w:rPr>
-          <w:lang w:val="sv-SE"/>
-        </w:rPr>
-        <w:t>Trifork</w:t>
+        <w:t>Hippe</w:t>
       </w:r>
       <w:proofErr w:type="spellEnd"/>
-    </w:p>
-    <w:p>
-      <w:pPr>
-        <w:rPr>
-          <w:lang w:val="sv-SE"/>
-        </w:rPr>
-      </w:pPr>
-      <w:r>
-        <w:rPr>
-          <w:lang w:val="sv-SE"/>
-        </w:rPr>
-        <w:t>K</w:t>
-      </w:r>
-      <w:r>
-        <w:rPr>
-          <w:lang w:val="sv-SE"/>
-        </w:rPr>
-        <w:t>enneth Bengtsson, NITA/Alfa1lab</w:t>
-      </w:r>
-    </w:p>
-    <w:p>
-      <w:pPr>
-        <w:rPr>
-          <w:lang w:val="sv-SE"/>
-        </w:rPr>
-      </w:pPr>
-      <w:r>
-        <w:rPr>
-          <w:lang w:val="sv-SE"/>
-        </w:rPr>
-        <w:t xml:space="preserve">Klaus </w:t>
-      </w:r>
-      <w:proofErr w:type="spellStart"/>
-      <w:r>
-        <w:rPr>
-          <w:lang w:val="sv-SE"/>
-        </w:rPr>
-        <w:t>Vilstrup</w:t>
-      </w:r>
-      <w:proofErr w:type="spellEnd"/>
-      <w:r>
-        <w:rPr>
-          <w:lang w:val="sv-SE"/>
-        </w:rPr>
-        <w:t xml:space="preserve"> Pedersen, DIFI</w:t>
-      </w:r>
-    </w:p>
-    <w:p>
-      <w:pPr>
-        <w:rPr>
-          <w:lang w:val="sv-SE"/>
-        </w:rPr>
-      </w:pPr>
-      <w:r>
-        <w:rPr>
-          <w:lang w:val="sv-SE"/>
-        </w:rPr>
-        <w:t>Mike Edwards, NITA/IBM</w:t>
-      </w:r>
-    </w:p>
-    <w:p>
-      <w:pPr>
-        <w:rPr>
-          <w:lang w:val="sv-SE"/>
-        </w:rPr>
-      </w:pPr>
-      <w:r>
-        <w:rPr>
-          <w:lang w:val="sv-SE"/>
-        </w:rPr>
-        <w:t>Mikkel Hippe Brun, NITA</w:t>
-      </w:r>
-    </w:p>
-    <w:p>
-      <w:pPr>
-        <w:rPr>
-          <w:lang w:val="sv-SE"/>
-        </w:rPr>
-      </w:pPr>
-      <w:r>
-        <w:rPr>
-          <w:lang w:val="sv-SE"/>
-        </w:rPr>
+      <w:r>
+        <w:t xml:space="preserve"> Brun, NITA</w:t>
+      </w:r>
+    </w:p>
+    <w:p>
+      <w:r>
         <w:t>Paul Fremantle, NITA/WSO2</w:t>
       </w:r>
     </w:p>
     <w:p>
-      <w:pPr>
-        <w:rPr>
-          <w:lang w:val="sv-SE"/>
-        </w:rPr>
-      </w:pPr>
-      <w:r>
-        <w:rPr>
-          <w:lang w:val="sv-SE"/>
-        </w:rPr>
-        <w:t>Philip Helger, BRZ/</w:t>
-      </w:r>
-      <w:proofErr w:type="spellStart"/>
-      <w:r>
-        <w:rPr>
-          <w:lang w:val="sv-SE"/>
-        </w:rPr>
-        <w:t>OpenPEPPOL</w:t>
-      </w:r>
-      <w:proofErr w:type="spellEnd"/>
-      <w:r>
-        <w:rPr>
-          <w:lang w:val="sv-SE"/>
-        </w:rPr>
+      <w:r>
+        <w:t>Philip Helger, BRZ/Open</w:t>
+      </w:r>
+      <w:r>
+        <w:t>Peppol</w:t>
+      </w:r>
+      <w:r>
         <w:t xml:space="preserve"> OO</w:t>
       </w:r>
     </w:p>
@@ -2140,7 +1879,6 @@
         <w:r>
           <w:rPr>
             <w:rStyle w:val="Hyperlink"/>
-            <w:lang w:val="da-DK"/>
           </w:rPr>
           <w:t>Contributors</w:t>
         </w:r>
@@ -5060,7 +4798,6 @@
         <w:r>
           <w:rPr>
             <w:rStyle w:val="Hyperlink"/>
-            <w:lang w:val="fr-BE"/>
           </w:rPr>
           <w:t>6.1</w:t>
         </w:r>
@@ -5074,7 +4811,6 @@
         <w:r>
           <w:rPr>
             <w:rStyle w:val="Hyperlink"/>
-            <w:lang w:val="fr-BE"/>
           </w:rPr>
           <w:t>peppol-smp-types-v1.xsd (non-normative)</w:t>
         </w:r>
@@ -5124,9 +4860,9 @@
     <w:p>
       <w:pPr>
         <w:sectPr>
-          <w:headerReference w:type="default" r:id="rId11"/>
-          <w:footerReference w:type="default" r:id="rId12"/>
-          <w:footerReference w:type="first" r:id="rId13"/>
+          <w:headerReference w:type="default" r:id="rId12"/>
+          <w:footerReference w:type="default" r:id="rId13"/>
+          <w:footerReference w:type="first" r:id="rId14"/>
           <w:pgSz w:w="11906" w:h="16838"/>
           <w:pgMar w:top="1418" w:right="1418" w:bottom="1418" w:left="1418" w:header="709" w:footer="709" w:gutter="0"/>
           <w:cols w:space="708"/>
@@ -5225,7 +4961,7 @@
       <w:r>
         <w:rPr>
           <w:noProof/>
-          <w:lang w:val="de-DE" w:eastAsia="de-DE"/>
+          <w:lang w:eastAsia="de-DE"/>
         </w:rPr>
         <w:drawing>
           <wp:inline distT="0" distB="0" distL="0" distR="0" wp14:anchorId="03D458BE" wp14:editId="045D3596">
@@ -5245,7 +4981,7 @@
                     </pic:cNvPicPr>
                   </pic:nvPicPr>
                   <pic:blipFill>
-                    <a:blip r:embed="rId14" cstate="print">
+                    <a:blip r:embed="rId15" cstate="print">
                       <a:extLst>
                         <a:ext uri="{28A0092B-C50C-407E-A947-70E740481C1C}">
                           <a14:useLocalDpi xmlns:a14="http://schemas.microsoft.com/office/drawing/2010/main" val="0"/>
@@ -5379,10 +5115,7 @@
         <w:pStyle w:val="Code"/>
       </w:pPr>
       <w:r>
-        <w:t>&lt;!-- sampl</w:t>
-      </w:r>
-      <w:r>
-        <w:t>e pseudo-schema --&gt;</w:t>
+        <w:t>&lt;!-- sample pseudo-schema --&gt;</w:t>
       </w:r>
     </w:p>
     <w:p>
@@ -5398,13 +5131,7 @@
         <w:pStyle w:val="Code"/>
       </w:pPr>
       <w:r>
-        <w:t xml:space="preserve">    </w:t>
-      </w:r>
-      <w:r>
-        <w:t>required_attri</w:t>
-      </w:r>
-      <w:r>
-        <w:t>bute_of_type_string="xs:string"</w:t>
+        <w:t xml:space="preserve">    required_attribute_of_type_string="xs:string"</w:t>
       </w:r>
     </w:p>
     <w:p>
@@ -5412,13 +5139,7 @@
         <w:pStyle w:val="Code"/>
       </w:pPr>
       <w:r>
-        <w:t xml:space="preserve">    </w:t>
-      </w:r>
-      <w:r>
-        <w:t>optional_at</w:t>
-      </w:r>
-      <w:r>
-        <w:t>tribute_of_type_int="xs:int"? &gt;</w:t>
+        <w:t xml:space="preserve">    optional_attribute_of_type_int="xs:int"? &gt;</w:t>
       </w:r>
     </w:p>
     <w:p>
@@ -5442,13 +5163,7 @@
         <w:pStyle w:val="Code"/>
       </w:pPr>
       <w:r>
-        <w:t xml:space="preserve">  </w:t>
-      </w:r>
-      <w:r>
-        <w:t>&lt;on</w:t>
-      </w:r>
-      <w:r>
-        <w:t>e_or_more_of_these_elements /&gt;+</w:t>
+        <w:t xml:space="preserve">  &lt;one_or_more_of_these_elements /&gt;+</w:t>
       </w:r>
     </w:p>
     <w:p>
@@ -5456,13 +5171,7 @@
         <w:pStyle w:val="Code"/>
       </w:pPr>
       <w:r>
-        <w:t xml:space="preserve">  </w:t>
-      </w:r>
-      <w:r>
-        <w:t>[</w:t>
-      </w:r>
-      <w:r>
-        <w:t xml:space="preserve"> &lt;choice_1 /&gt; | &lt;choice_2 /&gt; ]*</w:t>
+        <w:t xml:space="preserve">  [ &lt;choice_1 /&gt; | &lt;choice_2 /&gt; ]*</w:t>
       </w:r>
     </w:p>
     <w:p>
@@ -5541,7 +5250,7 @@
         </w:rPr>
         <w:br/>
       </w:r>
-      <w:hyperlink r:id="rId15" w:history="1">
+      <w:hyperlink r:id="rId16" w:history="1">
         <w:r>
           <w:rPr>
             <w:rStyle w:val="Hyperlink"/>
@@ -5600,209 +5309,129 @@
         </w:rPr>
         <w:br/>
       </w:r>
-      <w:r>
-        <w:rPr>
-          <w:lang w:eastAsia="it-IT"/>
-        </w:rPr>
-        <w:fldChar w:fldCharType="begin"/>
-      </w:r>
-      <w:r>
-        <w:rPr>
-          <w:lang w:eastAsia="it-IT"/>
-        </w:rPr>
-        <w:instrText xml:space="preserve"> HYPERLINK "</w:instrText>
-      </w:r>
-      <w:r>
-        <w:rPr>
-          <w:lang w:eastAsia="it-IT"/>
-        </w:rPr>
-        <w:instrText>http://tools.ietf.org/html/rfc3986</w:instrText>
-      </w:r>
-      <w:r>
-        <w:rPr>
-          <w:lang w:eastAsia="it-IT"/>
-        </w:rPr>
-        <w:instrText xml:space="preserve">" </w:instrText>
-      </w:r>
-      <w:r>
-        <w:rPr>
-          <w:lang w:eastAsia="it-IT"/>
-        </w:rPr>
-      </w:r>
-      <w:r>
-        <w:rPr>
-          <w:lang w:eastAsia="it-IT"/>
-        </w:rPr>
-        <w:fldChar w:fldCharType="separate"/>
-      </w:r>
-      <w:r>
-        <w:rPr>
-          <w:rStyle w:val="Hyperlink"/>
-          <w:lang w:eastAsia="it-IT"/>
-        </w:rPr>
-        <w:t>http://tools.ietf.org/html/rfc3986</w:t>
-      </w:r>
-      <w:r>
-        <w:rPr>
-          <w:lang w:eastAsia="it-IT"/>
-        </w:rPr>
-        <w:fldChar w:fldCharType="end"/>
-      </w:r>
-    </w:p>
-    <w:p>
-      <w:pPr>
-        <w:ind w:left="1276" w:hanging="1276"/>
-        <w:rPr>
-          <w:lang w:eastAsia="it-IT"/>
-        </w:rPr>
-      </w:pPr>
-      <w:r>
-        <w:rPr>
-          <w:lang w:eastAsia="it-IT"/>
-        </w:rPr>
-        <w:t>[WSA-1.0]</w:t>
-      </w:r>
-      <w:r>
-        <w:rPr>
-          <w:lang w:eastAsia="it-IT"/>
-        </w:rPr>
-        <w:tab/>
-      </w:r>
-      <w:r>
-        <w:rPr>
-          <w:lang w:eastAsia="it-IT"/>
-        </w:rPr>
-        <w:t>“</w:t>
-      </w:r>
-      <w:r>
-        <w:rPr>
-          <w:lang w:eastAsia="it-IT"/>
-        </w:rPr>
-        <w:t xml:space="preserve">Web Services Addressing 1.0 </w:t>
-      </w:r>
-      <w:r>
-        <w:rPr>
-          <w:lang w:eastAsia="it-IT"/>
-        </w:rPr>
-        <w:t>–</w:t>
-      </w:r>
-      <w:r>
-        <w:rPr>
-          <w:lang w:eastAsia="it-IT"/>
-        </w:rPr>
-        <w:t xml:space="preserve"> Core</w:t>
-      </w:r>
-      <w:r>
-        <w:rPr>
-          <w:lang w:eastAsia="it-IT"/>
-        </w:rPr>
-        <w:t>”,</w:t>
-      </w:r>
-      <w:r>
-        <w:rPr>
-          <w:lang w:eastAsia="it-IT"/>
-        </w:rPr>
-        <w:br/>
-      </w:r>
-      <w:hyperlink r:id="rId16" w:history="1">
+      <w:hyperlink r:id="rId17" w:history="1">
         <w:r>
           <w:rPr>
             <w:rStyle w:val="Hyperlink"/>
             <w:lang w:eastAsia="it-IT"/>
           </w:rPr>
-          <w:t>http://www.w3.org/TR/2005/CR-ws-addrcore-20050817/</w:t>
+          <w:t>http://tools.ietf.org/html/rfc3986</w:t>
         </w:r>
       </w:hyperlink>
-      <w:r>
+    </w:p>
+    <w:p>
+      <w:pPr>
+        <w:ind w:left="1276" w:hanging="1276"/>
         <w:rPr>
           <w:lang w:eastAsia="it-IT"/>
         </w:rPr>
+      </w:pPr>
+      <w:r>
+        <w:rPr>
+          <w:lang w:eastAsia="it-IT"/>
+        </w:rPr>
+        <w:t>[WSA-1.0]</w:t>
+      </w:r>
+      <w:r>
+        <w:rPr>
+          <w:lang w:eastAsia="it-IT"/>
+        </w:rPr>
+        <w:tab/>
+      </w:r>
+      <w:r>
+        <w:rPr>
+          <w:lang w:eastAsia="it-IT"/>
+        </w:rPr>
+        <w:t>“</w:t>
+      </w:r>
+      <w:r>
+        <w:rPr>
+          <w:lang w:eastAsia="it-IT"/>
+        </w:rPr>
+        <w:t xml:space="preserve">Web Services Addressing 1.0 </w:t>
+      </w:r>
+      <w:r>
+        <w:rPr>
+          <w:lang w:eastAsia="it-IT"/>
+        </w:rPr>
+        <w:t>–</w:t>
+      </w:r>
+      <w:r>
+        <w:rPr>
+          <w:lang w:eastAsia="it-IT"/>
+        </w:rPr>
+        <w:t xml:space="preserve"> Core</w:t>
+      </w:r>
+      <w:r>
+        <w:rPr>
+          <w:lang w:eastAsia="it-IT"/>
+        </w:rPr>
+        <w:t>”,</w:t>
+      </w:r>
+      <w:r>
+        <w:rPr>
+          <w:lang w:eastAsia="it-IT"/>
+        </w:rPr>
         <w:br/>
       </w:r>
-      <w:r>
-        <w:rPr>
-          <w:lang w:eastAsia="it-IT"/>
-        </w:rPr>
-        <w:t xml:space="preserve">and </w:t>
-      </w:r>
-      <w:r>
-        <w:rPr>
-          <w:lang w:eastAsia="it-IT"/>
-        </w:rPr>
-        <w:t>“</w:t>
-      </w:r>
-      <w:r>
-        <w:rPr>
-          <w:lang w:eastAsia="it-IT"/>
-        </w:rPr>
-        <w:t>Web Services Addressing 1.0 - SOAP Binding</w:t>
-      </w:r>
-      <w:r>
-        <w:rPr>
-          <w:lang w:eastAsia="it-IT"/>
-        </w:rPr>
-        <w:t>”</w:t>
-      </w:r>
-      <w:r>
-        <w:rPr>
-          <w:lang w:eastAsia="it-IT"/>
-        </w:rPr>
-        <w:t>,</w:t>
-      </w:r>
-      <w:r>
-        <w:rPr>
-          <w:lang w:eastAsia="it-IT"/>
-        </w:rPr>
-        <w:br/>
-      </w:r>
-      <w:hyperlink r:id="rId17" w:history="1">
+      <w:hyperlink r:id="rId18" w:history="1">
         <w:r>
           <w:rPr>
             <w:rStyle w:val="Hyperlink"/>
             <w:lang w:eastAsia="it-IT"/>
           </w:rPr>
-          <w:t>http://www.w3.org/TR/wsaddr-soap/</w:t>
+          <w:t>http://www.w3.org/TR/2005/CR-ws-addrcore-20050817/</w:t>
         </w:r>
       </w:hyperlink>
-    </w:p>
-    <w:p>
-      <w:pPr>
-        <w:ind w:left="1276" w:hanging="1276"/>
+      <w:r>
         <w:rPr>
           <w:lang w:eastAsia="it-IT"/>
         </w:rPr>
-      </w:pPr>
+        <w:br/>
+      </w:r>
       <w:r>
         <w:rPr>
           <w:lang w:eastAsia="it-IT"/>
         </w:rPr>
-        <w:t>[RFC2119]</w:t>
+        <w:t xml:space="preserve">and </w:t>
       </w:r>
       <w:r>
         <w:rPr>
           <w:lang w:eastAsia="it-IT"/>
         </w:rPr>
-        <w:tab/>
+        <w:t>“</w:t>
       </w:r>
       <w:r>
         <w:rPr>
           <w:lang w:eastAsia="it-IT"/>
         </w:rPr>
-        <w:t>"Key words for use in RFCs to Indicate Requirement Levels",</w:t>
+        <w:t>Web Services Addressing 1.0 - SOAP Binding</w:t>
       </w:r>
       <w:r>
         <w:rPr>
           <w:lang w:eastAsia="it-IT"/>
         </w:rPr>
+        <w:t>”</w:t>
+      </w:r>
+      <w:r>
+        <w:rPr>
+          <w:lang w:eastAsia="it-IT"/>
+        </w:rPr>
+        <w:t>,</w:t>
+      </w:r>
+      <w:r>
+        <w:rPr>
+          <w:lang w:eastAsia="it-IT"/>
+        </w:rPr>
         <w:br/>
       </w:r>
-      <w:hyperlink r:id="rId18" w:history="1">
+      <w:hyperlink r:id="rId19" w:history="1">
         <w:r>
           <w:rPr>
             <w:rStyle w:val="Hyperlink"/>
             <w:lang w:eastAsia="it-IT"/>
           </w:rPr>
-          <w:t>http://www.ietf.org/rfc/rfc2119.txt</w:t>
+          <w:t>http://www.w3.org/TR/wsaddr-soap/</w:t>
         </w:r>
       </w:hyperlink>
     </w:p>
@@ -5817,127 +5446,60 @@
         <w:rPr>
           <w:lang w:eastAsia="it-IT"/>
         </w:rPr>
-        <w:t>[</w:t>
+        <w:t>[RFC2119]</w:t>
       </w:r>
       <w:r>
         <w:rPr>
           <w:lang w:eastAsia="it-IT"/>
         </w:rPr>
-        <w:t>PFUOI4</w:t>
+        <w:tab/>
       </w:r>
       <w:r>
         <w:rPr>
           <w:lang w:eastAsia="it-IT"/>
         </w:rPr>
-        <w:t>]</w:t>
+        <w:t>"Key words for use in RFCs to Indicate Requirement Levels",</w:t>
       </w:r>
       <w:r>
         <w:rPr>
           <w:lang w:eastAsia="it-IT"/>
         </w:rPr>
-        <w:tab/>
-      </w:r>
-      <w:r>
-        <w:rPr>
-          <w:lang w:eastAsia="it-IT"/>
-        </w:rPr>
-        <w:t>“</w:t>
-      </w:r>
-      <w:r>
-        <w:rPr>
-          <w:lang w:eastAsia="it-IT"/>
-        </w:rPr>
-        <w:t>Policy for use of Identifiers 4.</w:t>
-      </w:r>
-      <w:r>
-        <w:rPr>
-          <w:lang w:eastAsia="it-IT"/>
-        </w:rPr>
-        <w:t>1.</w:t>
-      </w:r>
-      <w:r>
-        <w:rPr>
-          <w:lang w:eastAsia="it-IT"/>
-        </w:rPr>
-        <w:t>0</w:t>
-      </w:r>
-      <w:r>
-        <w:rPr>
-          <w:lang w:eastAsia="it-IT"/>
-        </w:rPr>
-        <w:t>”</w:t>
-      </w:r>
-      <w:r>
-        <w:rPr>
-          <w:lang w:eastAsia="it-IT"/>
-        </w:rPr>
-        <w:t>,</w:t>
-      </w:r>
-      <w:r>
-        <w:rPr>
-          <w:lang w:eastAsia="it-IT"/>
-        </w:rPr>
         <w:br/>
       </w:r>
-      <w:hyperlink r:id="rId19" w:history="1">
+      <w:hyperlink r:id="rId20" w:history="1">
         <w:r>
           <w:rPr>
             <w:rStyle w:val="Hyperlink"/>
             <w:lang w:eastAsia="it-IT"/>
           </w:rPr>
-          <w:t>https://docs.peppol.eu/edelivery/policies/PEPPOL-EDN-Policy-for-use-of-identifiers-4.1.0-2020-03-11.pdf</w:t>
+          <w:t>http://www.ietf.org/rfc/rfc2119.txt</w:t>
         </w:r>
       </w:hyperlink>
-      <w:r>
-        <w:fldChar w:fldCharType="begin"/>
-      </w:r>
-      <w:r>
-        <w:instrText xml:space="preserve"> HYPERLINK "https://github.com/OpenPEPPOL/documentation/raw/</w:instrText>
-      </w:r>
-      <w:r>
-        <w:instrText xml:space="preserve">master/TransportInfrastructure/PEPPOL-EDN-Policy-for-use-of-identifiers-4.0-2019-01-28.pdf" </w:instrText>
-      </w:r>
-      <w:r>
-        <w:fldChar w:fldCharType="separate"/>
-      </w:r>
-      <w:r>
-        <w:rPr>
-          <w:rStyle w:val="Hyperlink"/>
-        </w:rPr>
-        <w:t>https://github.com/OpenPEPPOL/documentation/raw/master/TransportInfrastructure/PEPPOL-EDN-Policy-for-use-of-identifiers-4.0-2019-01-28.pdf</w:t>
-      </w:r>
-      <w:r>
-        <w:fldChar w:fldCharType="end"/>
-      </w:r>
-    </w:p>
-    <w:p>
-      <w:pPr>
-        <w:pStyle w:val="berschrift3"/>
+    </w:p>
+    <w:p>
+      <w:pPr>
+        <w:ind w:left="1276" w:hanging="1276"/>
         <w:rPr>
           <w:lang w:eastAsia="it-IT"/>
         </w:rPr>
       </w:pPr>
-      <w:bookmarkStart w:id="18" w:name="_Toc69249497"/>
       <w:r>
         <w:rPr>
           <w:lang w:eastAsia="it-IT"/>
         </w:rPr>
-        <w:t>Non-normative references</w:t>
-      </w:r>
-      <w:bookmarkEnd w:id="18"/>
-    </w:p>
-    <w:p>
-      <w:pPr>
-        <w:ind w:left="1276" w:hanging="1276"/>
+        <w:t>[</w:t>
+      </w:r>
+      <w:r>
         <w:rPr>
           <w:lang w:eastAsia="it-IT"/>
         </w:rPr>
-      </w:pPr>
+        <w:t>PFUOI4</w:t>
+      </w:r>
       <w:r>
         <w:rPr>
           <w:lang w:eastAsia="it-IT"/>
         </w:rPr>
-        <w:t>[WSDL-2.0]</w:t>
+        <w:t>]</w:t>
       </w:r>
       <w:r>
         <w:rPr>
@@ -5955,12 +5517,30 @@
         <w:rPr>
           <w:lang w:eastAsia="it-IT"/>
         </w:rPr>
-        <w:t>Web Services Description Language (WSDL) Version 2.0 Part 1: Core Language</w:t>
+        <w:t xml:space="preserve">Peppol </w:t>
       </w:r>
       <w:r>
         <w:rPr>
           <w:lang w:eastAsia="it-IT"/>
         </w:rPr>
+        <w:t>Policy for use of Identifiers 4.</w:t>
+      </w:r>
+      <w:r>
+        <w:rPr>
+          <w:lang w:eastAsia="it-IT"/>
+        </w:rPr>
+        <w:t>1.</w:t>
+      </w:r>
+      <w:r>
+        <w:rPr>
+          <w:lang w:eastAsia="it-IT"/>
+        </w:rPr>
+        <w:t>0</w:t>
+      </w:r>
+      <w:r>
+        <w:rPr>
+          <w:lang w:eastAsia="it-IT"/>
+        </w:rPr>
         <w:t>”</w:t>
       </w:r>
       <w:r>
@@ -5975,18 +5555,34 @@
         </w:rPr>
         <w:br/>
       </w:r>
-      <w:hyperlink r:id="rId20" w:history="1">
+      <w:hyperlink r:id="rId21" w:history="1">
         <w:r>
           <w:rPr>
             <w:rStyle w:val="Hyperlink"/>
             <w:lang w:eastAsia="it-IT"/>
           </w:rPr>
-          <w:t>http://www.w3.org/TR/wsdl20/</w:t>
+          <w:t>https://docs.peppol.eu/edelivery/policies/PEPPOL-EDN-Policy-for-use-of-identifiers-4.1.0-2020-03-11.pdf</w:t>
         </w:r>
       </w:hyperlink>
     </w:p>
     <w:p>
       <w:pPr>
+        <w:pStyle w:val="berschrift3"/>
+        <w:rPr>
+          <w:lang w:eastAsia="it-IT"/>
+        </w:rPr>
+      </w:pPr>
+      <w:bookmarkStart w:id="18" w:name="_Toc69249497"/>
+      <w:r>
+        <w:rPr>
+          <w:lang w:eastAsia="it-IT"/>
+        </w:rPr>
+        <w:t>Non-normative references</w:t>
+      </w:r>
+      <w:bookmarkEnd w:id="18"/>
+    </w:p>
+    <w:p>
+      <w:pPr>
         <w:ind w:left="1276" w:hanging="1276"/>
         <w:rPr>
           <w:lang w:eastAsia="it-IT"/>
@@ -5996,7 +5592,7 @@
         <w:rPr>
           <w:lang w:eastAsia="it-IT"/>
         </w:rPr>
-        <w:t>[REST]</w:t>
+        <w:t>[WSDL-2.0]</w:t>
       </w:r>
       <w:r>
         <w:rPr>
@@ -6014,7 +5610,7 @@
         <w:rPr>
           <w:lang w:eastAsia="it-IT"/>
         </w:rPr>
-        <w:t>Architectural Styles and the Design of Network-based Software Architectures</w:t>
+        <w:t>Web Services Description Language (WSDL) Version 2.0 Part 1: Core Language</w:t>
       </w:r>
       <w:r>
         <w:rPr>
@@ -6034,12 +5630,71 @@
         </w:rPr>
         <w:br/>
       </w:r>
-      <w:hyperlink r:id="rId21" w:history="1">
+      <w:hyperlink r:id="rId22" w:history="1">
         <w:r>
           <w:rPr>
             <w:rStyle w:val="Hyperlink"/>
             <w:lang w:eastAsia="it-IT"/>
           </w:rPr>
+          <w:t>http://www.w3.org/TR/wsdl20/</w:t>
+        </w:r>
+      </w:hyperlink>
+    </w:p>
+    <w:p>
+      <w:pPr>
+        <w:ind w:left="1276" w:hanging="1276"/>
+        <w:rPr>
+          <w:lang w:eastAsia="it-IT"/>
+        </w:rPr>
+      </w:pPr>
+      <w:r>
+        <w:rPr>
+          <w:lang w:eastAsia="it-IT"/>
+        </w:rPr>
+        <w:t>[REST]</w:t>
+      </w:r>
+      <w:r>
+        <w:rPr>
+          <w:lang w:eastAsia="it-IT"/>
+        </w:rPr>
+        <w:tab/>
+      </w:r>
+      <w:r>
+        <w:rPr>
+          <w:lang w:eastAsia="it-IT"/>
+        </w:rPr>
+        <w:t>“</w:t>
+      </w:r>
+      <w:r>
+        <w:rPr>
+          <w:lang w:eastAsia="it-IT"/>
+        </w:rPr>
+        <w:t>Architectural Styles and the Design of Network-based Software Architectures</w:t>
+      </w:r>
+      <w:r>
+        <w:rPr>
+          <w:lang w:eastAsia="it-IT"/>
+        </w:rPr>
+        <w:t>”</w:t>
+      </w:r>
+      <w:r>
+        <w:rPr>
+          <w:lang w:eastAsia="it-IT"/>
+        </w:rPr>
+        <w:t>,</w:t>
+      </w:r>
+      <w:r>
+        <w:rPr>
+          <w:lang w:eastAsia="it-IT"/>
+        </w:rPr>
+        <w:br/>
+      </w:r>
+      <w:hyperlink r:id="rId23" w:history="1">
+        <w:r>
+          <w:rPr>
+            <w:rStyle w:val="Hyperlink"/>
+            <w:lang w:eastAsia="it-IT"/>
+          </w:rPr>
           <w:t>https://www.ics.uci.edu/~fielding/pubs/dissertation/top.htm</w:t>
         </w:r>
       </w:hyperlink>
@@ -6073,6 +5728,12 @@
         <w:rPr>
           <w:lang w:eastAsia="it-IT"/>
         </w:rPr>
+        <w:t xml:space="preserve">Peppol </w:t>
+      </w:r>
+      <w:r>
+        <w:rPr>
+          <w:lang w:eastAsia="it-IT"/>
+        </w:rPr>
         <w:t xml:space="preserve">Service Metadata Locator </w:t>
       </w:r>
       <w:r>
@@ -6105,7 +5766,7 @@
         </w:rPr>
         <w:br/>
       </w:r>
-      <w:hyperlink r:id="rId22" w:history="1">
+      <w:hyperlink r:id="rId24" w:history="1">
         <w:r>
           <w:rPr>
             <w:rStyle w:val="Hyperlink"/>
@@ -6151,7 +5812,6 @@
           </w:tcPr>
           <w:p>
             <w:r>
-              <w:lastRenderedPageBreak/>
               <w:t>Prefix</w:t>
             </w:r>
           </w:p>
@@ -6179,6 +5839,7 @@
           </w:tcPr>
           <w:p>
             <w:r>
+              <w:lastRenderedPageBreak/>
               <w:t>ds</w:t>
             </w:r>
           </w:p>
@@ -6203,10 +5864,7 @@
           </w:tcPr>
           <w:p>
             <w:r>
-              <w:t>i</w:t>
-            </w:r>
-            <w:r>
-              <w:t>ds</w:t>
+              <w:t>ids</w:t>
             </w:r>
           </w:p>
         </w:tc>
@@ -6260,10 +5918,7 @@
           <w:p>
             <w:proofErr w:type="spellStart"/>
             <w:r>
-              <w:t>w</w:t>
-            </w:r>
-            <w:r>
-              <w:t>sa</w:t>
+              <w:t>wsa</w:t>
             </w:r>
             <w:proofErr w:type="spellEnd"/>
           </w:p>
@@ -6329,10 +5984,7 @@
         <w:t xml:space="preserve">(SML) </w:t>
       </w:r>
       <w:r>
-        <w:t>service and the Service Metadata Publisher (SMP) service cover both sender-side lookup and metadata management performed by SMPs. Business Document Exchange Network (BUSDOX) mandates the following in</w:t>
-      </w:r>
-      <w:r>
-        <w:t>terfaces for these services:</w:t>
+        <w:t>service and the Service Metadata Publisher (SMP) service cover both sender-side lookup and metadata management performed by SMPs. Business Document Exchange Network (BUSDOX) mandates the following interfaces for these services:</w:t>
       </w:r>
     </w:p>
     <w:p>
@@ -6356,10 +6008,7 @@
         </w:numPr>
       </w:pPr>
       <w:r>
-        <w:t>DNS-based resolve mech</w:t>
-      </w:r>
-      <w:r>
-        <w:t>anism to locate individual SMPs</w:t>
+        <w:t>DNS-based resolve mechanism to locate individual SMPs</w:t>
       </w:r>
     </w:p>
     <w:p>
@@ -6371,10 +6020,7 @@
         </w:numPr>
       </w:pPr>
       <w:r>
-        <w:t>Ma</w:t>
-      </w:r>
-      <w:r>
-        <w:t>nagement interface towards SMPs</w:t>
+        <w:t>Management interface towards SMPs</w:t>
       </w:r>
     </w:p>
     <w:p>
@@ -6398,10 +6044,7 @@
         </w:numPr>
       </w:pPr>
       <w:r>
-        <w:t>Disc</w:t>
-      </w:r>
-      <w:r>
-        <w:t>overy interface towards senders</w:t>
+        <w:t>Discovery interface towards senders</w:t>
       </w:r>
     </w:p>
     <w:p>
@@ -6440,7 +6083,7 @@
       <w:r>
         <w:rPr>
           <w:noProof/>
-          <w:lang w:val="de-DE" w:eastAsia="de-DE"/>
+          <w:lang w:eastAsia="de-DE"/>
         </w:rPr>
         <w:drawing>
           <wp:inline distT="0" distB="0" distL="0" distR="0" wp14:anchorId="06DD76B0" wp14:editId="791F0471">
@@ -6460,7 +6103,7 @@
                     </pic:cNvPicPr>
                   </pic:nvPicPr>
                   <pic:blipFill>
-                    <a:blip r:embed="rId23" cstate="print"/>
+                    <a:blip r:embed="rId25" cstate="print"/>
                     <a:srcRect/>
                     <a:stretch>
                       <a:fillRect/>
@@ -6521,10 +6164,7 @@
         <w:t>:</w:t>
       </w:r>
       <w:r>
-        <w:t xml:space="preserve"> </w:t>
-      </w:r>
-      <w:r>
-        <w:t>Endpoint lookup with Service Metadata</w:t>
+        <w:t xml:space="preserve"> Endpoint lookup with Service Metadata</w:t>
       </w:r>
     </w:p>
     <w:p>
@@ -6574,30 +6214,36 @@
       <w:r>
         <w:t xml:space="preserve">This is enabled by a pattern where the sender first retrieves the </w:t>
       </w:r>
+      <w:proofErr w:type="spellStart"/>
       <w:r>
         <w:rPr>
           <w:rStyle w:val="Hervorhebung"/>
         </w:rPr>
         <w:t>ServiceGroup</w:t>
       </w:r>
+      <w:proofErr w:type="spellEnd"/>
       <w:r>
         <w:t xml:space="preserve"> entity, which holds a list of references to the </w:t>
       </w:r>
+      <w:proofErr w:type="spellStart"/>
       <w:r>
         <w:rPr>
           <w:rStyle w:val="Hervorhebung"/>
         </w:rPr>
         <w:t>ServiceMetadata</w:t>
       </w:r>
+      <w:proofErr w:type="spellEnd"/>
       <w:r>
         <w:t xml:space="preserve"> resources associated with it. The </w:t>
       </w:r>
+      <w:proofErr w:type="spellStart"/>
       <w:r>
         <w:rPr>
           <w:rStyle w:val="Hervorhebung"/>
         </w:rPr>
         <w:t>SignedServiceMetadata</w:t>
       </w:r>
+      <w:proofErr w:type="spellEnd"/>
       <w:r>
         <w:t xml:space="preserve"> in turn holds the metadata information that describes the capabilities associated with the recipient participant identifier</w:t>
       </w:r>
@@ -6651,21 +6297,25 @@
       <w:r>
         <w:t xml:space="preserve"> where the actual </w:t>
       </w:r>
+      <w:proofErr w:type="spellStart"/>
       <w:r>
         <w:rPr>
           <w:rStyle w:val="Hervorhebung"/>
         </w:rPr>
         <w:t>SignedServiceMetadata</w:t>
       </w:r>
+      <w:proofErr w:type="spellEnd"/>
       <w:r>
         <w:t xml:space="preserve"> can be found. A special element within the </w:t>
       </w:r>
+      <w:proofErr w:type="spellStart"/>
       <w:r>
         <w:rPr>
           <w:rStyle w:val="Hervorhebung"/>
         </w:rPr>
         <w:t>SignedServiceMetadata</w:t>
       </w:r>
+      <w:proofErr w:type="spellEnd"/>
       <w:r>
         <w:t xml:space="preserve"> record of the SMP points to the SMP that has the actual Service Metadata and certificate information for that SMP. The diagram below shows this flow:</w:t>
       </w:r>
@@ -6678,7 +6328,7 @@
       <w:r>
         <w:rPr>
           <w:noProof/>
-          <w:lang w:val="de-DE" w:eastAsia="de-DE"/>
+          <w:lang w:eastAsia="de-DE"/>
         </w:rPr>
         <w:drawing>
           <wp:inline distT="0" distB="0" distL="0" distR="0" wp14:anchorId="35FA6055" wp14:editId="614E6B54">
@@ -6698,7 +6348,7 @@
                     </pic:cNvPicPr>
                   </pic:nvPicPr>
                   <pic:blipFill>
-                    <a:blip r:embed="rId24" cstate="print"/>
+                    <a:blip r:embed="rId26" cstate="print"/>
                     <a:srcRect/>
                     <a:stretch>
                       <a:fillRect/>
@@ -6756,10 +6406,7 @@
         <w:fldChar w:fldCharType="end"/>
       </w:r>
       <w:r>
-        <w:t xml:space="preserve">: </w:t>
-      </w:r>
-      <w:r>
-        <w:t>Service Metadata Redirection</w:t>
+        <w:t>: Service Metadata Redirection</w:t>
       </w:r>
     </w:p>
     <w:p>
@@ -6825,8 +6472,13 @@
           <w:numId w:val="24"/>
         </w:numPr>
       </w:pPr>
-      <w:r>
-        <w:t xml:space="preserve">ServiceGroup </w:t>
+      <w:proofErr w:type="spellStart"/>
+      <w:r>
+        <w:t>ServiceGroup</w:t>
+      </w:r>
+      <w:proofErr w:type="spellEnd"/>
+      <w:r>
+        <w:t xml:space="preserve"> </w:t>
       </w:r>
     </w:p>
     <w:p>
@@ -6837,8 +6489,21 @@
           <w:numId w:val="24"/>
         </w:numPr>
       </w:pPr>
-      <w:r>
-        <w:t xml:space="preserve">ServiceMetadata / SignedServiceMetadata </w:t>
+      <w:proofErr w:type="spellStart"/>
+      <w:r>
+        <w:t>ServiceMetadata</w:t>
+      </w:r>
+      <w:proofErr w:type="spellEnd"/>
+      <w:r>
+        <w:t xml:space="preserve"> / </w:t>
+      </w:r>
+      <w:proofErr w:type="spellStart"/>
+      <w:r>
+        <w:t>SignedServiceMetadata</w:t>
+      </w:r>
+      <w:proofErr w:type="spellEnd"/>
+      <w:r>
+        <w:t xml:space="preserve"> </w:t>
       </w:r>
     </w:p>
     <w:p>
@@ -6853,15 +6518,9 @@
           <w:ilvl w:val="0"/>
           <w:numId w:val="25"/>
         </w:numPr>
-        <w:rPr>
-          <w:lang w:val="fr-BE"/>
-        </w:rPr>
       </w:pPr>
       <w:proofErr w:type="spellStart"/>
       <w:r>
-        <w:rPr>
-          <w:lang w:val="fr-BE"/>
-        </w:rPr>
         <w:t>ServiceInformation</w:t>
       </w:r>
       <w:proofErr w:type="spellEnd"/>
@@ -6873,15 +6532,9 @@
           <w:ilvl w:val="0"/>
           <w:numId w:val="25"/>
         </w:numPr>
-        <w:rPr>
-          <w:lang w:val="fr-BE"/>
-        </w:rPr>
       </w:pPr>
       <w:proofErr w:type="spellStart"/>
       <w:r>
-        <w:rPr>
-          <w:lang w:val="fr-BE"/>
-        </w:rPr>
         <w:t>ServiceEndpointList</w:t>
       </w:r>
       <w:proofErr w:type="spellEnd"/>
@@ -6893,15 +6546,9 @@
           <w:ilvl w:val="0"/>
           <w:numId w:val="25"/>
         </w:numPr>
-        <w:rPr>
-          <w:lang w:val="fr-BE"/>
-        </w:rPr>
       </w:pPr>
       <w:proofErr w:type="spellStart"/>
       <w:r>
-        <w:rPr>
-          <w:lang w:val="fr-BE"/>
-        </w:rPr>
         <w:t>ParticipantIdentifier</w:t>
       </w:r>
       <w:proofErr w:type="spellEnd"/>
@@ -6913,15 +6560,9 @@
           <w:ilvl w:val="0"/>
           <w:numId w:val="25"/>
         </w:numPr>
-        <w:rPr>
-          <w:lang w:val="fr-BE"/>
-        </w:rPr>
       </w:pPr>
       <w:proofErr w:type="spellStart"/>
       <w:r>
-        <w:rPr>
-          <w:lang w:val="fr-BE"/>
-        </w:rPr>
         <w:t>DocumentIdentifier</w:t>
       </w:r>
       <w:proofErr w:type="spellEnd"/>
@@ -6933,18 +6574,10 @@
           <w:ilvl w:val="0"/>
           <w:numId w:val="25"/>
         </w:numPr>
-        <w:rPr>
-          <w:lang w:val="fr-BE"/>
-        </w:rPr>
-      </w:pPr>
-      <w:proofErr w:type="spellStart"/>
-      <w:r>
-        <w:rPr>
-          <w:lang w:val="fr-BE"/>
-        </w:rPr>
+      </w:pPr>
+      <w:r>
         <w:t>Redirect</w:t>
       </w:r>
-      <w:proofErr w:type="spellEnd"/>
     </w:p>
     <w:p>
       <w:pPr>
@@ -6953,14 +6586,8 @@
           <w:ilvl w:val="0"/>
           <w:numId w:val="25"/>
         </w:numPr>
-        <w:rPr>
-          <w:lang w:val="fr-BE"/>
-        </w:rPr>
-      </w:pPr>
-      <w:r>
-        <w:rPr>
-          <w:lang w:val="fr-BE"/>
-        </w:rPr>
+      </w:pPr>
+      <w:r>
         <w:t>Process</w:t>
       </w:r>
     </w:p>
@@ -7089,10 +6716,7 @@
         <w:t>&gt;</w:t>
       </w:r>
       <w:r>
-        <w:t xml:space="preserve"> element are known as “custom extension elements”. Extension points may be used for optional extensions of </w:t>
-      </w:r>
-      <w:r>
-        <w:t>service metadata. This implies:</w:t>
+        <w:t xml:space="preserve"> element are known as “custom extension elements”. Extension points may be used for optional extensions of service metadata. This implies:</w:t>
       </w:r>
     </w:p>
     <w:p>
@@ -7136,21 +6760,25 @@
         <w:pStyle w:val="berschrift2"/>
       </w:pPr>
       <w:bookmarkStart w:id="28" w:name="_Toc69249507"/>
+      <w:proofErr w:type="spellStart"/>
       <w:r>
         <w:t>ServiceGroup</w:t>
       </w:r>
       <w:bookmarkEnd w:id="28"/>
+      <w:proofErr w:type="spellEnd"/>
     </w:p>
     <w:p>
       <w:r>
         <w:t xml:space="preserve">The </w:t>
       </w:r>
+      <w:proofErr w:type="spellStart"/>
       <w:r>
         <w:rPr>
           <w:rStyle w:val="Hervorhebung"/>
         </w:rPr>
         <w:t>ServiceGroup</w:t>
       </w:r>
+      <w:proofErr w:type="spellEnd"/>
       <w:r>
         <w:t xml:space="preserve"> structure represents a set of services associated with a specific participant identifier that is handled by a specific </w:t>
       </w:r>
@@ -7160,26 +6788,27 @@
       <w:r>
         <w:t xml:space="preserve">. The </w:t>
       </w:r>
+      <w:proofErr w:type="spellStart"/>
       <w:r>
         <w:rPr>
           <w:rStyle w:val="Hervorhebung"/>
         </w:rPr>
         <w:t>ServiceGroup</w:t>
       </w:r>
+      <w:proofErr w:type="spellEnd"/>
       <w:r>
         <w:t xml:space="preserve"> structure holds a list of references to </w:t>
       </w:r>
+      <w:proofErr w:type="spellStart"/>
       <w:r>
         <w:rPr>
           <w:rStyle w:val="Hervorhebung"/>
         </w:rPr>
         <w:t>SignedServiceMetadata</w:t>
       </w:r>
-      <w:r>
-        <w:t xml:space="preserve"> resource</w:t>
-      </w:r>
-      <w:r>
-        <w:t xml:space="preserve">s in the </w:t>
+      <w:proofErr w:type="spellEnd"/>
+      <w:r>
+        <w:t xml:space="preserve"> resources in the </w:t>
       </w:r>
       <w:proofErr w:type="spellStart"/>
       <w:r>
@@ -7197,12 +6826,14 @@
       <w:r>
         <w:t xml:space="preserve">Pseudo-schema for </w:t>
       </w:r>
+      <w:proofErr w:type="spellStart"/>
       <w:r>
         <w:rPr>
           <w:rStyle w:val="Hervorhebung"/>
         </w:rPr>
         <w:t>ServiceGroup</w:t>
       </w:r>
+      <w:proofErr w:type="spellEnd"/>
       <w:r>
         <w:t>:</w:t>
       </w:r>
@@ -7220,13 +6851,50 @@
         <w:pStyle w:val="Code"/>
       </w:pPr>
       <w:r>
+        <w:t xml:space="preserve">  &lt;ids:ParticipantIdentifier scheme=”xs:string”&gt;</w:t>
+      </w:r>
+    </w:p>
+    <w:p>
+      <w:pPr>
+        <w:pStyle w:val="Code"/>
+      </w:pPr>
+      <w:r>
+        <w:t xml:space="preserve">    xs:string</w:t>
+      </w:r>
+    </w:p>
+    <w:p>
+      <w:pPr>
+        <w:pStyle w:val="Code"/>
+      </w:pPr>
+      <w:r>
+        <w:t xml:space="preserve">  &lt;/ids:ParticipantIdentifier&gt;</w:t>
+      </w:r>
+    </w:p>
+    <w:p>
+      <w:pPr>
+        <w:pStyle w:val="Code"/>
+      </w:pPr>
+      <w:r>
+        <w:t xml:space="preserve">  &lt;smp:ServiceMetadataReferenceCollection&gt;</w:t>
+      </w:r>
+    </w:p>
+    <w:p>
+      <w:pPr>
+        <w:pStyle w:val="Code"/>
+      </w:pPr>
+      <w:r>
+        <w:t xml:space="preserve">    &lt;smp:ServiceMetadataReference href=”xs:anyURI” /&gt;*</w:t>
+      </w:r>
+    </w:p>
+    <w:p>
+      <w:pPr>
+        <w:pStyle w:val="Code"/>
+      </w:pPr>
+      <w:r>
         <w:t xml:space="preserve">  </w:t>
       </w:r>
       <w:r>
-        <w:t>&lt;ids:Participan</w:t>
-      </w:r>
-      <w:r>
-        <w:t>tIdentifier scheme=”xs:string”&gt;</w:t>
+        <w:t>&lt;/smp:ServiceMetadataReferenceCollection&gt;</w:t>
       </w:r>
     </w:p>
     <w:p>
@@ -7234,71 +6902,7 @@
         <w:pStyle w:val="Code"/>
       </w:pPr>
       <w:r>
-        <w:t xml:space="preserve">    xs:string</w:t>
-      </w:r>
-    </w:p>
-    <w:p>
-      <w:pPr>
-        <w:pStyle w:val="Code"/>
-      </w:pPr>
-      <w:r>
-        <w:t xml:space="preserve">  &lt;/ids:ParticipantIdentifier&gt;</w:t>
-      </w:r>
-    </w:p>
-    <w:p>
-      <w:pPr>
-        <w:pStyle w:val="Code"/>
-      </w:pPr>
-      <w:r>
-        <w:t xml:space="preserve">  </w:t>
-      </w:r>
-      <w:r>
-        <w:t>&lt;smp:ServiceMetadataReferenceCollectio</w:t>
-      </w:r>
-      <w:r>
-        <w:t>n&gt;</w:t>
-      </w:r>
-    </w:p>
-    <w:p>
-      <w:pPr>
-        <w:pStyle w:val="Code"/>
-      </w:pPr>
-      <w:r>
-        <w:t xml:space="preserve">    </w:t>
-      </w:r>
-      <w:r>
-        <w:t>&lt;smp:ServiceMetadat</w:t>
-      </w:r>
-      <w:r>
-        <w:t>aReference href=”xs:anyURI” /&gt;*</w:t>
-      </w:r>
-    </w:p>
-    <w:p>
-      <w:pPr>
-        <w:pStyle w:val="Code"/>
-      </w:pPr>
-      <w:r>
-        <w:t xml:space="preserve">  </w:t>
-      </w:r>
-      <w:r>
-        <w:t>&lt;/smp:Serv</w:t>
-      </w:r>
-      <w:r>
-        <w:t>iceMetadataReferenceCollection&gt;</w:t>
-      </w:r>
-    </w:p>
-    <w:p>
-      <w:pPr>
-        <w:pStyle w:val="Code"/>
-      </w:pPr>
-      <w:r>
-        <w:t xml:space="preserve">  </w:t>
-      </w:r>
-      <w:r>
-        <w:t>&lt;smp:Ex</w:t>
-      </w:r>
-      <w:r>
-        <w:t>tension&gt;xs:any&lt;/smp:Extension&gt;?</w:t>
+        <w:t xml:space="preserve">  &lt;smp:Extension&gt;xs:any&lt;/smp:Extension&gt;?</w:t>
       </w:r>
     </w:p>
     <w:p>
@@ -7359,9 +6963,11 @@
             <w:tcW w:w="0" w:type="auto"/>
           </w:tcPr>
           <w:p>
+            <w:proofErr w:type="spellStart"/>
             <w:r>
               <w:t>ServiceGroup</w:t>
             </w:r>
+            <w:proofErr w:type="spellEnd"/>
           </w:p>
         </w:tc>
         <w:tc>
@@ -7443,21 +7049,25 @@
             <w:r>
               <w:t xml:space="preserve"> structure holds a list of references to </w:t>
             </w:r>
+            <w:proofErr w:type="spellStart"/>
             <w:r>
               <w:rPr>
                 <w:rStyle w:val="Hervorhebung"/>
               </w:rPr>
               <w:t>SignedServiceMetadata</w:t>
             </w:r>
+            <w:proofErr w:type="spellEnd"/>
             <w:r>
               <w:t xml:space="preserve"> structures. From this list, a sender can follow the references to get each </w:t>
             </w:r>
+            <w:proofErr w:type="spellStart"/>
             <w:r>
               <w:rPr>
                 <w:rStyle w:val="Hervorhebung"/>
               </w:rPr>
               <w:t>SignedServiceMetadata</w:t>
             </w:r>
+            <w:proofErr w:type="spellEnd"/>
             <w:r>
               <w:t xml:space="preserve"> structure.</w:t>
             </w:r>
@@ -7496,21 +7106,25 @@
             <w:r>
               <w:t xml:space="preserve">Contains the URL to a specific </w:t>
             </w:r>
+            <w:proofErr w:type="spellStart"/>
             <w:r>
               <w:rPr>
                 <w:rStyle w:val="Hervorhebung"/>
               </w:rPr>
               <w:t>SignedServiceMetadata</w:t>
             </w:r>
+            <w:proofErr w:type="spellEnd"/>
             <w:r>
               <w:t xml:space="preserve"> instance - see the REST binding section for details on the URL format. Note that references MUST refer to </w:t>
             </w:r>
+            <w:proofErr w:type="spellStart"/>
             <w:r>
               <w:rPr>
                 <w:rStyle w:val="Hervorhebung"/>
               </w:rPr>
               <w:t>SignedServiceMetadata</w:t>
             </w:r>
+            <w:proofErr w:type="spellEnd"/>
             <w:r>
               <w:t xml:space="preserve"> records that are signed by the certificate of the SMP. It </w:t>
             </w:r>
@@ -7520,12 +7134,14 @@
             <w:r>
               <w:t xml:space="preserve"> point to </w:t>
             </w:r>
+            <w:proofErr w:type="spellStart"/>
             <w:r>
               <w:rPr>
                 <w:rStyle w:val="Hervorhebung"/>
               </w:rPr>
               <w:t>SignedServiceMetadata</w:t>
             </w:r>
+            <w:proofErr w:type="spellEnd"/>
             <w:r>
               <w:t xml:space="preserve"> resources published by external SMPs.</w:t>
             </w:r>
@@ -7575,12 +7191,14 @@
       <w:r>
         <w:t xml:space="preserve">Non-normative example of a </w:t>
       </w:r>
+      <w:proofErr w:type="spellStart"/>
       <w:r>
         <w:rPr>
           <w:rStyle w:val="Hervorhebung"/>
         </w:rPr>
         <w:t>ServiceGroup</w:t>
       </w:r>
+      <w:proofErr w:type="spellEnd"/>
       <w:r>
         <w:t xml:space="preserve"> resource:</w:t>
       </w:r>
@@ -8531,7 +8149,6 @@
           <w:rFonts w:ascii="Consolas" w:hAnsi="Consolas" w:cs="Consolas"/>
           <w:sz w:val="20"/>
           <w:szCs w:val="20"/>
-          <w:lang w:val="de-DE"/>
         </w:rPr>
       </w:pPr>
       <w:r>
@@ -8549,7 +8166,6 @@
           <w:color w:val="008080"/>
           <w:sz w:val="20"/>
           <w:szCs w:val="20"/>
-          <w:lang w:val="de-DE"/>
         </w:rPr>
         <w:t>&lt;/</w:t>
       </w:r>
@@ -8559,7 +8175,6 @@
           <w:color w:val="3F7F7F"/>
           <w:sz w:val="20"/>
           <w:szCs w:val="20"/>
-          <w:lang w:val="de-DE"/>
         </w:rPr>
         <w:t>Extension</w:t>
       </w:r>
@@ -8569,7 +8184,6 @@
           <w:color w:val="008080"/>
           <w:sz w:val="20"/>
           <w:szCs w:val="20"/>
-          <w:lang w:val="de-DE"/>
         </w:rPr>
         <w:t>&gt;</w:t>
       </w:r>
@@ -8584,16 +8198,14 @@
           <w:rFonts w:ascii="Consolas" w:hAnsi="Consolas" w:cs="Consolas"/>
           <w:sz w:val="20"/>
           <w:szCs w:val="20"/>
-          <w:lang w:val="de-DE"/>
-        </w:rPr>
-      </w:pPr>
-      <w:r>
-        <w:rPr>
-          <w:rFonts w:ascii="Consolas" w:hAnsi="Consolas" w:cs="Consolas"/>
-          <w:color w:val="008080"/>
-          <w:sz w:val="20"/>
-          <w:szCs w:val="20"/>
-          <w:lang w:val="de-DE"/>
+        </w:rPr>
+      </w:pPr>
+      <w:r>
+        <w:rPr>
+          <w:rFonts w:ascii="Consolas" w:hAnsi="Consolas" w:cs="Consolas"/>
+          <w:color w:val="008080"/>
+          <w:sz w:val="20"/>
+          <w:szCs w:val="20"/>
         </w:rPr>
         <w:t>&lt;/</w:t>
       </w:r>
@@ -8604,7 +8216,6 @@
           <w:color w:val="3F7F7F"/>
           <w:sz w:val="20"/>
           <w:szCs w:val="20"/>
-          <w:lang w:val="de-DE"/>
         </w:rPr>
         <w:t>ServiceGroup</w:t>
       </w:r>
@@ -8615,7 +8226,6 @@
           <w:color w:val="008080"/>
           <w:sz w:val="20"/>
           <w:szCs w:val="20"/>
-          <w:lang w:val="de-DE"/>
         </w:rPr>
         <w:t>&gt;</w:t>
       </w:r>
@@ -8625,21 +8235,25 @@
         <w:pStyle w:val="berschrift2"/>
       </w:pPr>
       <w:bookmarkStart w:id="30" w:name="_Toc69249509"/>
+      <w:proofErr w:type="spellStart"/>
       <w:r>
         <w:t>ServiceMetadata</w:t>
       </w:r>
       <w:bookmarkEnd w:id="30"/>
+      <w:proofErr w:type="spellEnd"/>
     </w:p>
     <w:p>
       <w:r>
         <w:t xml:space="preserve">This data structure represents Metadata about a specific electronic service. The role of the </w:t>
       </w:r>
+      <w:proofErr w:type="spellStart"/>
       <w:r>
         <w:rPr>
           <w:rStyle w:val="Hervorhebung"/>
         </w:rPr>
         <w:t>ServiceMetadata</w:t>
       </w:r>
+      <w:proofErr w:type="spellEnd"/>
       <w:r>
         <w:t xml:space="preserve"> structure is to associate a participant identifier with the ability to receive a specific </w:t>
       </w:r>
@@ -8655,17 +8269,16 @@
       <w:r>
         <w:t xml:space="preserve">The </w:t>
       </w:r>
+      <w:proofErr w:type="spellStart"/>
       <w:r>
         <w:rPr>
           <w:rStyle w:val="Hervorhebung"/>
         </w:rPr>
         <w:t>ServiceMetadata</w:t>
       </w:r>
-      <w:r>
-        <w:t xml:space="preserve"> resource contains all the metadata about a service that a sender Access Point needs to know in order to </w:t>
-      </w:r>
-      <w:r>
-        <w:t>send a message to that service.</w:t>
+      <w:proofErr w:type="spellEnd"/>
+      <w:r>
+        <w:t xml:space="preserve"> resource contains all the metadata about a service that a sender Access Point needs to know in order to send a message to that service.</w:t>
       </w:r>
     </w:p>
     <w:p>
@@ -8685,12 +8298,14 @@
       <w:r>
         <w:t xml:space="preserve">For recipients that want to associate more than one SMP with their participant identifier, they may redirect senders to an alternative SMP for specific document types. To achieve this, the </w:t>
       </w:r>
+      <w:proofErr w:type="spellStart"/>
       <w:r>
         <w:rPr>
           <w:rStyle w:val="Hervorhebung"/>
         </w:rPr>
         <w:t>ServiceMetadata</w:t>
       </w:r>
+      <w:proofErr w:type="spellEnd"/>
       <w:r>
         <w:t xml:space="preserve"> elemen</w:t>
       </w:r>
@@ -8714,12 +8329,14 @@
       <w:r>
         <w:t xml:space="preserve">In the case where a client encounters such a redirection element, the client MUST follow the first redirect reference to the alternative SMP. If the </w:t>
       </w:r>
+      <w:proofErr w:type="spellStart"/>
       <w:r>
         <w:rPr>
           <w:rStyle w:val="Hervorhebung"/>
         </w:rPr>
         <w:t>SignedServiceMetadata</w:t>
       </w:r>
+      <w:proofErr w:type="spellEnd"/>
       <w:r>
         <w:t xml:space="preserve"> resource at the alternative SMP also contains a redirection element, the client SHOULD NOT follow that redirect. It is the responsibility of the client to enforce this constraint. </w:t>
       </w:r>
@@ -9276,22 +8893,21 @@
         <w:pStyle w:val="Code"/>
       </w:pPr>
       <w:r>
-        <w:t>http://smp1.eu/busdox-actorid-upis%3A%3A0010%3A5798000000001/services/busdox-docid-qns%3A%3Aurn%3Aoasis%3Anames%3Aspecification%3Aubl%3Aschema%3Axsd%3AInvoi</w:t>
-      </w:r>
-      <w:r>
-        <w:t>ce- 2%3A%3AInvoice%23%23UBL-2.0</w:t>
+        <w:t>http://smp1.eu/busdox-actorid-upis%3A%3A0010%3A5798000000001/services/busdox-docid-qns%3A%3Aurn%3Aoasis%3Anames%3Aspecification%3Aubl%3Aschema%3Axsd%3AInvoice- 2%3A%3AInvoice%23%23UBL-2.0</w:t>
       </w:r>
     </w:p>
     <w:p>
       <w:r>
         <w:t xml:space="preserve">We now assume that the owner of these metadata has moved them to SMP2. SMP1 would then return a </w:t>
       </w:r>
+      <w:proofErr w:type="spellStart"/>
       <w:r>
         <w:rPr>
           <w:rStyle w:val="Hervorhebung"/>
         </w:rPr>
         <w:t>SignedServiceMetadata</w:t>
       </w:r>
+      <w:proofErr w:type="spellEnd"/>
       <w:r>
         <w:t xml:space="preserve"> resource with a </w:t>
       </w:r>
@@ -9324,10 +8940,7 @@
         <w:pStyle w:val="Code"/>
       </w:pPr>
       <w:r>
-        <w:t>http://smp2.eu/busdox-actorid-upis%3A%3A0010%3A5798000000001/services/busdox-docid-qns%3A%3Aurn%3Aoasis%3Anames%3Aspecification%3Aubl%3Aschema%3Axsd%3AInvoi</w:t>
-      </w:r>
-      <w:r>
-        <w:t>ce- 2%3A%3AInvoice%23%23UBL-2.0</w:t>
+        <w:t>http://smp2.eu/busdox-actorid-upis%3A%3A0010%3A5798000000001/services/busdox-docid-qns%3A%3Aurn%3Aoasis%3Anames%3Aspecification%3Aubl%3Aschema%3Axsd%3AInvoice- 2%3A%3AInvoice%23%23UBL-2.0</w:t>
       </w:r>
     </w:p>
     <w:p>
@@ -9427,9 +9040,11 @@
             <w:r>
               <w:t>/</w:t>
             </w:r>
+            <w:proofErr w:type="spellStart"/>
             <w:r>
               <w:t>ServiceMetadata</w:t>
             </w:r>
+            <w:proofErr w:type="spellEnd"/>
           </w:p>
         </w:tc>
         <w:tc>
@@ -9449,9 +9064,11 @@
             <w:tcW w:w="0" w:type="auto"/>
           </w:tcPr>
           <w:p>
+            <w:proofErr w:type="spellStart"/>
             <w:r>
               <w:t>ServiceMetadata</w:t>
             </w:r>
+            <w:proofErr w:type="spellEnd"/>
             <w:r>
               <w:t>/Redirect</w:t>
             </w:r>
@@ -9465,12 +9082,14 @@
             <w:r>
               <w:t xml:space="preserve">The direct child element of </w:t>
             </w:r>
+            <w:proofErr w:type="spellStart"/>
             <w:r>
               <w:rPr>
                 <w:rStyle w:val="InlinecodeZchn"/>
               </w:rPr>
               <w:t>ServiceMetadata</w:t>
             </w:r>
+            <w:proofErr w:type="spellEnd"/>
             <w:r>
               <w:t xml:space="preserve"> is either the </w:t>
             </w:r>
@@ -9626,12 +9245,14 @@
             <w:r>
               <w:t xml:space="preserve">The direct child element of </w:t>
             </w:r>
+            <w:proofErr w:type="spellStart"/>
             <w:r>
               <w:rPr>
                 <w:rStyle w:val="InlinecodeZchn"/>
               </w:rPr>
               <w:t>ServiceMetadata</w:t>
             </w:r>
+            <w:proofErr w:type="spellEnd"/>
             <w:r>
               <w:t xml:space="preserve"> is either the </w:t>
             </w:r>
@@ -9701,12 +9322,14 @@
             <w:r>
               <w:t xml:space="preserve">The participant identifier. Comprises the identifier, and an identifier scheme. This identifier MUST have the same value of the {id} part of the URI of the enclosing </w:t>
             </w:r>
+            <w:proofErr w:type="spellStart"/>
             <w:r>
               <w:rPr>
                 <w:rStyle w:val="Hervorhebung"/>
               </w:rPr>
               <w:t>ServiceMetadata</w:t>
             </w:r>
+            <w:proofErr w:type="spellEnd"/>
             <w:r>
               <w:t xml:space="preserve"> resource.</w:t>
             </w:r>
@@ -10560,21 +10183,25 @@
       <w:r>
         <w:t xml:space="preserve">For a non-normative example of a </w:t>
       </w:r>
+      <w:proofErr w:type="spellStart"/>
       <w:r>
         <w:rPr>
           <w:rStyle w:val="Hervorhebung"/>
         </w:rPr>
         <w:t>ServiceMetadata</w:t>
       </w:r>
+      <w:proofErr w:type="spellEnd"/>
       <w:r>
         <w:t xml:space="preserve"> resource, see the </w:t>
       </w:r>
+      <w:proofErr w:type="spellStart"/>
       <w:r>
         <w:rPr>
           <w:rStyle w:val="Hervorhebung"/>
         </w:rPr>
         <w:t>SignedServiceMetadata</w:t>
       </w:r>
+      <w:proofErr w:type="spellEnd"/>
       <w:r>
         <w:t xml:space="preserve"> non-normative example below.</w:t>
       </w:r>
@@ -10584,30 +10211,36 @@
         <w:pStyle w:val="berschrift2"/>
       </w:pPr>
       <w:bookmarkStart w:id="33" w:name="_Toc69249512"/>
+      <w:proofErr w:type="spellStart"/>
       <w:r>
         <w:t>SignedServiceMetadata</w:t>
       </w:r>
       <w:bookmarkEnd w:id="33"/>
+      <w:proofErr w:type="spellEnd"/>
     </w:p>
     <w:p>
       <w:r>
         <w:t xml:space="preserve">The </w:t>
       </w:r>
+      <w:proofErr w:type="spellStart"/>
       <w:r>
         <w:rPr>
           <w:rStyle w:val="Hervorhebung"/>
         </w:rPr>
         <w:t>SignedServiceMetadata</w:t>
       </w:r>
+      <w:proofErr w:type="spellEnd"/>
       <w:r>
         <w:t xml:space="preserve"> structure is a </w:t>
       </w:r>
+      <w:proofErr w:type="spellStart"/>
       <w:r>
         <w:rPr>
           <w:rStyle w:val="Hervorhebung"/>
         </w:rPr>
         <w:t>ServiceMetadata</w:t>
       </w:r>
+      <w:proofErr w:type="spellEnd"/>
       <w:r>
         <w:t xml:space="preserve"> structure that has been signed by the </w:t>
       </w:r>
@@ -10634,13 +10267,7 @@
         <w:pStyle w:val="Code"/>
       </w:pPr>
       <w:r>
-        <w:t xml:space="preserve">  </w:t>
-      </w:r>
-      <w:r>
-        <w:t>&lt;smp:ServiceMet</w:t>
-      </w:r>
-      <w:r>
-        <w:t>adata /&gt;</w:t>
+        <w:t xml:space="preserve">  &lt;smp:ServiceMetadata /&gt;</w:t>
       </w:r>
     </w:p>
     <w:p>
@@ -10667,24 +10294,28 @@
           <w:numId w:val="27"/>
         </w:numPr>
       </w:pPr>
+      <w:proofErr w:type="spellStart"/>
       <w:r>
         <w:rPr>
           <w:rStyle w:val="InlinecodeZchn"/>
         </w:rPr>
         <w:t>ServiceMetadata</w:t>
       </w:r>
+      <w:proofErr w:type="spellEnd"/>
       <w:r>
         <w:t xml:space="preserve"> is t</w:t>
       </w:r>
       <w:r>
         <w:t xml:space="preserve">he </w:t>
       </w:r>
+      <w:proofErr w:type="spellStart"/>
       <w:r>
         <w:rPr>
           <w:rStyle w:val="InlinecodeZchn"/>
         </w:rPr>
         <w:t>ServiceMetadata</w:t>
       </w:r>
+      <w:proofErr w:type="spellEnd"/>
       <w:r>
         <w:t xml:space="preserve"> element covered by the signature. </w:t>
       </w:r>
@@ -10706,12 +10337,14 @@
       <w:r>
         <w:t xml:space="preserve"> represents an enveloped XML signature over the </w:t>
       </w:r>
+      <w:proofErr w:type="spellStart"/>
       <w:r>
         <w:rPr>
           <w:rStyle w:val="InlinecodeZchn"/>
         </w:rPr>
         <w:t>SignedServiceMetadata</w:t>
       </w:r>
+      <w:proofErr w:type="spellEnd"/>
       <w:r>
         <w:t xml:space="preserve"> element. </w:t>
       </w:r>
@@ -10733,12 +10366,14 @@
       <w:r>
         <w:t xml:space="preserve">Non-normative example of a </w:t>
       </w:r>
+      <w:proofErr w:type="spellStart"/>
       <w:r>
         <w:rPr>
           <w:rStyle w:val="Hervorhebung"/>
         </w:rPr>
         <w:t>SignedServiceMetadata</w:t>
       </w:r>
+      <w:proofErr w:type="spellEnd"/>
       <w:r>
         <w:t xml:space="preserve"> resource.</w:t>
       </w:r>
@@ -12425,7 +12060,6 @@
           <w:rFonts w:ascii="Consolas" w:hAnsi="Consolas" w:cs="Consolas"/>
           <w:sz w:val="20"/>
           <w:szCs w:val="20"/>
-          <w:lang w:val="fr-BE"/>
         </w:rPr>
       </w:pPr>
       <w:r>
@@ -12443,7 +12077,6 @@
           <w:color w:val="008080"/>
           <w:sz w:val="20"/>
           <w:szCs w:val="20"/>
-          <w:lang w:val="fr-BE"/>
         </w:rPr>
         <w:t>&lt;</w:t>
       </w:r>
@@ -12453,7 +12086,6 @@
           <w:color w:val="3F7F7F"/>
           <w:sz w:val="20"/>
           <w:szCs w:val="20"/>
-          <w:lang w:val="fr-BE"/>
         </w:rPr>
         <w:t>ServiceActivationDate</w:t>
       </w:r>
@@ -12463,7 +12095,6 @@
           <w:color w:val="008080"/>
           <w:sz w:val="20"/>
           <w:szCs w:val="20"/>
-          <w:lang w:val="fr-BE"/>
         </w:rPr>
         <w:t>&gt;</w:t>
       </w:r>
@@ -12473,39 +12104,15 @@
           <w:color w:val="000000"/>
           <w:sz w:val="20"/>
           <w:szCs w:val="20"/>
-          <w:lang w:val="fr-BE"/>
-        </w:rPr>
-        <w:t>2009-05-01T</w:t>
-      </w:r>
-      <w:proofErr w:type="gramStart"/>
-      <w:r>
-        <w:rPr>
-          <w:rFonts w:ascii="Consolas" w:hAnsi="Consolas" w:cs="Consolas"/>
-          <w:color w:val="000000"/>
-          <w:sz w:val="20"/>
-          <w:szCs w:val="20"/>
-          <w:lang w:val="fr-BE"/>
-        </w:rPr>
-        <w:t>09:</w:t>
-      </w:r>
-      <w:proofErr w:type="gramEnd"/>
-      <w:r>
-        <w:rPr>
-          <w:rFonts w:ascii="Consolas" w:hAnsi="Consolas" w:cs="Consolas"/>
-          <w:color w:val="000000"/>
-          <w:sz w:val="20"/>
-          <w:szCs w:val="20"/>
-          <w:lang w:val="fr-BE"/>
-        </w:rPr>
-        <w:t>00:00</w:t>
-      </w:r>
-      <w:r>
-        <w:rPr>
-          <w:rFonts w:ascii="Consolas" w:hAnsi="Consolas" w:cs="Consolas"/>
-          <w:color w:val="008080"/>
-          <w:sz w:val="20"/>
-          <w:szCs w:val="20"/>
-          <w:lang w:val="fr-BE"/>
+        </w:rPr>
+        <w:t>2009-05-01T09:00:00</w:t>
+      </w:r>
+      <w:r>
+        <w:rPr>
+          <w:rFonts w:ascii="Consolas" w:hAnsi="Consolas" w:cs="Consolas"/>
+          <w:color w:val="008080"/>
+          <w:sz w:val="20"/>
+          <w:szCs w:val="20"/>
         </w:rPr>
         <w:t>&lt;/</w:t>
       </w:r>
@@ -12515,7 +12122,6 @@
           <w:color w:val="3F7F7F"/>
           <w:sz w:val="20"/>
           <w:szCs w:val="20"/>
-          <w:lang w:val="fr-BE"/>
         </w:rPr>
         <w:t>ServiceActivationDate</w:t>
       </w:r>
@@ -12525,7 +12131,6 @@
           <w:color w:val="008080"/>
           <w:sz w:val="20"/>
           <w:szCs w:val="20"/>
-          <w:lang w:val="fr-BE"/>
         </w:rPr>
         <w:t>&gt;</w:t>
       </w:r>
@@ -12540,7 +12145,6 @@
           <w:rFonts w:ascii="Consolas" w:hAnsi="Consolas" w:cs="Consolas"/>
           <w:sz w:val="20"/>
           <w:szCs w:val="20"/>
-          <w:lang w:val="fr-BE"/>
         </w:rPr>
       </w:pPr>
       <w:r>
@@ -12549,7 +12153,6 @@
           <w:color w:val="000000"/>
           <w:sz w:val="20"/>
           <w:szCs w:val="20"/>
-          <w:lang w:val="fr-BE"/>
         </w:rPr>
         <w:t xml:space="preserve">              </w:t>
       </w:r>
@@ -12559,7 +12162,6 @@
           <w:color w:val="008080"/>
           <w:sz w:val="20"/>
           <w:szCs w:val="20"/>
-          <w:lang w:val="fr-BE"/>
         </w:rPr>
         <w:t>&lt;</w:t>
       </w:r>
@@ -12569,7 +12171,6 @@
           <w:color w:val="3F7F7F"/>
           <w:sz w:val="20"/>
           <w:szCs w:val="20"/>
-          <w:lang w:val="fr-BE"/>
         </w:rPr>
         <w:t>ServiceExpirationDate</w:t>
       </w:r>
@@ -12579,7 +12180,6 @@
           <w:color w:val="008080"/>
           <w:sz w:val="20"/>
           <w:szCs w:val="20"/>
-          <w:lang w:val="fr-BE"/>
         </w:rPr>
         <w:t>&gt;</w:t>
       </w:r>
@@ -12589,39 +12189,15 @@
           <w:color w:val="000000"/>
           <w:sz w:val="20"/>
           <w:szCs w:val="20"/>
-          <w:lang w:val="fr-BE"/>
-        </w:rPr>
-        <w:t>2016-05-01T</w:t>
-      </w:r>
-      <w:proofErr w:type="gramStart"/>
-      <w:r>
-        <w:rPr>
-          <w:rFonts w:ascii="Consolas" w:hAnsi="Consolas" w:cs="Consolas"/>
-          <w:color w:val="000000"/>
-          <w:sz w:val="20"/>
-          <w:szCs w:val="20"/>
-          <w:lang w:val="fr-BE"/>
-        </w:rPr>
-        <w:t>09:</w:t>
-      </w:r>
-      <w:proofErr w:type="gramEnd"/>
-      <w:r>
-        <w:rPr>
-          <w:rFonts w:ascii="Consolas" w:hAnsi="Consolas" w:cs="Consolas"/>
-          <w:color w:val="000000"/>
-          <w:sz w:val="20"/>
-          <w:szCs w:val="20"/>
-          <w:lang w:val="fr-BE"/>
-        </w:rPr>
-        <w:t>00:00</w:t>
-      </w:r>
-      <w:r>
-        <w:rPr>
-          <w:rFonts w:ascii="Consolas" w:hAnsi="Consolas" w:cs="Consolas"/>
-          <w:color w:val="008080"/>
-          <w:sz w:val="20"/>
-          <w:szCs w:val="20"/>
-          <w:lang w:val="fr-BE"/>
+        </w:rPr>
+        <w:t>2016-05-01T09:00:00</w:t>
+      </w:r>
+      <w:r>
+        <w:rPr>
+          <w:rFonts w:ascii="Consolas" w:hAnsi="Consolas" w:cs="Consolas"/>
+          <w:color w:val="008080"/>
+          <w:sz w:val="20"/>
+          <w:szCs w:val="20"/>
         </w:rPr>
         <w:t>&lt;/</w:t>
       </w:r>
@@ -12631,7 +12207,6 @@
           <w:color w:val="3F7F7F"/>
           <w:sz w:val="20"/>
           <w:szCs w:val="20"/>
-          <w:lang w:val="fr-BE"/>
         </w:rPr>
         <w:t>ServiceExpirationDate</w:t>
       </w:r>
@@ -12641,7 +12216,6 @@
           <w:color w:val="008080"/>
           <w:sz w:val="20"/>
           <w:szCs w:val="20"/>
-          <w:lang w:val="fr-BE"/>
         </w:rPr>
         <w:t>&gt;</w:t>
       </w:r>
@@ -12664,7 +12238,6 @@
           <w:color w:val="000000"/>
           <w:sz w:val="20"/>
           <w:szCs w:val="20"/>
-          <w:lang w:val="fr-BE"/>
         </w:rPr>
         <w:t xml:space="preserve">              </w:t>
       </w:r>
@@ -13936,7 +13509,6 @@
           <w:rFonts w:ascii="Consolas" w:hAnsi="Consolas" w:cs="Consolas"/>
           <w:sz w:val="20"/>
           <w:szCs w:val="20"/>
-          <w:lang w:val="fr-BE"/>
         </w:rPr>
       </w:pPr>
       <w:r>
@@ -13954,7 +13526,6 @@
           <w:color w:val="008080"/>
           <w:sz w:val="20"/>
           <w:szCs w:val="20"/>
-          <w:lang w:val="fr-BE"/>
         </w:rPr>
         <w:t>&lt;</w:t>
       </w:r>
@@ -13964,7 +13535,6 @@
           <w:color w:val="3F7F7F"/>
           <w:sz w:val="20"/>
           <w:szCs w:val="20"/>
-          <w:lang w:val="fr-BE"/>
         </w:rPr>
         <w:t>ServiceActivationDate</w:t>
       </w:r>
@@ -13974,7 +13544,6 @@
           <w:color w:val="008080"/>
           <w:sz w:val="20"/>
           <w:szCs w:val="20"/>
-          <w:lang w:val="fr-BE"/>
         </w:rPr>
         <w:t>&gt;</w:t>
       </w:r>
@@ -13984,39 +13553,15 @@
           <w:color w:val="000000"/>
           <w:sz w:val="20"/>
           <w:szCs w:val="20"/>
-          <w:lang w:val="fr-BE"/>
-        </w:rPr>
-        <w:t>2009-05-01T</w:t>
-      </w:r>
-      <w:proofErr w:type="gramStart"/>
-      <w:r>
-        <w:rPr>
-          <w:rFonts w:ascii="Consolas" w:hAnsi="Consolas" w:cs="Consolas"/>
-          <w:color w:val="000000"/>
-          <w:sz w:val="20"/>
-          <w:szCs w:val="20"/>
-          <w:lang w:val="fr-BE"/>
-        </w:rPr>
-        <w:t>09:</w:t>
-      </w:r>
-      <w:proofErr w:type="gramEnd"/>
-      <w:r>
-        <w:rPr>
-          <w:rFonts w:ascii="Consolas" w:hAnsi="Consolas" w:cs="Consolas"/>
-          <w:color w:val="000000"/>
-          <w:sz w:val="20"/>
-          <w:szCs w:val="20"/>
-          <w:lang w:val="fr-BE"/>
-        </w:rPr>
-        <w:t>00:00</w:t>
-      </w:r>
-      <w:r>
-        <w:rPr>
-          <w:rFonts w:ascii="Consolas" w:hAnsi="Consolas" w:cs="Consolas"/>
-          <w:color w:val="008080"/>
-          <w:sz w:val="20"/>
-          <w:szCs w:val="20"/>
-          <w:lang w:val="fr-BE"/>
+        </w:rPr>
+        <w:t>2009-05-01T09:00:00</w:t>
+      </w:r>
+      <w:r>
+        <w:rPr>
+          <w:rFonts w:ascii="Consolas" w:hAnsi="Consolas" w:cs="Consolas"/>
+          <w:color w:val="008080"/>
+          <w:sz w:val="20"/>
+          <w:szCs w:val="20"/>
         </w:rPr>
         <w:t>&lt;/</w:t>
       </w:r>
@@ -14026,7 +13571,6 @@
           <w:color w:val="3F7F7F"/>
           <w:sz w:val="20"/>
           <w:szCs w:val="20"/>
-          <w:lang w:val="fr-BE"/>
         </w:rPr>
         <w:t>ServiceActivationDate</w:t>
       </w:r>
@@ -14036,7 +13580,6 @@
           <w:color w:val="008080"/>
           <w:sz w:val="20"/>
           <w:szCs w:val="20"/>
-          <w:lang w:val="fr-BE"/>
         </w:rPr>
         <w:t>&gt;</w:t>
       </w:r>
@@ -14051,7 +13594,6 @@
           <w:rFonts w:ascii="Consolas" w:hAnsi="Consolas" w:cs="Consolas"/>
           <w:sz w:val="20"/>
           <w:szCs w:val="20"/>
-          <w:lang w:val="fr-BE"/>
         </w:rPr>
       </w:pPr>
       <w:r>
@@ -14060,7 +13602,6 @@
           <w:color w:val="000000"/>
           <w:sz w:val="20"/>
           <w:szCs w:val="20"/>
-          <w:lang w:val="fr-BE"/>
         </w:rPr>
         <w:t xml:space="preserve">              </w:t>
       </w:r>
@@ -14070,7 +13611,6 @@
           <w:color w:val="008080"/>
           <w:sz w:val="20"/>
           <w:szCs w:val="20"/>
-          <w:lang w:val="fr-BE"/>
         </w:rPr>
         <w:t>&lt;</w:t>
       </w:r>
@@ -14080,7 +13620,6 @@
           <w:color w:val="3F7F7F"/>
           <w:sz w:val="20"/>
           <w:szCs w:val="20"/>
-          <w:lang w:val="fr-BE"/>
         </w:rPr>
         <w:t>ServiceExpirationDate</w:t>
       </w:r>
@@ -14090,7 +13629,6 @@
           <w:color w:val="008080"/>
           <w:sz w:val="20"/>
           <w:szCs w:val="20"/>
-          <w:lang w:val="fr-BE"/>
         </w:rPr>
         <w:t>&gt;</w:t>
       </w:r>
@@ -14100,39 +13638,15 @@
           <w:color w:val="000000"/>
           <w:sz w:val="20"/>
           <w:szCs w:val="20"/>
-          <w:lang w:val="fr-BE"/>
-        </w:rPr>
-        <w:t>2016-05-01T</w:t>
-      </w:r>
-      <w:proofErr w:type="gramStart"/>
-      <w:r>
-        <w:rPr>
-          <w:rFonts w:ascii="Consolas" w:hAnsi="Consolas" w:cs="Consolas"/>
-          <w:color w:val="000000"/>
-          <w:sz w:val="20"/>
-          <w:szCs w:val="20"/>
-          <w:lang w:val="fr-BE"/>
-        </w:rPr>
-        <w:t>09:</w:t>
-      </w:r>
-      <w:proofErr w:type="gramEnd"/>
-      <w:r>
-        <w:rPr>
-          <w:rFonts w:ascii="Consolas" w:hAnsi="Consolas" w:cs="Consolas"/>
-          <w:color w:val="000000"/>
-          <w:sz w:val="20"/>
-          <w:szCs w:val="20"/>
-          <w:lang w:val="fr-BE"/>
-        </w:rPr>
-        <w:t>00:00</w:t>
-      </w:r>
-      <w:r>
-        <w:rPr>
-          <w:rFonts w:ascii="Consolas" w:hAnsi="Consolas" w:cs="Consolas"/>
-          <w:color w:val="008080"/>
-          <w:sz w:val="20"/>
-          <w:szCs w:val="20"/>
-          <w:lang w:val="fr-BE"/>
+        </w:rPr>
+        <w:t>2016-05-01T09:00:00</w:t>
+      </w:r>
+      <w:r>
+        <w:rPr>
+          <w:rFonts w:ascii="Consolas" w:hAnsi="Consolas" w:cs="Consolas"/>
+          <w:color w:val="008080"/>
+          <w:sz w:val="20"/>
+          <w:szCs w:val="20"/>
         </w:rPr>
         <w:t>&lt;/</w:t>
       </w:r>
@@ -14142,7 +13656,6 @@
           <w:color w:val="3F7F7F"/>
           <w:sz w:val="20"/>
           <w:szCs w:val="20"/>
-          <w:lang w:val="fr-BE"/>
         </w:rPr>
         <w:t>ServiceExpirationDate</w:t>
       </w:r>
@@ -14152,7 +13665,6 @@
           <w:color w:val="008080"/>
           <w:sz w:val="20"/>
           <w:szCs w:val="20"/>
-          <w:lang w:val="fr-BE"/>
         </w:rPr>
         <w:t>&gt;</w:t>
       </w:r>
@@ -14175,7 +13687,6 @@
           <w:color w:val="000000"/>
           <w:sz w:val="20"/>
           <w:szCs w:val="20"/>
-          <w:lang w:val="fr-BE"/>
         </w:rPr>
         <w:t xml:space="preserve">              </w:t>
       </w:r>
@@ -14534,7 +14045,6 @@
           <w:rFonts w:ascii="Consolas" w:hAnsi="Consolas" w:cs="Consolas"/>
           <w:sz w:val="20"/>
           <w:szCs w:val="20"/>
-          <w:lang w:val="fr-BE"/>
         </w:rPr>
       </w:pPr>
       <w:r>
@@ -14552,7 +14062,6 @@
           <w:color w:val="008080"/>
           <w:sz w:val="20"/>
           <w:szCs w:val="20"/>
-          <w:lang w:val="fr-BE"/>
         </w:rPr>
         <w:t>&lt;</w:t>
       </w:r>
@@ -14562,7 +14071,6 @@
           <w:color w:val="3F7F7F"/>
           <w:sz w:val="20"/>
           <w:szCs w:val="20"/>
-          <w:lang w:val="fr-BE"/>
         </w:rPr>
         <w:t>Extension</w:t>
       </w:r>
@@ -14572,7 +14080,6 @@
           <w:color w:val="008080"/>
           <w:sz w:val="20"/>
           <w:szCs w:val="20"/>
-          <w:lang w:val="fr-BE"/>
         </w:rPr>
         <w:t>&gt;</w:t>
       </w:r>
@@ -14587,7 +14094,6 @@
           <w:rFonts w:ascii="Consolas" w:hAnsi="Consolas" w:cs="Consolas"/>
           <w:sz w:val="20"/>
           <w:szCs w:val="20"/>
-          <w:lang w:val="fr-BE"/>
         </w:rPr>
       </w:pPr>
       <w:r>
@@ -14596,7 +14102,6 @@
           <w:color w:val="000000"/>
           <w:sz w:val="20"/>
           <w:szCs w:val="20"/>
-          <w:lang w:val="fr-BE"/>
         </w:rPr>
         <w:t xml:space="preserve">                </w:t>
       </w:r>
@@ -14606,7 +14111,6 @@
           <w:color w:val="008080"/>
           <w:sz w:val="20"/>
           <w:szCs w:val="20"/>
-          <w:lang w:val="fr-BE"/>
         </w:rPr>
         <w:t>&lt;</w:t>
       </w:r>
@@ -14618,7 +14122,6 @@
           <w:color w:val="3F7F7F"/>
           <w:sz w:val="20"/>
           <w:szCs w:val="20"/>
-          <w:lang w:val="fr-BE"/>
         </w:rPr>
         <w:t>ex:Test</w:t>
       </w:r>
@@ -14629,7 +14132,6 @@
           <w:rFonts w:ascii="Consolas" w:hAnsi="Consolas" w:cs="Consolas"/>
           <w:sz w:val="20"/>
           <w:szCs w:val="20"/>
-          <w:lang w:val="fr-BE"/>
         </w:rPr>
         <w:t xml:space="preserve"> </w:t>
       </w:r>
@@ -14640,7 +14142,6 @@
           <w:color w:val="7F007F"/>
           <w:sz w:val="20"/>
           <w:szCs w:val="20"/>
-          <w:lang w:val="fr-BE"/>
         </w:rPr>
         <w:t>xmlns:ex</w:t>
       </w:r>
@@ -14651,7 +14152,6 @@
           <w:color w:val="000000"/>
           <w:sz w:val="20"/>
           <w:szCs w:val="20"/>
-          <w:lang w:val="fr-BE"/>
         </w:rPr>
         <w:t>=</w:t>
       </w:r>
@@ -14663,7 +14163,6 @@
           <w:color w:val="2A00FF"/>
           <w:sz w:val="20"/>
           <w:szCs w:val="20"/>
-          <w:lang w:val="fr-BE"/>
         </w:rPr>
         <w:t>"http://test.eu"</w:t>
       </w:r>
@@ -14673,7 +14172,6 @@
           <w:color w:val="008080"/>
           <w:sz w:val="20"/>
           <w:szCs w:val="20"/>
-          <w:lang w:val="fr-BE"/>
         </w:rPr>
         <w:t>&gt;</w:t>
       </w:r>
@@ -14683,7 +14181,6 @@
           <w:color w:val="000000"/>
           <w:sz w:val="20"/>
           <w:szCs w:val="20"/>
-          <w:lang w:val="fr-BE"/>
         </w:rPr>
         <w:t>Test</w:t>
       </w:r>
@@ -14693,7 +14190,6 @@
           <w:color w:val="008080"/>
           <w:sz w:val="20"/>
           <w:szCs w:val="20"/>
-          <w:lang w:val="fr-BE"/>
         </w:rPr>
         <w:t>&lt;/</w:t>
       </w:r>
@@ -14704,7 +14200,6 @@
           <w:color w:val="3F7F7F"/>
           <w:sz w:val="20"/>
           <w:szCs w:val="20"/>
-          <w:lang w:val="fr-BE"/>
         </w:rPr>
         <w:t>ex:Test</w:t>
       </w:r>
@@ -14715,7 +14210,6 @@
           <w:color w:val="008080"/>
           <w:sz w:val="20"/>
           <w:szCs w:val="20"/>
-          <w:lang w:val="fr-BE"/>
         </w:rPr>
         <w:t>&gt;</w:t>
       </w:r>
@@ -14730,7 +14224,6 @@
           <w:rFonts w:ascii="Consolas" w:hAnsi="Consolas" w:cs="Consolas"/>
           <w:sz w:val="20"/>
           <w:szCs w:val="20"/>
-          <w:lang w:val="fr-BE"/>
         </w:rPr>
       </w:pPr>
       <w:r>
@@ -14739,7 +14232,6 @@
           <w:color w:val="000000"/>
           <w:sz w:val="20"/>
           <w:szCs w:val="20"/>
-          <w:lang w:val="fr-BE"/>
         </w:rPr>
         <w:t xml:space="preserve">              </w:t>
       </w:r>
@@ -14749,7 +14241,6 @@
           <w:color w:val="008080"/>
           <w:sz w:val="20"/>
           <w:szCs w:val="20"/>
-          <w:lang w:val="fr-BE"/>
         </w:rPr>
         <w:t>&lt;/</w:t>
       </w:r>
@@ -14759,7 +14250,6 @@
           <w:color w:val="3F7F7F"/>
           <w:sz w:val="20"/>
           <w:szCs w:val="20"/>
-          <w:lang w:val="fr-BE"/>
         </w:rPr>
         <w:t>Extension</w:t>
       </w:r>
@@ -14769,7 +14259,6 @@
           <w:color w:val="008080"/>
           <w:sz w:val="20"/>
           <w:szCs w:val="20"/>
-          <w:lang w:val="fr-BE"/>
         </w:rPr>
         <w:t>&gt;</w:t>
       </w:r>
@@ -14784,7 +14273,6 @@
           <w:rFonts w:ascii="Consolas" w:hAnsi="Consolas" w:cs="Consolas"/>
           <w:sz w:val="20"/>
           <w:szCs w:val="20"/>
-          <w:lang w:val="fr-BE"/>
         </w:rPr>
       </w:pPr>
       <w:r>
@@ -14793,7 +14281,6 @@
           <w:color w:val="000000"/>
           <w:sz w:val="20"/>
           <w:szCs w:val="20"/>
-          <w:lang w:val="fr-BE"/>
         </w:rPr>
         <w:t xml:space="preserve">            </w:t>
       </w:r>
@@ -14803,7 +14290,6 @@
           <w:color w:val="008080"/>
           <w:sz w:val="20"/>
           <w:szCs w:val="20"/>
-          <w:lang w:val="fr-BE"/>
         </w:rPr>
         <w:t>&lt;/</w:t>
       </w:r>
@@ -14813,7 +14299,6 @@
           <w:color w:val="3F7F7F"/>
           <w:sz w:val="20"/>
           <w:szCs w:val="20"/>
-          <w:lang w:val="fr-BE"/>
         </w:rPr>
         <w:t>Endpoint</w:t>
       </w:r>
@@ -14823,7 +14308,6 @@
           <w:color w:val="008080"/>
           <w:sz w:val="20"/>
           <w:szCs w:val="20"/>
-          <w:lang w:val="fr-BE"/>
         </w:rPr>
         <w:t>&gt;</w:t>
       </w:r>
@@ -14838,7 +14322,6 @@
           <w:rFonts w:ascii="Consolas" w:hAnsi="Consolas" w:cs="Consolas"/>
           <w:sz w:val="20"/>
           <w:szCs w:val="20"/>
-          <w:lang w:val="fr-BE"/>
         </w:rPr>
       </w:pPr>
       <w:r>
@@ -14847,7 +14330,6 @@
           <w:color w:val="000000"/>
           <w:sz w:val="20"/>
           <w:szCs w:val="20"/>
-          <w:lang w:val="fr-BE"/>
         </w:rPr>
         <w:t xml:space="preserve">          </w:t>
       </w:r>
@@ -14857,7 +14339,6 @@
           <w:color w:val="008080"/>
           <w:sz w:val="20"/>
           <w:szCs w:val="20"/>
-          <w:lang w:val="fr-BE"/>
         </w:rPr>
         <w:t>&lt;/</w:t>
       </w:r>
@@ -14868,7 +14349,6 @@
           <w:color w:val="3F7F7F"/>
           <w:sz w:val="20"/>
           <w:szCs w:val="20"/>
-          <w:lang w:val="fr-BE"/>
         </w:rPr>
         <w:t>ServiceEndpointList</w:t>
       </w:r>
@@ -14879,7 +14359,6 @@
           <w:color w:val="008080"/>
           <w:sz w:val="20"/>
           <w:szCs w:val="20"/>
-          <w:lang w:val="fr-BE"/>
         </w:rPr>
         <w:t>&gt;</w:t>
       </w:r>
@@ -14894,7 +14373,6 @@
           <w:rFonts w:ascii="Consolas" w:hAnsi="Consolas" w:cs="Consolas"/>
           <w:sz w:val="20"/>
           <w:szCs w:val="20"/>
-          <w:lang w:val="fr-BE"/>
         </w:rPr>
       </w:pPr>
       <w:r>
@@ -14903,7 +14381,6 @@
           <w:color w:val="000000"/>
           <w:sz w:val="20"/>
           <w:szCs w:val="20"/>
-          <w:lang w:val="fr-BE"/>
         </w:rPr>
         <w:t xml:space="preserve">          </w:t>
       </w:r>
@@ -14913,7 +14390,6 @@
           <w:color w:val="008080"/>
           <w:sz w:val="20"/>
           <w:szCs w:val="20"/>
-          <w:lang w:val="fr-BE"/>
         </w:rPr>
         <w:t>&lt;</w:t>
       </w:r>
@@ -14923,7 +14399,6 @@
           <w:color w:val="3F7F7F"/>
           <w:sz w:val="20"/>
           <w:szCs w:val="20"/>
-          <w:lang w:val="fr-BE"/>
         </w:rPr>
         <w:t>Extension</w:t>
       </w:r>
@@ -14933,7 +14408,6 @@
           <w:color w:val="008080"/>
           <w:sz w:val="20"/>
           <w:szCs w:val="20"/>
-          <w:lang w:val="fr-BE"/>
         </w:rPr>
         <w:t>&gt;</w:t>
       </w:r>
@@ -14948,7 +14422,6 @@
           <w:rFonts w:ascii="Consolas" w:hAnsi="Consolas" w:cs="Consolas"/>
           <w:sz w:val="20"/>
           <w:szCs w:val="20"/>
-          <w:lang w:val="fr-BE"/>
         </w:rPr>
       </w:pPr>
       <w:r>
@@ -14957,7 +14430,6 @@
           <w:color w:val="000000"/>
           <w:sz w:val="20"/>
           <w:szCs w:val="20"/>
-          <w:lang w:val="fr-BE"/>
         </w:rPr>
         <w:t xml:space="preserve">            </w:t>
       </w:r>
@@ -14967,7 +14439,6 @@
           <w:color w:val="008080"/>
           <w:sz w:val="20"/>
           <w:szCs w:val="20"/>
-          <w:lang w:val="fr-BE"/>
         </w:rPr>
         <w:t>&lt;</w:t>
       </w:r>
@@ -14979,7 +14450,6 @@
           <w:color w:val="3F7F7F"/>
           <w:sz w:val="20"/>
           <w:szCs w:val="20"/>
-          <w:lang w:val="fr-BE"/>
         </w:rPr>
         <w:t>ex:Test</w:t>
       </w:r>
@@ -14990,7 +14460,6 @@
           <w:rFonts w:ascii="Consolas" w:hAnsi="Consolas" w:cs="Consolas"/>
           <w:sz w:val="20"/>
           <w:szCs w:val="20"/>
-          <w:lang w:val="fr-BE"/>
         </w:rPr>
         <w:t xml:space="preserve"> </w:t>
       </w:r>
@@ -15001,7 +14470,6 @@
           <w:color w:val="7F007F"/>
           <w:sz w:val="20"/>
           <w:szCs w:val="20"/>
-          <w:lang w:val="fr-BE"/>
         </w:rPr>
         <w:t>xmlns:ex</w:t>
       </w:r>
@@ -15012,7 +14480,6 @@
           <w:color w:val="000000"/>
           <w:sz w:val="20"/>
           <w:szCs w:val="20"/>
-          <w:lang w:val="fr-BE"/>
         </w:rPr>
         <w:t>=</w:t>
       </w:r>
@@ -15024,7 +14491,6 @@
           <w:color w:val="2A00FF"/>
           <w:sz w:val="20"/>
           <w:szCs w:val="20"/>
-          <w:lang w:val="fr-BE"/>
         </w:rPr>
         <w:t>"http://test.eu"</w:t>
       </w:r>
@@ -15034,7 +14500,6 @@
           <w:color w:val="008080"/>
           <w:sz w:val="20"/>
           <w:szCs w:val="20"/>
-          <w:lang w:val="fr-BE"/>
         </w:rPr>
         <w:t>&gt;</w:t>
       </w:r>
@@ -15044,7 +14509,6 @@
           <w:color w:val="000000"/>
           <w:sz w:val="20"/>
           <w:szCs w:val="20"/>
-          <w:lang w:val="fr-BE"/>
         </w:rPr>
         <w:t>Test</w:t>
       </w:r>
@@ -15054,7 +14518,6 @@
           <w:color w:val="008080"/>
           <w:sz w:val="20"/>
           <w:szCs w:val="20"/>
-          <w:lang w:val="fr-BE"/>
         </w:rPr>
         <w:t>&lt;/</w:t>
       </w:r>
@@ -15065,7 +14528,6 @@
           <w:color w:val="3F7F7F"/>
           <w:sz w:val="20"/>
           <w:szCs w:val="20"/>
-          <w:lang w:val="fr-BE"/>
         </w:rPr>
         <w:t>ex:Test</w:t>
       </w:r>
@@ -15076,7 +14538,6 @@
           <w:color w:val="008080"/>
           <w:sz w:val="20"/>
           <w:szCs w:val="20"/>
-          <w:lang w:val="fr-BE"/>
         </w:rPr>
         <w:t>&gt;</w:t>
       </w:r>
@@ -15091,7 +14552,6 @@
           <w:rFonts w:ascii="Consolas" w:hAnsi="Consolas" w:cs="Consolas"/>
           <w:sz w:val="20"/>
           <w:szCs w:val="20"/>
-          <w:lang w:val="fr-BE"/>
         </w:rPr>
       </w:pPr>
       <w:r>
@@ -15100,7 +14560,6 @@
           <w:color w:val="000000"/>
           <w:sz w:val="20"/>
           <w:szCs w:val="20"/>
-          <w:lang w:val="fr-BE"/>
         </w:rPr>
         <w:t xml:space="preserve">          </w:t>
       </w:r>
@@ -15110,7 +14569,6 @@
           <w:color w:val="008080"/>
           <w:sz w:val="20"/>
           <w:szCs w:val="20"/>
-          <w:lang w:val="fr-BE"/>
         </w:rPr>
         <w:t>&lt;/</w:t>
       </w:r>
@@ -15120,7 +14578,6 @@
           <w:color w:val="3F7F7F"/>
           <w:sz w:val="20"/>
           <w:szCs w:val="20"/>
-          <w:lang w:val="fr-BE"/>
         </w:rPr>
         <w:t>Extension</w:t>
       </w:r>
@@ -15130,7 +14587,6 @@
           <w:color w:val="008080"/>
           <w:sz w:val="20"/>
           <w:szCs w:val="20"/>
-          <w:lang w:val="fr-BE"/>
         </w:rPr>
         <w:t>&gt;</w:t>
       </w:r>
@@ -15145,7 +14601,6 @@
           <w:rFonts w:ascii="Consolas" w:hAnsi="Consolas" w:cs="Consolas"/>
           <w:sz w:val="20"/>
           <w:szCs w:val="20"/>
-          <w:lang w:val="fr-BE"/>
         </w:rPr>
       </w:pPr>
       <w:r>
@@ -15154,7 +14609,6 @@
           <w:color w:val="000000"/>
           <w:sz w:val="20"/>
           <w:szCs w:val="20"/>
-          <w:lang w:val="fr-BE"/>
         </w:rPr>
         <w:t xml:space="preserve">        </w:t>
       </w:r>
@@ -15164,7 +14618,6 @@
           <w:color w:val="008080"/>
           <w:sz w:val="20"/>
           <w:szCs w:val="20"/>
-          <w:lang w:val="fr-BE"/>
         </w:rPr>
         <w:t>&lt;/</w:t>
       </w:r>
@@ -15174,7 +14627,6 @@
           <w:color w:val="3F7F7F"/>
           <w:sz w:val="20"/>
           <w:szCs w:val="20"/>
-          <w:lang w:val="fr-BE"/>
         </w:rPr>
         <w:t>Process</w:t>
       </w:r>
@@ -15184,7 +14636,6 @@
           <w:color w:val="008080"/>
           <w:sz w:val="20"/>
           <w:szCs w:val="20"/>
-          <w:lang w:val="fr-BE"/>
         </w:rPr>
         <w:t>&gt;</w:t>
       </w:r>
@@ -15199,7 +14650,6 @@
           <w:rFonts w:ascii="Consolas" w:hAnsi="Consolas" w:cs="Consolas"/>
           <w:sz w:val="20"/>
           <w:szCs w:val="20"/>
-          <w:lang w:val="fr-BE"/>
         </w:rPr>
       </w:pPr>
       <w:r>
@@ -15208,7 +14658,6 @@
           <w:color w:val="000000"/>
           <w:sz w:val="20"/>
           <w:szCs w:val="20"/>
-          <w:lang w:val="fr-BE"/>
         </w:rPr>
         <w:t xml:space="preserve">      </w:t>
       </w:r>
@@ -15218,7 +14667,6 @@
           <w:color w:val="008080"/>
           <w:sz w:val="20"/>
           <w:szCs w:val="20"/>
-          <w:lang w:val="fr-BE"/>
         </w:rPr>
         <w:t>&lt;/</w:t>
       </w:r>
@@ -15229,7 +14677,6 @@
           <w:color w:val="3F7F7F"/>
           <w:sz w:val="20"/>
           <w:szCs w:val="20"/>
-          <w:lang w:val="fr-BE"/>
         </w:rPr>
         <w:t>ProcessList</w:t>
       </w:r>
@@ -15240,7 +14687,6 @@
           <w:color w:val="008080"/>
           <w:sz w:val="20"/>
           <w:szCs w:val="20"/>
-          <w:lang w:val="fr-BE"/>
         </w:rPr>
         <w:t>&gt;</w:t>
       </w:r>
@@ -15255,7 +14701,6 @@
           <w:rFonts w:ascii="Consolas" w:hAnsi="Consolas" w:cs="Consolas"/>
           <w:sz w:val="20"/>
           <w:szCs w:val="20"/>
-          <w:lang w:val="fr-BE"/>
         </w:rPr>
       </w:pPr>
       <w:r>
@@ -15264,7 +14709,6 @@
           <w:color w:val="000000"/>
           <w:sz w:val="20"/>
           <w:szCs w:val="20"/>
-          <w:lang w:val="fr-BE"/>
         </w:rPr>
         <w:t xml:space="preserve">      </w:t>
       </w:r>
@@ -15274,7 +14718,6 @@
           <w:color w:val="008080"/>
           <w:sz w:val="20"/>
           <w:szCs w:val="20"/>
-          <w:lang w:val="fr-BE"/>
         </w:rPr>
         <w:t>&lt;</w:t>
       </w:r>
@@ -15284,7 +14727,6 @@
           <w:color w:val="3F7F7F"/>
           <w:sz w:val="20"/>
           <w:szCs w:val="20"/>
-          <w:lang w:val="fr-BE"/>
         </w:rPr>
         <w:t>Extension</w:t>
       </w:r>
@@ -15294,7 +14736,6 @@
           <w:color w:val="008080"/>
           <w:sz w:val="20"/>
           <w:szCs w:val="20"/>
-          <w:lang w:val="fr-BE"/>
         </w:rPr>
         <w:t>&gt;</w:t>
       </w:r>
@@ -15309,7 +14750,6 @@
           <w:rFonts w:ascii="Consolas" w:hAnsi="Consolas" w:cs="Consolas"/>
           <w:sz w:val="20"/>
           <w:szCs w:val="20"/>
-          <w:lang w:val="fr-BE"/>
         </w:rPr>
       </w:pPr>
       <w:r>
@@ -15318,7 +14758,6 @@
           <w:color w:val="000000"/>
           <w:sz w:val="20"/>
           <w:szCs w:val="20"/>
-          <w:lang w:val="fr-BE"/>
         </w:rPr>
         <w:t xml:space="preserve">        </w:t>
       </w:r>
@@ -15328,7 +14767,6 @@
           <w:color w:val="008080"/>
           <w:sz w:val="20"/>
           <w:szCs w:val="20"/>
-          <w:lang w:val="fr-BE"/>
         </w:rPr>
         <w:t>&lt;</w:t>
       </w:r>
@@ -15340,7 +14778,6 @@
           <w:color w:val="3F7F7F"/>
           <w:sz w:val="20"/>
           <w:szCs w:val="20"/>
-          <w:lang w:val="fr-BE"/>
         </w:rPr>
         <w:t>ex:Test</w:t>
       </w:r>
@@ -15351,7 +14788,6 @@
           <w:rFonts w:ascii="Consolas" w:hAnsi="Consolas" w:cs="Consolas"/>
           <w:sz w:val="20"/>
           <w:szCs w:val="20"/>
-          <w:lang w:val="fr-BE"/>
         </w:rPr>
         <w:t xml:space="preserve"> </w:t>
       </w:r>
@@ -15362,7 +14798,6 @@
           <w:color w:val="7F007F"/>
           <w:sz w:val="20"/>
           <w:szCs w:val="20"/>
-          <w:lang w:val="fr-BE"/>
         </w:rPr>
         <w:t>xmlns:ex</w:t>
       </w:r>
@@ -15373,7 +14808,6 @@
           <w:color w:val="000000"/>
           <w:sz w:val="20"/>
           <w:szCs w:val="20"/>
-          <w:lang w:val="fr-BE"/>
         </w:rPr>
         <w:t>=</w:t>
       </w:r>
@@ -15385,7 +14819,6 @@
           <w:color w:val="2A00FF"/>
           <w:sz w:val="20"/>
           <w:szCs w:val="20"/>
-          <w:lang w:val="fr-BE"/>
         </w:rPr>
         <w:t>"http://test.eu"</w:t>
       </w:r>
@@ -15395,7 +14828,6 @@
           <w:color w:val="008080"/>
           <w:sz w:val="20"/>
           <w:szCs w:val="20"/>
-          <w:lang w:val="fr-BE"/>
         </w:rPr>
         <w:t>&gt;</w:t>
       </w:r>
@@ -15405,7 +14837,6 @@
           <w:color w:val="000000"/>
           <w:sz w:val="20"/>
           <w:szCs w:val="20"/>
-          <w:lang w:val="fr-BE"/>
         </w:rPr>
         <w:t>Test</w:t>
       </w:r>
@@ -15415,7 +14846,6 @@
           <w:color w:val="008080"/>
           <w:sz w:val="20"/>
           <w:szCs w:val="20"/>
-          <w:lang w:val="fr-BE"/>
         </w:rPr>
         <w:t>&lt;/</w:t>
       </w:r>
@@ -15426,7 +14856,6 @@
           <w:color w:val="3F7F7F"/>
           <w:sz w:val="20"/>
           <w:szCs w:val="20"/>
-          <w:lang w:val="fr-BE"/>
         </w:rPr>
         <w:t>ex:Test</w:t>
       </w:r>
@@ -15437,7 +14866,6 @@
           <w:color w:val="008080"/>
           <w:sz w:val="20"/>
           <w:szCs w:val="20"/>
-          <w:lang w:val="fr-BE"/>
         </w:rPr>
         <w:t>&gt;</w:t>
       </w:r>
@@ -15452,7 +14880,6 @@
           <w:rFonts w:ascii="Consolas" w:hAnsi="Consolas" w:cs="Consolas"/>
           <w:sz w:val="20"/>
           <w:szCs w:val="20"/>
-          <w:lang w:val="fr-BE"/>
         </w:rPr>
       </w:pPr>
       <w:r>
@@ -15461,7 +14888,6 @@
           <w:color w:val="000000"/>
           <w:sz w:val="20"/>
           <w:szCs w:val="20"/>
-          <w:lang w:val="fr-BE"/>
         </w:rPr>
         <w:t xml:space="preserve">      </w:t>
       </w:r>
@@ -15471,7 +14897,6 @@
           <w:color w:val="008080"/>
           <w:sz w:val="20"/>
           <w:szCs w:val="20"/>
-          <w:lang w:val="fr-BE"/>
         </w:rPr>
         <w:t>&lt;/</w:t>
       </w:r>
@@ -15481,7 +14906,6 @@
           <w:color w:val="3F7F7F"/>
           <w:sz w:val="20"/>
           <w:szCs w:val="20"/>
-          <w:lang w:val="fr-BE"/>
         </w:rPr>
         <w:t>Extension</w:t>
       </w:r>
@@ -15491,7 +14915,6 @@
           <w:color w:val="008080"/>
           <w:sz w:val="20"/>
           <w:szCs w:val="20"/>
-          <w:lang w:val="fr-BE"/>
         </w:rPr>
         <w:t>&gt;</w:t>
       </w:r>
@@ -15506,7 +14929,6 @@
           <w:rFonts w:ascii="Consolas" w:hAnsi="Consolas" w:cs="Consolas"/>
           <w:sz w:val="20"/>
           <w:szCs w:val="20"/>
-          <w:lang w:val="fr-BE"/>
         </w:rPr>
       </w:pPr>
       <w:r>
@@ -15515,7 +14937,6 @@
           <w:color w:val="000000"/>
           <w:sz w:val="20"/>
           <w:szCs w:val="20"/>
-          <w:lang w:val="fr-BE"/>
         </w:rPr>
         <w:t xml:space="preserve">    </w:t>
       </w:r>
@@ -15525,7 +14946,6 @@
           <w:color w:val="008080"/>
           <w:sz w:val="20"/>
           <w:szCs w:val="20"/>
-          <w:lang w:val="fr-BE"/>
         </w:rPr>
         <w:t>&lt;/</w:t>
       </w:r>
@@ -15536,7 +14956,6 @@
           <w:color w:val="3F7F7F"/>
           <w:sz w:val="20"/>
           <w:szCs w:val="20"/>
-          <w:lang w:val="fr-BE"/>
         </w:rPr>
         <w:t>ServiceInformation</w:t>
       </w:r>
@@ -15547,7 +14966,6 @@
           <w:color w:val="008080"/>
           <w:sz w:val="20"/>
           <w:szCs w:val="20"/>
-          <w:lang w:val="fr-BE"/>
         </w:rPr>
         <w:t>&gt;</w:t>
       </w:r>
@@ -15562,7 +14980,6 @@
           <w:rFonts w:ascii="Consolas" w:hAnsi="Consolas" w:cs="Consolas"/>
           <w:sz w:val="20"/>
           <w:szCs w:val="20"/>
-          <w:lang w:val="fr-BE"/>
         </w:rPr>
       </w:pPr>
       <w:r>
@@ -15571,7 +14988,6 @@
           <w:color w:val="000000"/>
           <w:sz w:val="20"/>
           <w:szCs w:val="20"/>
-          <w:lang w:val="fr-BE"/>
         </w:rPr>
         <w:t xml:space="preserve">  </w:t>
       </w:r>
@@ -15581,7 +14997,6 @@
           <w:color w:val="008080"/>
           <w:sz w:val="20"/>
           <w:szCs w:val="20"/>
-          <w:lang w:val="fr-BE"/>
         </w:rPr>
         <w:t>&lt;/</w:t>
       </w:r>
@@ -15592,7 +15007,6 @@
           <w:color w:val="3F7F7F"/>
           <w:sz w:val="20"/>
           <w:szCs w:val="20"/>
-          <w:lang w:val="fr-BE"/>
         </w:rPr>
         <w:t>ServiceMetadata</w:t>
       </w:r>
@@ -15603,7 +15017,6 @@
           <w:color w:val="008080"/>
           <w:sz w:val="20"/>
           <w:szCs w:val="20"/>
-          <w:lang w:val="fr-BE"/>
         </w:rPr>
         <w:t>&gt;</w:t>
       </w:r>
@@ -15618,7 +15031,6 @@
           <w:rFonts w:ascii="Consolas" w:hAnsi="Consolas" w:cs="Consolas"/>
           <w:sz w:val="20"/>
           <w:szCs w:val="20"/>
-          <w:lang w:val="fr-BE"/>
         </w:rPr>
       </w:pPr>
       <w:r>
@@ -15627,7 +15039,6 @@
           <w:color w:val="000000"/>
           <w:sz w:val="20"/>
           <w:szCs w:val="20"/>
-          <w:lang w:val="fr-BE"/>
         </w:rPr>
         <w:t xml:space="preserve">  </w:t>
       </w:r>
@@ -15638,7 +15049,6 @@
           <w:color w:val="3F5FBF"/>
           <w:sz w:val="20"/>
           <w:szCs w:val="20"/>
-          <w:lang w:val="fr-BE"/>
         </w:rPr>
         <w:t>&lt;!--</w:t>
       </w:r>
@@ -15649,75 +15059,8 @@
           <w:color w:val="3F5FBF"/>
           <w:sz w:val="20"/>
           <w:szCs w:val="20"/>
-          <w:lang w:val="fr-BE"/>
-        </w:rPr>
-        <w:t xml:space="preserve"> Message signature, </w:t>
-      </w:r>
-      <w:proofErr w:type="spellStart"/>
-      <w:r>
-        <w:rPr>
-          <w:rFonts w:ascii="Consolas" w:hAnsi="Consolas" w:cs="Consolas"/>
-          <w:color w:val="3F5FBF"/>
-          <w:sz w:val="20"/>
-          <w:szCs w:val="20"/>
-          <w:lang w:val="fr-BE"/>
-        </w:rPr>
-        <w:t>details</w:t>
-      </w:r>
-      <w:proofErr w:type="spellEnd"/>
-      <w:r>
-        <w:rPr>
-          <w:rFonts w:ascii="Consolas" w:hAnsi="Consolas" w:cs="Consolas"/>
-          <w:color w:val="3F5FBF"/>
-          <w:sz w:val="20"/>
-          <w:szCs w:val="20"/>
-          <w:lang w:val="fr-BE"/>
-        </w:rPr>
-        <w:t xml:space="preserve"> </w:t>
-      </w:r>
-      <w:proofErr w:type="spellStart"/>
-      <w:r>
-        <w:rPr>
-          <w:rFonts w:ascii="Consolas" w:hAnsi="Consolas" w:cs="Consolas"/>
-          <w:color w:val="3F5FBF"/>
-          <w:sz w:val="20"/>
-          <w:szCs w:val="20"/>
-          <w:lang w:val="fr-BE"/>
-        </w:rPr>
-        <w:t>omitted</w:t>
-      </w:r>
-      <w:proofErr w:type="spellEnd"/>
-      <w:r>
-        <w:rPr>
-          <w:rFonts w:ascii="Consolas" w:hAnsi="Consolas" w:cs="Consolas"/>
-          <w:color w:val="3F5FBF"/>
-          <w:sz w:val="20"/>
-          <w:szCs w:val="20"/>
-          <w:lang w:val="fr-BE"/>
-        </w:rPr>
-        <w:t xml:space="preserve"> for </w:t>
-      </w:r>
-      <w:proofErr w:type="spellStart"/>
-      <w:r>
-        <w:rPr>
-          <w:rFonts w:ascii="Consolas" w:hAnsi="Consolas" w:cs="Consolas"/>
-          <w:color w:val="3F5FBF"/>
-          <w:sz w:val="20"/>
-          <w:szCs w:val="20"/>
-          <w:lang w:val="fr-BE"/>
-        </w:rPr>
-        <w:t>brevity</w:t>
-      </w:r>
-      <w:proofErr w:type="spellEnd"/>
-      <w:r>
-        <w:rPr>
-          <w:rFonts w:ascii="Consolas" w:hAnsi="Consolas" w:cs="Consolas"/>
-          <w:color w:val="3F5FBF"/>
-          <w:sz w:val="20"/>
-          <w:szCs w:val="20"/>
-          <w:lang w:val="fr-BE"/>
-        </w:rPr>
-        <w:t xml:space="preserve"> --&gt;</w:t>
+        </w:rPr>
+        <w:t xml:space="preserve"> Message signature, details omitted for brevity --&gt;</w:t>
       </w:r>
     </w:p>
     <w:p>
@@ -15730,7 +15073,6 @@
           <w:rFonts w:ascii="Consolas" w:hAnsi="Consolas" w:cs="Consolas"/>
           <w:sz w:val="20"/>
           <w:szCs w:val="20"/>
-          <w:lang w:val="fr-BE"/>
         </w:rPr>
       </w:pPr>
       <w:r>
@@ -15739,7 +15081,6 @@
           <w:color w:val="000000"/>
           <w:sz w:val="20"/>
           <w:szCs w:val="20"/>
-          <w:lang w:val="fr-BE"/>
         </w:rPr>
         <w:t xml:space="preserve">  </w:t>
       </w:r>
@@ -15749,7 +15090,6 @@
           <w:color w:val="008080"/>
           <w:sz w:val="20"/>
           <w:szCs w:val="20"/>
-          <w:lang w:val="fr-BE"/>
         </w:rPr>
         <w:t>&lt;</w:t>
       </w:r>
@@ -15759,7 +15099,6 @@
           <w:color w:val="3F7F7F"/>
           <w:sz w:val="20"/>
           <w:szCs w:val="20"/>
-          <w:lang w:val="fr-BE"/>
         </w:rPr>
         <w:t>Signature</w:t>
       </w:r>
@@ -15768,7 +15107,6 @@
           <w:rFonts w:ascii="Consolas" w:hAnsi="Consolas" w:cs="Consolas"/>
           <w:sz w:val="20"/>
           <w:szCs w:val="20"/>
-          <w:lang w:val="fr-BE"/>
         </w:rPr>
         <w:t xml:space="preserve"> </w:t>
       </w:r>
@@ -15779,7 +15117,6 @@
           <w:color w:val="7F007F"/>
           <w:sz w:val="20"/>
           <w:szCs w:val="20"/>
-          <w:lang w:val="fr-BE"/>
         </w:rPr>
         <w:t>xmlns</w:t>
       </w:r>
@@ -15790,7 +15127,6 @@
           <w:color w:val="000000"/>
           <w:sz w:val="20"/>
           <w:szCs w:val="20"/>
-          <w:lang w:val="fr-BE"/>
         </w:rPr>
         <w:t>=</w:t>
       </w:r>
@@ -15802,7 +15138,6 @@
           <w:color w:val="2A00FF"/>
           <w:sz w:val="20"/>
           <w:szCs w:val="20"/>
-          <w:lang w:val="fr-BE"/>
         </w:rPr>
         <w:t>"http://www.w3.org/2000/09/xmldsig#"</w:t>
       </w:r>
@@ -15812,7 +15147,6 @@
           <w:color w:val="008080"/>
           <w:sz w:val="20"/>
           <w:szCs w:val="20"/>
-          <w:lang w:val="fr-BE"/>
         </w:rPr>
         <w:t>/&gt;</w:t>
       </w:r>
@@ -15827,16 +15161,14 @@
           <w:rFonts w:ascii="Consolas" w:hAnsi="Consolas" w:cs="Consolas"/>
           <w:sz w:val="20"/>
           <w:szCs w:val="20"/>
-          <w:lang w:val="de-DE"/>
-        </w:rPr>
-      </w:pPr>
-      <w:r>
-        <w:rPr>
-          <w:rFonts w:ascii="Consolas" w:hAnsi="Consolas" w:cs="Consolas"/>
-          <w:color w:val="008080"/>
-          <w:sz w:val="20"/>
-          <w:szCs w:val="20"/>
-          <w:lang w:val="de-DE"/>
+        </w:rPr>
+      </w:pPr>
+      <w:r>
+        <w:rPr>
+          <w:rFonts w:ascii="Consolas" w:hAnsi="Consolas" w:cs="Consolas"/>
+          <w:color w:val="008080"/>
+          <w:sz w:val="20"/>
+          <w:szCs w:val="20"/>
         </w:rPr>
         <w:t>&lt;/</w:t>
       </w:r>
@@ -15847,7 +15179,6 @@
           <w:color w:val="3F7F7F"/>
           <w:sz w:val="20"/>
           <w:szCs w:val="20"/>
-          <w:lang w:val="de-DE"/>
         </w:rPr>
         <w:t>SignedServiceMetadata</w:t>
       </w:r>
@@ -15858,7 +15189,6 @@
           <w:color w:val="008080"/>
           <w:sz w:val="20"/>
           <w:szCs w:val="20"/>
-          <w:lang w:val="de-DE"/>
         </w:rPr>
         <w:t>&gt;</w:t>
       </w:r>
@@ -16914,6 +16244,7 @@
         </w:rPr>
         <w:t>&lt;/</w:t>
       </w:r>
+      <w:proofErr w:type="spellStart"/>
       <w:r>
         <w:rPr>
           <w:rFonts w:ascii="Consolas" w:hAnsi="Consolas" w:cs="Consolas"/>
@@ -16923,6 +16254,7 @@
         </w:rPr>
         <w:t>ServiceMetadata</w:t>
       </w:r>
+      <w:proofErr w:type="spellEnd"/>
       <w:r>
         <w:rPr>
           <w:rFonts w:ascii="Consolas" w:hAnsi="Consolas" w:cs="Consolas"/>
@@ -16985,7 +16317,6 @@
           <w:rFonts w:ascii="Consolas" w:hAnsi="Consolas" w:cs="Consolas"/>
           <w:sz w:val="20"/>
           <w:szCs w:val="20"/>
-          <w:lang w:val="fr-BE"/>
         </w:rPr>
       </w:pPr>
       <w:r>
@@ -17003,7 +16334,6 @@
           <w:color w:val="008080"/>
           <w:sz w:val="20"/>
           <w:szCs w:val="20"/>
-          <w:lang w:val="fr-BE"/>
         </w:rPr>
         <w:t>&lt;</w:t>
       </w:r>
@@ -17013,7 +16343,6 @@
           <w:color w:val="3F7F7F"/>
           <w:sz w:val="20"/>
           <w:szCs w:val="20"/>
-          <w:lang w:val="fr-BE"/>
         </w:rPr>
         <w:t>Signature</w:t>
       </w:r>
@@ -17022,7 +16351,6 @@
           <w:rFonts w:ascii="Consolas" w:hAnsi="Consolas" w:cs="Consolas"/>
           <w:sz w:val="20"/>
           <w:szCs w:val="20"/>
-          <w:lang w:val="fr-BE"/>
         </w:rPr>
         <w:t xml:space="preserve"> </w:t>
       </w:r>
@@ -17033,7 +16361,6 @@
           <w:color w:val="7F007F"/>
           <w:sz w:val="20"/>
           <w:szCs w:val="20"/>
-          <w:lang w:val="fr-BE"/>
         </w:rPr>
         <w:t>xmlns</w:t>
       </w:r>
@@ -17044,7 +16371,6 @@
           <w:color w:val="000000"/>
           <w:sz w:val="20"/>
           <w:szCs w:val="20"/>
-          <w:lang w:val="fr-BE"/>
         </w:rPr>
         <w:t>=</w:t>
       </w:r>
@@ -17056,7 +16382,6 @@
           <w:color w:val="2A00FF"/>
           <w:sz w:val="20"/>
           <w:szCs w:val="20"/>
-          <w:lang w:val="fr-BE"/>
         </w:rPr>
         <w:t>"http://www.w3.org/2000/09/xmldsig#"</w:t>
       </w:r>
@@ -17066,7 +16391,6 @@
           <w:color w:val="008080"/>
           <w:sz w:val="20"/>
           <w:szCs w:val="20"/>
-          <w:lang w:val="fr-BE"/>
         </w:rPr>
         <w:t>/&gt;</w:t>
       </w:r>
@@ -17092,6 +16416,7 @@
         </w:rPr>
         <w:t>&lt;/</w:t>
       </w:r>
+      <w:proofErr w:type="spellStart"/>
       <w:r>
         <w:rPr>
           <w:rFonts w:ascii="Consolas" w:hAnsi="Consolas" w:cs="Consolas"/>
@@ -17101,6 +16426,7 @@
         </w:rPr>
         <w:t>SignedServiceMetadata</w:t>
       </w:r>
+      <w:proofErr w:type="spellEnd"/>
       <w:r>
         <w:rPr>
           <w:rFonts w:ascii="Consolas" w:hAnsi="Consolas" w:cs="Consolas"/>
@@ -17496,9 +16822,11 @@
             <w:tcW w:w="1867" w:type="dxa"/>
           </w:tcPr>
           <w:p>
+            <w:proofErr w:type="spellStart"/>
             <w:r>
               <w:t>ServiceGroup</w:t>
             </w:r>
+            <w:proofErr w:type="spellEnd"/>
           </w:p>
         </w:tc>
         <w:tc>
@@ -17532,7 +16860,15 @@
           </w:tcPr>
           <w:p>
             <w:r>
-              <w:t>&lt;ServiceGroup&gt;</w:t>
+              <w:t>&lt;</w:t>
+            </w:r>
+            <w:proofErr w:type="spellStart"/>
+            <w:r>
+              <w:t>ServiceGroup</w:t>
+            </w:r>
+            <w:proofErr w:type="spellEnd"/>
+            <w:r>
+              <w:t>&gt;</w:t>
             </w:r>
           </w:p>
         </w:tc>
@@ -17552,7 +16888,15 @@
           </w:tcPr>
           <w:p>
             <w:r>
-              <w:t>Holds the participant identifier of the recipient, and a list of references to individual ServiceMetadata resources that are associated with that participant identifier.</w:t>
+              <w:t xml:space="preserve">Holds the participant identifier of the recipient, and a list of references to individual </w:t>
+            </w:r>
+            <w:proofErr w:type="spellStart"/>
+            <w:r>
+              <w:t>ServiceMetadata</w:t>
+            </w:r>
+            <w:proofErr w:type="spellEnd"/>
+            <w:r>
+              <w:t xml:space="preserve"> resources that are associated with that participant identifier.</w:t>
             </w:r>
           </w:p>
         </w:tc>
@@ -17563,10 +16907,12 @@
             <w:tcW w:w="1867" w:type="dxa"/>
           </w:tcPr>
           <w:p>
+            <w:proofErr w:type="spellStart"/>
             <w:r>
               <w:lastRenderedPageBreak/>
               <w:t>SignedServiceMetadata</w:t>
             </w:r>
+            <w:proofErr w:type="spellEnd"/>
           </w:p>
         </w:tc>
         <w:tc>
@@ -17621,7 +16967,15 @@
           </w:tcPr>
           <w:p>
             <w:r>
-              <w:t xml:space="preserve">&lt;SignedServiceMetadata&gt; </w:t>
+              <w:t>&lt;</w:t>
+            </w:r>
+            <w:proofErr w:type="spellStart"/>
+            <w:r>
+              <w:t>SignedServiceMetadata</w:t>
+            </w:r>
+            <w:proofErr w:type="spellEnd"/>
+            <w:r>
+              <w:t xml:space="preserve">&gt; </w:t>
             </w:r>
           </w:p>
         </w:tc>
@@ -17679,18 +17033,12 @@
         <w:fldChar w:fldCharType="end"/>
       </w:r>
       <w:r>
-        <w:t xml:space="preserve">: </w:t>
-      </w:r>
-      <w:r>
-        <w:t>Table of resources and identifiers</w:t>
-      </w:r>
-    </w:p>
-    <w:p>
-      <w:r>
-        <w:t>A service implementing the REST binding MUST support these resource types. It MUST provide access to these using the</w:t>
-      </w:r>
-      <w:r>
-        <w:t xml:space="preserve"> URI scheme of table in Fig. 3.</w:t>
+        <w:t>: Table of resources and identifiers</w:t>
+      </w:r>
+    </w:p>
+    <w:p>
+      <w:r>
+        <w:t>A service implementing the REST binding MUST support these resource types. It MUST provide access to these using the URI scheme of table in Fig. 3.</w:t>
       </w:r>
     </w:p>
     <w:p>
@@ -17708,13 +17056,7 @@
     </w:p>
     <w:p>
       <w:r>
-        <w:t xml:space="preserve">When any types of BUSDOX identifiers are used in URLs, each section between slashes MUST be percent encoded </w:t>
-      </w:r>
-      <w:r>
-        <w:t xml:space="preserve">according to [RFC3986] </w:t>
-      </w:r>
-      <w:r>
-        <w:t xml:space="preserve">individually, </w:t>
+        <w:t xml:space="preserve">When any types of BUSDOX identifiers are used in URLs, each section between slashes MUST be percent encoded according to [RFC3986] individually, </w:t>
       </w:r>
       <w:proofErr w:type="gramStart"/>
       <w:r>
@@ -17722,7 +17064,86 @@
       </w:r>
       <w:proofErr w:type="gramEnd"/>
       <w:r>
-        <w:t xml:space="preserve"> section by section</w:t>
+        <w:t xml:space="preserve"> section by section.</w:t>
+      </w:r>
+    </w:p>
+    <w:p>
+      <w:r>
+        <w:t xml:space="preserve">For example, this implies that for an URL in the form of </w:t>
+      </w:r>
+      <w:proofErr w:type="gramStart"/>
+      <w:r>
+        <w:rPr>
+          <w:rStyle w:val="InlinecodeZchn"/>
+        </w:rPr>
+        <w:t>/{</w:t>
+      </w:r>
+      <w:proofErr w:type="gramEnd"/>
+      <w:r>
+        <w:rPr>
+          <w:rStyle w:val="InlinecodeZchn"/>
+        </w:rPr>
+        <w:t>identifier scheme}::{id}/services/{</w:t>
+      </w:r>
+      <w:proofErr w:type="spellStart"/>
+      <w:r>
+        <w:rPr>
+          <w:rStyle w:val="InlinecodeZchn"/>
+        </w:rPr>
+        <w:t>docType</w:t>
+      </w:r>
+      <w:proofErr w:type="spellEnd"/>
+      <w:r>
+        <w:rPr>
+          <w:rStyle w:val="InlinecodeZchn"/>
+        </w:rPr>
+        <w:t>}</w:t>
+      </w:r>
+      <w:r>
+        <w:t xml:space="preserve"> the slash literals MUST NOT be URL encoded.</w:t>
+      </w:r>
+    </w:p>
+    <w:p>
+      <w:pPr>
+        <w:pStyle w:val="berschrift3"/>
+      </w:pPr>
+      <w:bookmarkStart w:id="41" w:name="_Toc69249520"/>
+      <w:r>
+        <w:t>Using identifiers in the REST Resource URLs</w:t>
+      </w:r>
+      <w:bookmarkEnd w:id="41"/>
+      <w:r>
+        <w:t xml:space="preserve"> </w:t>
+      </w:r>
+    </w:p>
+    <w:p>
+      <w:r>
+        <w:t xml:space="preserve">This section describes specifically how participant and document identifiers are used to reference </w:t>
+      </w:r>
+      <w:proofErr w:type="spellStart"/>
+      <w:r>
+        <w:rPr>
+          <w:rStyle w:val="Hervorhebung"/>
+        </w:rPr>
+        <w:t>ServiceGroup</w:t>
+      </w:r>
+      <w:proofErr w:type="spellEnd"/>
+      <w:r>
+        <w:t xml:space="preserve"> and </w:t>
+      </w:r>
+      <w:proofErr w:type="spellStart"/>
+      <w:r>
+        <w:rPr>
+          <w:rStyle w:val="Hervorhebung"/>
+        </w:rPr>
+        <w:t>SignedServiceMetadata</w:t>
+      </w:r>
+      <w:proofErr w:type="spellEnd"/>
+      <w:r>
+        <w:t xml:space="preserve"> REST resources. For a general definition on how to represent participant and document identifiers in URLs, see </w:t>
+      </w:r>
+      <w:r>
+        <w:t>[PFUOI4]</w:t>
       </w:r>
       <w:r>
         <w:t>.</w:t>
@@ -17730,27 +17151,120 @@
     </w:p>
     <w:p>
       <w:r>
-        <w:t xml:space="preserve">For example, this implies that for an URL in the form of </w:t>
+        <w:t xml:space="preserve">For the URL referencing a </w:t>
+      </w:r>
+      <w:proofErr w:type="spellStart"/>
+      <w:r>
+        <w:rPr>
+          <w:rStyle w:val="Hervorhebung"/>
+        </w:rPr>
+        <w:t>ServiceGroup</w:t>
+      </w:r>
+      <w:proofErr w:type="spellEnd"/>
+      <w:r>
+        <w:t xml:space="preserve"> resource, the </w:t>
+      </w:r>
+      <w:r>
+        <w:rPr>
+          <w:rStyle w:val="InlinecodeZchn"/>
+        </w:rPr>
+        <w:t>{identifier scheme</w:t>
       </w:r>
       <w:proofErr w:type="gramStart"/>
       <w:r>
         <w:rPr>
           <w:rStyle w:val="InlinecodeZchn"/>
         </w:rPr>
-        <w:t>/{</w:t>
+        <w:t>}::</w:t>
       </w:r>
       <w:proofErr w:type="gramEnd"/>
       <w:r>
         <w:rPr>
           <w:rStyle w:val="InlinecodeZchn"/>
         </w:rPr>
-        <w:t>identifier scheme}::{id}/services/{</w:t>
+        <w:t>{id}</w:t>
+      </w:r>
+      <w:r>
+        <w:t xml:space="preserve"> part follows the participant identifier format described in the “</w:t>
       </w:r>
       <w:proofErr w:type="spellStart"/>
       <w:r>
+        <w:t>ParticipantIdentifier</w:t>
+      </w:r>
+      <w:proofErr w:type="spellEnd"/>
+      <w:r>
+        <w:t>“ section of the ‘</w:t>
+      </w:r>
+      <w:r>
+        <w:t>Policy for use of identifiers</w:t>
+      </w:r>
+      <w:r>
+        <w:t>’ document [</w:t>
+      </w:r>
+      <w:r>
+        <w:t>PFUOI4</w:t>
+      </w:r>
+      <w:r>
+        <w:t>].</w:t>
+      </w:r>
+    </w:p>
+    <w:p>
+      <w:r>
+        <w:t>Th</w:t>
+      </w:r>
+      <w:r>
+        <w:t>e following URL format is used:</w:t>
+      </w:r>
+    </w:p>
+    <w:p>
+      <w:pPr>
+        <w:pStyle w:val="Code"/>
+      </w:pPr>
+      <w:r>
+        <w:t>/{identifier scheme}::{id}</w:t>
+      </w:r>
+    </w:p>
+    <w:p>
+      <w:r>
+        <w:t xml:space="preserve">In the reference to the </w:t>
+      </w:r>
+      <w:proofErr w:type="spellStart"/>
+      <w:r>
+        <w:rPr>
+          <w:rStyle w:val="Hervorhebung"/>
+        </w:rPr>
+        <w:t>SignedServiceMetadata</w:t>
+      </w:r>
+      <w:proofErr w:type="spellEnd"/>
+      <w:r>
+        <w:t xml:space="preserve"> or </w:t>
+      </w:r>
+      <w:r>
+        <w:rPr>
+          <w:rStyle w:val="Hervorhebung"/>
+        </w:rPr>
+        <w:t>Redirect</w:t>
+      </w:r>
+      <w:r>
+        <w:t xml:space="preserve"> </w:t>
+      </w:r>
+      <w:r>
+        <w:t>resources</w:t>
+      </w:r>
+      <w:r>
+        <w:t xml:space="preserve"> (</w:t>
+      </w:r>
+      <w:r>
         <w:rPr>
           <w:rStyle w:val="InlinecodeZchn"/>
         </w:rPr>
+        <w:t>/{id}/services/{</w:t>
+      </w:r>
+      <w:proofErr w:type="spellStart"/>
+      <w:r>
+        <w:rPr>
+          <w:rStyle w:val="InlinecodeZchn"/>
+        </w:rPr>
         <w:t>docType</w:t>
       </w:r>
       <w:proofErr w:type="spellEnd"/>
@@ -17761,394 +17275,228 @@
         <w:t>}</w:t>
       </w:r>
       <w:r>
-        <w:t xml:space="preserve"> the slash literals MUST NOT be URL encoded.</w:t>
+        <w:t xml:space="preserve">), the </w:t>
+      </w:r>
+      <w:r>
+        <w:rPr>
+          <w:rStyle w:val="InlinecodeZchn"/>
+        </w:rPr>
+        <w:t>{</w:t>
+      </w:r>
+      <w:proofErr w:type="spellStart"/>
+      <w:r>
+        <w:rPr>
+          <w:rStyle w:val="InlinecodeZchn"/>
+        </w:rPr>
+        <w:t>docType</w:t>
+      </w:r>
+      <w:proofErr w:type="spellEnd"/>
+      <w:r>
+        <w:rPr>
+          <w:rStyle w:val="InlinecodeZchn"/>
+        </w:rPr>
+        <w:t>}</w:t>
+      </w:r>
+      <w:r>
+        <w:t xml:space="preserve"> part consists of </w:t>
+      </w:r>
+      <w:r>
+        <w:rPr>
+          <w:rStyle w:val="InlinecodeZchn"/>
+        </w:rPr>
+        <w:t xml:space="preserve">{document </w:t>
+      </w:r>
+      <w:r>
+        <w:rPr>
+          <w:rStyle w:val="InlinecodeZchn"/>
+        </w:rPr>
+        <w:t xml:space="preserve">type </w:t>
+      </w:r>
+      <w:r>
+        <w:rPr>
+          <w:rStyle w:val="InlinecodeZchn"/>
+        </w:rPr>
+        <w:t>identifier scheme</w:t>
+      </w:r>
+      <w:proofErr w:type="gramStart"/>
+      <w:r>
+        <w:rPr>
+          <w:rStyle w:val="InlinecodeZchn"/>
+        </w:rPr>
+        <w:t>}::</w:t>
+      </w:r>
+      <w:proofErr w:type="gramEnd"/>
+      <w:r>
+        <w:rPr>
+          <w:rStyle w:val="InlinecodeZchn"/>
+        </w:rPr>
+        <w:t xml:space="preserve">{document </w:t>
+      </w:r>
+      <w:r>
+        <w:rPr>
+          <w:rStyle w:val="InlinecodeZchn"/>
+        </w:rPr>
+        <w:t xml:space="preserve">type </w:t>
+      </w:r>
+      <w:r>
+        <w:rPr>
+          <w:rStyle w:val="InlinecodeZchn"/>
+        </w:rPr>
+        <w:t>identifier}</w:t>
+      </w:r>
+      <w:r>
+        <w:t xml:space="preserve">. For information on the format of </w:t>
+      </w:r>
+      <w:r>
+        <w:rPr>
+          <w:rStyle w:val="InlinecodeZchn"/>
+        </w:rPr>
+        <w:t xml:space="preserve">{document </w:t>
+      </w:r>
+      <w:r>
+        <w:rPr>
+          <w:rStyle w:val="InlinecodeZchn"/>
+        </w:rPr>
+        <w:t xml:space="preserve">type </w:t>
+      </w:r>
+      <w:r>
+        <w:rPr>
+          <w:rStyle w:val="InlinecodeZchn"/>
+        </w:rPr>
+        <w:t>identifier}</w:t>
+      </w:r>
+      <w:r>
+        <w:t xml:space="preserve">, see the </w:t>
+      </w:r>
+      <w:proofErr w:type="spellStart"/>
+      <w:r>
+        <w:t>DocumentIdentifier</w:t>
+      </w:r>
+      <w:proofErr w:type="spellEnd"/>
+      <w:r>
+        <w:t xml:space="preserve"> section of the ‘</w:t>
+      </w:r>
+      <w:r>
+        <w:t>Policy for use of identifiers</w:t>
+      </w:r>
+      <w:r>
+        <w:t>’ document [</w:t>
+      </w:r>
+      <w:r>
+        <w:t>PFUOI4</w:t>
+      </w:r>
+      <w:r>
+        <w:t>].</w:t>
       </w:r>
     </w:p>
     <w:p>
       <w:pPr>
         <w:pStyle w:val="berschrift3"/>
       </w:pPr>
-      <w:bookmarkStart w:id="41" w:name="_Toc69249520"/>
-      <w:r>
-        <w:t>Using identifiers in the REST Resource URLs</w:t>
-      </w:r>
-      <w:bookmarkEnd w:id="41"/>
-      <w:r>
-        <w:t xml:space="preserve"> </w:t>
-      </w:r>
-    </w:p>
-    <w:p>
-      <w:r>
-        <w:t xml:space="preserve">This section describes specifically how participant and document identifiers are used to reference </w:t>
-      </w:r>
+      <w:bookmarkStart w:id="42" w:name="_Toc69249521"/>
+      <w:r>
+        <w:t>Non-normative identifier example</w:t>
+      </w:r>
+      <w:bookmarkEnd w:id="42"/>
+    </w:p>
+    <w:p>
+      <w:r>
+        <w:t xml:space="preserve">We assume an SMP </w:t>
+      </w:r>
+      <w:r>
+        <w:t>can be accessed at the U</w:t>
+      </w:r>
+      <w:r>
+        <w:t xml:space="preserve">RL </w:t>
+      </w:r>
+      <w:r>
+        <w:rPr>
+          <w:rStyle w:val="InlinecodeZchn"/>
+        </w:rPr>
+        <w:t>http://serviceMetadata.eu</w:t>
+      </w:r>
+      <w:r>
+        <w:t>.</w:t>
+      </w:r>
+    </w:p>
+    <w:p>
+      <w:r>
+        <w:t>A business wit</w:t>
+      </w:r>
+      <w:r>
+        <w:t xml:space="preserve">h the participant identifier </w:t>
+      </w:r>
+      <w:r>
+        <w:rPr>
+          <w:rStyle w:val="InlinecodeZchn"/>
+        </w:rPr>
+        <w:t>0010:5798000000001</w:t>
+      </w:r>
+      <w:r>
+        <w:t xml:space="preserve"> would have the following identifier for the </w:t>
+      </w:r>
+      <w:proofErr w:type="spellStart"/>
       <w:r>
         <w:rPr>
           <w:rStyle w:val="Hervorhebung"/>
         </w:rPr>
         <w:t>ServiceGroup</w:t>
       </w:r>
-      <w:r>
-        <w:t xml:space="preserve"> and </w:t>
-      </w:r>
+      <w:proofErr w:type="spellEnd"/>
+      <w:r>
+        <w:t xml:space="preserve"> resource: </w:t>
+      </w:r>
+    </w:p>
+    <w:p>
+      <w:pPr>
+        <w:pStyle w:val="Code"/>
+      </w:pPr>
+      <w:r>
+        <w:t>http://serviceMetadata.eu/busdox-a</w:t>
+      </w:r>
+      <w:r>
+        <w:t>ctorid-upis::0010:5798000000001</w:t>
+      </w:r>
+    </w:p>
+    <w:p>
+      <w:r>
+        <w:t xml:space="preserve">After percent encoding: </w:t>
+      </w:r>
+    </w:p>
+    <w:p>
+      <w:pPr>
+        <w:pStyle w:val="Code"/>
+      </w:pPr>
+      <w:r>
+        <w:t>http://serviceMetadata.eu/busdox-actorid-upis%</w:t>
+      </w:r>
+      <w:r>
+        <w:t>3a%3a0010%3a5798000000001</w:t>
+      </w:r>
+    </w:p>
+    <w:p>
+      <w:r>
+        <w:t xml:space="preserve">In the case of a NES-UBL order, a </w:t>
+      </w:r>
+      <w:proofErr w:type="spellStart"/>
       <w:r>
         <w:rPr>
           <w:rStyle w:val="Hervorhebung"/>
         </w:rPr>
         <w:t>SignedServiceMetadata</w:t>
       </w:r>
-      <w:r>
-        <w:t xml:space="preserve"> REST resources. For a general definition on how to represent participant and document identifiers in URLs, see </w:t>
-      </w:r>
-      <w:r>
-        <w:t>[PFUOI4]</w:t>
-      </w:r>
-      <w:r>
-        <w:t>.</w:t>
-      </w:r>
-    </w:p>
-    <w:p>
-      <w:r>
-        <w:t xml:space="preserve">For the URL referencing a </w:t>
+      <w:proofErr w:type="spellEnd"/>
+      <w:r>
+        <w:t xml:space="preserve"> or </w:t>
       </w:r>
       <w:r>
         <w:rPr>
           <w:rStyle w:val="Hervorhebung"/>
         </w:rPr>
-        <w:t>ServiceGroup</w:t>
-      </w:r>
-      <w:r>
-        <w:t xml:space="preserve"> resource, the </w:t>
-      </w:r>
-      <w:r>
-        <w:rPr>
-          <w:rStyle w:val="InlinecodeZchn"/>
-        </w:rPr>
-        <w:t>{identifier scheme</w:t>
-      </w:r>
-      <w:proofErr w:type="gramStart"/>
-      <w:r>
-        <w:rPr>
-          <w:rStyle w:val="InlinecodeZchn"/>
-        </w:rPr>
-        <w:t>}::</w:t>
-      </w:r>
-      <w:proofErr w:type="gramEnd"/>
-      <w:r>
-        <w:rPr>
-          <w:rStyle w:val="InlinecodeZchn"/>
-        </w:rPr>
-        <w:t>{id}</w:t>
-      </w:r>
-      <w:r>
-        <w:t xml:space="preserve"> part follows the participant identifier format described in the “</w:t>
-      </w:r>
-      <w:proofErr w:type="spellStart"/>
-      <w:r>
-        <w:t>ParticipantIdentifier</w:t>
-      </w:r>
-      <w:proofErr w:type="spellEnd"/>
-      <w:r>
-        <w:t>“ section of the ‘</w:t>
-      </w:r>
-      <w:r>
-        <w:t>Policy for use of identifiers</w:t>
-      </w:r>
-      <w:r>
-        <w:t>’ document [</w:t>
-      </w:r>
-      <w:r>
-        <w:t>PFUOI4</w:t>
-      </w:r>
-      <w:r>
-        <w:t>].</w:t>
-      </w:r>
-    </w:p>
-    <w:p>
-      <w:r>
-        <w:t>Th</w:t>
-      </w:r>
-      <w:r>
-        <w:t>e following URL format is used:</w:t>
-      </w:r>
-    </w:p>
-    <w:p>
-      <w:pPr>
-        <w:pStyle w:val="Code"/>
-      </w:pPr>
-      <w:r>
-        <w:t>/{identifier scheme}::{id}</w:t>
-      </w:r>
-    </w:p>
-    <w:p>
-      <w:r>
-        <w:t xml:space="preserve">In the reference to the </w:t>
-      </w:r>
-      <w:r>
-        <w:rPr>
-          <w:rStyle w:val="Hervorhebung"/>
-        </w:rPr>
-        <w:t>SignedServiceMetadata</w:t>
-      </w:r>
-      <w:r>
-        <w:t xml:space="preserve"> or </w:t>
-      </w:r>
-      <w:r>
-        <w:rPr>
-          <w:rStyle w:val="Hervorhebung"/>
-        </w:rPr>
         <w:t>Redirect</w:t>
       </w:r>
       <w:r>
-        <w:t xml:space="preserve"> </w:t>
-      </w:r>
-      <w:r>
-        <w:t>resources</w:t>
-      </w:r>
-      <w:r>
-        <w:t xml:space="preserve"> (</w:t>
-      </w:r>
-      <w:r>
-        <w:rPr>
-          <w:rStyle w:val="InlinecodeZchn"/>
-        </w:rPr>
-        <w:t>/{id}/services/{</w:t>
-      </w:r>
-      <w:proofErr w:type="spellStart"/>
-      <w:r>
-        <w:rPr>
-          <w:rStyle w:val="InlinecodeZchn"/>
-        </w:rPr>
-        <w:t>docType</w:t>
-      </w:r>
-      <w:proofErr w:type="spellEnd"/>
-      <w:r>
-        <w:rPr>
-          <w:rStyle w:val="InlinecodeZchn"/>
-        </w:rPr>
-        <w:t>}</w:t>
-      </w:r>
-      <w:r>
-        <w:t xml:space="preserve">), the </w:t>
-      </w:r>
-      <w:r>
-        <w:rPr>
-          <w:rStyle w:val="InlinecodeZchn"/>
-        </w:rPr>
-        <w:t>{</w:t>
-      </w:r>
-      <w:proofErr w:type="spellStart"/>
-      <w:r>
-        <w:rPr>
-          <w:rStyle w:val="InlinecodeZchn"/>
-        </w:rPr>
-        <w:t>docType</w:t>
-      </w:r>
-      <w:proofErr w:type="spellEnd"/>
-      <w:r>
-        <w:rPr>
-          <w:rStyle w:val="InlinecodeZchn"/>
-        </w:rPr>
-        <w:t>}</w:t>
-      </w:r>
-      <w:r>
-        <w:t xml:space="preserve"> part consists of </w:t>
-      </w:r>
-      <w:r>
-        <w:rPr>
-          <w:rStyle w:val="InlinecodeZchn"/>
-        </w:rPr>
-        <w:t xml:space="preserve">{document </w:t>
-      </w:r>
-      <w:r>
-        <w:rPr>
-          <w:rStyle w:val="InlinecodeZchn"/>
-        </w:rPr>
-        <w:t xml:space="preserve">type </w:t>
-      </w:r>
-      <w:r>
-        <w:rPr>
-          <w:rStyle w:val="InlinecodeZchn"/>
-        </w:rPr>
-        <w:t>identifier scheme</w:t>
-      </w:r>
-      <w:proofErr w:type="gramStart"/>
-      <w:r>
-        <w:rPr>
-          <w:rStyle w:val="InlinecodeZchn"/>
-        </w:rPr>
-        <w:t>}::</w:t>
-      </w:r>
-      <w:proofErr w:type="gramEnd"/>
-      <w:r>
-        <w:rPr>
-          <w:rStyle w:val="InlinecodeZchn"/>
-        </w:rPr>
-        <w:t xml:space="preserve">{document </w:t>
-      </w:r>
-      <w:r>
-        <w:rPr>
-          <w:rStyle w:val="InlinecodeZchn"/>
-        </w:rPr>
-        <w:t xml:space="preserve">type </w:t>
-      </w:r>
-      <w:r>
-        <w:rPr>
-          <w:rStyle w:val="InlinecodeZchn"/>
-        </w:rPr>
-        <w:t>identifier}</w:t>
-      </w:r>
-      <w:r>
-        <w:t xml:space="preserve">. For information on the format of </w:t>
-      </w:r>
-      <w:r>
-        <w:rPr>
-          <w:rStyle w:val="InlinecodeZchn"/>
-        </w:rPr>
-        <w:t xml:space="preserve">{document </w:t>
-      </w:r>
-      <w:r>
-        <w:rPr>
-          <w:rStyle w:val="InlinecodeZchn"/>
-        </w:rPr>
-        <w:t xml:space="preserve">type </w:t>
-      </w:r>
-      <w:r>
-        <w:rPr>
-          <w:rStyle w:val="InlinecodeZchn"/>
-        </w:rPr>
-        <w:t>identifier}</w:t>
-      </w:r>
-      <w:r>
-        <w:t xml:space="preserve">, see the </w:t>
-      </w:r>
-      <w:proofErr w:type="spellStart"/>
-      <w:r>
-        <w:t>DocumentIdentifier</w:t>
-      </w:r>
-      <w:proofErr w:type="spellEnd"/>
-      <w:r>
-        <w:t xml:space="preserve"> section of the ‘</w:t>
-      </w:r>
-      <w:r>
-        <w:t>Policy for use of identifiers</w:t>
-      </w:r>
-      <w:r>
-        <w:t>’ document [</w:t>
-      </w:r>
-      <w:r>
-        <w:t>PFUOI4</w:t>
-      </w:r>
-      <w:r>
-        <w:t>].</w:t>
-      </w:r>
-    </w:p>
-    <w:p>
-      <w:pPr>
-        <w:pStyle w:val="berschrift3"/>
-      </w:pPr>
-      <w:bookmarkStart w:id="42" w:name="_Toc69249521"/>
-      <w:r>
-        <w:t>Non-normative identifier example</w:t>
-      </w:r>
-      <w:bookmarkEnd w:id="42"/>
-    </w:p>
-    <w:p>
-      <w:r>
-        <w:t xml:space="preserve">We assume an SMP </w:t>
-      </w:r>
-      <w:r>
-        <w:t>can be accessed at the U</w:t>
-      </w:r>
-      <w:r>
-        <w:t xml:space="preserve">RL </w:t>
-      </w:r>
-      <w:r>
-        <w:rPr>
-          <w:rStyle w:val="InlinecodeZchn"/>
-        </w:rPr>
-        <w:t>http://serviceMetadata.eu</w:t>
-      </w:r>
-      <w:r>
-        <w:t>.</w:t>
-      </w:r>
-    </w:p>
-    <w:p>
-      <w:r>
-        <w:t>A business wit</w:t>
-      </w:r>
-      <w:r>
-        <w:t xml:space="preserve">h the participant identifier </w:t>
-      </w:r>
-      <w:r>
-        <w:rPr>
-          <w:rStyle w:val="InlinecodeZchn"/>
-        </w:rPr>
-        <w:t>0010:5798000000001</w:t>
-      </w:r>
-      <w:r>
-        <w:t xml:space="preserve"> would have the following identifier for the </w:t>
-      </w:r>
-      <w:r>
-        <w:rPr>
-          <w:rStyle w:val="Hervorhebung"/>
-        </w:rPr>
-        <w:t>ServiceGroup</w:t>
-      </w:r>
-      <w:r>
-        <w:t xml:space="preserve"> resource: </w:t>
-      </w:r>
-    </w:p>
-    <w:p>
-      <w:pPr>
-        <w:pStyle w:val="Code"/>
-      </w:pPr>
-      <w:r>
-        <w:t>http://serviceMetadata.eu/busdox-a</w:t>
-      </w:r>
-      <w:r>
-        <w:t>ctorid-upis::0010:5798000000001</w:t>
-      </w:r>
-    </w:p>
-    <w:p>
-      <w:r>
-        <w:t xml:space="preserve">After percent encoding: </w:t>
-      </w:r>
-    </w:p>
-    <w:p>
-      <w:pPr>
-        <w:pStyle w:val="Code"/>
-      </w:pPr>
-      <w:r>
-        <w:t>http://serviceMetadata.eu/busdox-actorid-upis%</w:t>
-      </w:r>
-      <w:r>
-        <w:t>3a%3a0010%3a5798000000001</w:t>
-      </w:r>
-    </w:p>
-    <w:p>
-      <w:r>
-        <w:t xml:space="preserve">In the case of a NES-UBL order, a </w:t>
-      </w:r>
-      <w:r>
-        <w:rPr>
-          <w:rStyle w:val="Hervorhebung"/>
-        </w:rPr>
-        <w:t>SignedServiceMetadata</w:t>
-      </w:r>
-      <w:r>
-        <w:t xml:space="preserve"> or </w:t>
-      </w:r>
-      <w:r>
-        <w:rPr>
-          <w:rStyle w:val="Hervorhebung"/>
-        </w:rPr>
-        <w:t>Redirect</w:t>
-      </w:r>
-      <w:r>
-        <w:t xml:space="preserve"> res</w:t>
-      </w:r>
-      <w:r>
-        <w:t>ource can then be identified by</w:t>
+        <w:t xml:space="preserve"> resource can then be identified by</w:t>
       </w:r>
     </w:p>
     <w:p>
@@ -18162,12 +17510,14 @@
       <w:r>
         <w:t xml:space="preserve">Identifier format type: </w:t>
       </w:r>
+      <w:proofErr w:type="spellStart"/>
       <w:r>
         <w:rPr>
           <w:rStyle w:val="InlinecodeZchn"/>
         </w:rPr>
         <w:t>busdox-docid-qns</w:t>
       </w:r>
+      <w:proofErr w:type="spellEnd"/>
     </w:p>
     <w:p>
       <w:pPr>
@@ -18257,18 +17607,12 @@
         <w:pStyle w:val="Code"/>
       </w:pPr>
       <w:r>
-        <w:t>busdox-docid-qns::urn:oasis:names:specification:ubl:sch</w:t>
-      </w:r>
-      <w:r>
-        <w:t>ema:xsd:Order-2::Order##UBL-2.0</w:t>
-      </w:r>
-    </w:p>
-    <w:p>
-      <w:r>
-        <w:t>The document type identifier MUST be percent encoded as described in [RFC3986]. The above, non-normative example is thus encode</w:t>
-      </w:r>
-      <w:r>
-        <w:t>d to</w:t>
+        <w:t>busdox-docid-qns::urn:oasis:names:specification:ubl:schema:xsd:Order-2::Order##UBL-2.0</w:t>
+      </w:r>
+    </w:p>
+    <w:p>
+      <w:r>
+        <w:t>The document type identifier MUST be percent encoded as described in [RFC3986]. The above, non-normative example is thus encoded to</w:t>
       </w:r>
     </w:p>
     <w:p>
@@ -18276,7 +17620,68 @@
         <w:pStyle w:val="Code"/>
       </w:pPr>
       <w:r>
-        <w:t>busdox-docid-qns%3A%3Aurn%3Aoasis%3Anames%3Aspecification%3Aubl%3Aschema%3Axsd%3AO</w:t>
+        <w:t>busdox-docid-qns%3A%3Aurn%3Aoasis%3Anames%3Aspecification%3Aubl%3Aschema%3Axsd%3AOrder- 2%3A%3AOrder%23%23UBL-2.0</w:t>
+      </w:r>
+    </w:p>
+    <w:p>
+      <w:r>
+        <w:t xml:space="preserve">The entire URL reference to a </w:t>
+      </w:r>
+      <w:proofErr w:type="spellStart"/>
+      <w:r>
+        <w:rPr>
+          <w:rStyle w:val="Hervorhebung"/>
+        </w:rPr>
+        <w:t>SignedServiceMetadata</w:t>
+      </w:r>
+      <w:proofErr w:type="spellEnd"/>
+      <w:r>
+        <w:t xml:space="preserve"> or </w:t>
+      </w:r>
+      <w:r>
+        <w:rPr>
+          <w:rStyle w:val="Hervorhebung"/>
+        </w:rPr>
+        <w:t>Red</w:t>
+      </w:r>
+      <w:r>
+        <w:rPr>
+          <w:rStyle w:val="Hervorhebung"/>
+        </w:rPr>
+        <w:t>irect</w:t>
+      </w:r>
+      <w:r>
+        <w:t xml:space="preserve"> </w:t>
+      </w:r>
+      <w:r>
+        <w:t>resource</w:t>
+      </w:r>
+      <w:r>
+        <w:t xml:space="preserve"> thus has the form</w:t>
+      </w:r>
+    </w:p>
+    <w:p>
+      <w:pPr>
+        <w:pStyle w:val="Code"/>
+      </w:pPr>
+      <w:r>
+        <w:t>{URL to server}/{identifier scheme}::{id}/services/{document identifier type}::{rootNamespace}::{documentElementLoc</w:t>
+      </w:r>
+      <w:r>
+        <w:t>alName}[##{Subtype identifier}]</w:t>
+      </w:r>
+    </w:p>
+    <w:p>
+      <w:r>
+        <w:t>The percent-encoded form of the identifier using the above example will then be</w:t>
+      </w:r>
+    </w:p>
+    <w:p>
+      <w:pPr>
+        <w:pStyle w:val="Code"/>
+      </w:pPr>
+      <w:r>
+        <w:t>http://serviceMetadata.eu/busdox-actorid-upis%3a%3a0010%3a5798000000001/services/busdox-docid-qns%3A%3Aurn%3Aoasis%3Anames%3Aspecification%3Aubl%3Aschema%3Axsd%3AO</w:t>
       </w:r>
       <w:r>
         <w:t>rder- 2%3A%3AOrder%23%23UBL-2.0</w:t>
@@ -18284,248 +17689,182 @@
     </w:p>
     <w:p>
       <w:r>
-        <w:t xml:space="preserve">The entire URL reference to a </w:t>
-      </w:r>
-      <w:r>
-        <w:rPr>
-          <w:rStyle w:val="Hervorhebung"/>
+        <w:t>Note that the forward slashes delimiting the individual parts of the REST resource identifier URL are not percent encoded, since they are part of the URL.</w:t>
+      </w:r>
+    </w:p>
+    <w:p>
+      <w:pPr>
+        <w:pStyle w:val="berschrift3"/>
+      </w:pPr>
+      <w:bookmarkStart w:id="43" w:name="_Toc69249522"/>
+      <w:r>
+        <w:t>Implementation considerations</w:t>
+      </w:r>
+      <w:bookmarkEnd w:id="43"/>
+      <w:r>
+        <w:t xml:space="preserve"> </w:t>
+      </w:r>
+    </w:p>
+    <w:p>
+      <w:r>
+        <w:t>When a client is redirected to an SMP using the DNS-based SML scheme des</w:t>
+      </w:r>
+      <w:r>
+        <w:t xml:space="preserve">cribed in [BDEN-SML], the HTTP </w:t>
+      </w:r>
+      <w:r>
+        <w:rPr>
+          <w:rStyle w:val="InlinecodeZchn"/>
+        </w:rPr>
+        <w:t>H</w:t>
+      </w:r>
+      <w:r>
+        <w:rPr>
+          <w:rStyle w:val="InlinecodeZchn"/>
+        </w:rPr>
+        <w:t>ost</w:t>
+      </w:r>
+      <w:r>
+        <w:t xml:space="preserve"> header will be set to a value originating from the CNAME alias set in the SML (http://www.w3.org/Protocols/rfc2616/rfc2616-sec14.html#sec14.23). Implementations should be prepared to accept requests with this “host” header value.</w:t>
+      </w:r>
+    </w:p>
+    <w:p>
+      <w:pPr>
+        <w:pStyle w:val="berschrift2"/>
+      </w:pPr>
+      <w:bookmarkStart w:id="44" w:name="_Toc69249523"/>
+      <w:r>
+        <w:t>Referencing the SMP REST binding</w:t>
+      </w:r>
+      <w:bookmarkEnd w:id="44"/>
+      <w:r>
+        <w:t xml:space="preserve"> </w:t>
+      </w:r>
+    </w:p>
+    <w:p>
+      <w:r>
+        <w:t xml:space="preserve">For referencing the SMP REST binding, for example from </w:t>
+      </w:r>
+      <w:r>
+        <w:t>SML</w:t>
+      </w:r>
+      <w:r>
+        <w:t xml:space="preserve"> records, the following identifier should be used for the versi</w:t>
+      </w:r>
+      <w:r>
+        <w:t>on 1.0 of the SMP REST binding:</w:t>
+      </w:r>
+    </w:p>
+    <w:p>
+      <w:pPr>
+        <w:pStyle w:val="Code"/>
+      </w:pPr>
+      <w:r>
+        <w:t>http://busdox.org/serviceMetadata/publishing/1.0/</w:t>
+      </w:r>
+    </w:p>
+    <w:p>
+      <w:r>
+        <w:t>This is identical to the targ</w:t>
+      </w:r>
+      <w:r>
+        <w:t>et namespace of the SMP schema.</w:t>
+      </w:r>
+    </w:p>
+    <w:p>
+      <w:pPr>
+        <w:pStyle w:val="berschrift2"/>
+      </w:pPr>
+      <w:bookmarkStart w:id="45" w:name="_Toc69249524"/>
+      <w:r>
+        <w:t>Security</w:t>
+      </w:r>
+      <w:bookmarkEnd w:id="45"/>
+    </w:p>
+    <w:p>
+      <w:r>
+        <w:t>At the transport lev</w:t>
+      </w:r>
+      <w:r>
+        <w:t xml:space="preserve">el, the service </w:t>
+      </w:r>
+      <w:r>
+        <w:t>MUST NOT be</w:t>
+      </w:r>
+      <w:r>
+        <w:t xml:space="preserve"> secured.</w:t>
+      </w:r>
+    </w:p>
+    <w:p>
+      <w:pPr>
+        <w:pStyle w:val="berschrift3"/>
+      </w:pPr>
+      <w:bookmarkStart w:id="46" w:name="_Toc69249525"/>
+      <w:r>
+        <w:t>Message signature</w:t>
+      </w:r>
+      <w:bookmarkEnd w:id="46"/>
+    </w:p>
+    <w:p>
+      <w:r>
+        <w:t xml:space="preserve">The message returned by the service is signed by the Service Metadata Publisher with XML-Signature according to the standard </w:t>
+      </w:r>
+      <w:r>
+        <w:rPr>
+          <w:rStyle w:val="InlinecodeZchn"/>
+        </w:rPr>
+        <w:t>http://www.w3.org/TR/2</w:t>
+      </w:r>
+      <w:r>
+        <w:rPr>
+          <w:rStyle w:val="InlinecodeZchn"/>
+        </w:rPr>
+        <w:t>002/REC-xmldsig-core-20020212/</w:t>
+      </w:r>
+      <w:r>
+        <w:t>.</w:t>
+      </w:r>
+    </w:p>
+    <w:p>
+      <w:r>
+        <w:t>The signature MUST be an enveloped XM</w:t>
+      </w:r>
+      <w:r>
+        <w:t xml:space="preserve">L signature represented via </w:t>
+      </w:r>
+      <w:proofErr w:type="spellStart"/>
+      <w:r>
+        <w:t>a</w:t>
+      </w:r>
+      <w:r>
+        <w:t xml:space="preserve"> </w:t>
+      </w:r>
+      <w:proofErr w:type="gramStart"/>
+      <w:r>
+        <w:rPr>
+          <w:rStyle w:val="InlinecodeZchn"/>
+        </w:rPr>
+        <w:t>ds</w:t>
+      </w:r>
+      <w:proofErr w:type="spellEnd"/>
+      <w:r>
+        <w:rPr>
+          <w:rStyle w:val="InlinecodeZchn"/>
+        </w:rPr>
+        <w:t>:Signature</w:t>
+      </w:r>
+      <w:proofErr w:type="gramEnd"/>
+      <w:r>
+        <w:t xml:space="preserve"> element embedded in the </w:t>
+      </w:r>
+      <w:proofErr w:type="spellStart"/>
+      <w:r>
+        <w:rPr>
+          <w:rStyle w:val="InlinecodeZchn"/>
         </w:rPr>
         <w:t>SignedServiceMetadata</w:t>
       </w:r>
-      <w:r>
-        <w:t xml:space="preserve"> or </w:t>
-      </w:r>
-      <w:r>
-        <w:rPr>
-          <w:rStyle w:val="Hervorhebung"/>
-        </w:rPr>
-        <w:t>Red</w:t>
-      </w:r>
-      <w:r>
-        <w:rPr>
-          <w:rStyle w:val="Hervorhebung"/>
-        </w:rPr>
-        <w:t>irect</w:t>
-      </w:r>
-      <w:r>
-        <w:t xml:space="preserve"> </w:t>
-      </w:r>
-      <w:r>
-        <w:t>resource</w:t>
-      </w:r>
-      <w:r>
-        <w:t xml:space="preserve"> thus has the form</w:t>
-      </w:r>
-    </w:p>
-    <w:p>
-      <w:pPr>
-        <w:pStyle w:val="Code"/>
-      </w:pPr>
-      <w:r>
-        <w:t>{URL to server}/{identifier scheme}::{id}/services/{document identifier type}::{rootNamespace}::{documentElementLoc</w:t>
-      </w:r>
-      <w:r>
-        <w:t>alName}[##{Subtype identifier}]</w:t>
-      </w:r>
-    </w:p>
-    <w:p>
-      <w:r>
-        <w:t>The percent-encoded form of the identifier using</w:t>
-      </w:r>
-      <w:r>
-        <w:t xml:space="preserve"> the above example will then be</w:t>
-      </w:r>
-    </w:p>
-    <w:p>
-      <w:pPr>
-        <w:pStyle w:val="Code"/>
-      </w:pPr>
-      <w:r>
-        <w:t>http://serviceMetadata.eu/busdox-actorid-upis%3a%3a0010%3a5798000000001/services/busdox-docid-qns%3A%3Aurn%3Aoasis%3Anames%3Aspecification%3Aubl%3Aschema%3Axsd%3AO</w:t>
-      </w:r>
-      <w:r>
-        <w:t>rder- 2%3A%3AOrder%23%23UBL-2.0</w:t>
-      </w:r>
-    </w:p>
-    <w:p>
-      <w:r>
-        <w:t>Note that the forward slashes delimiting the individual parts of the REST resource identifier URL are not percent encoded, since they are part of the URL.</w:t>
-      </w:r>
-    </w:p>
-    <w:p>
-      <w:pPr>
-        <w:pStyle w:val="berschrift3"/>
-      </w:pPr>
-      <w:bookmarkStart w:id="43" w:name="_Toc69249522"/>
-      <w:r>
-        <w:t>Implementation considerations</w:t>
-      </w:r>
-      <w:bookmarkEnd w:id="43"/>
-      <w:r>
-        <w:t xml:space="preserve"> </w:t>
-      </w:r>
-    </w:p>
-    <w:p>
-      <w:r>
-        <w:t>When a client is redirected to an SMP using the DNS-based SML scheme des</w:t>
-      </w:r>
-      <w:r>
-        <w:t xml:space="preserve">cribed in [BDEN-SML], the HTTP </w:t>
-      </w:r>
-      <w:r>
-        <w:rPr>
-          <w:rStyle w:val="InlinecodeZchn"/>
-        </w:rPr>
-        <w:t>H</w:t>
-      </w:r>
-      <w:r>
-        <w:rPr>
-          <w:rStyle w:val="InlinecodeZchn"/>
-        </w:rPr>
-        <w:t>ost</w:t>
-      </w:r>
-      <w:r>
-        <w:t xml:space="preserve"> header will be set to a value originating from the CNAME alias set in the SML (http://www.w3.org/Protocols/rfc2616/rfc2616-sec14.html#sec14.23). Implementations should be prepared to accept requests with this “host” header value.</w:t>
-      </w:r>
-    </w:p>
-    <w:p>
-      <w:pPr>
-        <w:pStyle w:val="berschrift2"/>
-      </w:pPr>
-      <w:bookmarkStart w:id="44" w:name="_Toc69249523"/>
-      <w:r>
-        <w:t>Referencing the SMP REST binding</w:t>
-      </w:r>
-      <w:bookmarkEnd w:id="44"/>
-      <w:r>
-        <w:t xml:space="preserve"> </w:t>
-      </w:r>
-    </w:p>
-    <w:p>
-      <w:r>
-        <w:t xml:space="preserve">For referencing the SMP REST binding, for example from </w:t>
-      </w:r>
-      <w:r>
-        <w:t>SML</w:t>
-      </w:r>
-      <w:r>
-        <w:t xml:space="preserve"> records, the following identifier should be used for the versi</w:t>
-      </w:r>
-      <w:r>
-        <w:t>on 1.0 of the SMP REST binding:</w:t>
-      </w:r>
-    </w:p>
-    <w:p>
-      <w:pPr>
-        <w:pStyle w:val="Code"/>
-      </w:pPr>
-      <w:r>
-        <w:t>http://busdox.org/</w:t>
-      </w:r>
-      <w:r>
-        <w:t>serviceMetadata/publishing/1.0/</w:t>
-      </w:r>
-    </w:p>
-    <w:p>
-      <w:r>
-        <w:t>This is identical to the targ</w:t>
-      </w:r>
-      <w:r>
-        <w:t>et namespace of the SMP schema.</w:t>
-      </w:r>
-    </w:p>
-    <w:p>
-      <w:pPr>
-        <w:pStyle w:val="berschrift2"/>
-      </w:pPr>
-      <w:bookmarkStart w:id="45" w:name="_Toc69249524"/>
-      <w:r>
-        <w:t>Security</w:t>
-      </w:r>
-      <w:bookmarkEnd w:id="45"/>
-    </w:p>
-    <w:p>
-      <w:r>
-        <w:t>At the transport lev</w:t>
-      </w:r>
-      <w:r>
-        <w:t xml:space="preserve">el, the service </w:t>
-      </w:r>
-      <w:r>
-        <w:t>MUST NOT be</w:t>
-      </w:r>
-      <w:r>
-        <w:t xml:space="preserve"> secured.</w:t>
-      </w:r>
-    </w:p>
-    <w:p>
-      <w:pPr>
-        <w:pStyle w:val="berschrift3"/>
-      </w:pPr>
-      <w:bookmarkStart w:id="46" w:name="_Toc69249525"/>
-      <w:r>
-        <w:t>Message signature</w:t>
-      </w:r>
-      <w:bookmarkEnd w:id="46"/>
-    </w:p>
-    <w:p>
-      <w:r>
-        <w:t xml:space="preserve">The message returned by the service is signed by the Service Metadata Publisher with XML-Signature according to the standard </w:t>
-      </w:r>
-      <w:r>
-        <w:rPr>
-          <w:rStyle w:val="InlinecodeZchn"/>
-        </w:rPr>
-        <w:t>http://www.w3.org/TR/2</w:t>
-      </w:r>
-      <w:r>
-        <w:rPr>
-          <w:rStyle w:val="InlinecodeZchn"/>
-        </w:rPr>
-        <w:t>002/REC-xmldsig-core-20020212/</w:t>
-      </w:r>
-      <w:r>
-        <w:t>.</w:t>
-      </w:r>
-    </w:p>
-    <w:p>
-      <w:r>
-        <w:t>The signature MUST be an enveloped XM</w:t>
-      </w:r>
-      <w:r>
-        <w:t xml:space="preserve">L signature represented via </w:t>
-      </w:r>
-      <w:proofErr w:type="spellStart"/>
-      <w:r>
-        <w:t>a</w:t>
-      </w:r>
-      <w:r>
-        <w:t xml:space="preserve"> </w:t>
-      </w:r>
-      <w:proofErr w:type="gramStart"/>
-      <w:r>
-        <w:rPr>
-          <w:rStyle w:val="InlinecodeZchn"/>
-        </w:rPr>
-        <w:t>ds</w:t>
-      </w:r>
       <w:proofErr w:type="spellEnd"/>
-      <w:r>
-        <w:rPr>
-          <w:rStyle w:val="InlinecodeZchn"/>
-        </w:rPr>
-        <w:t>:Signature</w:t>
-      </w:r>
-      <w:proofErr w:type="gramEnd"/>
-      <w:r>
-        <w:t xml:space="preserve"> element embedded in the </w:t>
-      </w:r>
-      <w:r>
-        <w:rPr>
-          <w:rStyle w:val="InlinecodeZchn"/>
-        </w:rPr>
-        <w:t>SignedServiceMetadata</w:t>
-      </w:r>
       <w:r>
         <w:t xml:space="preserve"> element. The </w:t>
       </w:r>
@@ -18874,15 +18213,9 @@
     <w:p>
       <w:pPr>
         <w:pStyle w:val="berschrift2"/>
-        <w:rPr>
-          <w:lang w:val="fr-BE"/>
-        </w:rPr>
       </w:pPr>
       <w:bookmarkStart w:id="50" w:name="_Toc69249529"/>
       <w:r>
-        <w:rPr>
-          <w:lang w:val="fr-BE"/>
-        </w:rPr>
         <w:t>peppol-smp-types-v1.xsd (non-normative)</w:t>
       </w:r>
       <w:bookmarkEnd w:id="50"/>
@@ -21686,7 +21019,6 @@
           <w:rFonts w:ascii="Consolas" w:hAnsi="Consolas" w:cs="Consolas"/>
           <w:sz w:val="20"/>
           <w:szCs w:val="20"/>
-          <w:lang w:val="fr-BE"/>
         </w:rPr>
       </w:pPr>
       <w:r>
@@ -21704,7 +21036,6 @@
           <w:color w:val="008080"/>
           <w:sz w:val="20"/>
           <w:szCs w:val="20"/>
-          <w:lang w:val="fr-BE"/>
         </w:rPr>
         <w:t>&lt;/</w:t>
       </w:r>
@@ -21716,7 +21047,6 @@
           <w:color w:val="3F7F7F"/>
           <w:sz w:val="20"/>
           <w:szCs w:val="20"/>
-          <w:lang w:val="fr-BE"/>
         </w:rPr>
         <w:t>xs:complexType</w:t>
       </w:r>
@@ -21728,7 +21058,6 @@
           <w:color w:val="008080"/>
           <w:sz w:val="20"/>
           <w:szCs w:val="20"/>
-          <w:lang w:val="fr-BE"/>
         </w:rPr>
         <w:t>&gt;</w:t>
       </w:r>
@@ -21743,7 +21072,6 @@
           <w:rFonts w:ascii="Consolas" w:hAnsi="Consolas" w:cs="Consolas"/>
           <w:sz w:val="20"/>
           <w:szCs w:val="20"/>
-          <w:lang w:val="fr-BE"/>
         </w:rPr>
       </w:pPr>
     </w:p>
@@ -21757,7 +21085,6 @@
           <w:rFonts w:ascii="Consolas" w:hAnsi="Consolas" w:cs="Consolas"/>
           <w:sz w:val="20"/>
           <w:szCs w:val="20"/>
-          <w:lang w:val="fr-BE"/>
         </w:rPr>
       </w:pPr>
       <w:r>
@@ -21766,7 +21093,6 @@
           <w:color w:val="000000"/>
           <w:sz w:val="20"/>
           <w:szCs w:val="20"/>
-          <w:lang w:val="fr-BE"/>
         </w:rPr>
         <w:t xml:space="preserve">  </w:t>
       </w:r>
@@ -21776,7 +21102,6 @@
           <w:color w:val="008080"/>
           <w:sz w:val="20"/>
           <w:szCs w:val="20"/>
-          <w:lang w:val="fr-BE"/>
         </w:rPr>
         <w:t>&lt;</w:t>
       </w:r>
@@ -21788,7 +21113,6 @@
           <w:color w:val="3F7F7F"/>
           <w:sz w:val="20"/>
           <w:szCs w:val="20"/>
-          <w:lang w:val="fr-BE"/>
         </w:rPr>
         <w:t>xs:complexType</w:t>
       </w:r>
@@ -21799,29 +21123,24 @@
           <w:rFonts w:ascii="Consolas" w:hAnsi="Consolas" w:cs="Consolas"/>
           <w:sz w:val="20"/>
           <w:szCs w:val="20"/>
-          <w:lang w:val="fr-BE"/>
         </w:rPr>
         <w:t xml:space="preserve"> </w:t>
       </w:r>
-      <w:proofErr w:type="spellStart"/>
       <w:r>
         <w:rPr>
           <w:rFonts w:ascii="Consolas" w:hAnsi="Consolas" w:cs="Consolas"/>
           <w:color w:val="7F007F"/>
           <w:sz w:val="20"/>
           <w:szCs w:val="20"/>
-          <w:lang w:val="fr-BE"/>
         </w:rPr>
         <w:t>name</w:t>
       </w:r>
-      <w:proofErr w:type="spellEnd"/>
       <w:r>
         <w:rPr>
           <w:rFonts w:ascii="Consolas" w:hAnsi="Consolas" w:cs="Consolas"/>
           <w:color w:val="000000"/>
           <w:sz w:val="20"/>
           <w:szCs w:val="20"/>
-          <w:lang w:val="fr-BE"/>
         </w:rPr>
         <w:t>=</w:t>
       </w:r>
@@ -21833,7 +21152,6 @@
           <w:color w:val="2A00FF"/>
           <w:sz w:val="20"/>
           <w:szCs w:val="20"/>
-          <w:lang w:val="fr-BE"/>
         </w:rPr>
         <w:t>"</w:t>
       </w:r>
@@ -21846,7 +21164,6 @@
           <w:color w:val="2A00FF"/>
           <w:sz w:val="20"/>
           <w:szCs w:val="20"/>
-          <w:lang w:val="fr-BE"/>
         </w:rPr>
         <w:t>ServiceInformationType</w:t>
       </w:r>
@@ -21859,7 +21176,6 @@
           <w:color w:val="2A00FF"/>
           <w:sz w:val="20"/>
           <w:szCs w:val="20"/>
-          <w:lang w:val="fr-BE"/>
         </w:rPr>
         <w:t>"</w:t>
       </w:r>
@@ -21869,7 +21185,6 @@
           <w:color w:val="008080"/>
           <w:sz w:val="20"/>
           <w:szCs w:val="20"/>
-          <w:lang w:val="fr-BE"/>
         </w:rPr>
         <w:t>&gt;</w:t>
       </w:r>
@@ -21884,7 +21199,6 @@
           <w:rFonts w:ascii="Consolas" w:hAnsi="Consolas" w:cs="Consolas"/>
           <w:sz w:val="20"/>
           <w:szCs w:val="20"/>
-          <w:lang w:val="fr-BE"/>
         </w:rPr>
       </w:pPr>
       <w:r>
@@ -21893,7 +21207,6 @@
           <w:color w:val="000000"/>
           <w:sz w:val="20"/>
           <w:szCs w:val="20"/>
-          <w:lang w:val="fr-BE"/>
         </w:rPr>
         <w:t xml:space="preserve">    </w:t>
       </w:r>
@@ -21903,7 +21216,6 @@
           <w:color w:val="008080"/>
           <w:sz w:val="20"/>
           <w:szCs w:val="20"/>
-          <w:lang w:val="fr-BE"/>
         </w:rPr>
         <w:t>&lt;</w:t>
       </w:r>
@@ -21915,7 +21227,6 @@
           <w:color w:val="3F7F7F"/>
           <w:sz w:val="20"/>
           <w:szCs w:val="20"/>
-          <w:lang w:val="fr-BE"/>
         </w:rPr>
         <w:t>xs:sequence</w:t>
       </w:r>
@@ -21927,7 +21238,6 @@
           <w:color w:val="008080"/>
           <w:sz w:val="20"/>
           <w:szCs w:val="20"/>
-          <w:lang w:val="fr-BE"/>
         </w:rPr>
         <w:t>&gt;</w:t>
       </w:r>
@@ -21942,7 +21252,6 @@
           <w:rFonts w:ascii="Consolas" w:hAnsi="Consolas" w:cs="Consolas"/>
           <w:sz w:val="20"/>
           <w:szCs w:val="20"/>
-          <w:lang w:val="fr-BE"/>
         </w:rPr>
       </w:pPr>
       <w:r>
@@ -21951,7 +21260,6 @@
           <w:color w:val="000000"/>
           <w:sz w:val="20"/>
           <w:szCs w:val="20"/>
-          <w:lang w:val="fr-BE"/>
         </w:rPr>
         <w:t xml:space="preserve">      </w:t>
       </w:r>
@@ -21961,7 +21269,6 @@
           <w:color w:val="008080"/>
           <w:sz w:val="20"/>
           <w:szCs w:val="20"/>
-          <w:lang w:val="fr-BE"/>
         </w:rPr>
         <w:t>&lt;</w:t>
       </w:r>
@@ -21973,7 +21280,6 @@
           <w:color w:val="3F7F7F"/>
           <w:sz w:val="20"/>
           <w:szCs w:val="20"/>
-          <w:lang w:val="fr-BE"/>
         </w:rPr>
         <w:t>xs:element</w:t>
       </w:r>
@@ -21984,29 +21290,24 @@
           <w:rFonts w:ascii="Consolas" w:hAnsi="Consolas" w:cs="Consolas"/>
           <w:sz w:val="20"/>
           <w:szCs w:val="20"/>
-          <w:lang w:val="fr-BE"/>
         </w:rPr>
         <w:t xml:space="preserve"> </w:t>
       </w:r>
-      <w:proofErr w:type="spellStart"/>
       <w:r>
         <w:rPr>
           <w:rFonts w:ascii="Consolas" w:hAnsi="Consolas" w:cs="Consolas"/>
           <w:color w:val="7F007F"/>
           <w:sz w:val="20"/>
           <w:szCs w:val="20"/>
-          <w:lang w:val="fr-BE"/>
         </w:rPr>
         <w:t>ref</w:t>
       </w:r>
-      <w:proofErr w:type="spellEnd"/>
       <w:r>
         <w:rPr>
           <w:rFonts w:ascii="Consolas" w:hAnsi="Consolas" w:cs="Consolas"/>
           <w:color w:val="000000"/>
           <w:sz w:val="20"/>
           <w:szCs w:val="20"/>
-          <w:lang w:val="fr-BE"/>
         </w:rPr>
         <w:t>=</w:t>
       </w:r>
@@ -22018,7 +21319,6 @@
           <w:color w:val="2A00FF"/>
           <w:sz w:val="20"/>
           <w:szCs w:val="20"/>
-          <w:lang w:val="fr-BE"/>
         </w:rPr>
         <w:t>"</w:t>
       </w:r>
@@ -22031,7 +21331,6 @@
           <w:color w:val="2A00FF"/>
           <w:sz w:val="20"/>
           <w:szCs w:val="20"/>
-          <w:lang w:val="fr-BE"/>
         </w:rPr>
         <w:t>ids:ParticipantIdentifier</w:t>
       </w:r>
@@ -22044,7 +21343,6 @@
           <w:color w:val="2A00FF"/>
           <w:sz w:val="20"/>
           <w:szCs w:val="20"/>
-          <w:lang w:val="fr-BE"/>
         </w:rPr>
         <w:t>"</w:t>
       </w:r>
@@ -22054,7 +21352,6 @@
           <w:color w:val="008080"/>
           <w:sz w:val="20"/>
           <w:szCs w:val="20"/>
-          <w:lang w:val="fr-BE"/>
         </w:rPr>
         <w:t>/&gt;</w:t>
       </w:r>
@@ -22069,7 +21366,6 @@
           <w:rFonts w:ascii="Consolas" w:hAnsi="Consolas" w:cs="Consolas"/>
           <w:sz w:val="20"/>
           <w:szCs w:val="20"/>
-          <w:lang w:val="fr-BE"/>
         </w:rPr>
       </w:pPr>
       <w:r>
@@ -22078,7 +21374,6 @@
           <w:color w:val="000000"/>
           <w:sz w:val="20"/>
           <w:szCs w:val="20"/>
-          <w:lang w:val="fr-BE"/>
         </w:rPr>
         <w:t xml:space="preserve">      </w:t>
       </w:r>
@@ -22088,7 +21383,6 @@
           <w:color w:val="008080"/>
           <w:sz w:val="20"/>
           <w:szCs w:val="20"/>
-          <w:lang w:val="fr-BE"/>
         </w:rPr>
         <w:t>&lt;</w:t>
       </w:r>
@@ -22100,7 +21394,6 @@
           <w:color w:val="3F7F7F"/>
           <w:sz w:val="20"/>
           <w:szCs w:val="20"/>
-          <w:lang w:val="fr-BE"/>
         </w:rPr>
         <w:t>xs:element</w:t>
       </w:r>
@@ -22111,29 +21404,24 @@
           <w:rFonts w:ascii="Consolas" w:hAnsi="Consolas" w:cs="Consolas"/>
           <w:sz w:val="20"/>
           <w:szCs w:val="20"/>
-          <w:lang w:val="fr-BE"/>
         </w:rPr>
         <w:t xml:space="preserve"> </w:t>
       </w:r>
-      <w:proofErr w:type="spellStart"/>
       <w:r>
         <w:rPr>
           <w:rFonts w:ascii="Consolas" w:hAnsi="Consolas" w:cs="Consolas"/>
           <w:color w:val="7F007F"/>
           <w:sz w:val="20"/>
           <w:szCs w:val="20"/>
-          <w:lang w:val="fr-BE"/>
         </w:rPr>
         <w:t>ref</w:t>
       </w:r>
-      <w:proofErr w:type="spellEnd"/>
       <w:r>
         <w:rPr>
           <w:rFonts w:ascii="Consolas" w:hAnsi="Consolas" w:cs="Consolas"/>
           <w:color w:val="000000"/>
           <w:sz w:val="20"/>
           <w:szCs w:val="20"/>
-          <w:lang w:val="fr-BE"/>
         </w:rPr>
         <w:t>=</w:t>
       </w:r>
@@ -22145,7 +21433,6 @@
           <w:color w:val="2A00FF"/>
           <w:sz w:val="20"/>
           <w:szCs w:val="20"/>
-          <w:lang w:val="fr-BE"/>
         </w:rPr>
         <w:t>"</w:t>
       </w:r>
@@ -22158,7 +21445,6 @@
           <w:color w:val="2A00FF"/>
           <w:sz w:val="20"/>
           <w:szCs w:val="20"/>
-          <w:lang w:val="fr-BE"/>
         </w:rPr>
         <w:t>ids:DocumentIdentifier</w:t>
       </w:r>
@@ -22171,7 +21457,6 @@
           <w:color w:val="2A00FF"/>
           <w:sz w:val="20"/>
           <w:szCs w:val="20"/>
-          <w:lang w:val="fr-BE"/>
         </w:rPr>
         <w:t>"</w:t>
       </w:r>
@@ -22181,7 +21466,6 @@
           <w:color w:val="008080"/>
           <w:sz w:val="20"/>
           <w:szCs w:val="20"/>
-          <w:lang w:val="fr-BE"/>
         </w:rPr>
         <w:t>/&gt;</w:t>
       </w:r>
@@ -22204,7 +21488,6 @@
           <w:color w:val="000000"/>
           <w:sz w:val="20"/>
           <w:szCs w:val="20"/>
-          <w:lang w:val="fr-BE"/>
         </w:rPr>
         <w:t xml:space="preserve">      </w:t>
       </w:r>
@@ -29435,7 +28718,6 @@
           <w:rFonts w:ascii="Consolas" w:hAnsi="Consolas" w:cs="Consolas"/>
           <w:sz w:val="20"/>
           <w:szCs w:val="20"/>
-          <w:lang w:val="de-DE"/>
         </w:rPr>
       </w:pPr>
       <w:r>
@@ -29453,7 +28735,6 @@
           <w:color w:val="008080"/>
           <w:sz w:val="20"/>
           <w:szCs w:val="20"/>
-          <w:lang w:val="de-DE"/>
         </w:rPr>
         <w:t>&lt;/</w:t>
       </w:r>
@@ -29465,7 +28746,6 @@
           <w:color w:val="3F7F7F"/>
           <w:sz w:val="20"/>
           <w:szCs w:val="20"/>
-          <w:lang w:val="de-DE"/>
         </w:rPr>
         <w:t>xs:complexType</w:t>
       </w:r>
@@ -29477,7 +28757,6 @@
           <w:color w:val="008080"/>
           <w:sz w:val="20"/>
           <w:szCs w:val="20"/>
-          <w:lang w:val="de-DE"/>
         </w:rPr>
         <w:t>&gt;</w:t>
       </w:r>
@@ -29492,16 +28771,14 @@
           <w:rFonts w:ascii="Consolas" w:hAnsi="Consolas" w:cs="Consolas"/>
           <w:sz w:val="20"/>
           <w:szCs w:val="20"/>
-          <w:lang w:val="de-DE"/>
-        </w:rPr>
-      </w:pPr>
-      <w:r>
-        <w:rPr>
-          <w:rFonts w:ascii="Consolas" w:hAnsi="Consolas" w:cs="Consolas"/>
-          <w:color w:val="008080"/>
-          <w:sz w:val="20"/>
-          <w:szCs w:val="20"/>
-          <w:lang w:val="de-DE"/>
+        </w:rPr>
+      </w:pPr>
+      <w:r>
+        <w:rPr>
+          <w:rFonts w:ascii="Consolas" w:hAnsi="Consolas" w:cs="Consolas"/>
+          <w:color w:val="008080"/>
+          <w:sz w:val="20"/>
+          <w:szCs w:val="20"/>
         </w:rPr>
         <w:t>&lt;/</w:t>
       </w:r>
@@ -29513,7 +28790,6 @@
           <w:color w:val="3F7F7F"/>
           <w:sz w:val="20"/>
           <w:szCs w:val="20"/>
-          <w:lang w:val="de-DE"/>
         </w:rPr>
         <w:t>xs:schema</w:t>
       </w:r>
@@ -29525,7 +28801,6 @@
           <w:color w:val="008080"/>
           <w:sz w:val="20"/>
           <w:szCs w:val="20"/>
-          <w:lang w:val="de-DE"/>
         </w:rPr>
         <w:t>&gt;</w:t>
       </w:r>
@@ -29966,14 +29241,14 @@
         <v:path o:extrusionok="f" gradientshapeok="t" o:connecttype="rect"/>
         <o:lock v:ext="edit" aspectratio="t"/>
       </v:shapetype>
-      <v:shape id="_x0000_i1712" type="#_x0000_t75" style="width:157.8pt;height:275.9pt" o:bullet="t">
+      <v:shape id="_x0000_i1372" type="#_x0000_t75" style="width:157.75pt;height:275.95pt" o:bullet="t">
         <v:imagedata r:id="rId1" o:title=""/>
       </v:shape>
     </w:pict>
   </w:numPicBullet>
   <w:numPicBullet w:numPicBulletId="1">
     <w:pict>
-      <v:shape id="_x0000_i1713" type="#_x0000_t75" style="width:310.45pt;height:275.9pt" o:bullet="t">
+      <v:shape id="_x0000_i1373" type="#_x0000_t75" style="width:310.45pt;height:275.95pt" o:bullet="t">
         <v:imagedata r:id="rId2" o:title=""/>
       </v:shape>
     </w:pict>

--- a/work-in-progress/PEPPOL-EDN-Service-Metadata-Publishing-1.2.0-2021-02-24.docx
+++ b/work-in-progress/PEPPOL-EDN-Service-Metadata-Publishing-1.2.0-2021-02-24.docx
@@ -1070,14 +1070,6 @@
           <w:p>
             <w:r>
               <w:t>Changed the Canonicalization Algorithm from “Exclusive” to “Inclusive”</w:t>
-            </w:r>
-          </w:p>
-          <w:p>
-            <w:r>
-              <w:t>Fixed</w:t>
-            </w:r>
-            <w:r>
-              <w:t xml:space="preserve"> the URL of the XML DSig specification</w:t>
             </w:r>
           </w:p>
         </w:tc>
@@ -25802,14 +25794,14 @@
         <v:path o:extrusionok="f" gradientshapeok="t" o:connecttype="rect"/>
         <o:lock v:ext="edit" aspectratio="t"/>
       </v:shapetype>
-      <v:shape id="_x0000_i1094" type="#_x0000_t75" style="width:157.75pt;height:276.1pt" o:bullet="t">
+      <v:shape id="_x0000_i1318" type="#_x0000_t75" style="width:157.75pt;height:276.1pt" o:bullet="t">
         <v:imagedata r:id="rId1" o:title=""/>
       </v:shape>
     </w:pict>
   </w:numPicBullet>
   <w:numPicBullet w:numPicBulletId="1">
     <w:pict>
-      <v:shape id="_x0000_i1095" type="#_x0000_t75" style="width:310.55pt;height:276.1pt" o:bullet="t">
+      <v:shape id="_x0000_i1319" type="#_x0000_t75" style="width:310.55pt;height:276.1pt" o:bullet="t">
         <v:imagedata r:id="rId2" o:title=""/>
       </v:shape>
     </w:pict>
